--- a/Vocab.docx
+++ b/Vocab.docx
@@ -1,6 +1,6 @@
 
 <file path=word/document.xml><?xml version="1.0" encoding="utf-8"?>
-<w:document xmlns:wpc="http://schemas.microsoft.com/office/word/2010/wordprocessingCanvas" xmlns:cx="http://schemas.microsoft.com/office/drawing/2014/chartex" xmlns:cx1="http://schemas.microsoft.com/office/drawing/2015/9/8/chartex" xmlns:cx2="http://schemas.microsoft.com/office/drawing/2015/10/21/chartex" xmlns:cx3="http://schemas.microsoft.com/office/drawing/2016/5/9/chartex" xmlns:cx4="http://schemas.microsoft.com/office/drawing/2016/5/10/chartex" xmlns:cx5="http://schemas.microsoft.com/office/drawing/2016/5/11/chartex" xmlns:cx6="http://schemas.microsoft.com/office/drawing/2016/5/12/chartex" xmlns:cx7="http://schemas.microsoft.com/office/drawing/2016/5/13/chartex" xmlns:cx8="http://schemas.microsoft.com/office/drawing/2016/5/14/chartex" xmlns:mc="http://schemas.openxmlformats.org/markup-compatibility/2006" xmlns:aink="http://schemas.microsoft.com/office/drawing/2016/ink" xmlns:am3d="http://schemas.microsoft.com/office/drawing/2017/model3d" xmlns:o="urn:schemas-microsoft-com:office:office" xmlns:oel="http://schemas.microsoft.com/office/2019/extlst" xmlns:r="http://schemas.openxmlformats.org/officeDocument/2006/relationships" xmlns:m="http://schemas.openxmlformats.org/officeDocument/2006/math" xmlns:v="urn:schemas-microsoft-com:vml" xmlns:wp14="http://schemas.microsoft.com/office/word/2010/wordprocessingDrawing" xmlns:wp="http://schemas.openxmlformats.org/drawingml/2006/wordprocessingDrawing" xmlns:w10="urn:schemas-microsoft-com:office:word" xmlns:w="http://schemas.openxmlformats.org/wordprocessingml/2006/main" xmlns:w14="http://schemas.microsoft.com/office/word/2010/wordml" xmlns:w15="http://schemas.microsoft.com/office/word/2012/wordml" xmlns:w16cex="http://schemas.microsoft.com/office/word/2018/wordml/cex" xmlns:w16cid="http://schemas.microsoft.com/office/word/2016/wordml/cid" xmlns:w16="http://schemas.microsoft.com/office/word/2018/wordml" xmlns:w16du="http://schemas.microsoft.com/office/word/2023/wordml/word16du" xmlns:w16sdtdh="http://schemas.microsoft.com/office/word/2020/wordml/sdtdatahash" xmlns:w16sdtfl="http://schemas.microsoft.com/office/word/2024/wordml/sdtformatlock" xmlns:w16se="http://schemas.microsoft.com/office/word/2015/wordml/symex" xmlns:wpg="http://schemas.microsoft.com/office/word/2010/wordprocessingGroup" xmlns:wpi="http://schemas.microsoft.com/office/word/2010/wordprocessingInk" xmlns:wne="http://schemas.microsoft.com/office/word/2006/wordml" xmlns:wps="http://schemas.microsoft.com/office/word/2010/wordprocessingShape" mc:Ignorable="w14 w15 w16se w16cid w16 w16cex w16sdtdh w16sdtfl w16du wp14">
+<w:document xmlns:wpc="http://schemas.microsoft.com/office/word/2010/wordprocessingCanvas" xmlns:cx="http://schemas.microsoft.com/office/drawing/2014/chartex" xmlns:cx1="http://schemas.microsoft.com/office/drawing/2015/9/8/chartex" xmlns:cx2="http://schemas.microsoft.com/office/drawing/2015/10/21/chartex" xmlns:cx3="http://schemas.microsoft.com/office/drawing/2016/5/9/chartex" xmlns:cx4="http://schemas.microsoft.com/office/drawing/2016/5/10/chartex" xmlns:cx5="http://schemas.microsoft.com/office/drawing/2016/5/11/chartex" xmlns:cx6="http://schemas.microsoft.com/office/drawing/2016/5/12/chartex" xmlns:cx7="http://schemas.microsoft.com/office/drawing/2016/5/13/chartex" xmlns:cx8="http://schemas.microsoft.com/office/drawing/2016/5/14/chartex" xmlns:mc="http://schemas.openxmlformats.org/markup-compatibility/2006" xmlns:aink="http://schemas.microsoft.com/office/drawing/2016/ink" xmlns:am3d="http://schemas.microsoft.com/office/drawing/2017/model3d" xmlns:o="urn:schemas-microsoft-com:office:office" xmlns:oel="http://schemas.microsoft.com/office/2019/extlst" xmlns:r="http://schemas.openxmlformats.org/officeDocument/2006/relationships" xmlns:m="http://schemas.openxmlformats.org/officeDocument/2006/math" xmlns:v="urn:schemas-microsoft-com:vml" xmlns:wp14="http://schemas.microsoft.com/office/word/2010/wordprocessingDrawing" xmlns:wp="http://schemas.openxmlformats.org/drawingml/2006/wordprocessingDrawing" xmlns:w10="urn:schemas-microsoft-com:office:word" xmlns:w="http://schemas.openxmlformats.org/wordprocessingml/2006/main" xmlns:w14="http://schemas.microsoft.com/office/word/2010/wordml" xmlns:w15="http://schemas.microsoft.com/office/word/2012/wordml" xmlns:w16cex="http://schemas.microsoft.com/office/word/2018/wordml/cex" xmlns:w16cid="http://schemas.microsoft.com/office/word/2016/wordml/cid" xmlns:w16="http://schemas.microsoft.com/office/word/2018/wordml" xmlns:w16sdtdh="http://schemas.microsoft.com/office/word/2020/wordml/sdtdatahash" xmlns:w16se="http://schemas.microsoft.com/office/word/2015/wordml/symex" xmlns:wpg="http://schemas.microsoft.com/office/word/2010/wordprocessingGroup" xmlns:wpi="http://schemas.microsoft.com/office/word/2010/wordprocessingInk" xmlns:wne="http://schemas.microsoft.com/office/word/2006/wordml" xmlns:wps="http://schemas.microsoft.com/office/word/2010/wordprocessingShape" mc:Ignorable="w14 w15 w16se w16cid w16 w16cex w16sdtdh wp14">
   <w:body>
     <w:p>
       <w:pPr>
@@ -830,14 +830,7 @@
           <w:b/>
           <w:bCs/>
         </w:rPr>
-        <w:t>I</w:t>
-      </w:r>
-      <w:r>
-        <w:rPr>
-          <w:b/>
-          <w:bCs/>
-        </w:rPr>
-        <w:t>dealistic</w:t>
+        <w:t>Idealistic</w:t>
       </w:r>
       <w:r>
         <w:rPr>
@@ -1394,13 +1387,7 @@
         <w:t xml:space="preserve"> </w:t>
       </w:r>
       <w:r>
-        <w:t>(v) [</w:t>
-      </w:r>
-      <w:r>
-        <w:t>ATTEMPT</w:t>
-      </w:r>
-      <w:r>
-        <w:t>]:</w:t>
+        <w:t>(v) [ATTEMPT]:</w:t>
       </w:r>
       <w:r>
         <w:rPr>
@@ -1529,30 +1516,18 @@
         <w:t xml:space="preserve"> </w:t>
       </w:r>
       <w:r>
-        <w:t>(v) [</w:t>
-      </w:r>
-      <w:r>
-        <w:t>CONTINUE</w:t>
-      </w:r>
-      <w:r>
-        <w:t>]:</w:t>
-      </w:r>
-      <w:r>
-        <w:t xml:space="preserve"> to continue to do or consider something</w:t>
-      </w:r>
-    </w:p>
-    <w:p>
-      <w:pPr>
-        <w:ind w:left="360"/>
-      </w:pPr>
-      <w:r>
-        <w:sym w:font="Wingdings" w:char="F0E0"/>
-      </w:r>
-      <w:r>
-        <w:t xml:space="preserve"> The hobbies that I pursue in my spare time are crafts – woodworking, mainly.</w:t>
-      </w:r>
-      <w:r>
-        <w:t xml:space="preserve"> </w:t>
+        <w:t>(v) [CONTINUE]: to continue to do or consider something</w:t>
+      </w:r>
+    </w:p>
+    <w:p>
+      <w:pPr>
+        <w:ind w:left="360"/>
+      </w:pPr>
+      <w:r>
+        <w:sym w:font="Wingdings" w:char="F0E0"/>
+      </w:r>
+      <w:r>
+        <w:t xml:space="preserve"> The hobbies that I pursue in my spare time are crafts – woodworking, mainly. </w:t>
       </w:r>
     </w:p>
     <w:p>
@@ -1647,16 +1622,7 @@
         <w:t xml:space="preserve">Grant </w:t>
       </w:r>
       <w:r>
-        <w:t>(</w:t>
-      </w:r>
-      <w:r>
-        <w:t>v</w:t>
-      </w:r>
-      <w:r>
-        <w:t>)</w:t>
-      </w:r>
-      <w:r>
-        <w:t xml:space="preserve"> [GIVE]: to give or allow someone something, usually in an official way</w:t>
+        <w:t>(v) [GIVE]: to give or allow someone something, usually in an official way</w:t>
       </w:r>
     </w:p>
     <w:p>
@@ -1731,16 +1697,7 @@
         <w:t xml:space="preserve">Grant </w:t>
       </w:r>
       <w:r>
-        <w:t>(v) [</w:t>
-      </w:r>
-      <w:r>
-        <w:t>ACCEPT</w:t>
-      </w:r>
-      <w:r>
-        <w:t>]:</w:t>
-      </w:r>
-      <w:r>
-        <w:t xml:space="preserve"> </w:t>
+        <w:t xml:space="preserve">(v) [ACCEPT]: </w:t>
       </w:r>
       <w:r>
         <w:t>to accept that something is true, often before expressing an opposite opinion</w:t>
@@ -1906,14 +1863,7 @@
           <w:b/>
           <w:bCs/>
         </w:rPr>
-        <w:t>R</w:t>
-      </w:r>
-      <w:r>
-        <w:rPr>
-          <w:b/>
-          <w:bCs/>
-        </w:rPr>
-        <w:t>egardless</w:t>
+        <w:t>Regardless</w:t>
       </w:r>
       <w:r>
         <w:rPr>
@@ -2201,6 +2151,252 @@
       </w:r>
       <w:r>
         <w:t xml:space="preserve"> They had to agree to certain conditions as a prerequisite of being lent the money.</w:t>
+      </w:r>
+    </w:p>
+    <w:p>
+      <w:pPr>
+        <w:ind w:left="360"/>
+      </w:pPr>
+    </w:p>
+    <w:p>
+      <w:pPr>
+        <w:pStyle w:val="ListParagraph"/>
+        <w:numPr>
+          <w:ilvl w:val="0"/>
+          <w:numId w:val="1"/>
+        </w:numPr>
+        <w:rPr>
+          <w:b/>
+          <w:bCs/>
+        </w:rPr>
+      </w:pPr>
+      <w:r>
+        <w:rPr>
+          <w:b/>
+          <w:bCs/>
+        </w:rPr>
+        <w:t xml:space="preserve">Tangible </w:t>
+      </w:r>
+      <w:r>
+        <w:t xml:space="preserve">(adj): </w:t>
+      </w:r>
+      <w:r>
+        <w:t>real and not imaginary; able to be shown, touched, or experienced</w:t>
+      </w:r>
+    </w:p>
+    <w:p>
+      <w:pPr>
+        <w:ind w:left="360"/>
+      </w:pPr>
+      <w:r>
+        <w:sym w:font="Wingdings" w:char="F0E0"/>
+      </w:r>
+      <w:r>
+        <w:t xml:space="preserve"> </w:t>
+      </w:r>
+      <w:r>
+        <w:t>We need tangible evidence if we’re going to take legal action</w:t>
+      </w:r>
+    </w:p>
+    <w:p>
+      <w:pPr>
+        <w:ind w:left="360"/>
+      </w:pPr>
+      <w:r>
+        <w:sym w:font="Wingdings" w:char="F0E0"/>
+      </w:r>
+      <w:r>
+        <w:t xml:space="preserve"> Other tangible benefits include an increase in salary and shorter working hours</w:t>
+      </w:r>
+    </w:p>
+    <w:p>
+      <w:pPr>
+        <w:ind w:left="360"/>
+      </w:pPr>
+      <w:r>
+        <w:sym w:font="Wingdings" w:char="F0E0"/>
+      </w:r>
+      <w:r>
+        <w:t xml:space="preserve"> Driver will see tangible improvements on major roadways</w:t>
+      </w:r>
+    </w:p>
+    <w:p>
+      <w:pPr>
+        <w:ind w:left="360"/>
+      </w:pPr>
+      <w:r>
+        <w:sym w:font="Wingdings" w:char="F0E0"/>
+      </w:r>
+      <w:r>
+        <w:t xml:space="preserve"> The hope the meeting will achieve tangible results</w:t>
+      </w:r>
+    </w:p>
+    <w:p>
+      <w:pPr>
+        <w:ind w:left="360"/>
+      </w:pPr>
+    </w:p>
+    <w:p>
+      <w:pPr>
+        <w:pStyle w:val="ListParagraph"/>
+        <w:numPr>
+          <w:ilvl w:val="0"/>
+          <w:numId w:val="1"/>
+        </w:numPr>
+        <w:rPr>
+          <w:b/>
+          <w:bCs/>
+        </w:rPr>
+      </w:pPr>
+      <w:r>
+        <w:rPr>
+          <w:b/>
+          <w:bCs/>
+        </w:rPr>
+        <w:t>Deteriorate</w:t>
+      </w:r>
+      <w:r>
+        <w:rPr>
+          <w:b/>
+          <w:bCs/>
+        </w:rPr>
+        <w:t xml:space="preserve"> </w:t>
+      </w:r>
+      <w:r>
+        <w:t xml:space="preserve">(v): </w:t>
+      </w:r>
+      <w:r>
+        <w:t>to become worse</w:t>
+      </w:r>
+    </w:p>
+    <w:p>
+      <w:pPr>
+        <w:ind w:left="360"/>
+      </w:pPr>
+      <w:r>
+        <w:lastRenderedPageBreak/>
+        <w:sym w:font="Wingdings" w:char="F0E0"/>
+      </w:r>
+      <w:r>
+        <w:t xml:space="preserve"> </w:t>
+      </w:r>
+      <w:r>
+        <w:t>She was taken into hospital last week when her condition suddenly deteriorated.</w:t>
+      </w:r>
+    </w:p>
+    <w:p>
+      <w:pPr>
+        <w:ind w:left="360"/>
+      </w:pPr>
+      <w:r>
+        <w:sym w:font="Wingdings" w:char="F0E0"/>
+      </w:r>
+      <w:r>
+        <w:t xml:space="preserve"> The political situation in the region has deteriorated rapidly.</w:t>
+      </w:r>
+    </w:p>
+    <w:p>
+      <w:pPr>
+        <w:pStyle w:val="ListParagraph"/>
+        <w:numPr>
+          <w:ilvl w:val="0"/>
+          <w:numId w:val="1"/>
+        </w:numPr>
+        <w:rPr>
+          <w:b/>
+          <w:bCs/>
+        </w:rPr>
+      </w:pPr>
+      <w:r>
+        <w:rPr>
+          <w:b/>
+          <w:bCs/>
+        </w:rPr>
+        <w:t xml:space="preserve">Rubber </w:t>
+      </w:r>
+      <w:r>
+        <w:t>(n) [SUBSTANCE]: A</w:t>
+      </w:r>
+      <w:r>
+        <w:t xml:space="preserve">n elastic substance (= that stretches) made either from the juice of </w:t>
+      </w:r>
+      <w:proofErr w:type="gramStart"/>
+      <w:r>
+        <w:t>particular tropical</w:t>
+      </w:r>
+      <w:proofErr w:type="gramEnd"/>
+      <w:r>
+        <w:t xml:space="preserve"> trees or artificially</w:t>
+      </w:r>
+    </w:p>
+    <w:p>
+      <w:pPr>
+        <w:ind w:left="360"/>
+      </w:pPr>
+      <w:r>
+        <w:sym w:font="Wingdings" w:char="F0E0"/>
+      </w:r>
+      <w:r>
+        <w:t xml:space="preserve"> </w:t>
+      </w:r>
+      <w:r>
+        <w:t>Types are almost always made of rubber.</w:t>
+      </w:r>
+    </w:p>
+    <w:p>
+      <w:pPr>
+        <w:ind w:left="360"/>
+      </w:pPr>
+      <w:r>
+        <w:sym w:font="Wingdings" w:char="F0E0"/>
+      </w:r>
+      <w:r>
+        <w:t xml:space="preserve"> Tires are made of rubber.</w:t>
+      </w:r>
+    </w:p>
+    <w:p>
+      <w:pPr>
+        <w:pStyle w:val="ListParagraph"/>
+        <w:numPr>
+          <w:ilvl w:val="0"/>
+          <w:numId w:val="1"/>
+        </w:numPr>
+      </w:pPr>
+      <w:r>
+        <w:rPr>
+          <w:b/>
+          <w:bCs/>
+        </w:rPr>
+        <w:t xml:space="preserve">Rubber </w:t>
+      </w:r>
+      <w:r>
+        <w:t>(n) [</w:t>
+      </w:r>
+      <w:r>
+        <w:t>GAME</w:t>
+      </w:r>
+      <w:r>
+        <w:t>]</w:t>
+      </w:r>
+      <w:r>
+        <w:t xml:space="preserve">: </w:t>
+      </w:r>
+      <w:r>
+        <w:t>a series of three or five games between two teams, especially in card games or cricket</w:t>
+      </w:r>
+    </w:p>
+    <w:p>
+      <w:pPr>
+        <w:ind w:left="360"/>
+      </w:pPr>
+      <w:r>
+        <w:sym w:font="Wingdings" w:char="F0E0"/>
+      </w:r>
+      <w:r>
+        <w:t xml:space="preserve"> </w:t>
+      </w:r>
+      <w:r>
+        <w:t>We played a rubber of bridge.</w:t>
       </w:r>
     </w:p>
     <w:sectPr>
@@ -2214,7 +2410,7 @@
 </file>
 
 <file path=word/numbering.xml><?xml version="1.0" encoding="utf-8"?>
-<w:numbering xmlns:wpc="http://schemas.microsoft.com/office/word/2010/wordprocessingCanvas" xmlns:cx="http://schemas.microsoft.com/office/drawing/2014/chartex" xmlns:cx1="http://schemas.microsoft.com/office/drawing/2015/9/8/chartex" xmlns:cx2="http://schemas.microsoft.com/office/drawing/2015/10/21/chartex" xmlns:cx3="http://schemas.microsoft.com/office/drawing/2016/5/9/chartex" xmlns:cx4="http://schemas.microsoft.com/office/drawing/2016/5/10/chartex" xmlns:cx5="http://schemas.microsoft.com/office/drawing/2016/5/11/chartex" xmlns:cx6="http://schemas.microsoft.com/office/drawing/2016/5/12/chartex" xmlns:cx7="http://schemas.microsoft.com/office/drawing/2016/5/13/chartex" xmlns:cx8="http://schemas.microsoft.com/office/drawing/2016/5/14/chartex" xmlns:mc="http://schemas.openxmlformats.org/markup-compatibility/2006" xmlns:aink="http://schemas.microsoft.com/office/drawing/2016/ink" xmlns:am3d="http://schemas.microsoft.com/office/drawing/2017/model3d" xmlns:o="urn:schemas-microsoft-com:office:office" xmlns:oel="http://schemas.microsoft.com/office/2019/extlst" xmlns:r="http://schemas.openxmlformats.org/officeDocument/2006/relationships" xmlns:m="http://schemas.openxmlformats.org/officeDocument/2006/math" xmlns:v="urn:schemas-microsoft-com:vml" xmlns:wp14="http://schemas.microsoft.com/office/word/2010/wordprocessingDrawing" xmlns:wp="http://schemas.openxmlformats.org/drawingml/2006/wordprocessingDrawing" xmlns:w10="urn:schemas-microsoft-com:office:word" xmlns:w="http://schemas.openxmlformats.org/wordprocessingml/2006/main" xmlns:w14="http://schemas.microsoft.com/office/word/2010/wordml" xmlns:w15="http://schemas.microsoft.com/office/word/2012/wordml" xmlns:w16cex="http://schemas.microsoft.com/office/word/2018/wordml/cex" xmlns:w16cid="http://schemas.microsoft.com/office/word/2016/wordml/cid" xmlns:w16="http://schemas.microsoft.com/office/word/2018/wordml" xmlns:w16du="http://schemas.microsoft.com/office/word/2023/wordml/word16du" xmlns:w16sdtdh="http://schemas.microsoft.com/office/word/2020/wordml/sdtdatahash" xmlns:w16sdtfl="http://schemas.microsoft.com/office/word/2024/wordml/sdtformatlock" xmlns:w16se="http://schemas.microsoft.com/office/word/2015/wordml/symex" xmlns:wpg="http://schemas.microsoft.com/office/word/2010/wordprocessingGroup" xmlns:wpi="http://schemas.microsoft.com/office/word/2010/wordprocessingInk" xmlns:wne="http://schemas.microsoft.com/office/word/2006/wordml" xmlns:wps="http://schemas.microsoft.com/office/word/2010/wordprocessingShape" mc:Ignorable="w14 w15 w16se w16cid w16 w16cex w16sdtdh w16sdtfl w16du wp14">
+<w:numbering xmlns:wpc="http://schemas.microsoft.com/office/word/2010/wordprocessingCanvas" xmlns:cx="http://schemas.microsoft.com/office/drawing/2014/chartex" xmlns:cx1="http://schemas.microsoft.com/office/drawing/2015/9/8/chartex" xmlns:cx2="http://schemas.microsoft.com/office/drawing/2015/10/21/chartex" xmlns:cx3="http://schemas.microsoft.com/office/drawing/2016/5/9/chartex" xmlns:cx4="http://schemas.microsoft.com/office/drawing/2016/5/10/chartex" xmlns:cx5="http://schemas.microsoft.com/office/drawing/2016/5/11/chartex" xmlns:cx6="http://schemas.microsoft.com/office/drawing/2016/5/12/chartex" xmlns:cx7="http://schemas.microsoft.com/office/drawing/2016/5/13/chartex" xmlns:cx8="http://schemas.microsoft.com/office/drawing/2016/5/14/chartex" xmlns:mc="http://schemas.openxmlformats.org/markup-compatibility/2006" xmlns:aink="http://schemas.microsoft.com/office/drawing/2016/ink" xmlns:am3d="http://schemas.microsoft.com/office/drawing/2017/model3d" xmlns:o="urn:schemas-microsoft-com:office:office" xmlns:oel="http://schemas.microsoft.com/office/2019/extlst" xmlns:r="http://schemas.openxmlformats.org/officeDocument/2006/relationships" xmlns:m="http://schemas.openxmlformats.org/officeDocument/2006/math" xmlns:v="urn:schemas-microsoft-com:vml" xmlns:wp14="http://schemas.microsoft.com/office/word/2010/wordprocessingDrawing" xmlns:wp="http://schemas.openxmlformats.org/drawingml/2006/wordprocessingDrawing" xmlns:w10="urn:schemas-microsoft-com:office:word" xmlns:w="http://schemas.openxmlformats.org/wordprocessingml/2006/main" xmlns:w14="http://schemas.microsoft.com/office/word/2010/wordml" xmlns:w15="http://schemas.microsoft.com/office/word/2012/wordml" xmlns:w16cex="http://schemas.microsoft.com/office/word/2018/wordml/cex" xmlns:w16cid="http://schemas.microsoft.com/office/word/2016/wordml/cid" xmlns:w16="http://schemas.microsoft.com/office/word/2018/wordml" xmlns:w16sdtdh="http://schemas.microsoft.com/office/word/2020/wordml/sdtdatahash" xmlns:w16se="http://schemas.microsoft.com/office/word/2015/wordml/symex" xmlns:wpg="http://schemas.microsoft.com/office/word/2010/wordprocessingGroup" xmlns:wpi="http://schemas.microsoft.com/office/word/2010/wordprocessingInk" xmlns:wne="http://schemas.microsoft.com/office/word/2006/wordml" xmlns:wps="http://schemas.microsoft.com/office/word/2010/wordprocessingShape" mc:Ignorable="w14 w15 w16se w16cid w16 w16cex w16sdtdh wp14">
   <w:abstractNum w:abstractNumId="0" w15:restartNumberingAfterBreak="0">
     <w:nsid w:val="25AB42EF"/>
     <w:multiLevelType w:val="hybridMultilevel"/>
@@ -2313,7 +2509,7 @@
 </file>
 
 <file path=word/styles.xml><?xml version="1.0" encoding="utf-8"?>
-<w:styles xmlns:mc="http://schemas.openxmlformats.org/markup-compatibility/2006" xmlns:r="http://schemas.openxmlformats.org/officeDocument/2006/relationships" xmlns:w="http://schemas.openxmlformats.org/wordprocessingml/2006/main" xmlns:w14="http://schemas.microsoft.com/office/word/2010/wordml" xmlns:w15="http://schemas.microsoft.com/office/word/2012/wordml" xmlns:w16cex="http://schemas.microsoft.com/office/word/2018/wordml/cex" xmlns:w16cid="http://schemas.microsoft.com/office/word/2016/wordml/cid" xmlns:w16="http://schemas.microsoft.com/office/word/2018/wordml" xmlns:w16du="http://schemas.microsoft.com/office/word/2023/wordml/word16du" xmlns:w16sdtdh="http://schemas.microsoft.com/office/word/2020/wordml/sdtdatahash" xmlns:w16sdtfl="http://schemas.microsoft.com/office/word/2024/wordml/sdtformatlock" xmlns:w16se="http://schemas.microsoft.com/office/word/2015/wordml/symex" mc:Ignorable="w14 w15 w16se w16cid w16 w16cex w16sdtdh w16sdtfl w16du">
+<w:styles xmlns:mc="http://schemas.openxmlformats.org/markup-compatibility/2006" xmlns:r="http://schemas.openxmlformats.org/officeDocument/2006/relationships" xmlns:w="http://schemas.openxmlformats.org/wordprocessingml/2006/main" xmlns:w14="http://schemas.microsoft.com/office/word/2010/wordml" xmlns:w15="http://schemas.microsoft.com/office/word/2012/wordml" xmlns:w16cex="http://schemas.microsoft.com/office/word/2018/wordml/cex" xmlns:w16cid="http://schemas.microsoft.com/office/word/2016/wordml/cid" xmlns:w16="http://schemas.microsoft.com/office/word/2018/wordml" xmlns:w16sdtdh="http://schemas.microsoft.com/office/word/2020/wordml/sdtdatahash" xmlns:w16se="http://schemas.microsoft.com/office/word/2015/wordml/symex" mc:Ignorable="w14 w15 w16se w16cid w16 w16cex w16sdtdh">
   <w:docDefaults>
     <w:rPrDefault>
       <w:rPr>
@@ -2712,9 +2908,6 @@
   <w:style w:type="paragraph" w:default="1" w:styleId="Normal">
     <w:name w:val="Normal"/>
     <w:qFormat/>
-    <w:rPr>
-      <w:noProof/>
-    </w:rPr>
   </w:style>
   <w:style w:type="paragraph" w:styleId="Heading1">
     <w:name w:val="heading 1"/>
@@ -2918,6 +3111,7 @@
   <w:style w:type="character" w:default="1" w:styleId="DefaultParagraphFont">
     <w:name w:val="Default Paragraph Font"/>
     <w:uiPriority w:val="1"/>
+    <w:semiHidden/>
     <w:unhideWhenUsed/>
   </w:style>
   <w:style w:type="table" w:default="1" w:styleId="TableNormal">

--- a/Vocab.docx
+++ b/Vocab.docx
@@ -2297,6 +2297,11 @@
     </w:p>
     <w:p>
       <w:pPr>
+        <w:ind w:left="360"/>
+      </w:pPr>
+    </w:p>
+    <w:p>
+      <w:pPr>
         <w:pStyle w:val="ListParagraph"/>
         <w:numPr>
           <w:ilvl w:val="0"/>
@@ -2354,6 +2359,7 @@
         <w:t xml:space="preserve"> Tires are made of rubber.</w:t>
       </w:r>
     </w:p>
+    <w:p/>
     <w:p>
       <w:pPr>
         <w:pStyle w:val="ListParagraph"/>
@@ -2398,6 +2404,91 @@
       <w:r>
         <w:t>We played a rubber of bridge.</w:t>
       </w:r>
+    </w:p>
+    <w:p>
+      <w:pPr>
+        <w:ind w:left="360"/>
+      </w:pPr>
+    </w:p>
+    <w:p>
+      <w:pPr>
+        <w:pStyle w:val="ListParagraph"/>
+        <w:numPr>
+          <w:ilvl w:val="0"/>
+          <w:numId w:val="1"/>
+        </w:numPr>
+      </w:pPr>
+      <w:r>
+        <w:rPr>
+          <w:b/>
+          <w:bCs/>
+        </w:rPr>
+        <w:t>Inflict</w:t>
+      </w:r>
+      <w:r>
+        <w:rPr>
+          <w:b/>
+          <w:bCs/>
+        </w:rPr>
+        <w:t xml:space="preserve"> </w:t>
+      </w:r>
+      <w:r>
+        <w:t xml:space="preserve">(v): </w:t>
+      </w:r>
+      <w:r>
+        <w:t>to force someone to experience something very unpleasant</w:t>
+      </w:r>
+    </w:p>
+    <w:p>
+      <w:pPr>
+        <w:ind w:left="360"/>
+      </w:pPr>
+      <w:r>
+        <w:sym w:font="Wingdings" w:char="F0E0"/>
+      </w:r>
+      <w:r>
+        <w:t xml:space="preserve"> These new bullets are capable of inflicting massive injuries.</w:t>
+      </w:r>
+    </w:p>
+    <w:p>
+      <w:pPr>
+        <w:ind w:left="360"/>
+      </w:pPr>
+      <w:r>
+        <w:sym w:font="Wingdings" w:char="F0E0"/>
+      </w:r>
+      <w:r>
+        <w:t xml:space="preserve"> </w:t>
+      </w:r>
+      <w:r>
+        <w:rPr>
+          <w:b/>
+          <w:bCs/>
+        </w:rPr>
+        <w:t>(be) inflicted on</w:t>
+      </w:r>
+      <w:r>
+        <w:t>: The suffering (</w:t>
+      </w:r>
+      <w:r>
+        <w:rPr>
+          <w:lang w:val="vi-VN"/>
+        </w:rPr>
+        <w:t>sự chịu đựng</w:t>
+      </w:r>
+      <w:r>
+        <w:t>) inflicted on these children was unimaginable.</w:t>
+      </w:r>
+    </w:p>
+    <w:p>
+      <w:pPr>
+        <w:ind w:left="360"/>
+      </w:pPr>
+    </w:p>
+    <w:p>
+      <w:pPr>
+        <w:ind w:left="360"/>
+      </w:pPr>
     </w:p>
     <w:sectPr>
       <w:pgSz w:w="12240" w:h="15840"/>
@@ -3111,7 +3202,6 @@
   <w:style w:type="character" w:default="1" w:styleId="DefaultParagraphFont">
     <w:name w:val="Default Paragraph Font"/>
     <w:uiPriority w:val="1"/>
-    <w:semiHidden/>
     <w:unhideWhenUsed/>
   </w:style>
   <w:style w:type="table" w:default="1" w:styleId="TableNormal">

--- a/Vocab.docx
+++ b/Vocab.docx
@@ -69,7 +69,16 @@
         <w:t>Constitute</w:t>
       </w:r>
       <w:r>
-        <w:t xml:space="preserve"> (v) [BE CONSIDERED AS]: </w:t>
+        <w:t xml:space="preserve"> </w:t>
+      </w:r>
+      <w:r>
+        <w:t>/ˈkɒn.stɪ.tʃuːt/</w:t>
+      </w:r>
+      <w:r>
+        <w:t xml:space="preserve"> </w:t>
+      </w:r>
+      <w:r>
+        <w:t xml:space="preserve">(v) [BE CONSIDERED AS]: </w:t>
       </w:r>
       <w:r>
         <w:t>to be or be considered as something</w:t>
@@ -107,7 +116,16 @@
         <w:t>Constitute</w:t>
       </w:r>
       <w:r>
-        <w:t xml:space="preserve"> (v) [FORM PART OF]: to form or make something</w:t>
+        <w:t xml:space="preserve"> </w:t>
+      </w:r>
+      <w:r>
+        <w:t>/ˈkɒn.stɪ.tʃuːt/</w:t>
+      </w:r>
+      <w:r>
+        <w:t xml:space="preserve"> </w:t>
+      </w:r>
+      <w:r>
+        <w:t>(v) [FORM PART OF]: to form or make something</w:t>
       </w:r>
     </w:p>
     <w:p>
@@ -171,6 +189,16 @@
         <w:t xml:space="preserve"> </w:t>
       </w:r>
       <w:r>
+        <w:t>/ˈʌl.tə.mət/</w:t>
+      </w:r>
+      <w:r>
+        <w:rPr>
+          <w:b/>
+          <w:bCs/>
+        </w:rPr>
+        <w:t xml:space="preserve"> </w:t>
+      </w:r>
+      <w:r>
         <w:t xml:space="preserve">(adj): </w:t>
       </w:r>
       <w:r>
@@ -196,7 +224,10 @@
         <w:t xml:space="preserve"> </w:t>
       </w:r>
       <w:r>
-        <w:t xml:space="preserve">Of course the ultimate responsibility for the present conflict without doubt </w:t>
+        <w:t>Of course,</w:t>
+      </w:r>
+      <w:r>
+        <w:t xml:space="preserve"> the ultimate responsibility for the present conflict without doubt </w:t>
       </w:r>
       <w:r>
         <w:rPr>
@@ -395,6 +426,17 @@
         <w:t xml:space="preserve"> </w:t>
       </w:r>
       <w:r>
+        <w:t>/prəˈpoʊz/</w:t>
+      </w:r>
+      <w:r>
+        <w:rPr>
+          <w:b/>
+          <w:bCs/>
+          <w:lang w:val="vi-VN"/>
+        </w:rPr>
+        <w:t xml:space="preserve"> </w:t>
+      </w:r>
+      <w:r>
         <w:rPr>
           <w:lang w:val="vi-VN"/>
         </w:rPr>
@@ -440,7 +482,13 @@
         <w:t xml:space="preserve">[+ that]: I propose that </w:t>
       </w:r>
       <w:r>
-        <w:t>we wait until the budget has been announced before commiting ourselves to any expenditure.</w:t>
+        <w:t xml:space="preserve">we wait until the budget has been announced before </w:t>
+      </w:r>
+      <w:r>
+        <w:t>committing</w:t>
+      </w:r>
+      <w:r>
+        <w:t xml:space="preserve"> ourselves to any expenditure.</w:t>
       </w:r>
     </w:p>
     <w:p>
@@ -465,7 +513,13 @@
         <w:t>[</w:t>
       </w:r>
       <w:r>
-        <w:t>+ -ing verb</w:t>
+        <w:t>+ -</w:t>
+      </w:r>
+      <w:r>
+        <w:t>Ing</w:t>
+      </w:r>
+      <w:r>
+        <w:t xml:space="preserve"> verb</w:t>
       </w:r>
       <w:r>
         <w:t>]</w:t>
@@ -493,7 +547,25 @@
         <w:t xml:space="preserve"> </w:t>
       </w:r>
       <w:r>
-        <w:t>She proposed a boycott of the meeting.</w:t>
+        <w:t xml:space="preserve">She proposed a </w:t>
+      </w:r>
+      <w:r>
+        <w:rPr>
+          <w:u w:val="single"/>
+        </w:rPr>
+        <w:t>boycott</w:t>
+      </w:r>
+      <w:r>
+        <w:t xml:space="preserve"> </w:t>
+      </w:r>
+      <w:r>
+        <w:rPr>
+          <w:lang w:val="vi-VN"/>
+        </w:rPr>
+        <w:t>(sự tẩy chay) )</w:t>
+      </w:r>
+      <w:r>
+        <w:t>of the meeting.</w:t>
       </w:r>
     </w:p>
     <w:p>
@@ -539,6 +611,17 @@
         <w:t xml:space="preserve">Propose </w:t>
       </w:r>
       <w:r>
+        <w:t>/prəˈpoʊz/</w:t>
+      </w:r>
+      <w:r>
+        <w:rPr>
+          <w:b/>
+          <w:bCs/>
+          <w:lang w:val="vi-VN"/>
+        </w:rPr>
+        <w:t xml:space="preserve"> </w:t>
+      </w:r>
+      <w:r>
         <w:t>(v) [INTEND]: to intend to do something</w:t>
       </w:r>
     </w:p>
@@ -561,7 +644,13 @@
         <w:sym w:font="Wingdings" w:char="F0E0"/>
       </w:r>
       <w:r>
-        <w:t xml:space="preserve"> [+ -ing verb] How do you propose tackling this problem?</w:t>
+        <w:t xml:space="preserve"> [+ -</w:t>
+      </w:r>
+      <w:r>
+        <w:t>Ing</w:t>
+      </w:r>
+      <w:r>
+        <w:t xml:space="preserve"> verb] How do you propose tackling this problem?</w:t>
       </w:r>
     </w:p>
     <w:p>
@@ -580,6 +669,7 @@
         <w:ind w:left="360"/>
       </w:pPr>
       <w:r>
+        <w:lastRenderedPageBreak/>
         <w:sym w:font="Wingdings" w:char="F0E0"/>
       </w:r>
       <w:r>
@@ -624,8 +714,31 @@
           <w:b/>
           <w:bCs/>
         </w:rPr>
-        <w:lastRenderedPageBreak/>
-        <w:t xml:space="preserve">Charaterize </w:t>
+        <w:t>Chara</w:t>
+      </w:r>
+      <w:r>
+        <w:rPr>
+          <w:b/>
+          <w:bCs/>
+        </w:rPr>
+        <w:t>c</w:t>
+      </w:r>
+      <w:r>
+        <w:rPr>
+          <w:b/>
+          <w:bCs/>
+        </w:rPr>
+        <w:t xml:space="preserve">terize </w:t>
+      </w:r>
+      <w:r>
+        <w:t>/ˈkær.ək.tə.raɪz/</w:t>
+      </w:r>
+      <w:r>
+        <w:rPr>
+          <w:b/>
+          <w:bCs/>
+        </w:rPr>
+        <w:t xml:space="preserve"> </w:t>
       </w:r>
       <w:r>
         <w:t xml:space="preserve">(v): </w:t>
@@ -761,6 +874,16 @@
         <w:t xml:space="preserve"> </w:t>
       </w:r>
       <w:r>
+        <w:t>/ˌkɑːm.prəˈhend/</w:t>
+      </w:r>
+      <w:r>
+        <w:rPr>
+          <w:b/>
+          <w:bCs/>
+        </w:rPr>
+        <w:t xml:space="preserve"> </w:t>
+      </w:r>
+      <w:r>
         <w:t>(v): to understand something completely</w:t>
       </w:r>
     </w:p>
@@ -840,6 +963,16 @@
         <w:t xml:space="preserve"> </w:t>
       </w:r>
       <w:r>
+        <w:t>/ˌaɪ.dɪəˈlɪs.tɪk/</w:t>
+      </w:r>
+      <w:r>
+        <w:rPr>
+          <w:b/>
+          <w:bCs/>
+        </w:rPr>
+        <w:t xml:space="preserve"> </w:t>
+      </w:r>
+      <w:r>
         <w:t xml:space="preserve">(adj): </w:t>
       </w:r>
       <w:r>
@@ -1037,6 +1170,16 @@
         <w:t xml:space="preserve"> </w:t>
       </w:r>
       <w:r>
+        <w:t>/ɪnˈtaɪ.t̬əl/</w:t>
+      </w:r>
+      <w:r>
+        <w:rPr>
+          <w:b/>
+          <w:bCs/>
+        </w:rPr>
+        <w:t xml:space="preserve"> </w:t>
+      </w:r>
+      <w:r>
         <w:t>(v) [ALLOW]: to give someone the right to do or have something</w:t>
       </w:r>
     </w:p>
@@ -1144,6 +1287,16 @@
         <w:t xml:space="preserve"> </w:t>
       </w:r>
       <w:r>
+        <w:t>/ɪnˈtaɪ.t̬əl/</w:t>
+      </w:r>
+      <w:r>
+        <w:rPr>
+          <w:b/>
+          <w:bCs/>
+        </w:rPr>
+        <w:t xml:space="preserve"> </w:t>
+      </w:r>
+      <w:r>
         <w:t>(v) [GIVE TITLE]: to give a title to a book, film…</w:t>
       </w:r>
     </w:p>
@@ -1225,6 +1378,16 @@
         <w:t xml:space="preserve"> </w:t>
       </w:r>
       <w:r>
+        <w:t>/pəˈsjuː/</w:t>
+      </w:r>
+      <w:r>
+        <w:rPr>
+          <w:b/>
+          <w:bCs/>
+        </w:rPr>
+        <w:t xml:space="preserve"> </w:t>
+      </w:r>
+      <w:r>
         <w:t xml:space="preserve">(v) [FOLLOW]:  </w:t>
       </w:r>
       <w:r>
@@ -1240,6 +1403,7 @@
           <w:b/>
           <w:bCs/>
         </w:rPr>
+        <w:lastRenderedPageBreak/>
         <w:sym w:font="Wingdings" w:char="F0E0"/>
       </w:r>
       <w:r>
@@ -1272,7 +1436,19 @@
         <w:t xml:space="preserve"> </w:t>
       </w:r>
       <w:r>
-        <w:t xml:space="preserve">The hunters spents hours pursuing ther </w:t>
+        <w:t xml:space="preserve">The hunters </w:t>
+      </w:r>
+      <w:r>
+        <w:t>spent</w:t>
+      </w:r>
+      <w:r>
+        <w:t xml:space="preserve"> hours pursuing </w:t>
+      </w:r>
+      <w:r>
+        <w:t>their</w:t>
+      </w:r>
+      <w:r>
+        <w:t xml:space="preserve"> </w:t>
       </w:r>
       <w:r>
         <w:rPr>
@@ -1281,7 +1457,15 @@
         <w:t>prey</w:t>
       </w:r>
       <w:r>
-        <w:t xml:space="preserve"> (con mồi)</w:t>
+        <w:t xml:space="preserve"> (con </w:t>
+      </w:r>
+      <w:proofErr w:type="spellStart"/>
+      <w:r>
+        <w:t>mồi</w:t>
+      </w:r>
+      <w:proofErr w:type="spellEnd"/>
+      <w:r>
+        <w:t>)</w:t>
       </w:r>
       <w:r>
         <w:t>.</w:t>
@@ -1299,7 +1483,6 @@
           <w:b/>
           <w:bCs/>
         </w:rPr>
-        <w:lastRenderedPageBreak/>
         <w:sym w:font="Wingdings" w:char="F0E0"/>
       </w:r>
       <w:r>
@@ -1327,8 +1510,13 @@
         </w:rPr>
         <w:t xml:space="preserve">một cách tập trung </w:t>
       </w:r>
-      <w:r>
-        <w:t xml:space="preserve">cao </w:t>
+      <w:proofErr w:type="spellStart"/>
+      <w:r>
+        <w:t>cao</w:t>
+      </w:r>
+      <w:proofErr w:type="spellEnd"/>
+      <w:r>
+        <w:t xml:space="preserve"> </w:t>
       </w:r>
       <w:r>
         <w:rPr>
@@ -1387,6 +1575,16 @@
         <w:t xml:space="preserve"> </w:t>
       </w:r>
       <w:r>
+        <w:t>/pəˈsjuː/</w:t>
+      </w:r>
+      <w:r>
+        <w:rPr>
+          <w:b/>
+          <w:bCs/>
+        </w:rPr>
+        <w:t xml:space="preserve"> </w:t>
+      </w:r>
+      <w:r>
         <w:t>(v) [ATTEMPT]:</w:t>
       </w:r>
       <w:r>
@@ -1516,6 +1714,16 @@
         <w:t xml:space="preserve"> </w:t>
       </w:r>
       <w:r>
+        <w:t>/pəˈsjuː/</w:t>
+      </w:r>
+      <w:r>
+        <w:rPr>
+          <w:b/>
+          <w:bCs/>
+        </w:rPr>
+        <w:t xml:space="preserve"> </w:t>
+      </w:r>
+      <w:r>
         <w:t>(v) [CONTINUE]: to continue to do or consider something</w:t>
       </w:r>
     </w:p>
@@ -1622,7 +1830,15 @@
         <w:t xml:space="preserve">Grant </w:t>
       </w:r>
       <w:r>
-        <w:t>(v) [GIVE]: to give or allow someone something, usually in an official way</w:t>
+        <w:t>(v) [</w:t>
+      </w:r>
+      <w:proofErr w:type="gramStart"/>
+      <w:r>
+        <w:t>GIVE</w:t>
+      </w:r>
+      <w:proofErr w:type="gramEnd"/>
+      <w:r>
+        <w:t>]: to give or allow someone something, usually in an official way</w:t>
       </w:r>
     </w:p>
     <w:p>
@@ -1697,7 +1913,15 @@
         <w:t xml:space="preserve">Grant </w:t>
       </w:r>
       <w:r>
-        <w:t xml:space="preserve">(v) [ACCEPT]: </w:t>
+        <w:t>(v) [</w:t>
+      </w:r>
+      <w:proofErr w:type="gramStart"/>
+      <w:r>
+        <w:t>ACCEPT</w:t>
+      </w:r>
+      <w:proofErr w:type="gramEnd"/>
+      <w:r>
+        <w:t xml:space="preserve">]: </w:t>
       </w:r>
       <w:r>
         <w:t>to accept that something is true, often before expressing an opposite opinion</w:t>
@@ -1721,7 +1945,15 @@
         <w:t>grant that</w:t>
       </w:r>
       <w:r>
-        <w:t>: I grant that it must have been upsetting but even so I think se overreacted.</w:t>
+        <w:t xml:space="preserve">: I grant that it must have been upsetting but </w:t>
+      </w:r>
+      <w:proofErr w:type="gramStart"/>
+      <w:r>
+        <w:t>even</w:t>
+      </w:r>
+      <w:proofErr w:type="gramEnd"/>
+      <w:r>
+        <w:t xml:space="preserve"> so I think se overreacted.</w:t>
       </w:r>
     </w:p>
     <w:p>
@@ -1770,7 +2002,6 @@
           <w:b/>
           <w:bCs/>
         </w:rPr>
-        <w:lastRenderedPageBreak/>
         <w:t>Socioeconomic</w:t>
       </w:r>
       <w:r>
@@ -2253,6 +2484,7 @@
           <w:b/>
           <w:bCs/>
         </w:rPr>
+        <w:lastRenderedPageBreak/>
         <w:t>Deteriorate</w:t>
       </w:r>
       <w:r>
@@ -2274,7 +2506,6 @@
         <w:ind w:left="360"/>
       </w:pPr>
       <w:r>
-        <w:lastRenderedPageBreak/>
         <w:sym w:font="Wingdings" w:char="F0E0"/>
       </w:r>
       <w:r>
@@ -2323,15 +2554,7 @@
         <w:t>(n) [SUBSTANCE]: A</w:t>
       </w:r>
       <w:r>
-        <w:t xml:space="preserve">n elastic substance (= that stretches) made either from the juice of </w:t>
-      </w:r>
-      <w:proofErr w:type="gramStart"/>
-      <w:r>
-        <w:t>particular tropical</w:t>
-      </w:r>
-      <w:proofErr w:type="gramEnd"/>
-      <w:r>
-        <w:t xml:space="preserve"> trees or artificially</w:t>
+        <w:t>n elastic substance (= that stretches) made either from the juice of particular tropical trees or artificially</w:t>
       </w:r>
     </w:p>
     <w:p>
@@ -2483,6 +2706,2527 @@
     <w:p>
       <w:pPr>
         <w:ind w:left="360"/>
+      </w:pPr>
+    </w:p>
+    <w:p>
+      <w:pPr>
+        <w:pStyle w:val="ListParagraph"/>
+        <w:numPr>
+          <w:ilvl w:val="0"/>
+          <w:numId w:val="1"/>
+        </w:numPr>
+      </w:pPr>
+      <w:r>
+        <w:rPr>
+          <w:b/>
+          <w:bCs/>
+        </w:rPr>
+        <w:t xml:space="preserve">Urban </w:t>
+      </w:r>
+      <w:r>
+        <w:t>/ˈɝː.bən/</w:t>
+      </w:r>
+      <w:r>
+        <w:rPr>
+          <w:b/>
+          <w:bCs/>
+        </w:rPr>
+        <w:t xml:space="preserve"> </w:t>
+      </w:r>
+      <w:r>
+        <w:t xml:space="preserve">(adj):  </w:t>
+      </w:r>
+      <w:r>
+        <w:t>of or in a city or town</w:t>
+      </w:r>
+    </w:p>
+    <w:p>
+      <w:pPr>
+        <w:ind w:left="360"/>
+      </w:pPr>
+      <w:r>
+        <w:sym w:font="Wingdings" w:char="F0E0"/>
+      </w:r>
+      <w:r>
+        <w:t xml:space="preserve"> Urban development.</w:t>
+      </w:r>
+    </w:p>
+    <w:p>
+      <w:pPr>
+        <w:ind w:left="360"/>
+        <w:rPr>
+          <w:lang w:val="vi-VN"/>
+        </w:rPr>
+      </w:pPr>
+      <w:r>
+        <w:sym w:font="Wingdings" w:char="F0E0"/>
+      </w:r>
+      <w:r>
+        <w:t xml:space="preserve"> Urban </w:t>
+      </w:r>
+      <w:r>
+        <w:rPr>
+          <w:u w:val="single"/>
+        </w:rPr>
+        <w:t>decay</w:t>
+      </w:r>
+      <w:r>
+        <w:t xml:space="preserve"> (</w:t>
+      </w:r>
+      <w:r>
+        <w:rPr>
+          <w:lang w:val="vi-VN"/>
+        </w:rPr>
+        <w:t>sự phân rã</w:t>
+      </w:r>
+      <w:r>
+        <w:t>)</w:t>
+      </w:r>
+      <w:r>
+        <w:rPr>
+          <w:lang w:val="vi-VN"/>
+        </w:rPr>
+        <w:t>.</w:t>
+      </w:r>
+    </w:p>
+    <w:p>
+      <w:pPr>
+        <w:ind w:left="360"/>
+      </w:pPr>
+      <w:r>
+        <w:rPr>
+          <w:lang w:val="vi-VN"/>
+        </w:rPr>
+        <w:sym w:font="Wingdings" w:char="F0E0"/>
+      </w:r>
+      <w:r>
+        <w:rPr>
+          <w:lang w:val="vi-VN"/>
+        </w:rPr>
+        <w:t xml:space="preserve"> Many Americans were </w:t>
+      </w:r>
+      <w:r>
+        <w:t>leaving the farm for the promise of urban life.</w:t>
+      </w:r>
+    </w:p>
+    <w:p>
+      <w:pPr>
+        <w:ind w:left="360"/>
+        <w:rPr>
+          <w:lang w:val="vi-VN"/>
+        </w:rPr>
+      </w:pPr>
+      <w:r>
+        <w:sym w:font="Wingdings" w:char="F0E0"/>
+      </w:r>
+      <w:r>
+        <w:t xml:space="preserve"> Over 82% of Texans live in urban areas.</w:t>
+      </w:r>
+    </w:p>
+    <w:p>
+      <w:pPr>
+        <w:ind w:left="360"/>
+        <w:rPr>
+          <w:lang w:val="vi-VN"/>
+        </w:rPr>
+      </w:pPr>
+    </w:p>
+    <w:p>
+      <w:pPr>
+        <w:pStyle w:val="ListParagraph"/>
+        <w:numPr>
+          <w:ilvl w:val="0"/>
+          <w:numId w:val="1"/>
+        </w:numPr>
+        <w:rPr>
+          <w:b/>
+          <w:bCs/>
+          <w:lang w:val="vi-VN"/>
+        </w:rPr>
+      </w:pPr>
+      <w:r>
+        <w:rPr>
+          <w:b/>
+          <w:bCs/>
+        </w:rPr>
+        <w:t>Rural</w:t>
+      </w:r>
+      <w:r>
+        <w:rPr>
+          <w:b/>
+          <w:bCs/>
+          <w:lang w:val="vi-VN"/>
+        </w:rPr>
+        <w:t xml:space="preserve"> </w:t>
+      </w:r>
+      <w:r>
+        <w:t>/ˈrʊr.əl/</w:t>
+      </w:r>
+      <w:r>
+        <w:rPr>
+          <w:lang w:val="vi-VN"/>
+        </w:rPr>
+        <w:t xml:space="preserve"> (adj):</w:t>
+      </w:r>
+      <w:r>
+        <w:rPr>
+          <w:lang w:val="vi-VN"/>
+        </w:rPr>
+        <w:t xml:space="preserve"> </w:t>
+      </w:r>
+      <w:r>
+        <w:rPr>
+          <w:lang w:val="vi-VN"/>
+        </w:rPr>
+        <w:t>in, of, or like the countryside</w:t>
+      </w:r>
+    </w:p>
+    <w:p>
+      <w:pPr>
+        <w:ind w:left="360"/>
+      </w:pPr>
+      <w:r>
+        <w:rPr>
+          <w:lang w:val="vi-VN"/>
+        </w:rPr>
+        <w:sym w:font="Wingdings" w:char="F0E0"/>
+      </w:r>
+      <w:r>
+        <w:rPr>
+          <w:lang w:val="vi-VN"/>
+        </w:rPr>
+        <w:t xml:space="preserve"> </w:t>
+      </w:r>
+      <w:r>
+        <w:rPr>
+          <w:lang w:val="vi-VN"/>
+        </w:rPr>
+        <w:t xml:space="preserve">The area </w:t>
+      </w:r>
+      <w:r>
+        <w:t>is still very rural and undeveloped.</w:t>
+      </w:r>
+    </w:p>
+    <w:p>
+      <w:pPr>
+        <w:ind w:left="360"/>
+        <w:rPr>
+          <w:lang w:val="vi-VN"/>
+        </w:rPr>
+      </w:pPr>
+      <w:r>
+        <w:sym w:font="Wingdings" w:char="F0E0"/>
+      </w:r>
+      <w:r>
+        <w:t xml:space="preserve"> The rural economy</w:t>
+      </w:r>
+      <w:r>
+        <w:rPr>
+          <w:lang w:val="vi-VN"/>
+        </w:rPr>
+        <w:t>.</w:t>
+      </w:r>
+    </w:p>
+    <w:p>
+      <w:pPr>
+        <w:ind w:left="360"/>
+      </w:pPr>
+      <w:r>
+        <w:sym w:font="Wingdings" w:char="F0E0"/>
+      </w:r>
+      <w:r>
+        <w:t xml:space="preserve"> The difficulties facing rural communities today are very real.</w:t>
+      </w:r>
+    </w:p>
+    <w:p>
+      <w:pPr>
+        <w:ind w:left="360"/>
+      </w:pPr>
+      <w:r>
+        <w:sym w:font="Wingdings" w:char="F0E0"/>
+      </w:r>
+      <w:r>
+        <w:t xml:space="preserve"> He has a great ability to connect with rural voters.</w:t>
+      </w:r>
+    </w:p>
+    <w:p>
+      <w:pPr>
+        <w:ind w:left="360"/>
+      </w:pPr>
+    </w:p>
+    <w:p>
+      <w:pPr>
+        <w:pStyle w:val="ListParagraph"/>
+        <w:numPr>
+          <w:ilvl w:val="0"/>
+          <w:numId w:val="1"/>
+        </w:numPr>
+      </w:pPr>
+      <w:r>
+        <w:rPr>
+          <w:b/>
+          <w:bCs/>
+        </w:rPr>
+        <w:lastRenderedPageBreak/>
+        <w:t xml:space="preserve">Modernity </w:t>
+      </w:r>
+      <w:r>
+        <w:t>/mɒdˈɜː.nə.ti/</w:t>
+      </w:r>
+      <w:r>
+        <w:t xml:space="preserve"> (n): the condition of being modern.</w:t>
+      </w:r>
+    </w:p>
+    <w:p>
+      <w:pPr>
+        <w:ind w:left="360"/>
+        <w:rPr>
+          <w:lang w:val="vi-VN"/>
+        </w:rPr>
+      </w:pPr>
+      <w:r>
+        <w:sym w:font="Wingdings" w:char="F0E0"/>
+      </w:r>
+      <w:r>
+        <w:t xml:space="preserve"> There is a </w:t>
+      </w:r>
+      <w:r>
+        <w:rPr>
+          <w:u w:val="single"/>
+        </w:rPr>
+        <w:t>stark</w:t>
+      </w:r>
+      <w:r>
+        <w:t xml:space="preserve"> (</w:t>
+      </w:r>
+      <w:r>
+        <w:rPr>
+          <w:lang w:val="vi-VN"/>
+        </w:rPr>
+        <w:t>rõ ràng)</w:t>
+      </w:r>
+      <w:r>
+        <w:t xml:space="preserve"> contrast between tradition and modernity</w:t>
+      </w:r>
+      <w:r>
+        <w:rPr>
+          <w:lang w:val="vi-VN"/>
+        </w:rPr>
+        <w:t>.</w:t>
+      </w:r>
+    </w:p>
+    <w:p>
+      <w:pPr>
+        <w:ind w:left="360"/>
+      </w:pPr>
+      <w:r>
+        <w:rPr>
+          <w:lang w:val="vi-VN"/>
+        </w:rPr>
+        <w:sym w:font="Wingdings" w:char="F0E0"/>
+      </w:r>
+      <w:r>
+        <w:rPr>
+          <w:lang w:val="vi-VN"/>
+        </w:rPr>
+        <w:t xml:space="preserve"> Second, it </w:t>
+      </w:r>
+      <w:r>
+        <w:t>gets at a kind of cultural formation which is typical of globalizing modernity.</w:t>
+      </w:r>
+    </w:p>
+    <w:p>
+      <w:pPr>
+        <w:ind w:left="360"/>
+      </w:pPr>
+    </w:p>
+    <w:p>
+      <w:pPr>
+        <w:pStyle w:val="ListParagraph"/>
+        <w:numPr>
+          <w:ilvl w:val="0"/>
+          <w:numId w:val="1"/>
+        </w:numPr>
+      </w:pPr>
+      <w:r>
+        <w:rPr>
+          <w:b/>
+          <w:bCs/>
+        </w:rPr>
+        <w:t xml:space="preserve">Tradition </w:t>
+      </w:r>
+      <w:r>
+        <w:rPr>
+          <w:b/>
+          <w:bCs/>
+        </w:rPr>
+        <w:t>/</w:t>
+      </w:r>
+      <w:r>
+        <w:t>trəˈdɪʃ.ən/</w:t>
+      </w:r>
+      <w:r>
+        <w:t xml:space="preserve"> (n): </w:t>
+      </w:r>
+      <w:r>
+        <w:t>a belief, principle, or way of acting that people in a particular society or group have continued to follow for a long time, or all of these beliefs, etc. in a particular society or group</w:t>
+      </w:r>
+      <w:r>
+        <w:t>.</w:t>
+      </w:r>
+    </w:p>
+    <w:p>
+      <w:pPr>
+        <w:ind w:left="360"/>
+      </w:pPr>
+      <w:r>
+        <w:sym w:font="Wingdings" w:char="F0E0"/>
+      </w:r>
+      <w:r>
+        <w:t xml:space="preserve"> Fireworks have long been an American tradition on the Fourth of July.</w:t>
+      </w:r>
+    </w:p>
+    <w:p>
+      <w:pPr>
+        <w:ind w:left="360"/>
+      </w:pPr>
+      <w:r>
+        <w:sym w:font="Wingdings" w:char="F0E0"/>
+      </w:r>
+      <w:r>
+        <w:t xml:space="preserve"> Switzerland has a long tradition of neutrality.</w:t>
+      </w:r>
+    </w:p>
+    <w:p>
+      <w:pPr>
+        <w:ind w:left="360"/>
+      </w:pPr>
+      <w:r>
+        <w:sym w:font="Wingdings" w:char="F0E0"/>
+      </w:r>
+      <w:r>
+        <w:t xml:space="preserve"> </w:t>
+      </w:r>
+      <w:r>
+        <w:rPr>
+          <w:b/>
+          <w:bCs/>
+        </w:rPr>
+        <w:t>[+ that]</w:t>
+      </w:r>
+      <w:r>
+        <w:rPr>
+          <w:b/>
+          <w:bCs/>
+        </w:rPr>
+        <w:t xml:space="preserve"> </w:t>
+      </w:r>
+      <w:r>
+        <w:t>There’s a tradition in our office that when it’s somebody’s birthday, they bring in a cake for all of us to share.</w:t>
+      </w:r>
+    </w:p>
+    <w:p>
+      <w:pPr>
+        <w:ind w:left="360"/>
+      </w:pPr>
+      <w:r>
+        <w:sym w:font="Wingdings" w:char="F0E0"/>
+      </w:r>
+      <w:r>
+        <w:t xml:space="preserve"> According to tradition, a headless ghost walks through the </w:t>
+      </w:r>
+      <w:r>
+        <w:rPr>
+          <w:u w:val="single"/>
+        </w:rPr>
+        <w:t>corridors</w:t>
+      </w:r>
+      <w:r>
+        <w:t xml:space="preserve"> (</w:t>
+      </w:r>
+      <w:r>
+        <w:rPr>
+          <w:lang w:val="vi-VN"/>
+        </w:rPr>
+        <w:t>hành lang</w:t>
+      </w:r>
+      <w:r>
+        <w:t>) of the house at night.</w:t>
+      </w:r>
+    </w:p>
+    <w:p>
+      <w:pPr>
+        <w:ind w:left="360"/>
+      </w:pPr>
+    </w:p>
+    <w:p>
+      <w:pPr>
+        <w:pStyle w:val="ListParagraph"/>
+        <w:numPr>
+          <w:ilvl w:val="0"/>
+          <w:numId w:val="1"/>
+        </w:numPr>
+      </w:pPr>
+      <w:r>
+        <w:rPr>
+          <w:b/>
+          <w:bCs/>
+        </w:rPr>
+        <w:t xml:space="preserve">The outskirts </w:t>
+      </w:r>
+      <w:r>
+        <w:t>/ˈaʊt.skɝːts/</w:t>
+      </w:r>
+      <w:r>
+        <w:t xml:space="preserve"> (n):</w:t>
+      </w:r>
+      <w:r>
+        <w:t xml:space="preserve"> </w:t>
+      </w:r>
+      <w:r>
+        <w:t>the areas that form the edge of a town or city</w:t>
+      </w:r>
+    </w:p>
+    <w:p>
+      <w:pPr>
+        <w:ind w:left="360"/>
+      </w:pPr>
+      <w:r>
+        <w:sym w:font="Wingdings" w:char="F0E0"/>
+      </w:r>
+      <w:r>
+        <w:t xml:space="preserve"> The factory is in/on the outskirts of New Delhi.</w:t>
+      </w:r>
+    </w:p>
+    <w:p>
+      <w:pPr>
+        <w:ind w:left="360"/>
+      </w:pPr>
+      <w:r>
+        <w:sym w:font="Wingdings" w:char="F0E0"/>
+      </w:r>
+      <w:r>
+        <w:t xml:space="preserve"> The outskirts of town.</w:t>
+      </w:r>
+    </w:p>
+    <w:p>
+      <w:pPr>
+        <w:ind w:left="360"/>
+      </w:pPr>
+    </w:p>
+    <w:p>
+      <w:pPr>
+        <w:pStyle w:val="ListParagraph"/>
+        <w:numPr>
+          <w:ilvl w:val="0"/>
+          <w:numId w:val="1"/>
+        </w:numPr>
+      </w:pPr>
+      <w:r>
+        <w:rPr>
+          <w:b/>
+          <w:bCs/>
+        </w:rPr>
+        <w:t>Suburb</w:t>
+      </w:r>
+      <w:r>
+        <w:rPr>
+          <w:b/>
+          <w:bCs/>
+        </w:rPr>
+        <w:t xml:space="preserve"> </w:t>
+      </w:r>
+      <w:r>
+        <w:t>/ˈsʌb.ɝːb/</w:t>
+      </w:r>
+      <w:r>
+        <w:t xml:space="preserve"> (n): </w:t>
+      </w:r>
+      <w:r>
+        <w:t>an area on the edge of a large town or city where people who work in the town or city often live</w:t>
+      </w:r>
+      <w:r>
+        <w:t>.</w:t>
+      </w:r>
+    </w:p>
+    <w:p>
+      <w:pPr>
+        <w:ind w:left="360"/>
+      </w:pPr>
+      <w:r>
+        <w:sym w:font="Wingdings" w:char="F0E0"/>
+      </w:r>
+      <w:r>
+        <w:t xml:space="preserve"> Box Hill is a suburb of Melbourne.</w:t>
+      </w:r>
+    </w:p>
+    <w:p>
+      <w:pPr>
+        <w:ind w:left="360"/>
+      </w:pPr>
+      <w:r>
+        <w:sym w:font="Wingdings" w:char="F0E0"/>
+      </w:r>
+      <w:r>
+        <w:t xml:space="preserve"> We drove from middle-class suburbs to a very poor inner-city area.</w:t>
+      </w:r>
+    </w:p>
+    <w:p>
+      <w:pPr>
+        <w:ind w:left="360"/>
+      </w:pPr>
+      <w:r>
+        <w:sym w:font="Wingdings" w:char="F0E0"/>
+      </w:r>
+      <w:r>
+        <w:t xml:space="preserve"> The publishing company relocated out of central London to the suburbs.</w:t>
+      </w:r>
+    </w:p>
+    <w:p>
+      <w:pPr>
+        <w:ind w:left="360"/>
+      </w:pPr>
+      <w:r>
+        <w:sym w:font="Wingdings" w:char="F0E0"/>
+      </w:r>
+      <w:r>
+        <w:t xml:space="preserve"> She opened a new location in the Dallas suburb of Richardson.</w:t>
+      </w:r>
+    </w:p>
+    <w:p/>
+    <w:p>
+      <w:pPr>
+        <w:pStyle w:val="ListParagraph"/>
+        <w:numPr>
+          <w:ilvl w:val="0"/>
+          <w:numId w:val="1"/>
+        </w:numPr>
+        <w:rPr>
+          <w:b/>
+          <w:bCs/>
+        </w:rPr>
+      </w:pPr>
+      <w:r>
+        <w:rPr>
+          <w:b/>
+          <w:bCs/>
+        </w:rPr>
+        <w:t>The suburbs</w:t>
+      </w:r>
+      <w:r>
+        <w:rPr>
+          <w:b/>
+          <w:bCs/>
+        </w:rPr>
+        <w:t xml:space="preserve"> </w:t>
+      </w:r>
+      <w:r>
+        <w:t>/ˈsʌb.ɝːb/</w:t>
+      </w:r>
+      <w:r>
+        <w:t xml:space="preserve"> </w:t>
+      </w:r>
+      <w:r>
+        <w:rPr>
+          <w:b/>
+          <w:bCs/>
+        </w:rPr>
+        <w:t>(</w:t>
+      </w:r>
+      <w:r>
+        <w:t xml:space="preserve">n): </w:t>
+      </w:r>
+      <w:r>
+        <w:t>the outer area of a town, rather than the shopping and business centre in the middle</w:t>
+      </w:r>
+    </w:p>
+    <w:p>
+      <w:pPr>
+        <w:ind w:left="360"/>
+      </w:pPr>
+      <w:r>
+        <w:sym w:font="Wingdings" w:char="F0E0"/>
+      </w:r>
+      <w:r>
+        <w:t xml:space="preserve"> </w:t>
+      </w:r>
+      <w:r>
+        <w:t>The company decided to relocate to the suburbs because the rent was much cheaper.</w:t>
+      </w:r>
+    </w:p>
+    <w:p>
+      <w:pPr>
+        <w:ind w:left="360"/>
+      </w:pPr>
+    </w:p>
+    <w:p>
+      <w:pPr>
+        <w:pStyle w:val="ListParagraph"/>
+        <w:numPr>
+          <w:ilvl w:val="0"/>
+          <w:numId w:val="1"/>
+        </w:numPr>
+      </w:pPr>
+      <w:r>
+        <w:rPr>
+          <w:b/>
+          <w:bCs/>
+        </w:rPr>
+        <w:t>Charm</w:t>
+      </w:r>
+      <w:r>
+        <w:t xml:space="preserve"> </w:t>
+      </w:r>
+      <w:r>
+        <w:t>/tʃɑːrm/</w:t>
+      </w:r>
+      <w:r>
+        <w:t xml:space="preserve"> (n) [ATTRACTION]: </w:t>
+      </w:r>
+      <w:r>
+        <w:t>a quality that makes you like or feel attracted to someone or something</w:t>
+      </w:r>
+    </w:p>
+    <w:p>
+      <w:pPr>
+        <w:ind w:left="360"/>
+      </w:pPr>
+      <w:r>
+        <w:lastRenderedPageBreak/>
+        <w:sym w:font="Wingdings" w:char="F0E0"/>
+      </w:r>
+      <w:r>
+        <w:t xml:space="preserve"> A woman of great charm.</w:t>
+      </w:r>
+    </w:p>
+    <w:p>
+      <w:pPr>
+        <w:ind w:left="360"/>
+      </w:pPr>
+      <w:r>
+        <w:sym w:font="Wingdings" w:char="F0E0"/>
+      </w:r>
+      <w:r>
+        <w:t xml:space="preserve"> It’s a town with a lot of old-world charm.</w:t>
+      </w:r>
+    </w:p>
+    <w:p>
+      <w:pPr>
+        <w:ind w:left="360"/>
+      </w:pPr>
+      <w:r>
+        <w:sym w:font="Wingdings" w:char="F0E0"/>
+      </w:r>
+      <w:r>
+        <w:t xml:space="preserve"> Even as a young boy he knew how to </w:t>
+      </w:r>
+      <w:r>
+        <w:rPr>
+          <w:b/>
+          <w:bCs/>
+        </w:rPr>
+        <w:t>turn on the charm</w:t>
+      </w:r>
+      <w:r>
+        <w:rPr>
+          <w:b/>
+          <w:bCs/>
+        </w:rPr>
+        <w:t xml:space="preserve"> </w:t>
+      </w:r>
+      <w:r>
+        <w:t>(</w:t>
+      </w:r>
+      <w:r>
+        <w:t>be pleasant intentionally</w:t>
+      </w:r>
+      <w:r>
+        <w:t>)</w:t>
+      </w:r>
+      <w:r>
+        <w:t xml:space="preserve"> when he wanted something.</w:t>
+      </w:r>
+    </w:p>
+    <w:p>
+      <w:pPr>
+        <w:ind w:left="360"/>
+      </w:pPr>
+      <w:r>
+        <w:sym w:font="Wingdings" w:char="F0E0"/>
+      </w:r>
+      <w:r>
+        <w:t xml:space="preserve"> I had to use all my charms to get them to lend us the </w:t>
+      </w:r>
+      <w:r>
+        <w:rPr>
+          <w:u w:val="single"/>
+        </w:rPr>
+        <w:t>hall</w:t>
+      </w:r>
+      <w:r>
+        <w:t xml:space="preserve"> (</w:t>
+      </w:r>
+      <w:r>
+        <w:rPr>
+          <w:lang w:val="vi-VN"/>
+        </w:rPr>
+        <w:t>sảnh</w:t>
+      </w:r>
+      <w:r>
+        <w:t>)</w:t>
+      </w:r>
+      <w:r>
+        <w:rPr>
+          <w:lang w:val="vi-VN"/>
+        </w:rPr>
+        <w:t>.</w:t>
+      </w:r>
+    </w:p>
+    <w:p>
+      <w:pPr>
+        <w:ind w:left="360"/>
+      </w:pPr>
+    </w:p>
+    <w:p>
+      <w:pPr>
+        <w:pStyle w:val="ListParagraph"/>
+        <w:numPr>
+          <w:ilvl w:val="0"/>
+          <w:numId w:val="1"/>
+        </w:numPr>
+        <w:rPr>
+          <w:lang w:val="vi-VN"/>
+        </w:rPr>
+      </w:pPr>
+      <w:r>
+        <w:rPr>
+          <w:b/>
+          <w:bCs/>
+        </w:rPr>
+        <w:t>Charm</w:t>
+      </w:r>
+      <w:r>
+        <w:t xml:space="preserve"> </w:t>
+      </w:r>
+      <w:r>
+        <w:t>/tʃɑːrm/</w:t>
+      </w:r>
+      <w:r>
+        <w:t xml:space="preserve"> (n) [</w:t>
+      </w:r>
+      <w:r>
+        <w:t>LUCKY</w:t>
+      </w:r>
+      <w:r>
+        <w:rPr>
+          <w:lang w:val="vi-VN"/>
+        </w:rPr>
+        <w:t xml:space="preserve"> OBJECT</w:t>
+      </w:r>
+      <w:r>
+        <w:t>]:</w:t>
+      </w:r>
+      <w:r>
+        <w:rPr>
+          <w:lang w:val="vi-VN"/>
+        </w:rPr>
+        <w:t xml:space="preserve"> </w:t>
+      </w:r>
+      <w:r>
+        <w:rPr>
+          <w:lang w:val="vi-VN"/>
+        </w:rPr>
+        <w:t>an object or saying that is thought to have magical powers, such as the ability to bring good luck</w:t>
+      </w:r>
+    </w:p>
+    <w:p>
+      <w:pPr>
+        <w:ind w:left="360"/>
+      </w:pPr>
+      <w:r>
+        <w:rPr>
+          <w:lang w:val="vi-VN"/>
+        </w:rPr>
+        <w:sym w:font="Wingdings" w:char="F0E0"/>
+      </w:r>
+      <w:r>
+        <w:rPr>
+          <w:lang w:val="vi-VN"/>
+        </w:rPr>
+        <w:t xml:space="preserve"> He </w:t>
+      </w:r>
+      <w:r>
+        <w:t xml:space="preserve">keeps a rabbit’s </w:t>
+      </w:r>
+      <w:r>
+        <w:rPr>
+          <w:u w:val="single"/>
+        </w:rPr>
+        <w:t>paw</w:t>
+      </w:r>
+      <w:r>
+        <w:t xml:space="preserve"> (</w:t>
+      </w:r>
+      <w:r>
+        <w:rPr>
+          <w:lang w:val="vi-VN"/>
+        </w:rPr>
+        <w:t>chân của thú</w:t>
+      </w:r>
+      <w:r>
+        <w:t>)</w:t>
+      </w:r>
+      <w:r>
+        <w:rPr>
+          <w:lang w:val="vi-VN"/>
+        </w:rPr>
+        <w:t xml:space="preserve"> </w:t>
+      </w:r>
+      <w:r>
+        <w:t>as a lucky charm.</w:t>
+      </w:r>
+    </w:p>
+    <w:p>
+      <w:pPr>
+        <w:ind w:left="360"/>
+        <w:rPr>
+          <w:lang w:val="vi-VN"/>
+        </w:rPr>
+      </w:pPr>
+      <w:r>
+        <w:sym w:font="Wingdings" w:char="F0E0"/>
+      </w:r>
+      <w:r>
+        <w:t xml:space="preserve"> The shop sold </w:t>
+      </w:r>
+      <w:r>
+        <w:rPr>
+          <w:u w:val="single"/>
+        </w:rPr>
+        <w:t>amulets</w:t>
+      </w:r>
+      <w:r>
+        <w:t xml:space="preserve"> (</w:t>
+      </w:r>
+      <w:r>
+        <w:rPr>
+          <w:lang w:val="vi-VN"/>
+        </w:rPr>
+        <w:t>bùa hộ mệnh</w:t>
+      </w:r>
+      <w:r>
+        <w:t>)</w:t>
+      </w:r>
+      <w:r>
+        <w:rPr>
+          <w:lang w:val="vi-VN"/>
+        </w:rPr>
+        <w:t xml:space="preserve">, </w:t>
+      </w:r>
+      <w:r>
+        <w:rPr>
+          <w:u w:val="single"/>
+          <w:lang w:val="vi-VN"/>
+        </w:rPr>
+        <w:t>crystals</w:t>
+      </w:r>
+      <w:r>
+        <w:rPr>
+          <w:u w:val="single"/>
+          <w:lang w:val="vi-VN"/>
+        </w:rPr>
+        <w:t xml:space="preserve"> </w:t>
+      </w:r>
+      <w:r>
+        <w:rPr>
+          <w:lang w:val="vi-VN"/>
+        </w:rPr>
+        <w:t>(pha lê) and other good luck charms.</w:t>
+      </w:r>
+    </w:p>
+    <w:p>
+      <w:pPr>
+        <w:ind w:left="360"/>
+      </w:pPr>
+      <w:r>
+        <w:sym w:font="Wingdings" w:char="F0E0"/>
+      </w:r>
+      <w:r>
+        <w:t xml:space="preserve"> The make traditional dolls that are supposed to serve as a charm to keep the rain away.</w:t>
+      </w:r>
+    </w:p>
+    <w:p>
+      <w:pPr>
+        <w:ind w:left="360"/>
+      </w:pPr>
+    </w:p>
+    <w:p>
+      <w:pPr>
+        <w:pStyle w:val="ListParagraph"/>
+        <w:numPr>
+          <w:ilvl w:val="0"/>
+          <w:numId w:val="1"/>
+        </w:numPr>
+      </w:pPr>
+      <w:r>
+        <w:rPr>
+          <w:b/>
+          <w:bCs/>
+        </w:rPr>
+        <w:t>Charm</w:t>
+      </w:r>
+      <w:r>
+        <w:t xml:space="preserve"> </w:t>
+      </w:r>
+      <w:r>
+        <w:t>/tʃɑːrm/</w:t>
+      </w:r>
+      <w:r>
+        <w:t xml:space="preserve"> (n) [</w:t>
+      </w:r>
+      <w:r>
+        <w:t>JEWELLERY</w:t>
+      </w:r>
+      <w:r>
+        <w:t>]:</w:t>
+      </w:r>
+      <w:r>
+        <w:t xml:space="preserve"> </w:t>
+      </w:r>
+      <w:r>
+        <w:t>a small object, especially one made of gold or silver, worn on a chain as jewellery</w:t>
+      </w:r>
+      <w:r>
+        <w:t>.</w:t>
+      </w:r>
+    </w:p>
+    <w:p/>
+    <w:p>
+      <w:pPr>
+        <w:pStyle w:val="ListParagraph"/>
+        <w:numPr>
+          <w:ilvl w:val="0"/>
+          <w:numId w:val="1"/>
+        </w:numPr>
+      </w:pPr>
+      <w:r>
+        <w:rPr>
+          <w:b/>
+          <w:bCs/>
+        </w:rPr>
+        <w:t>Charm</w:t>
+      </w:r>
+      <w:r>
+        <w:t xml:space="preserve"> </w:t>
+      </w:r>
+      <w:r>
+        <w:t>/tʃɑːrm/</w:t>
+      </w:r>
+      <w:r>
+        <w:t xml:space="preserve"> (</w:t>
+      </w:r>
+      <w:r>
+        <w:t>v</w:t>
+      </w:r>
+      <w:r>
+        <w:t>)</w:t>
+      </w:r>
+      <w:r>
+        <w:t xml:space="preserve"> [often passive]: </w:t>
+      </w:r>
+      <w:r>
+        <w:t>to attract someone or persuade someone to do something because of your charm</w:t>
+      </w:r>
+    </w:p>
+    <w:p>
+      <w:pPr>
+        <w:ind w:left="360"/>
+        <w:rPr>
+          <w:lang w:val="vi-VN"/>
+        </w:rPr>
+      </w:pPr>
+      <w:r>
+        <w:sym w:font="Wingdings" w:char="F0E0"/>
+      </w:r>
+      <w:r>
+        <w:t xml:space="preserve"> </w:t>
+      </w:r>
+      <w:r>
+        <w:t xml:space="preserve">We were charmed by his </w:t>
+      </w:r>
+      <w:r>
+        <w:rPr>
+          <w:u w:val="single"/>
+        </w:rPr>
+        <w:t>boyish</w:t>
+      </w:r>
+      <w:r>
+        <w:t xml:space="preserve"> (</w:t>
+      </w:r>
+      <w:r>
+        <w:rPr>
+          <w:lang w:val="vi-VN"/>
+        </w:rPr>
+        <w:t>trẻ con</w:t>
+      </w:r>
+      <w:r>
+        <w:t>)</w:t>
+      </w:r>
+      <w:r>
+        <w:rPr>
+          <w:lang w:val="vi-VN"/>
+        </w:rPr>
+        <w:t xml:space="preserve"> </w:t>
+      </w:r>
+      <w:r>
+        <w:rPr>
+          <w:u w:val="single"/>
+        </w:rPr>
+        <w:t>manner</w:t>
+      </w:r>
+      <w:r>
+        <w:rPr>
+          <w:lang w:val="vi-VN"/>
+        </w:rPr>
+        <w:t xml:space="preserve"> (thái độ).</w:t>
+      </w:r>
+    </w:p>
+    <w:p>
+      <w:pPr>
+        <w:ind w:left="360"/>
+        <w:rPr>
+          <w:lang w:val="vi-VN"/>
+        </w:rPr>
+      </w:pPr>
+    </w:p>
+    <w:p>
+      <w:pPr>
+        <w:pStyle w:val="ListParagraph"/>
+        <w:numPr>
+          <w:ilvl w:val="0"/>
+          <w:numId w:val="1"/>
+        </w:numPr>
+        <w:rPr>
+          <w:lang w:val="vi-VN"/>
+        </w:rPr>
+      </w:pPr>
+      <w:r>
+        <w:rPr>
+          <w:b/>
+          <w:bCs/>
+        </w:rPr>
+        <w:t>Quaint</w:t>
+      </w:r>
+      <w:r>
+        <w:rPr>
+          <w:b/>
+          <w:bCs/>
+          <w:lang w:val="vi-VN"/>
+        </w:rPr>
+        <w:t xml:space="preserve"> </w:t>
+      </w:r>
+      <w:r>
+        <w:rPr>
+          <w:lang w:val="vi-VN"/>
+        </w:rPr>
+        <w:t>/kweɪnt/</w:t>
+      </w:r>
+      <w:r>
+        <w:rPr>
+          <w:lang w:val="vi-VN"/>
+        </w:rPr>
+        <w:t xml:space="preserve"> (adj): </w:t>
+      </w:r>
+      <w:r>
+        <w:rPr>
+          <w:lang w:val="vi-VN"/>
+        </w:rPr>
+        <w:t>attractive because of being unusual and especially old-fashioned</w:t>
+      </w:r>
+    </w:p>
+    <w:p>
+      <w:pPr>
+        <w:ind w:left="360"/>
+      </w:pPr>
+      <w:r>
+        <w:rPr>
+          <w:lang w:val="vi-VN"/>
+        </w:rPr>
+        <w:sym w:font="Wingdings" w:char="F0E0"/>
+      </w:r>
+      <w:r>
+        <w:rPr>
+          <w:lang w:val="vi-VN"/>
+        </w:rPr>
+        <w:t xml:space="preserve"> A quaint old </w:t>
+      </w:r>
+      <w:r>
+        <w:rPr>
+          <w:u w:val="single"/>
+          <w:lang w:val="vi-VN"/>
+        </w:rPr>
+        <w:t>cottage</w:t>
+      </w:r>
+      <w:r>
+        <w:rPr>
+          <w:lang w:val="vi-VN"/>
+        </w:rPr>
+        <w:t xml:space="preserve"> </w:t>
+      </w:r>
+      <w:r>
+        <w:rPr>
+          <w:lang w:val="vi-VN"/>
+        </w:rPr>
+        <w:t>(ngôi nhà tranh)</w:t>
+      </w:r>
+      <w:r>
+        <w:t>.</w:t>
+      </w:r>
+    </w:p>
+    <w:p>
+      <w:pPr>
+        <w:ind w:left="360"/>
+        <w:rPr>
+          <w:lang w:val="vi-VN"/>
+        </w:rPr>
+      </w:pPr>
+    </w:p>
+    <w:p>
+      <w:pPr>
+        <w:pStyle w:val="ListParagraph"/>
+        <w:numPr>
+          <w:ilvl w:val="0"/>
+          <w:numId w:val="1"/>
+        </w:numPr>
+        <w:rPr>
+          <w:lang w:val="vi-VN"/>
+        </w:rPr>
+      </w:pPr>
+      <w:r>
+        <w:rPr>
+          <w:b/>
+          <w:bCs/>
+        </w:rPr>
+        <w:t>Quaint</w:t>
+      </w:r>
+      <w:r>
+        <w:rPr>
+          <w:b/>
+          <w:bCs/>
+          <w:lang w:val="vi-VN"/>
+        </w:rPr>
+        <w:t xml:space="preserve"> </w:t>
+      </w:r>
+      <w:r>
+        <w:rPr>
+          <w:lang w:val="vi-VN"/>
+        </w:rPr>
+        <w:t>/kweɪnt/</w:t>
+      </w:r>
+      <w:r>
+        <w:rPr>
+          <w:lang w:val="vi-VN"/>
+        </w:rPr>
+        <w:t xml:space="preserve"> (adj):</w:t>
+      </w:r>
+      <w:r>
+        <w:rPr>
+          <w:lang w:val="vi-VN"/>
+        </w:rPr>
+        <w:t xml:space="preserve"> </w:t>
+      </w:r>
+      <w:r>
+        <w:rPr>
+          <w:lang w:val="vi-VN"/>
+        </w:rPr>
+        <w:t>can also be used to show that you do not approve of something, especially an opinion, belief, or way of behaving, because it is strange or old-fashioned</w:t>
+      </w:r>
+    </w:p>
+    <w:p>
+      <w:pPr>
+        <w:ind w:left="360"/>
+      </w:pPr>
+      <w:r>
+        <w:rPr>
+          <w:lang w:val="vi-VN"/>
+        </w:rPr>
+        <w:sym w:font="Wingdings" w:char="F0E0"/>
+      </w:r>
+      <w:r>
+        <w:rPr>
+          <w:lang w:val="vi-VN"/>
+        </w:rPr>
+        <w:t xml:space="preserve"> “</w:t>
+      </w:r>
+      <w:r>
+        <w:t>What a quaint idea</w:t>
+      </w:r>
+      <w:r>
+        <w:rPr>
+          <w:lang w:val="vi-VN"/>
+        </w:rPr>
+        <w:t>”</w:t>
+      </w:r>
+      <w:r>
+        <w:t xml:space="preserve"> she said, laughing at him.</w:t>
+      </w:r>
+    </w:p>
+    <w:p>
+      <w:pPr>
+        <w:ind w:left="360"/>
+      </w:pPr>
+    </w:p>
+    <w:p>
+      <w:pPr>
+        <w:pStyle w:val="ListParagraph"/>
+        <w:numPr>
+          <w:ilvl w:val="0"/>
+          <w:numId w:val="1"/>
+        </w:numPr>
+        <w:rPr>
+          <w:b/>
+          <w:bCs/>
+        </w:rPr>
+      </w:pPr>
+      <w:r>
+        <w:rPr>
+          <w:b/>
+          <w:bCs/>
+        </w:rPr>
+        <w:t>Nostalgic</w:t>
+      </w:r>
+      <w:r>
+        <w:rPr>
+          <w:b/>
+          <w:bCs/>
+        </w:rPr>
+        <w:t xml:space="preserve"> </w:t>
+      </w:r>
+      <w:r>
+        <w:t>/nɑːˈstæl.dʒɪk/</w:t>
+      </w:r>
+      <w:r>
+        <w:t xml:space="preserve"> (</w:t>
+      </w:r>
+      <w:r>
+        <w:t>adj</w:t>
+      </w:r>
+      <w:r>
+        <w:t>)</w:t>
+      </w:r>
+      <w:r>
+        <w:t xml:space="preserve">: </w:t>
+      </w:r>
+      <w:r>
+        <w:t xml:space="preserve">feeling happy </w:t>
+      </w:r>
+      <w:proofErr w:type="gramStart"/>
+      <w:r>
+        <w:t>and also</w:t>
+      </w:r>
+      <w:proofErr w:type="gramEnd"/>
+      <w:r>
+        <w:t xml:space="preserve"> slightly sad when you think about things that happened in the past</w:t>
+      </w:r>
+    </w:p>
+    <w:p>
+      <w:pPr>
+        <w:ind w:left="360"/>
+      </w:pPr>
+      <w:r>
+        <w:sym w:font="Wingdings" w:char="F0E0"/>
+      </w:r>
+      <w:r>
+        <w:t xml:space="preserve"> </w:t>
+      </w:r>
+      <w:r>
+        <w:t>Talking about our old family holidays has made me feel all nostalgic.</w:t>
+      </w:r>
+    </w:p>
+    <w:p>
+      <w:pPr>
+        <w:ind w:left="360"/>
+      </w:pPr>
+      <w:r>
+        <w:sym w:font="Wingdings" w:char="F0E0"/>
+      </w:r>
+      <w:r>
+        <w:t xml:space="preserve"> We’ll take a nostalgic look at the musical hits of the 60s.</w:t>
+      </w:r>
+    </w:p>
+    <w:p>
+      <w:pPr>
+        <w:ind w:left="360"/>
+      </w:pPr>
+    </w:p>
+    <w:p>
+      <w:pPr>
+        <w:pStyle w:val="ListParagraph"/>
+        <w:numPr>
+          <w:ilvl w:val="0"/>
+          <w:numId w:val="1"/>
+        </w:numPr>
+      </w:pPr>
+      <w:r>
+        <w:rPr>
+          <w:b/>
+          <w:bCs/>
+        </w:rPr>
+        <w:lastRenderedPageBreak/>
+        <w:t xml:space="preserve">Transformation </w:t>
+      </w:r>
+      <w:r>
+        <w:t>/ˌtræns.fɚˈmeɪ.ʃən/</w:t>
+      </w:r>
+      <w:r>
+        <w:t xml:space="preserve"> (n): </w:t>
+      </w:r>
+      <w:r>
+        <w:t>a complete change in the appearance or character of something or someone, especially so that that thing or person is improved</w:t>
+      </w:r>
+    </w:p>
+    <w:p>
+      <w:pPr>
+        <w:ind w:left="360"/>
+      </w:pPr>
+      <w:r>
+        <w:sym w:font="Wingdings" w:char="F0E0"/>
+      </w:r>
+      <w:r>
+        <w:t xml:space="preserve"> Local people have mixed feelings about the planned transformation of their town into a regional capital.</w:t>
+      </w:r>
+    </w:p>
+    <w:p>
+      <w:pPr>
+        <w:ind w:left="360"/>
+      </w:pPr>
+      <w:r>
+        <w:sym w:font="Wingdings" w:char="F0E0"/>
+      </w:r>
+      <w:r>
+        <w:t xml:space="preserve"> I’d never seen Jose in a </w:t>
+      </w:r>
+      <w:r>
+        <w:rPr>
+          <w:u w:val="single"/>
+        </w:rPr>
+        <w:t>tuxedo</w:t>
+      </w:r>
+      <w:r>
+        <w:t xml:space="preserve"> (</w:t>
+      </w:r>
+      <w:r>
+        <w:rPr>
+          <w:lang w:val="vi-VN"/>
+        </w:rPr>
+        <w:t>bộ lễ phục</w:t>
+      </w:r>
+      <w:r>
+        <w:t>)</w:t>
+      </w:r>
+      <w:r>
+        <w:rPr>
+          <w:lang w:val="vi-VN"/>
+        </w:rPr>
+        <w:t xml:space="preserve"> </w:t>
+      </w:r>
+      <w:r>
+        <w:t>before</w:t>
+      </w:r>
+      <w:r>
+        <w:rPr>
+          <w:lang w:val="vi-VN"/>
+        </w:rPr>
+        <w:t xml:space="preserve"> – it </w:t>
+      </w:r>
+      <w:r>
+        <w:t>was quite a transformation.</w:t>
+      </w:r>
+    </w:p>
+    <w:p>
+      <w:pPr>
+        <w:ind w:left="360"/>
+      </w:pPr>
+      <w:r>
+        <w:sym w:font="Wingdings" w:char="F0E0"/>
+      </w:r>
+      <w:r>
+        <w:t xml:space="preserve"> A good robotic design achieves high efficiency of this motion transformation.</w:t>
+      </w:r>
+    </w:p>
+    <w:p>
+      <w:pPr>
+        <w:ind w:left="360"/>
+      </w:pPr>
+    </w:p>
+    <w:p>
+      <w:pPr>
+        <w:pStyle w:val="ListParagraph"/>
+        <w:numPr>
+          <w:ilvl w:val="0"/>
+          <w:numId w:val="1"/>
+        </w:numPr>
+      </w:pPr>
+      <w:r>
+        <w:rPr>
+          <w:b/>
+          <w:bCs/>
+        </w:rPr>
+        <w:t>Skyscraper</w:t>
+      </w:r>
+      <w:r>
+        <w:t xml:space="preserve"> </w:t>
+      </w:r>
+      <w:r>
+        <w:t>/ˈskaɪˌskreɪ.pɚ/</w:t>
+      </w:r>
+      <w:r>
+        <w:t xml:space="preserve"> </w:t>
+      </w:r>
+      <w:r>
+        <w:t xml:space="preserve">(n): </w:t>
+      </w:r>
+      <w:r>
+        <w:t>a very tall modern building, usually in a city</w:t>
+      </w:r>
+    </w:p>
+    <w:p>
+      <w:pPr>
+        <w:ind w:left="360"/>
+      </w:pPr>
+      <w:r>
+        <w:sym w:font="Wingdings" w:char="F0E0"/>
+      </w:r>
+      <w:r>
+        <w:t xml:space="preserve"> The restaurant is at the top of one of the big downtown skyscrapers.</w:t>
+      </w:r>
+    </w:p>
+    <w:p>
+      <w:pPr>
+        <w:ind w:left="360"/>
+      </w:pPr>
+      <w:r>
+        <w:sym w:font="Wingdings" w:char="F0E0"/>
+      </w:r>
+      <w:r>
+        <w:t xml:space="preserve"> The soaring skyscrapers of New York City.</w:t>
+      </w:r>
+    </w:p>
+    <w:p>
+      <w:pPr>
+        <w:ind w:left="360"/>
+      </w:pPr>
+    </w:p>
+    <w:p>
+      <w:pPr>
+        <w:pStyle w:val="ListParagraph"/>
+        <w:numPr>
+          <w:ilvl w:val="0"/>
+          <w:numId w:val="1"/>
+        </w:numPr>
+      </w:pPr>
+      <w:r>
+        <w:rPr>
+          <w:b/>
+          <w:bCs/>
+        </w:rPr>
+        <w:t>Sprawling</w:t>
+      </w:r>
+      <w:r>
+        <w:t xml:space="preserve"> </w:t>
+      </w:r>
+      <w:r>
+        <w:t>/ˈsprɑː.lɪŋ/</w:t>
+      </w:r>
+      <w:r>
+        <w:t xml:space="preserve"> (adj): </w:t>
+      </w:r>
+      <w:r>
+        <w:t xml:space="preserve">(of a city) covered with buildings across a large area, often ones that have been added gradually over </w:t>
+      </w:r>
+      <w:proofErr w:type="gramStart"/>
+      <w:r>
+        <w:t>a period of time</w:t>
+      </w:r>
+      <w:proofErr w:type="gramEnd"/>
+    </w:p>
+    <w:p>
+      <w:pPr>
+        <w:ind w:left="360"/>
+      </w:pPr>
+      <w:r>
+        <w:sym w:font="Wingdings" w:char="F0E0"/>
+      </w:r>
+      <w:r>
+        <w:t xml:space="preserve"> Sprawling suburbs.</w:t>
+      </w:r>
+    </w:p>
+    <w:p>
+      <w:pPr>
+        <w:ind w:left="360"/>
+      </w:pPr>
+      <w:r>
+        <w:sym w:font="Wingdings" w:char="F0E0"/>
+      </w:r>
+      <w:r>
+        <w:t xml:space="preserve"> Somewhere in this sprawling metropolis, there is a secret military laboratory.</w:t>
+      </w:r>
+    </w:p>
+    <w:p>
+      <w:pPr>
+        <w:ind w:left="360"/>
+      </w:pPr>
+      <w:r>
+        <w:sym w:font="Wingdings" w:char="F0E0"/>
+      </w:r>
+      <w:r>
+        <w:t xml:space="preserve"> The sprawling city of Los Angeles</w:t>
+      </w:r>
+    </w:p>
+    <w:p>
+      <w:pPr>
+        <w:ind w:left="360"/>
+      </w:pPr>
+    </w:p>
+    <w:p>
+      <w:pPr>
+        <w:rPr>
+          <w:b/>
+          <w:bCs/>
+          <w:sz w:val="28"/>
+          <w:szCs w:val="28"/>
+        </w:rPr>
+      </w:pPr>
+      <w:r>
+        <w:rPr>
+          <w:b/>
+          <w:bCs/>
+          <w:sz w:val="28"/>
+          <w:szCs w:val="28"/>
+        </w:rPr>
+        <w:t xml:space="preserve">Source Vocab: </w:t>
+      </w:r>
+      <w:hyperlink r:id="rId6" w:history="1">
+        <w:r>
+          <w:rPr>
+            <w:rStyle w:val="Hyperlink"/>
+            <w:b/>
+            <w:bCs/>
+            <w:sz w:val="28"/>
+            <w:szCs w:val="28"/>
+          </w:rPr>
+          <w:t>IELTS Simulation Reading test 7 - STUDY4</w:t>
+        </w:r>
+      </w:hyperlink>
+    </w:p>
+    <w:p>
+      <w:pPr>
+        <w:pStyle w:val="ListParagraph"/>
+        <w:numPr>
+          <w:ilvl w:val="0"/>
+          <w:numId w:val="1"/>
+        </w:numPr>
+      </w:pPr>
+      <w:r>
+        <w:rPr>
+          <w:b/>
+          <w:bCs/>
+        </w:rPr>
+        <w:t>P</w:t>
+      </w:r>
+      <w:r>
+        <w:rPr>
+          <w:b/>
+          <w:bCs/>
+        </w:rPr>
+        <w:t xml:space="preserve">ortray </w:t>
+      </w:r>
+      <w:r>
+        <w:t>/pɔːrˈtreɪ/</w:t>
+      </w:r>
+      <w:r>
+        <w:t xml:space="preserve"> </w:t>
+      </w:r>
+      <w:r>
+        <w:t>(</w:t>
+      </w:r>
+      <w:r>
+        <w:t>v</w:t>
+      </w:r>
+      <w:r>
+        <w:t>):</w:t>
+      </w:r>
+      <w:r>
+        <w:t xml:space="preserve"> </w:t>
+      </w:r>
+      <w:r>
+        <w:t>to represent or describe someone or something in a painting, film, book, or other artistic work</w:t>
+      </w:r>
+    </w:p>
+    <w:p>
+      <w:pPr>
+        <w:ind w:left="360"/>
+      </w:pPr>
+      <w:r>
+        <w:sym w:font="Wingdings" w:char="F0E0"/>
+      </w:r>
+      <w:r>
+        <w:t xml:space="preserve"> The painting portrays a beautiful young woman in a blue dress.</w:t>
+      </w:r>
+    </w:p>
+    <w:p>
+      <w:pPr>
+        <w:ind w:left="360"/>
+      </w:pPr>
+      <w:r>
+        <w:sym w:font="Wingdings" w:char="F0E0"/>
+      </w:r>
+      <w:r>
+        <w:t xml:space="preserve"> The writer portrays life in a small village at the turn of the century.</w:t>
+      </w:r>
+    </w:p>
+    <w:p>
+      <w:pPr>
+        <w:ind w:left="360"/>
+      </w:pPr>
+      <w:r>
+        <w:rPr>
+          <w:b/>
+          <w:bCs/>
+        </w:rPr>
+        <w:t xml:space="preserve">Portray someone as something: </w:t>
+      </w:r>
+      <w:r>
+        <w:t>If a person in a film, book, etc. is portrayed as a particular type of character, they are represented in that way</w:t>
+      </w:r>
+    </w:p>
+    <w:p>
+      <w:pPr>
+        <w:ind w:left="360"/>
+      </w:pPr>
+      <w:r>
+        <w:sym w:font="Wingdings" w:char="F0E0"/>
+      </w:r>
+      <w:r>
+        <w:t xml:space="preserve"> The father in the film is portrayed as </w:t>
+      </w:r>
+      <w:proofErr w:type="gramStart"/>
+      <w:r>
+        <w:t>a fairly unpleasant</w:t>
+      </w:r>
+      <w:proofErr w:type="gramEnd"/>
+      <w:r>
+        <w:t xml:space="preserve"> character.</w:t>
+      </w:r>
+    </w:p>
+    <w:p>
+      <w:pPr>
+        <w:ind w:left="360"/>
+      </w:pPr>
+      <w:r>
+        <w:sym w:font="Wingdings" w:char="F0E0"/>
+      </w:r>
+      <w:r>
+        <w:t xml:space="preserve"> The book portrays him as a hero of the Wild West.</w:t>
+      </w:r>
+    </w:p>
+    <w:p>
+      <w:pPr>
+        <w:ind w:left="360"/>
+      </w:pPr>
+    </w:p>
+    <w:p>
+      <w:pPr>
+        <w:pStyle w:val="ListParagraph"/>
+        <w:numPr>
+          <w:ilvl w:val="0"/>
+          <w:numId w:val="1"/>
+        </w:numPr>
+      </w:pPr>
+      <w:r>
+        <w:rPr>
+          <w:b/>
+          <w:bCs/>
+        </w:rPr>
+        <w:t xml:space="preserve">Prefer </w:t>
+      </w:r>
+      <w:r>
+        <w:t>/prɪˈfɝː/</w:t>
+      </w:r>
+      <w:r>
+        <w:t xml:space="preserve"> (v) [CHOOSE]:  </w:t>
+      </w:r>
+      <w:r>
+        <w:t>to like, choose, or want one thing rather than another</w:t>
+      </w:r>
+    </w:p>
+    <w:p>
+      <w:pPr>
+        <w:ind w:left="360"/>
+      </w:pPr>
+      <w:r>
+        <w:sym w:font="Wingdings" w:char="F0E0"/>
+      </w:r>
+      <w:r>
+        <w:t xml:space="preserve"> Do you prefer hot or cold weather?</w:t>
+      </w:r>
+    </w:p>
+    <w:p>
+      <w:pPr>
+        <w:ind w:firstLine="360"/>
+      </w:pPr>
+      <w:r>
+        <w:sym w:font="Wingdings" w:char="F0E0"/>
+      </w:r>
+      <w:r>
+        <w:t xml:space="preserve"> I prefer red wine </w:t>
+      </w:r>
+      <w:r>
+        <w:rPr>
+          <w:b/>
+          <w:bCs/>
+        </w:rPr>
+        <w:t>to</w:t>
+      </w:r>
+      <w:r>
+        <w:t xml:space="preserve"> white.</w:t>
+      </w:r>
+    </w:p>
+    <w:p>
+      <w:pPr>
+        <w:ind w:firstLine="360"/>
+      </w:pPr>
+      <w:r>
+        <w:lastRenderedPageBreak/>
+        <w:sym w:font="Wingdings" w:char="F0E0"/>
+      </w:r>
+      <w:r>
+        <w:t xml:space="preserve"> [+ -Ing verb] He prefers watching football </w:t>
+      </w:r>
+      <w:r>
+        <w:rPr>
+          <w:b/>
+          <w:bCs/>
+        </w:rPr>
+        <w:t>to</w:t>
+      </w:r>
+      <w:r>
+        <w:t xml:space="preserve"> playing it.</w:t>
+      </w:r>
+    </w:p>
+    <w:p>
+      <w:pPr>
+        <w:ind w:firstLine="360"/>
+      </w:pPr>
+      <w:r>
+        <w:sym w:font="Wingdings" w:char="F0E0"/>
+      </w:r>
+      <w:r>
+        <w:t xml:space="preserve"> [+ to infinitive] I’d prefer not to discuss this issue.</w:t>
+      </w:r>
+    </w:p>
+    <w:p>
+      <w:pPr>
+        <w:ind w:firstLine="360"/>
+      </w:pPr>
+      <w:r>
+        <w:sym w:font="Wingdings" w:char="F0E0"/>
+      </w:r>
+      <w:r>
+        <w:t xml:space="preserve"> I’d prefer you not to smoke (= I would like it better if you did not smoke), please.</w:t>
+      </w:r>
+    </w:p>
+    <w:p>
+      <w:pPr>
+        <w:ind w:firstLine="360"/>
+      </w:pPr>
+    </w:p>
+    <w:p>
+      <w:pPr>
+        <w:pStyle w:val="ListParagraph"/>
+        <w:numPr>
+          <w:ilvl w:val="0"/>
+          <w:numId w:val="1"/>
+        </w:numPr>
+      </w:pPr>
+      <w:r>
+        <w:rPr>
+          <w:b/>
+          <w:bCs/>
+        </w:rPr>
+        <w:t xml:space="preserve">Prefer </w:t>
+      </w:r>
+      <w:r>
+        <w:t>/prɪˈfɝː/</w:t>
+      </w:r>
+      <w:r>
+        <w:t xml:space="preserve"> (v) [</w:t>
+      </w:r>
+      <w:r>
+        <w:t>ACCUSE</w:t>
+      </w:r>
+      <w:r>
+        <w:t>]:</w:t>
+      </w:r>
+      <w:r>
+        <w:t xml:space="preserve"> </w:t>
+      </w:r>
+      <w:r>
+        <w:t xml:space="preserve">  </w:t>
+      </w:r>
+      <w:r>
+        <w:t>to accuse someone officially</w:t>
+      </w:r>
+    </w:p>
+    <w:p>
+      <w:pPr>
+        <w:ind w:left="360"/>
+      </w:pPr>
+      <w:r>
+        <w:sym w:font="Wingdings" w:char="F0E0"/>
+      </w:r>
+      <w:r>
+        <w:t xml:space="preserve"> The police have decided not to prefer charges against them because of insufficient evidence.</w:t>
+      </w:r>
+    </w:p>
+    <w:p>
+      <w:pPr>
+        <w:ind w:left="360"/>
+      </w:pPr>
+    </w:p>
+    <w:p>
+      <w:pPr>
+        <w:pStyle w:val="ListParagraph"/>
+        <w:numPr>
+          <w:ilvl w:val="0"/>
+          <w:numId w:val="1"/>
+        </w:numPr>
+      </w:pPr>
+      <w:r>
+        <w:rPr>
+          <w:b/>
+          <w:bCs/>
+        </w:rPr>
+        <w:t xml:space="preserve">Intricate </w:t>
+      </w:r>
+      <w:r>
+        <w:t>/ˈɪn.trə.kət/</w:t>
+      </w:r>
+      <w:r>
+        <w:t xml:space="preserve"> (adj): </w:t>
+      </w:r>
+      <w:r>
+        <w:t>having a lot of small parts that are arranged in a complicated or delicate way</w:t>
+      </w:r>
+    </w:p>
+    <w:p>
+      <w:pPr>
+        <w:ind w:left="360"/>
+      </w:pPr>
+      <w:r>
+        <w:sym w:font="Wingdings" w:char="F0E0"/>
+      </w:r>
+      <w:r>
+        <w:t xml:space="preserve"> The watch mechanism is extremely intricate and very difficult to repair.</w:t>
+      </w:r>
+    </w:p>
+    <w:p>
+      <w:pPr>
+        <w:ind w:left="360"/>
+      </w:pPr>
+      <w:r>
+        <w:sym w:font="Wingdings" w:char="F0E0"/>
+      </w:r>
+      <w:r>
+        <w:t xml:space="preserve"> The tiled floor is installed in an intricate system.</w:t>
+      </w:r>
+    </w:p>
+    <w:p>
+      <w:pPr>
+        <w:ind w:left="360"/>
+        <w:rPr>
+          <w:b/>
+          <w:bCs/>
+        </w:rPr>
+      </w:pPr>
+      <w:r>
+        <w:rPr>
+          <w:b/>
+          <w:bCs/>
+        </w:rPr>
+        <w:t>W</w:t>
+      </w:r>
+      <w:r>
+        <w:rPr>
+          <w:b/>
+          <w:bCs/>
+        </w:rPr>
+        <w:t>ith many complicated details that make something difficult to understand</w:t>
+      </w:r>
+    </w:p>
+    <w:p>
+      <w:pPr>
+        <w:ind w:left="360"/>
+      </w:pPr>
+      <w:r>
+        <w:sym w:font="Wingdings" w:char="F0E0"/>
+      </w:r>
+      <w:r>
+        <w:t xml:space="preserve"> </w:t>
+      </w:r>
+      <w:r>
+        <w:t xml:space="preserve">Police officers uncovered an intricate web of </w:t>
+      </w:r>
+      <w:r>
+        <w:rPr>
+          <w:u w:val="single"/>
+        </w:rPr>
+        <w:t>deceit</w:t>
+      </w:r>
+      <w:r>
+        <w:t xml:space="preserve"> </w:t>
+      </w:r>
+      <w:r>
+        <w:t>(</w:t>
+      </w:r>
+      <w:r>
+        <w:rPr>
+          <w:lang w:val="vi-VN"/>
+        </w:rPr>
+        <w:t>sự lừa dối</w:t>
+      </w:r>
+      <w:r>
+        <w:t>).</w:t>
+      </w:r>
+    </w:p>
+    <w:p>
+      <w:pPr>
+        <w:ind w:left="360"/>
+      </w:pPr>
+    </w:p>
+    <w:p>
+      <w:pPr>
+        <w:pStyle w:val="ListParagraph"/>
+        <w:numPr>
+          <w:ilvl w:val="0"/>
+          <w:numId w:val="1"/>
+        </w:numPr>
+      </w:pPr>
+      <w:r>
+        <w:rPr>
+          <w:b/>
+          <w:bCs/>
+        </w:rPr>
+        <w:t>Politic</w:t>
+      </w:r>
+      <w:r>
+        <w:t xml:space="preserve"> </w:t>
+      </w:r>
+      <w:r>
+        <w:t>/ˈpɑː.lə.tɪk/</w:t>
+      </w:r>
+      <w:r>
+        <w:t xml:space="preserve"> (adj): </w:t>
+      </w:r>
+      <w:r>
+        <w:t>wise and showing the ability to make the right decisions</w:t>
+      </w:r>
+    </w:p>
+    <w:p>
+      <w:pPr>
+        <w:ind w:left="360"/>
+      </w:pPr>
+      <w:r>
+        <w:sym w:font="Wingdings" w:char="F0E0"/>
+      </w:r>
+      <w:r>
+        <w:t xml:space="preserve"> It would not be politic for you to be seen there.</w:t>
+      </w:r>
+    </w:p>
+    <w:p>
+      <w:pPr>
+        <w:ind w:left="360"/>
+      </w:pPr>
+    </w:p>
+    <w:p>
+      <w:pPr>
+        <w:pStyle w:val="ListParagraph"/>
+        <w:numPr>
+          <w:ilvl w:val="0"/>
+          <w:numId w:val="1"/>
+        </w:numPr>
+      </w:pPr>
+      <w:r>
+        <w:rPr>
+          <w:b/>
+          <w:bCs/>
+        </w:rPr>
+        <w:t>P</w:t>
+      </w:r>
+      <w:r>
+        <w:rPr>
+          <w:b/>
+          <w:bCs/>
+        </w:rPr>
+        <w:t>olitics</w:t>
+      </w:r>
+      <w:r>
+        <w:rPr>
+          <w:b/>
+          <w:bCs/>
+        </w:rPr>
+        <w:t xml:space="preserve"> </w:t>
+      </w:r>
+      <w:r>
+        <w:t>/ˈpɑː.lə.tɪks/</w:t>
+      </w:r>
+      <w:r>
+        <w:t xml:space="preserve"> (n): </w:t>
+      </w:r>
+      <w:r>
+        <w:t>the activities of the government, members of law-making organizations, or people who try to influence the way a country is governed</w:t>
+      </w:r>
+    </w:p>
+    <w:p>
+      <w:pPr>
+        <w:ind w:left="360"/>
+        <w:rPr>
+          <w:lang w:val="vi-VN"/>
+        </w:rPr>
+      </w:pPr>
+      <w:r>
+        <w:sym w:font="Wingdings" w:char="F0E0"/>
+      </w:r>
+      <w:r>
+        <w:t xml:space="preserve"> Joe is very active in </w:t>
+      </w:r>
+      <w:r>
+        <w:rPr>
+          <w:u w:val="single"/>
+        </w:rPr>
+        <w:t>left-wing</w:t>
+      </w:r>
+      <w:r>
+        <w:t xml:space="preserve"> </w:t>
+      </w:r>
+      <w:r>
+        <w:rPr>
+          <w:lang w:val="vi-VN"/>
+        </w:rPr>
+        <w:t>(</w:t>
+      </w:r>
+      <w:r>
+        <w:t xml:space="preserve">Liên </w:t>
+      </w:r>
+      <w:proofErr w:type="spellStart"/>
+      <w:r>
+        <w:t>quan</w:t>
+      </w:r>
+      <w:proofErr w:type="spellEnd"/>
+      <w:r>
+        <w:t xml:space="preserve"> </w:t>
+      </w:r>
+      <w:proofErr w:type="spellStart"/>
+      <w:r>
+        <w:t>đến</w:t>
+      </w:r>
+      <w:proofErr w:type="spellEnd"/>
+      <w:r>
+        <w:t xml:space="preserve"> </w:t>
+      </w:r>
+      <w:proofErr w:type="spellStart"/>
+      <w:r>
+        <w:t>hoặc</w:t>
+      </w:r>
+      <w:proofErr w:type="spellEnd"/>
+      <w:r>
+        <w:t xml:space="preserve"> </w:t>
+      </w:r>
+      <w:proofErr w:type="spellStart"/>
+      <w:r>
+        <w:t>đặc</w:t>
+      </w:r>
+      <w:proofErr w:type="spellEnd"/>
+      <w:r>
+        <w:t xml:space="preserve"> </w:t>
+      </w:r>
+      <w:proofErr w:type="spellStart"/>
+      <w:r>
+        <w:t>điểm</w:t>
+      </w:r>
+      <w:proofErr w:type="spellEnd"/>
+      <w:r>
+        <w:t xml:space="preserve"> </w:t>
+      </w:r>
+      <w:proofErr w:type="spellStart"/>
+      <w:r>
+        <w:t>của</w:t>
+      </w:r>
+      <w:proofErr w:type="spellEnd"/>
+      <w:r>
+        <w:t xml:space="preserve"> </w:t>
+      </w:r>
+      <w:proofErr w:type="spellStart"/>
+      <w:r>
+        <w:t>người</w:t>
+      </w:r>
+      <w:proofErr w:type="spellEnd"/>
+      <w:r>
+        <w:t xml:space="preserve">, </w:t>
+      </w:r>
+      <w:proofErr w:type="spellStart"/>
+      <w:r>
+        <w:t>nhóm</w:t>
+      </w:r>
+      <w:proofErr w:type="spellEnd"/>
+      <w:r>
+        <w:t xml:space="preserve"> </w:t>
+      </w:r>
+      <w:proofErr w:type="spellStart"/>
+      <w:r>
+        <w:t>hoặc</w:t>
+      </w:r>
+      <w:proofErr w:type="spellEnd"/>
+      <w:r>
+        <w:t xml:space="preserve"> ý </w:t>
+      </w:r>
+      <w:proofErr w:type="spellStart"/>
+      <w:r>
+        <w:t>tưởng</w:t>
+      </w:r>
+      <w:proofErr w:type="spellEnd"/>
+      <w:r>
+        <w:t xml:space="preserve"> </w:t>
+      </w:r>
+      <w:proofErr w:type="spellStart"/>
+      <w:r>
+        <w:t>có</w:t>
+      </w:r>
+      <w:proofErr w:type="spellEnd"/>
+      <w:r>
+        <w:t xml:space="preserve"> </w:t>
+      </w:r>
+      <w:proofErr w:type="spellStart"/>
+      <w:r>
+        <w:t>quan</w:t>
+      </w:r>
+      <w:proofErr w:type="spellEnd"/>
+      <w:r>
+        <w:t xml:space="preserve"> </w:t>
+      </w:r>
+      <w:proofErr w:type="spellStart"/>
+      <w:r>
+        <w:t>điểm</w:t>
+      </w:r>
+      <w:proofErr w:type="spellEnd"/>
+      <w:r>
+        <w:t xml:space="preserve"> </w:t>
+      </w:r>
+      <w:proofErr w:type="spellStart"/>
+      <w:r>
+        <w:t>tự</w:t>
+      </w:r>
+      <w:proofErr w:type="spellEnd"/>
+      <w:r>
+        <w:t xml:space="preserve"> do </w:t>
+      </w:r>
+      <w:proofErr w:type="spellStart"/>
+      <w:r>
+        <w:t>hoặc</w:t>
+      </w:r>
+      <w:proofErr w:type="spellEnd"/>
+      <w:r>
+        <w:t xml:space="preserve"> </w:t>
+      </w:r>
+      <w:proofErr w:type="spellStart"/>
+      <w:r>
+        <w:t>xã</w:t>
+      </w:r>
+      <w:proofErr w:type="spellEnd"/>
+      <w:r>
+        <w:t xml:space="preserve"> </w:t>
+      </w:r>
+      <w:proofErr w:type="spellStart"/>
+      <w:r>
+        <w:t>hội</w:t>
+      </w:r>
+      <w:proofErr w:type="spellEnd"/>
+      <w:r>
+        <w:t xml:space="preserve"> </w:t>
+      </w:r>
+      <w:proofErr w:type="spellStart"/>
+      <w:r>
+        <w:t>chủ</w:t>
+      </w:r>
+      <w:proofErr w:type="spellEnd"/>
+      <w:r>
+        <w:t xml:space="preserve"> </w:t>
+      </w:r>
+      <w:proofErr w:type="spellStart"/>
+      <w:r>
+        <w:t>nghĩa</w:t>
+      </w:r>
+      <w:proofErr w:type="spellEnd"/>
+      <w:r>
+        <w:rPr>
+          <w:lang w:val="vi-VN"/>
+        </w:rPr>
+        <w:t xml:space="preserve">) </w:t>
+      </w:r>
+      <w:r>
+        <w:t>politics</w:t>
+      </w:r>
+      <w:r>
+        <w:rPr>
+          <w:lang w:val="vi-VN"/>
+        </w:rPr>
+        <w:t>.</w:t>
+      </w:r>
+    </w:p>
+    <w:p>
+      <w:pPr>
+        <w:ind w:left="360"/>
+        <w:rPr>
+          <w:b/>
+          <w:bCs/>
+        </w:rPr>
+      </w:pPr>
+      <w:r>
+        <w:rPr>
+          <w:b/>
+          <w:bCs/>
+          <w:lang w:val="vi-VN"/>
+        </w:rPr>
+        <w:t xml:space="preserve">The job </w:t>
+      </w:r>
+      <w:r>
+        <w:rPr>
+          <w:b/>
+          <w:bCs/>
+        </w:rPr>
+        <w:t>of</w:t>
+      </w:r>
+      <w:r>
+        <w:rPr>
+          <w:b/>
+          <w:bCs/>
+          <w:lang w:val="vi-VN"/>
+        </w:rPr>
+        <w:t xml:space="preserve"> holding a </w:t>
+      </w:r>
+      <w:r>
+        <w:rPr>
+          <w:b/>
+          <w:bCs/>
+        </w:rPr>
+        <w:t>position of power in the government:</w:t>
+      </w:r>
+    </w:p>
+    <w:p>
+      <w:pPr>
+        <w:ind w:left="360"/>
+      </w:pPr>
+      <w:r>
+        <w:sym w:font="Wingdings" w:char="F0E0"/>
+      </w:r>
+      <w:r>
+        <w:t xml:space="preserve"> The group is campaigning to get more women into politics.</w:t>
+      </w:r>
+    </w:p>
+    <w:p>
+      <w:pPr>
+        <w:ind w:left="360"/>
+      </w:pPr>
+      <w:r>
+        <w:sym w:font="Wingdings" w:char="F0E0"/>
+      </w:r>
+      <w:r>
+        <w:t xml:space="preserve"> He is planning to retire from politics next year.</w:t>
+      </w:r>
+    </w:p>
+    <w:p>
+      <w:pPr>
+        <w:ind w:left="360"/>
+        <w:rPr>
+          <w:b/>
+          <w:bCs/>
+          <w:lang w:val="vi-VN"/>
+        </w:rPr>
+      </w:pPr>
+      <w:r>
+        <w:rPr>
+          <w:b/>
+          <w:bCs/>
+        </w:rPr>
+        <w:t>The study of the ways in which a country is governed</w:t>
+      </w:r>
+      <w:r>
+        <w:rPr>
+          <w:b/>
+          <w:bCs/>
+          <w:lang w:val="vi-VN"/>
+        </w:rPr>
+        <w:t>:</w:t>
+      </w:r>
+    </w:p>
+    <w:p>
+      <w:pPr>
+        <w:ind w:left="360"/>
+        <w:rPr>
+          <w:lang w:val="vi-VN"/>
+        </w:rPr>
+      </w:pPr>
+      <w:r>
+        <w:rPr>
+          <w:lang w:val="vi-VN"/>
+        </w:rPr>
+        <w:sym w:font="Wingdings" w:char="F0E0"/>
+      </w:r>
+      <w:r>
+        <w:rPr>
+          <w:lang w:val="vi-VN"/>
+        </w:rPr>
+        <w:t xml:space="preserve"> </w:t>
+      </w:r>
+      <w:r>
+        <w:rPr>
+          <w:lang w:val="vi-VN"/>
+        </w:rPr>
+        <w:t>She studies politics at Leicester University.</w:t>
+      </w:r>
+    </w:p>
+    <w:p>
+      <w:pPr>
+        <w:ind w:left="360"/>
+        <w:rPr>
+          <w:b/>
+          <w:bCs/>
+          <w:lang w:val="vi-VN"/>
+        </w:rPr>
+      </w:pPr>
+      <w:r>
+        <w:rPr>
+          <w:b/>
+          <w:bCs/>
+          <w:lang w:val="vi-VN"/>
+        </w:rPr>
+        <w:t>T</w:t>
+      </w:r>
+      <w:r>
+        <w:rPr>
+          <w:b/>
+          <w:bCs/>
+          <w:lang w:val="vi-VN"/>
+        </w:rPr>
+        <w:t xml:space="preserve">he relationships within a group or organization that allow particular people to have power over </w:t>
+      </w:r>
+      <w:r>
+        <w:rPr>
+          <w:b/>
+          <w:bCs/>
+          <w:lang w:val="vi-VN"/>
+        </w:rPr>
+        <w:t>others:</w:t>
+      </w:r>
+    </w:p>
+    <w:p>
+      <w:pPr>
+        <w:ind w:left="360"/>
+      </w:pPr>
+      <w:r>
+        <w:rPr>
+          <w:lang w:val="vi-VN"/>
+        </w:rPr>
+        <w:sym w:font="Wingdings" w:char="F0E0"/>
+      </w:r>
+      <w:r>
+        <w:rPr>
+          <w:lang w:val="vi-VN"/>
+        </w:rPr>
+        <w:t xml:space="preserve"> I don’t like </w:t>
+      </w:r>
+      <w:r>
+        <w:t>to get involved in office politics.</w:t>
+      </w:r>
+    </w:p>
+    <w:p>
+      <w:pPr>
+        <w:ind w:left="360"/>
+      </w:pPr>
+      <w:r>
+        <w:sym w:font="Wingdings" w:char="F0E0"/>
+      </w:r>
+      <w:r>
+        <w:t xml:space="preserve"> They know how to get on with people and they understand the politics of a social group.</w:t>
+      </w:r>
+    </w:p>
+    <w:p>
+      <w:pPr>
+        <w:pStyle w:val="ListParagraph"/>
+        <w:numPr>
+          <w:ilvl w:val="0"/>
+          <w:numId w:val="1"/>
+        </w:numPr>
+      </w:pPr>
+      <w:r>
+        <w:rPr>
+          <w:b/>
+          <w:bCs/>
+        </w:rPr>
+        <w:lastRenderedPageBreak/>
+        <w:t xml:space="preserve">Political </w:t>
+      </w:r>
+      <w:r>
+        <w:t>/pəˈlɪt.ɪ.kəl/</w:t>
+      </w:r>
+      <w:r>
+        <w:t xml:space="preserve"> (adj): related to politics</w:t>
+      </w:r>
+    </w:p>
+    <w:p>
+      <w:pPr>
+        <w:ind w:left="360"/>
+      </w:pPr>
+      <w:r>
+        <w:sym w:font="Wingdings" w:char="F0E0"/>
+      </w:r>
+      <w:r>
+        <w:t xml:space="preserve"> Political leaders.</w:t>
+      </w:r>
+    </w:p>
+    <w:p>
+      <w:pPr>
+        <w:ind w:left="360"/>
+      </w:pPr>
+      <w:r>
+        <w:sym w:font="Wingdings" w:char="F0E0"/>
+      </w:r>
+      <w:r>
+        <w:t xml:space="preserve"> There are two major political parties in the US – the Democratic Party and the Republican Party.</w:t>
+      </w:r>
+    </w:p>
+    <w:p>
+      <w:pPr>
+        <w:ind w:left="360"/>
+        <w:rPr>
+          <w:lang w:val="vi-VN"/>
+        </w:rPr>
+      </w:pPr>
+      <w:r>
+        <w:sym w:font="Wingdings" w:char="F0E0"/>
+      </w:r>
+      <w:r>
+        <w:t xml:space="preserve"> Education is back at the top of the political agenda (= the matters that the government is considering).</w:t>
+      </w:r>
+    </w:p>
+    <w:p>
+      <w:pPr>
+        <w:rPr>
+          <w:b/>
+          <w:bCs/>
+          <w:sz w:val="28"/>
+          <w:szCs w:val="28"/>
+        </w:rPr>
       </w:pPr>
     </w:p>
     <w:p>
@@ -2593,8 +5337,334 @@
       </w:pPr>
     </w:lvl>
   </w:abstractNum>
+  <w:abstractNum w:abstractNumId="1" w15:restartNumberingAfterBreak="0">
+    <w:nsid w:val="28057AE5"/>
+    <w:multiLevelType w:val="hybridMultilevel"/>
+    <w:tmpl w:val="FE9C29EA"/>
+    <w:lvl w:ilvl="0" w:tplc="D006021A">
+      <w:start w:val="31"/>
+      <w:numFmt w:val="bullet"/>
+      <w:lvlText w:val=""/>
+      <w:lvlJc w:val="left"/>
+      <w:pPr>
+        <w:ind w:left="720" w:hanging="360"/>
+      </w:pPr>
+      <w:rPr>
+        <w:rFonts w:ascii="Wingdings" w:eastAsiaTheme="minorHAnsi" w:hAnsi="Wingdings" w:cstheme="minorBidi" w:hint="default"/>
+      </w:rPr>
+    </w:lvl>
+    <w:lvl w:ilvl="1" w:tplc="04090003" w:tentative="1">
+      <w:start w:val="1"/>
+      <w:numFmt w:val="bullet"/>
+      <w:lvlText w:val="o"/>
+      <w:lvlJc w:val="left"/>
+      <w:pPr>
+        <w:ind w:left="1440" w:hanging="360"/>
+      </w:pPr>
+      <w:rPr>
+        <w:rFonts w:ascii="Courier New" w:hAnsi="Courier New" w:cs="Courier New" w:hint="default"/>
+      </w:rPr>
+    </w:lvl>
+    <w:lvl w:ilvl="2" w:tplc="04090005" w:tentative="1">
+      <w:start w:val="1"/>
+      <w:numFmt w:val="bullet"/>
+      <w:lvlText w:val=""/>
+      <w:lvlJc w:val="left"/>
+      <w:pPr>
+        <w:ind w:left="2160" w:hanging="360"/>
+      </w:pPr>
+      <w:rPr>
+        <w:rFonts w:ascii="Wingdings" w:hAnsi="Wingdings" w:hint="default"/>
+      </w:rPr>
+    </w:lvl>
+    <w:lvl w:ilvl="3" w:tplc="04090001" w:tentative="1">
+      <w:start w:val="1"/>
+      <w:numFmt w:val="bullet"/>
+      <w:lvlText w:val=""/>
+      <w:lvlJc w:val="left"/>
+      <w:pPr>
+        <w:ind w:left="2880" w:hanging="360"/>
+      </w:pPr>
+      <w:rPr>
+        <w:rFonts w:ascii="Symbol" w:hAnsi="Symbol" w:hint="default"/>
+      </w:rPr>
+    </w:lvl>
+    <w:lvl w:ilvl="4" w:tplc="04090003" w:tentative="1">
+      <w:start w:val="1"/>
+      <w:numFmt w:val="bullet"/>
+      <w:lvlText w:val="o"/>
+      <w:lvlJc w:val="left"/>
+      <w:pPr>
+        <w:ind w:left="3600" w:hanging="360"/>
+      </w:pPr>
+      <w:rPr>
+        <w:rFonts w:ascii="Courier New" w:hAnsi="Courier New" w:cs="Courier New" w:hint="default"/>
+      </w:rPr>
+    </w:lvl>
+    <w:lvl w:ilvl="5" w:tplc="04090005" w:tentative="1">
+      <w:start w:val="1"/>
+      <w:numFmt w:val="bullet"/>
+      <w:lvlText w:val=""/>
+      <w:lvlJc w:val="left"/>
+      <w:pPr>
+        <w:ind w:left="4320" w:hanging="360"/>
+      </w:pPr>
+      <w:rPr>
+        <w:rFonts w:ascii="Wingdings" w:hAnsi="Wingdings" w:hint="default"/>
+      </w:rPr>
+    </w:lvl>
+    <w:lvl w:ilvl="6" w:tplc="04090001" w:tentative="1">
+      <w:start w:val="1"/>
+      <w:numFmt w:val="bullet"/>
+      <w:lvlText w:val=""/>
+      <w:lvlJc w:val="left"/>
+      <w:pPr>
+        <w:ind w:left="5040" w:hanging="360"/>
+      </w:pPr>
+      <w:rPr>
+        <w:rFonts w:ascii="Symbol" w:hAnsi="Symbol" w:hint="default"/>
+      </w:rPr>
+    </w:lvl>
+    <w:lvl w:ilvl="7" w:tplc="04090003" w:tentative="1">
+      <w:start w:val="1"/>
+      <w:numFmt w:val="bullet"/>
+      <w:lvlText w:val="o"/>
+      <w:lvlJc w:val="left"/>
+      <w:pPr>
+        <w:ind w:left="5760" w:hanging="360"/>
+      </w:pPr>
+      <w:rPr>
+        <w:rFonts w:ascii="Courier New" w:hAnsi="Courier New" w:cs="Courier New" w:hint="default"/>
+      </w:rPr>
+    </w:lvl>
+    <w:lvl w:ilvl="8" w:tplc="04090005" w:tentative="1">
+      <w:start w:val="1"/>
+      <w:numFmt w:val="bullet"/>
+      <w:lvlText w:val=""/>
+      <w:lvlJc w:val="left"/>
+      <w:pPr>
+        <w:ind w:left="6480" w:hanging="360"/>
+      </w:pPr>
+      <w:rPr>
+        <w:rFonts w:ascii="Wingdings" w:hAnsi="Wingdings" w:hint="default"/>
+      </w:rPr>
+    </w:lvl>
+  </w:abstractNum>
+  <w:abstractNum w:abstractNumId="2" w15:restartNumberingAfterBreak="0">
+    <w:nsid w:val="3AAC0575"/>
+    <w:multiLevelType w:val="hybridMultilevel"/>
+    <w:tmpl w:val="2FA0603A"/>
+    <w:lvl w:ilvl="0" w:tplc="FFFFFFFF">
+      <w:start w:val="1"/>
+      <w:numFmt w:val="decimal"/>
+      <w:lvlText w:val="%1."/>
+      <w:lvlJc w:val="left"/>
+      <w:pPr>
+        <w:ind w:left="720" w:hanging="360"/>
+      </w:pPr>
+      <w:rPr>
+        <w:rFonts w:hint="default"/>
+        <w:b/>
+        <w:bCs/>
+      </w:rPr>
+    </w:lvl>
+    <w:lvl w:ilvl="1" w:tplc="FFFFFFFF" w:tentative="1">
+      <w:start w:val="1"/>
+      <w:numFmt w:val="lowerLetter"/>
+      <w:lvlText w:val="%2."/>
+      <w:lvlJc w:val="left"/>
+      <w:pPr>
+        <w:ind w:left="1440" w:hanging="360"/>
+      </w:pPr>
+    </w:lvl>
+    <w:lvl w:ilvl="2" w:tplc="FFFFFFFF" w:tentative="1">
+      <w:start w:val="1"/>
+      <w:numFmt w:val="lowerRoman"/>
+      <w:lvlText w:val="%3."/>
+      <w:lvlJc w:val="right"/>
+      <w:pPr>
+        <w:ind w:left="2160" w:hanging="180"/>
+      </w:pPr>
+    </w:lvl>
+    <w:lvl w:ilvl="3" w:tplc="FFFFFFFF" w:tentative="1">
+      <w:start w:val="1"/>
+      <w:numFmt w:val="decimal"/>
+      <w:lvlText w:val="%4."/>
+      <w:lvlJc w:val="left"/>
+      <w:pPr>
+        <w:ind w:left="2880" w:hanging="360"/>
+      </w:pPr>
+    </w:lvl>
+    <w:lvl w:ilvl="4" w:tplc="FFFFFFFF" w:tentative="1">
+      <w:start w:val="1"/>
+      <w:numFmt w:val="lowerLetter"/>
+      <w:lvlText w:val="%5."/>
+      <w:lvlJc w:val="left"/>
+      <w:pPr>
+        <w:ind w:left="3600" w:hanging="360"/>
+      </w:pPr>
+    </w:lvl>
+    <w:lvl w:ilvl="5" w:tplc="FFFFFFFF" w:tentative="1">
+      <w:start w:val="1"/>
+      <w:numFmt w:val="lowerRoman"/>
+      <w:lvlText w:val="%6."/>
+      <w:lvlJc w:val="right"/>
+      <w:pPr>
+        <w:ind w:left="4320" w:hanging="180"/>
+      </w:pPr>
+    </w:lvl>
+    <w:lvl w:ilvl="6" w:tplc="FFFFFFFF" w:tentative="1">
+      <w:start w:val="1"/>
+      <w:numFmt w:val="decimal"/>
+      <w:lvlText w:val="%7."/>
+      <w:lvlJc w:val="left"/>
+      <w:pPr>
+        <w:ind w:left="5040" w:hanging="360"/>
+      </w:pPr>
+    </w:lvl>
+    <w:lvl w:ilvl="7" w:tplc="FFFFFFFF" w:tentative="1">
+      <w:start w:val="1"/>
+      <w:numFmt w:val="lowerLetter"/>
+      <w:lvlText w:val="%8."/>
+      <w:lvlJc w:val="left"/>
+      <w:pPr>
+        <w:ind w:left="5760" w:hanging="360"/>
+      </w:pPr>
+    </w:lvl>
+    <w:lvl w:ilvl="8" w:tplc="FFFFFFFF" w:tentative="1">
+      <w:start w:val="1"/>
+      <w:numFmt w:val="lowerRoman"/>
+      <w:lvlText w:val="%9."/>
+      <w:lvlJc w:val="right"/>
+      <w:pPr>
+        <w:ind w:left="6480" w:hanging="180"/>
+      </w:pPr>
+    </w:lvl>
+  </w:abstractNum>
+  <w:abstractNum w:abstractNumId="3" w15:restartNumberingAfterBreak="0">
+    <w:nsid w:val="6E4D4587"/>
+    <w:multiLevelType w:val="hybridMultilevel"/>
+    <w:tmpl w:val="D608911C"/>
+    <w:lvl w:ilvl="0" w:tplc="4E8EF918">
+      <w:start w:val="44"/>
+      <w:numFmt w:val="bullet"/>
+      <w:lvlText w:val=""/>
+      <w:lvlJc w:val="left"/>
+      <w:pPr>
+        <w:ind w:left="720" w:hanging="360"/>
+      </w:pPr>
+      <w:rPr>
+        <w:rFonts w:ascii="Wingdings" w:eastAsiaTheme="minorHAnsi" w:hAnsi="Wingdings" w:cstheme="minorBidi" w:hint="default"/>
+      </w:rPr>
+    </w:lvl>
+    <w:lvl w:ilvl="1" w:tplc="04090003" w:tentative="1">
+      <w:start w:val="1"/>
+      <w:numFmt w:val="bullet"/>
+      <w:lvlText w:val="o"/>
+      <w:lvlJc w:val="left"/>
+      <w:pPr>
+        <w:ind w:left="1440" w:hanging="360"/>
+      </w:pPr>
+      <w:rPr>
+        <w:rFonts w:ascii="Courier New" w:hAnsi="Courier New" w:cs="Courier New" w:hint="default"/>
+      </w:rPr>
+    </w:lvl>
+    <w:lvl w:ilvl="2" w:tplc="04090005" w:tentative="1">
+      <w:start w:val="1"/>
+      <w:numFmt w:val="bullet"/>
+      <w:lvlText w:val=""/>
+      <w:lvlJc w:val="left"/>
+      <w:pPr>
+        <w:ind w:left="2160" w:hanging="360"/>
+      </w:pPr>
+      <w:rPr>
+        <w:rFonts w:ascii="Wingdings" w:hAnsi="Wingdings" w:hint="default"/>
+      </w:rPr>
+    </w:lvl>
+    <w:lvl w:ilvl="3" w:tplc="04090001" w:tentative="1">
+      <w:start w:val="1"/>
+      <w:numFmt w:val="bullet"/>
+      <w:lvlText w:val=""/>
+      <w:lvlJc w:val="left"/>
+      <w:pPr>
+        <w:ind w:left="2880" w:hanging="360"/>
+      </w:pPr>
+      <w:rPr>
+        <w:rFonts w:ascii="Symbol" w:hAnsi="Symbol" w:hint="default"/>
+      </w:rPr>
+    </w:lvl>
+    <w:lvl w:ilvl="4" w:tplc="04090003" w:tentative="1">
+      <w:start w:val="1"/>
+      <w:numFmt w:val="bullet"/>
+      <w:lvlText w:val="o"/>
+      <w:lvlJc w:val="left"/>
+      <w:pPr>
+        <w:ind w:left="3600" w:hanging="360"/>
+      </w:pPr>
+      <w:rPr>
+        <w:rFonts w:ascii="Courier New" w:hAnsi="Courier New" w:cs="Courier New" w:hint="default"/>
+      </w:rPr>
+    </w:lvl>
+    <w:lvl w:ilvl="5" w:tplc="04090005" w:tentative="1">
+      <w:start w:val="1"/>
+      <w:numFmt w:val="bullet"/>
+      <w:lvlText w:val=""/>
+      <w:lvlJc w:val="left"/>
+      <w:pPr>
+        <w:ind w:left="4320" w:hanging="360"/>
+      </w:pPr>
+      <w:rPr>
+        <w:rFonts w:ascii="Wingdings" w:hAnsi="Wingdings" w:hint="default"/>
+      </w:rPr>
+    </w:lvl>
+    <w:lvl w:ilvl="6" w:tplc="04090001" w:tentative="1">
+      <w:start w:val="1"/>
+      <w:numFmt w:val="bullet"/>
+      <w:lvlText w:val=""/>
+      <w:lvlJc w:val="left"/>
+      <w:pPr>
+        <w:ind w:left="5040" w:hanging="360"/>
+      </w:pPr>
+      <w:rPr>
+        <w:rFonts w:ascii="Symbol" w:hAnsi="Symbol" w:hint="default"/>
+      </w:rPr>
+    </w:lvl>
+    <w:lvl w:ilvl="7" w:tplc="04090003" w:tentative="1">
+      <w:start w:val="1"/>
+      <w:numFmt w:val="bullet"/>
+      <w:lvlText w:val="o"/>
+      <w:lvlJc w:val="left"/>
+      <w:pPr>
+        <w:ind w:left="5760" w:hanging="360"/>
+      </w:pPr>
+      <w:rPr>
+        <w:rFonts w:ascii="Courier New" w:hAnsi="Courier New" w:cs="Courier New" w:hint="default"/>
+      </w:rPr>
+    </w:lvl>
+    <w:lvl w:ilvl="8" w:tplc="04090005" w:tentative="1">
+      <w:start w:val="1"/>
+      <w:numFmt w:val="bullet"/>
+      <w:lvlText w:val=""/>
+      <w:lvlJc w:val="left"/>
+      <w:pPr>
+        <w:ind w:left="6480" w:hanging="360"/>
+      </w:pPr>
+      <w:rPr>
+        <w:rFonts w:ascii="Wingdings" w:hAnsi="Wingdings" w:hint="default"/>
+      </w:rPr>
+    </w:lvl>
+  </w:abstractNum>
   <w:num w:numId="1" w16cid:durableId="1105075863">
     <w:abstractNumId w:val="0"/>
+  </w:num>
+  <w:num w:numId="2" w16cid:durableId="407701006">
+    <w:abstractNumId w:val="1"/>
+  </w:num>
+  <w:num w:numId="3" w16cid:durableId="95100530">
+    <w:abstractNumId w:val="2"/>
+  </w:num>
+  <w:num w:numId="4" w16cid:durableId="1491942711">
+    <w:abstractNumId w:val="3"/>
   </w:num>
 </w:numbering>
 </file>
@@ -2999,6 +6069,7 @@
   <w:style w:type="paragraph" w:default="1" w:styleId="Normal">
     <w:name w:val="Normal"/>
     <w:qFormat/>
+    <w:rsid w:val="00700419"/>
   </w:style>
   <w:style w:type="paragraph" w:styleId="Heading1">
     <w:name w:val="heading 1"/>

--- a/Vocab.docx
+++ b/Vocab.docx
@@ -4,7 +4,7 @@
   <w:body>
     <w:p>
       <w:pPr>
-        <w:jc w:val="center"/>
+        <w:jc w:val="both"/>
         <w:rPr>
           <w:b/>
           <w:bCs/>
@@ -24,6 +24,7 @@
     </w:p>
     <w:p>
       <w:pPr>
+        <w:jc w:val="both"/>
         <w:rPr>
           <w:b/>
           <w:bCs/>
@@ -60,6 +61,7 @@
           <w:ilvl w:val="0"/>
           <w:numId w:val="1"/>
         </w:numPr>
+        <w:jc w:val="both"/>
       </w:pPr>
       <w:r>
         <w:rPr>
@@ -72,10 +74,7 @@
         <w:t xml:space="preserve"> </w:t>
       </w:r>
       <w:r>
-        <w:t>/ˈkɒn.stɪ.tʃuːt/</w:t>
-      </w:r>
-      <w:r>
-        <w:t xml:space="preserve"> </w:t>
+        <w:t xml:space="preserve">/ˈkɒn.stɪ.tʃuːt/ </w:t>
       </w:r>
       <w:r>
         <w:t xml:space="preserve">(v) [BE CONSIDERED AS]: </w:t>
@@ -87,6 +86,7 @@
     <w:p>
       <w:pPr>
         <w:ind w:left="360"/>
+        <w:jc w:val="both"/>
       </w:pPr>
       <w:r>
         <w:sym w:font="Wingdings" w:char="F0E0"/>
@@ -98,6 +98,7 @@
     <w:p>
       <w:pPr>
         <w:ind w:left="360"/>
+        <w:jc w:val="both"/>
       </w:pPr>
     </w:p>
     <w:p>
@@ -107,6 +108,7 @@
           <w:ilvl w:val="0"/>
           <w:numId w:val="1"/>
         </w:numPr>
+        <w:jc w:val="both"/>
       </w:pPr>
       <w:r>
         <w:rPr>
@@ -131,6 +133,7 @@
     <w:p>
       <w:pPr>
         <w:ind w:left="360"/>
+        <w:jc w:val="both"/>
       </w:pPr>
       <w:r>
         <w:sym w:font="Wingdings" w:char="F0E0"/>
@@ -142,6 +145,7 @@
     <w:p>
       <w:pPr>
         <w:ind w:left="360"/>
+        <w:jc w:val="both"/>
       </w:pPr>
       <w:r>
         <w:sym w:font="Wingdings" w:char="F0E0"/>
@@ -153,6 +157,7 @@
     <w:p>
       <w:pPr>
         <w:ind w:left="360"/>
+        <w:jc w:val="both"/>
       </w:pPr>
     </w:p>
     <w:p>
@@ -162,6 +167,7 @@
           <w:ilvl w:val="0"/>
           <w:numId w:val="1"/>
         </w:numPr>
+        <w:jc w:val="both"/>
         <w:rPr>
           <w:b/>
           <w:bCs/>
@@ -208,6 +214,7 @@
     <w:p>
       <w:pPr>
         <w:ind w:left="360"/>
+        <w:jc w:val="both"/>
       </w:pPr>
       <w:r>
         <w:rPr>
@@ -236,16 +243,7 @@
         <w:t>lies with</w:t>
       </w:r>
       <w:r>
-        <w:t xml:space="preserve"> (</w:t>
-      </w:r>
-      <w:r>
-        <w:rPr>
-          <w:lang w:val="vi-VN"/>
-        </w:rPr>
-        <w:t>thuộc về</w:t>
-      </w:r>
-      <w:r>
-        <w:t xml:space="preserve">) the </w:t>
+        <w:t xml:space="preserve"> (thuộc về) the </w:t>
       </w:r>
       <w:r>
         <w:rPr>
@@ -254,85 +252,60 @@
         <w:t>aggressor</w:t>
       </w:r>
       <w:r>
-        <w:rPr>
-          <w:lang w:val="vi-VN"/>
-        </w:rPr>
-        <w:t xml:space="preserve"> (Đảng Dân Chủ)</w:t>
-      </w:r>
-      <w:r>
-        <w:t>.</w:t>
-      </w:r>
-    </w:p>
-    <w:p>
-      <w:pPr>
-        <w:ind w:left="360"/>
-      </w:pPr>
-      <w:r>
-        <w:rPr>
-          <w:b/>
-          <w:bCs/>
-        </w:rPr>
-        <w:sym w:font="Wingdings" w:char="F0E0"/>
-      </w:r>
-      <w:r>
-        <w:rPr>
-          <w:b/>
-          <w:bCs/>
-        </w:rPr>
-        <w:t xml:space="preserve"> </w:t>
-      </w:r>
-      <w:r>
-        <w:t>My</w:t>
-      </w:r>
-      <w:r>
-        <w:rPr>
-          <w:lang w:val="vi-VN"/>
-        </w:rPr>
-        <w:t xml:space="preserve"> m</w:t>
+        <w:t xml:space="preserve"> (Đảng Dân Chủ).</w:t>
+      </w:r>
+    </w:p>
+    <w:p>
+      <w:pPr>
+        <w:ind w:left="360"/>
+        <w:jc w:val="both"/>
+      </w:pPr>
+      <w:r>
+        <w:rPr>
+          <w:b/>
+          <w:bCs/>
+        </w:rPr>
+        <w:sym w:font="Wingdings" w:char="F0E0"/>
+      </w:r>
+      <w:r>
+        <w:rPr>
+          <w:b/>
+          <w:bCs/>
+        </w:rPr>
+        <w:t xml:space="preserve"> </w:t>
+      </w:r>
+      <w:r>
+        <w:t>My m</w:t>
       </w:r>
       <w:r>
         <w:t>a</w:t>
       </w:r>
       <w:r>
-        <w:rPr>
-          <w:lang w:val="vi-VN"/>
-        </w:rPr>
         <w:t>n</w:t>
       </w:r>
       <w:r>
         <w:t>a</w:t>
       </w:r>
       <w:r>
-        <w:rPr>
-          <w:lang w:val="vi-VN"/>
-        </w:rPr>
         <w:t xml:space="preserve">ger </w:t>
       </w:r>
       <w:r>
         <w:t>w</w:t>
       </w:r>
       <w:r>
-        <w:rPr>
-          <w:lang w:val="vi-VN"/>
-        </w:rPr>
         <w:t>il</w:t>
       </w:r>
       <w:r>
         <w:t>l</w:t>
       </w:r>
       <w:r>
-        <w:rPr>
-          <w:lang w:val="vi-VN"/>
-        </w:rPr>
-        <w:t xml:space="preserve"> make the ultimate decision</w:t>
-      </w:r>
-      <w:r>
-        <w:t xml:space="preserve"> about who to employ.</w:t>
-      </w:r>
-    </w:p>
-    <w:p>
-      <w:pPr>
-        <w:ind w:left="360"/>
+        <w:t xml:space="preserve"> make the ultimate decision about who to employ.</w:t>
+      </w:r>
+    </w:p>
+    <w:p>
+      <w:pPr>
+        <w:ind w:left="360"/>
+        <w:jc w:val="both"/>
       </w:pPr>
       <w:r>
         <w:sym w:font="Wingdings" w:char="F0E0"/>
@@ -347,16 +320,7 @@
         <w:t>Infidelity</w:t>
       </w:r>
       <w:r>
-        <w:t xml:space="preserve"> (</w:t>
-      </w:r>
-      <w:r>
-        <w:rPr>
-          <w:lang w:val="vi-VN"/>
-        </w:rPr>
-        <w:t>sự không chung thủy</w:t>
-      </w:r>
-      <w:r>
-        <w:t>)</w:t>
+        <w:t xml:space="preserve"> (sự không chung thủy)</w:t>
       </w:r>
       <w:r>
         <w:t xml:space="preserve"> is the ultimate betrayal.</w:t>
@@ -365,6 +329,7 @@
     <w:p>
       <w:pPr>
         <w:ind w:left="360"/>
+        <w:jc w:val="both"/>
       </w:pPr>
       <w:r>
         <w:sym w:font="Wingdings" w:char="F0E0"/>
@@ -379,21 +344,13 @@
         <w:t>cruiser</w:t>
       </w:r>
       <w:r>
-        <w:rPr>
-          <w:lang w:val="vi-VN"/>
-        </w:rPr>
-        <w:t xml:space="preserve"> (tàu tuần dương)</w:t>
-      </w:r>
-      <w:r>
-        <w:t>.</w:t>
-      </w:r>
-    </w:p>
-    <w:p>
-      <w:pPr>
-        <w:ind w:left="360"/>
-        <w:rPr>
-          <w:lang w:val="vi-VN"/>
-        </w:rPr>
+        <w:t xml:space="preserve"> (tàu tuần dương).</w:t>
+      </w:r>
+    </w:p>
+    <w:p>
+      <w:pPr>
+        <w:ind w:left="360"/>
+        <w:jc w:val="both"/>
       </w:pPr>
     </w:p>
     <w:p>
@@ -403,17 +360,16 @@
           <w:ilvl w:val="0"/>
           <w:numId w:val="1"/>
         </w:numPr>
-        <w:rPr>
-          <w:b/>
-          <w:bCs/>
-          <w:lang w:val="vi-VN"/>
-        </w:rPr>
-      </w:pPr>
-      <w:r>
-        <w:rPr>
-          <w:b/>
-          <w:bCs/>
-          <w:lang w:val="vi-VN"/>
+        <w:jc w:val="both"/>
+        <w:rPr>
+          <w:b/>
+          <w:bCs/>
+        </w:rPr>
+      </w:pPr>
+      <w:r>
+        <w:rPr>
+          <w:b/>
+          <w:bCs/>
         </w:rPr>
         <w:t>Propose</w:t>
       </w:r>
@@ -421,7 +377,6 @@
         <w:rPr>
           <w:b/>
           <w:bCs/>
-          <w:lang w:val="vi-VN"/>
         </w:rPr>
         <w:t xml:space="preserve"> </w:t>
       </w:r>
@@ -432,57 +387,40 @@
         <w:rPr>
           <w:b/>
           <w:bCs/>
-          <w:lang w:val="vi-VN"/>
-        </w:rPr>
-        <w:t xml:space="preserve"> </w:t>
-      </w:r>
-      <w:r>
-        <w:rPr>
-          <w:lang w:val="vi-VN"/>
-        </w:rPr>
+        </w:rPr>
+        <w:t xml:space="preserve"> </w:t>
+      </w:r>
+      <w:r>
         <w:t xml:space="preserve">(v) [SUGGEST]: </w:t>
       </w:r>
       <w:r>
-        <w:rPr>
-          <w:lang w:val="vi-VN"/>
-        </w:rPr>
         <w:t xml:space="preserve">to offer or suggest a possible plan or action for other people to </w:t>
       </w:r>
       <w:r>
-        <w:rPr>
-          <w:lang w:val="vi-VN"/>
-        </w:rPr>
         <w:t>consider</w:t>
       </w:r>
     </w:p>
     <w:p>
       <w:pPr>
         <w:ind w:left="360"/>
-      </w:pPr>
-      <w:r>
-        <w:rPr>
-          <w:b/>
-          <w:bCs/>
-          <w:lang w:val="vi-VN"/>
-        </w:rPr>
-        <w:sym w:font="Wingdings" w:char="F0E0"/>
-      </w:r>
-      <w:r>
-        <w:rPr>
-          <w:b/>
-          <w:bCs/>
-          <w:lang w:val="vi-VN"/>
-        </w:rPr>
-        <w:t xml:space="preserve"> </w:t>
-      </w:r>
-      <w:r>
-        <w:rPr>
-          <w:lang w:val="vi-VN"/>
-        </w:rPr>
-        <w:t xml:space="preserve">[+ that]: I propose that </w:t>
-      </w:r>
-      <w:r>
-        <w:t xml:space="preserve">we wait until the budget has been announced before </w:t>
+        <w:jc w:val="both"/>
+      </w:pPr>
+      <w:r>
+        <w:rPr>
+          <w:b/>
+          <w:bCs/>
+        </w:rPr>
+        <w:sym w:font="Wingdings" w:char="F0E0"/>
+      </w:r>
+      <w:r>
+        <w:rPr>
+          <w:b/>
+          <w:bCs/>
+        </w:rPr>
+        <w:t xml:space="preserve"> </w:t>
+      </w:r>
+      <w:r>
+        <w:t xml:space="preserve">[+ that]: I propose that we wait until the budget has been announced before </w:t>
       </w:r>
       <w:r>
         <w:t>committing</w:t>
@@ -494,6 +432,7 @@
     <w:p>
       <w:pPr>
         <w:ind w:left="360"/>
+        <w:jc w:val="both"/>
       </w:pPr>
       <w:r>
         <w:rPr>
@@ -531,6 +470,7 @@
     <w:p>
       <w:pPr>
         <w:ind w:left="360"/>
+        <w:jc w:val="both"/>
       </w:pPr>
       <w:r>
         <w:rPr>
@@ -559,10 +499,10 @@
         <w:t xml:space="preserve"> </w:t>
       </w:r>
       <w:r>
-        <w:rPr>
-          <w:lang w:val="vi-VN"/>
-        </w:rPr>
-        <w:t>(sự tẩy chay) )</w:t>
+        <w:t>(sự tẩy chay)</w:t>
+      </w:r>
+      <w:r>
+        <w:t xml:space="preserve"> </w:t>
       </w:r>
       <w:r>
         <w:t>of the meeting.</w:t>
@@ -571,28 +511,36 @@
     <w:p>
       <w:pPr>
         <w:ind w:left="360"/>
-      </w:pPr>
-      <w:r>
-        <w:rPr>
-          <w:b/>
-          <w:bCs/>
-        </w:rPr>
-        <w:sym w:font="Wingdings" w:char="F0E0"/>
-      </w:r>
-      <w:r>
-        <w:rPr>
-          <w:b/>
-          <w:bCs/>
-        </w:rPr>
-        <w:t xml:space="preserve"> </w:t>
-      </w:r>
-      <w:r>
-        <w:t>He proposed a motion that the chairman resign.</w:t>
-      </w:r>
-    </w:p>
-    <w:p>
-      <w:pPr>
-        <w:ind w:left="360"/>
+        <w:jc w:val="both"/>
+      </w:pPr>
+      <w:r>
+        <w:rPr>
+          <w:b/>
+          <w:bCs/>
+        </w:rPr>
+        <w:sym w:font="Wingdings" w:char="F0E0"/>
+      </w:r>
+      <w:r>
+        <w:rPr>
+          <w:b/>
+          <w:bCs/>
+        </w:rPr>
+        <w:t xml:space="preserve"> </w:t>
+      </w:r>
+      <w:r>
+        <w:t>He proposed a motion that the chairman resign</w:t>
+      </w:r>
+      <w:r>
+        <w:t>s</w:t>
+      </w:r>
+      <w:r>
+        <w:t>.</w:t>
+      </w:r>
+    </w:p>
+    <w:p>
+      <w:pPr>
+        <w:ind w:left="360"/>
+        <w:jc w:val="both"/>
       </w:pPr>
     </w:p>
     <w:p>
@@ -602,6 +550,7 @@
           <w:ilvl w:val="0"/>
           <w:numId w:val="1"/>
         </w:numPr>
+        <w:jc w:val="both"/>
       </w:pPr>
       <w:r>
         <w:rPr>
@@ -617,7 +566,6 @@
         <w:rPr>
           <w:b/>
           <w:bCs/>
-          <w:lang w:val="vi-VN"/>
         </w:rPr>
         <w:t xml:space="preserve"> </w:t>
       </w:r>
@@ -628,6 +576,7 @@
     <w:p>
       <w:pPr>
         <w:ind w:left="360"/>
+        <w:jc w:val="both"/>
       </w:pPr>
       <w:r>
         <w:sym w:font="Wingdings" w:char="F0E0"/>
@@ -639,6 +588,7 @@
     <w:p>
       <w:pPr>
         <w:ind w:left="360"/>
+        <w:jc w:val="both"/>
       </w:pPr>
       <w:r>
         <w:sym w:font="Wingdings" w:char="F0E0"/>
@@ -656,6 +606,7 @@
     <w:p>
       <w:pPr>
         <w:ind w:left="360"/>
+        <w:jc w:val="both"/>
       </w:pPr>
       <w:r>
         <w:sym w:font="Wingdings" w:char="F0E0"/>
@@ -667,6 +618,7 @@
     <w:p>
       <w:pPr>
         <w:ind w:left="360"/>
+        <w:jc w:val="both"/>
       </w:pPr>
       <w:r>
         <w:lastRenderedPageBreak/>
@@ -685,9 +637,6 @@
         <w:t xml:space="preserve"> (</w:t>
       </w:r>
       <w:r>
-        <w:rPr>
-          <w:lang w:val="vi-VN"/>
-        </w:rPr>
         <w:t>cấp thiết</w:t>
       </w:r>
       <w:r>
@@ -704,6 +653,7 @@
           <w:ilvl w:val="0"/>
           <w:numId w:val="1"/>
         </w:numPr>
+        <w:jc w:val="both"/>
         <w:rPr>
           <w:b/>
           <w:bCs/>
@@ -750,9 +700,7 @@
     <w:p>
       <w:pPr>
         <w:ind w:left="360"/>
-        <w:rPr>
-          <w:lang w:val="vi-VN"/>
-        </w:rPr>
+        <w:jc w:val="both"/>
       </w:pPr>
       <w:r>
         <w:rPr>
@@ -778,51 +726,36 @@
         <w:t>radical</w:t>
       </w:r>
       <w:r>
-        <w:t xml:space="preserve"> (</w:t>
-      </w:r>
-      <w:r>
-        <w:rPr>
-          <w:lang w:val="vi-VN"/>
-        </w:rPr>
-        <w:t>cấp thiết</w:t>
-      </w:r>
-      <w:r>
-        <w:t>) change.</w:t>
-      </w:r>
-    </w:p>
-    <w:p>
-      <w:pPr>
-        <w:ind w:left="360"/>
-      </w:pPr>
-      <w:r>
-        <w:rPr>
-          <w:b/>
-          <w:bCs/>
-          <w:lang w:val="vi-VN"/>
-        </w:rPr>
-        <w:sym w:font="Wingdings" w:char="F0E0"/>
-      </w:r>
-      <w:r>
-        <w:rPr>
-          <w:b/>
-          <w:bCs/>
-          <w:lang w:val="vi-VN"/>
-        </w:rPr>
-        <w:t xml:space="preserve"> </w:t>
-      </w:r>
-      <w:r>
-        <w:rPr>
-          <w:lang w:val="vi-VN"/>
-        </w:rPr>
-        <w:t xml:space="preserve">The current </w:t>
-      </w:r>
-      <w:r>
-        <w:t>system is characterized by obsolete technology.</w:t>
-      </w:r>
-    </w:p>
-    <w:p>
-      <w:pPr>
-        <w:ind w:left="360"/>
+        <w:t xml:space="preserve"> (cấp thiết) change.</w:t>
+      </w:r>
+    </w:p>
+    <w:p>
+      <w:pPr>
+        <w:ind w:left="360"/>
+        <w:jc w:val="both"/>
+      </w:pPr>
+      <w:r>
+        <w:rPr>
+          <w:b/>
+          <w:bCs/>
+        </w:rPr>
+        <w:sym w:font="Wingdings" w:char="F0E0"/>
+      </w:r>
+      <w:r>
+        <w:rPr>
+          <w:b/>
+          <w:bCs/>
+        </w:rPr>
+        <w:t xml:space="preserve"> </w:t>
+      </w:r>
+      <w:r>
+        <w:t>The current system is characterized by obsolete technology.</w:t>
+      </w:r>
+    </w:p>
+    <w:p>
+      <w:pPr>
+        <w:ind w:left="360"/>
+        <w:jc w:val="both"/>
       </w:pPr>
       <w:r>
         <w:rPr>
@@ -845,6 +778,7 @@
     <w:p>
       <w:pPr>
         <w:ind w:left="360"/>
+        <w:jc w:val="both"/>
       </w:pPr>
     </w:p>
     <w:p>
@@ -854,6 +788,7 @@
           <w:ilvl w:val="0"/>
           <w:numId w:val="1"/>
         </w:numPr>
+        <w:jc w:val="both"/>
         <w:rPr>
           <w:b/>
           <w:bCs/>
@@ -890,6 +825,7 @@
     <w:p>
       <w:pPr>
         <w:ind w:left="360"/>
+        <w:jc w:val="both"/>
       </w:pPr>
       <w:r>
         <w:rPr>
@@ -912,6 +848,7 @@
     <w:p>
       <w:pPr>
         <w:ind w:left="360"/>
+        <w:jc w:val="both"/>
       </w:pPr>
       <w:r>
         <w:rPr>
@@ -934,6 +871,7 @@
     <w:p>
       <w:pPr>
         <w:ind w:left="360"/>
+        <w:jc w:val="both"/>
       </w:pPr>
     </w:p>
     <w:p>
@@ -943,6 +881,7 @@
           <w:ilvl w:val="0"/>
           <w:numId w:val="1"/>
         </w:numPr>
+        <w:jc w:val="both"/>
         <w:rPr>
           <w:b/>
           <w:bCs/>
@@ -985,20 +924,19 @@
     <w:p>
       <w:pPr>
         <w:ind w:left="360"/>
-      </w:pPr>
-      <w:r>
-        <w:rPr>
-          <w:b/>
-          <w:bCs/>
-          <w:lang w:val="vi-VN"/>
-        </w:rPr>
-        <w:sym w:font="Wingdings" w:char="F0E0"/>
-      </w:r>
-      <w:r>
-        <w:rPr>
-          <w:b/>
-          <w:bCs/>
-          <w:lang w:val="vi-VN"/>
+        <w:jc w:val="both"/>
+      </w:pPr>
+      <w:r>
+        <w:rPr>
+          <w:b/>
+          <w:bCs/>
+        </w:rPr>
+        <w:sym w:font="Wingdings" w:char="F0E0"/>
+      </w:r>
+      <w:r>
+        <w:rPr>
+          <w:b/>
+          <w:bCs/>
         </w:rPr>
         <w:t xml:space="preserve"> </w:t>
       </w:r>
@@ -1009,6 +947,7 @@
     <w:p>
       <w:pPr>
         <w:ind w:left="360"/>
+        <w:jc w:val="both"/>
       </w:pPr>
       <w:r>
         <w:rPr>
@@ -1031,6 +970,7 @@
     <w:p>
       <w:pPr>
         <w:ind w:left="360"/>
+        <w:jc w:val="both"/>
       </w:pPr>
       <w:r>
         <w:rPr>
@@ -1053,9 +993,7 @@
     <w:p>
       <w:pPr>
         <w:ind w:left="360"/>
-        <w:rPr>
-          <w:lang w:val="vi-VN"/>
-        </w:rPr>
+        <w:jc w:val="both"/>
       </w:pPr>
       <w:r>
         <w:rPr>
@@ -1081,66 +1019,42 @@
         <w:t xml:space="preserve"> </w:t>
       </w:r>
       <w:r>
-        <w:t>(</w:t>
-      </w:r>
-      <w:r>
-        <w:rPr>
-          <w:lang w:val="vi-VN"/>
-        </w:rPr>
-        <w:t>thờ ơ</w:t>
-      </w:r>
-      <w:r>
-        <w:t>)</w:t>
-      </w:r>
-      <w:r>
-        <w:rPr>
-          <w:lang w:val="vi-VN"/>
-        </w:rPr>
-        <w:t xml:space="preserve"> </w:t>
+        <w:t xml:space="preserve">(thờ ơ) </w:t>
       </w:r>
       <w:r>
         <w:t>parents</w:t>
       </w:r>
       <w:r>
-        <w:t xml:space="preserve"> and long hours make even idealistic teachers give up</w:t>
-      </w:r>
-      <w:r>
-        <w:rPr>
-          <w:lang w:val="vi-VN"/>
-        </w:rPr>
-        <w:t>.</w:t>
-      </w:r>
-    </w:p>
-    <w:p>
-      <w:pPr>
-        <w:ind w:left="360"/>
-      </w:pPr>
-      <w:r>
-        <w:rPr>
-          <w:b/>
-          <w:bCs/>
-          <w:lang w:val="vi-VN"/>
-        </w:rPr>
-        <w:sym w:font="Wingdings" w:char="F0E0"/>
-      </w:r>
-      <w:r>
-        <w:rPr>
-          <w:b/>
-          <w:bCs/>
-          <w:lang w:val="vi-VN"/>
-        </w:rPr>
-        <w:t xml:space="preserve"> </w:t>
-      </w:r>
-      <w:r>
-        <w:rPr>
-          <w:lang w:val="vi-VN"/>
-        </w:rPr>
+        <w:t xml:space="preserve"> and long hours make even idealistic teachers give up.</w:t>
+      </w:r>
+    </w:p>
+    <w:p>
+      <w:pPr>
+        <w:ind w:left="360"/>
+        <w:jc w:val="both"/>
+      </w:pPr>
+      <w:r>
+        <w:rPr>
+          <w:b/>
+          <w:bCs/>
+        </w:rPr>
+        <w:sym w:font="Wingdings" w:char="F0E0"/>
+      </w:r>
+      <w:r>
+        <w:rPr>
+          <w:b/>
+          <w:bCs/>
+        </w:rPr>
+        <w:t xml:space="preserve"> </w:t>
+      </w:r>
+      <w:r>
         <w:t>He’s idealistic but might not be very practical.</w:t>
       </w:r>
     </w:p>
     <w:p>
       <w:pPr>
         <w:ind w:left="360"/>
+        <w:jc w:val="both"/>
       </w:pPr>
     </w:p>
     <w:p>
@@ -1150,6 +1064,7 @@
           <w:ilvl w:val="0"/>
           <w:numId w:val="1"/>
         </w:numPr>
+        <w:jc w:val="both"/>
         <w:rPr>
           <w:b/>
           <w:bCs/>
@@ -1186,6 +1101,7 @@
     <w:p>
       <w:pPr>
         <w:ind w:left="360"/>
+        <w:jc w:val="both"/>
       </w:pPr>
       <w:r>
         <w:rPr>
@@ -1215,6 +1131,7 @@
     <w:p>
       <w:pPr>
         <w:ind w:left="360"/>
+        <w:jc w:val="both"/>
       </w:pPr>
       <w:r>
         <w:sym w:font="Wingdings" w:char="F0E0"/>
@@ -1226,6 +1143,7 @@
     <w:p>
       <w:pPr>
         <w:ind w:left="360"/>
+        <w:jc w:val="both"/>
       </w:pPr>
       <w:r>
         <w:sym w:font="Wingdings" w:char="F0E0"/>
@@ -1237,6 +1155,7 @@
     <w:p>
       <w:pPr>
         <w:ind w:left="360"/>
+        <w:jc w:val="both"/>
       </w:pPr>
       <w:r>
         <w:sym w:font="Wingdings" w:char="F0E0"/>
@@ -1258,6 +1177,7 @@
     <w:p>
       <w:pPr>
         <w:ind w:left="360"/>
+        <w:jc w:val="both"/>
       </w:pPr>
     </w:p>
     <w:p>
@@ -1267,6 +1187,7 @@
           <w:ilvl w:val="0"/>
           <w:numId w:val="1"/>
         </w:numPr>
+        <w:jc w:val="both"/>
         <w:rPr>
           <w:b/>
           <w:bCs/>
@@ -1303,6 +1224,7 @@
     <w:p>
       <w:pPr>
         <w:ind w:left="360"/>
+        <w:jc w:val="both"/>
       </w:pPr>
       <w:r>
         <w:rPr>
@@ -1335,6 +1257,7 @@
     <w:p>
       <w:pPr>
         <w:ind w:left="360"/>
+        <w:jc w:val="both"/>
       </w:pPr>
     </w:p>
     <w:p>
@@ -1344,6 +1267,7 @@
           <w:ilvl w:val="0"/>
           <w:numId w:val="1"/>
         </w:numPr>
+        <w:jc w:val="both"/>
         <w:rPr>
           <w:b/>
           <w:bCs/>
@@ -1397,6 +1321,7 @@
     <w:p>
       <w:pPr>
         <w:ind w:left="360"/>
+        <w:jc w:val="both"/>
       </w:pPr>
       <w:r>
         <w:rPr>
@@ -1420,6 +1345,7 @@
     <w:p>
       <w:pPr>
         <w:ind w:left="360"/>
+        <w:jc w:val="both"/>
       </w:pPr>
       <w:r>
         <w:rPr>
@@ -1457,15 +1383,7 @@
         <w:t>prey</w:t>
       </w:r>
       <w:r>
-        <w:t xml:space="preserve"> (con </w:t>
-      </w:r>
-      <w:proofErr w:type="spellStart"/>
-      <w:r>
-        <w:t>mồi</w:t>
-      </w:r>
-      <w:proofErr w:type="spellEnd"/>
-      <w:r>
-        <w:t>)</w:t>
+        <w:t xml:space="preserve"> (con mồi)</w:t>
       </w:r>
       <w:r>
         <w:t>.</w:t>
@@ -1474,9 +1392,7 @@
     <w:p>
       <w:pPr>
         <w:ind w:left="360"/>
-        <w:rPr>
-          <w:lang w:val="vi-VN"/>
-        </w:rPr>
+        <w:jc w:val="both"/>
       </w:pPr>
       <w:r>
         <w:rPr>
@@ -1502,37 +1418,12 @@
         <w:t>hotly</w:t>
       </w:r>
       <w:r>
-        <w:t xml:space="preserve"> (</w:t>
-      </w:r>
-      <w:r>
-        <w:rPr>
-          <w:lang w:val="vi-VN"/>
-        </w:rPr>
-        <w:t xml:space="preserve">một cách tập trung </w:t>
-      </w:r>
-      <w:proofErr w:type="spellStart"/>
-      <w:r>
-        <w:t>cao</w:t>
-      </w:r>
-      <w:proofErr w:type="spellEnd"/>
-      <w:r>
-        <w:t xml:space="preserve"> </w:t>
-      </w:r>
-      <w:r>
-        <w:rPr>
-          <w:lang w:val="vi-VN"/>
-        </w:rPr>
-        <w:t>độ</w:t>
-      </w:r>
-      <w:r>
-        <w:t>) pursued by the police.</w:t>
-      </w:r>
-    </w:p>
-    <w:p>
-      <w:pPr>
-        <w:rPr>
-          <w:lang w:val="vi-VN"/>
-        </w:rPr>
+        <w:t xml:space="preserve"> (một cách tập trung cao độ) pursued by the police.</w:t>
+      </w:r>
+    </w:p>
+    <w:p>
+      <w:pPr>
+        <w:jc w:val="both"/>
       </w:pPr>
     </w:p>
     <w:p>
@@ -1542,9 +1433,7 @@
           <w:ilvl w:val="0"/>
           <w:numId w:val="1"/>
         </w:numPr>
-        <w:rPr>
-          <w:lang w:val="vi-VN"/>
-        </w:rPr>
+        <w:jc w:val="both"/>
       </w:pPr>
       <w:r>
         <w:rPr>
@@ -1585,85 +1474,37 @@
         <w:t xml:space="preserve"> </w:t>
       </w:r>
       <w:r>
-        <w:t>(v) [ATTEMPT]:</w:t>
-      </w:r>
-      <w:r>
-        <w:rPr>
-          <w:lang w:val="vi-VN"/>
-        </w:rPr>
-        <w:t xml:space="preserve"> to try to achieve something</w:t>
-      </w:r>
-    </w:p>
-    <w:p>
-      <w:pPr>
-        <w:ind w:left="360"/>
-        <w:rPr>
-          <w:lang w:val="vi-VN"/>
-        </w:rPr>
-      </w:pPr>
-      <w:r>
-        <w:rPr>
-          <w:lang w:val="vi-VN"/>
-        </w:rPr>
-        <w:sym w:font="Wingdings" w:char="F0E0"/>
-      </w:r>
-      <w:r>
-        <w:rPr>
-          <w:lang w:val="vi-VN"/>
-        </w:rPr>
-        <w:t xml:space="preserve"> He plans to pur</w:t>
-      </w:r>
-      <w:r>
-        <w:t>sue</w:t>
-      </w:r>
-      <w:r>
-        <w:rPr>
-          <w:lang w:val="vi-VN"/>
-        </w:rPr>
-        <w:t xml:space="preserve"> a career in advertising.</w:t>
-      </w:r>
-    </w:p>
-    <w:p>
-      <w:pPr>
-        <w:ind w:left="360"/>
-      </w:pPr>
-      <w:r>
-        <w:rPr>
-          <w:lang w:val="vi-VN"/>
-        </w:rPr>
-        <w:sym w:font="Wingdings" w:char="F0E0"/>
-      </w:r>
-      <w:r>
-        <w:rPr>
-          <w:lang w:val="vi-VN"/>
-        </w:rPr>
-        <w:t xml:space="preserve"> </w:t>
-      </w:r>
-      <w:r>
-        <w:t>T</w:t>
-      </w:r>
-      <w:r>
-        <w:rPr>
-          <w:lang w:val="vi-VN"/>
-        </w:rPr>
-        <w:t xml:space="preserve">o </w:t>
-      </w:r>
-      <w:r>
-        <w:t>pursue</w:t>
-      </w:r>
-      <w:r>
-        <w:rPr>
-          <w:lang w:val="vi-VN"/>
-        </w:rPr>
-        <w:t xml:space="preserve"> a goal/dream</w:t>
-      </w:r>
-      <w:r>
-        <w:t>/solution.</w:t>
-      </w:r>
-    </w:p>
-    <w:p>
-      <w:pPr>
-        <w:ind w:left="360"/>
+        <w:t>(v) [ATTEMPT]: to try to achieve something</w:t>
+      </w:r>
+    </w:p>
+    <w:p>
+      <w:pPr>
+        <w:ind w:left="360"/>
+        <w:jc w:val="both"/>
+      </w:pPr>
+      <w:r>
+        <w:sym w:font="Wingdings" w:char="F0E0"/>
+      </w:r>
+      <w:r>
+        <w:t xml:space="preserve"> He plans to pursue a career in advertising.</w:t>
+      </w:r>
+    </w:p>
+    <w:p>
+      <w:pPr>
+        <w:ind w:left="360"/>
+        <w:jc w:val="both"/>
+      </w:pPr>
+      <w:r>
+        <w:sym w:font="Wingdings" w:char="F0E0"/>
+      </w:r>
+      <w:r>
+        <w:t xml:space="preserve"> To pursue a goal/dream/solution.</w:t>
+      </w:r>
+    </w:p>
+    <w:p>
+      <w:pPr>
+        <w:ind w:left="360"/>
+        <w:jc w:val="both"/>
       </w:pPr>
       <w:r>
         <w:sym w:font="Wingdings" w:char="F0E0"/>
@@ -1675,6 +1516,7 @@
     <w:p>
       <w:pPr>
         <w:ind w:left="360"/>
+        <w:jc w:val="both"/>
       </w:pPr>
     </w:p>
     <w:p>
@@ -1684,6 +1526,7 @@
           <w:ilvl w:val="0"/>
           <w:numId w:val="1"/>
         </w:numPr>
+        <w:jc w:val="both"/>
       </w:pPr>
       <w:r>
         <w:rPr>
@@ -1730,6 +1573,7 @@
     <w:p>
       <w:pPr>
         <w:ind w:left="360"/>
+        <w:jc w:val="both"/>
       </w:pPr>
       <w:r>
         <w:sym w:font="Wingdings" w:char="F0E0"/>
@@ -1741,6 +1585,7 @@
     <w:p>
       <w:pPr>
         <w:ind w:left="360"/>
+        <w:jc w:val="both"/>
       </w:pPr>
       <w:r>
         <w:sym w:font="Wingdings" w:char="F0E0"/>
@@ -1752,6 +1597,7 @@
     <w:p>
       <w:pPr>
         <w:ind w:left="360"/>
+        <w:jc w:val="both"/>
       </w:pPr>
     </w:p>
     <w:p>
@@ -1761,6 +1607,7 @@
           <w:ilvl w:val="0"/>
           <w:numId w:val="1"/>
         </w:numPr>
+        <w:jc w:val="both"/>
       </w:pPr>
       <w:r>
         <w:rPr>
@@ -1779,6 +1626,7 @@
     <w:p>
       <w:pPr>
         <w:ind w:left="360"/>
+        <w:jc w:val="both"/>
       </w:pPr>
       <w:r>
         <w:sym w:font="Wingdings" w:char="F0E0"/>
@@ -1790,6 +1638,7 @@
     <w:p>
       <w:pPr>
         <w:ind w:left="360"/>
+        <w:jc w:val="both"/>
       </w:pPr>
       <w:r>
         <w:sym w:font="Wingdings" w:char="F0E0"/>
@@ -1801,6 +1650,7 @@
     <w:p>
       <w:pPr>
         <w:ind w:left="360"/>
+        <w:jc w:val="both"/>
       </w:pPr>
       <w:r>
         <w:sym w:font="Wingdings" w:char="F0E0"/>
@@ -1812,6 +1662,7 @@
     <w:p>
       <w:pPr>
         <w:ind w:left="360"/>
+        <w:jc w:val="both"/>
       </w:pPr>
     </w:p>
     <w:p>
@@ -1821,6 +1672,7 @@
           <w:ilvl w:val="0"/>
           <w:numId w:val="1"/>
         </w:numPr>
+        <w:jc w:val="both"/>
       </w:pPr>
       <w:r>
         <w:rPr>
@@ -1830,20 +1682,13 @@
         <w:t xml:space="preserve">Grant </w:t>
       </w:r>
       <w:r>
-        <w:t>(v) [</w:t>
-      </w:r>
-      <w:proofErr w:type="gramStart"/>
-      <w:r>
-        <w:t>GIVE</w:t>
-      </w:r>
-      <w:proofErr w:type="gramEnd"/>
-      <w:r>
-        <w:t>]: to give or allow someone something, usually in an official way</w:t>
-      </w:r>
-    </w:p>
-    <w:p>
-      <w:pPr>
-        <w:ind w:left="360"/>
+        <w:t>(v) [GIVE]: to give or allow someone something, usually in an official way</w:t>
+      </w:r>
+    </w:p>
+    <w:p>
+      <w:pPr>
+        <w:ind w:left="360"/>
+        <w:jc w:val="both"/>
       </w:pPr>
       <w:r>
         <w:sym w:font="Wingdings" w:char="F0E0"/>
@@ -1855,6 +1700,7 @@
     <w:p>
       <w:pPr>
         <w:ind w:left="360"/>
+        <w:jc w:val="both"/>
       </w:pPr>
       <w:r>
         <w:sym w:font="Wingdings" w:char="F0E0"/>
@@ -1869,21 +1715,13 @@
         <w:t>asylum</w:t>
       </w:r>
       <w:r>
-        <w:t xml:space="preserve"> (</w:t>
-      </w:r>
-      <w:r>
-        <w:rPr>
-          <w:lang w:val="vi-VN"/>
-        </w:rPr>
-        <w:t>tị nạn</w:t>
-      </w:r>
-      <w:r>
-        <w:t>).</w:t>
-      </w:r>
-    </w:p>
-    <w:p>
-      <w:pPr>
-        <w:ind w:left="360"/>
+        <w:t xml:space="preserve"> (tị nạn).</w:t>
+      </w:r>
+    </w:p>
+    <w:p>
+      <w:pPr>
+        <w:ind w:left="360"/>
+        <w:jc w:val="both"/>
       </w:pPr>
       <w:r>
         <w:sym w:font="Wingdings" w:char="F0E0"/>
@@ -1895,6 +1733,7 @@
     <w:p>
       <w:pPr>
         <w:ind w:left="360"/>
+        <w:jc w:val="both"/>
       </w:pPr>
     </w:p>
     <w:p>
@@ -1904,6 +1743,7 @@
           <w:ilvl w:val="0"/>
           <w:numId w:val="1"/>
         </w:numPr>
+        <w:jc w:val="both"/>
       </w:pPr>
       <w:r>
         <w:rPr>
@@ -1913,15 +1753,7 @@
         <w:t xml:space="preserve">Grant </w:t>
       </w:r>
       <w:r>
-        <w:t>(v) [</w:t>
-      </w:r>
-      <w:proofErr w:type="gramStart"/>
-      <w:r>
-        <w:t>ACCEPT</w:t>
-      </w:r>
-      <w:proofErr w:type="gramEnd"/>
-      <w:r>
-        <w:t xml:space="preserve">]: </w:t>
+        <w:t xml:space="preserve">(v) [ACCEPT]: </w:t>
       </w:r>
       <w:r>
         <w:t>to accept that something is true, often before expressing an opposite opinion</w:t>
@@ -1930,6 +1762,7 @@
     <w:p>
       <w:pPr>
         <w:ind w:left="360"/>
+        <w:jc w:val="both"/>
       </w:pPr>
       <w:r>
         <w:sym w:font="Wingdings" w:char="F0E0"/>
@@ -1945,20 +1778,13 @@
         <w:t>grant that</w:t>
       </w:r>
       <w:r>
-        <w:t xml:space="preserve">: I grant that it must have been upsetting but </w:t>
-      </w:r>
-      <w:proofErr w:type="gramStart"/>
-      <w:r>
-        <w:t>even</w:t>
-      </w:r>
-      <w:proofErr w:type="gramEnd"/>
-      <w:r>
-        <w:t xml:space="preserve"> so I think se overreacted.</w:t>
-      </w:r>
-    </w:p>
-    <w:p>
-      <w:pPr>
-        <w:ind w:left="360"/>
+        <w:t>: I grant that it must have been upsetting but even so I think se overreacted.</w:t>
+      </w:r>
+    </w:p>
+    <w:p>
+      <w:pPr>
+        <w:ind w:left="360"/>
+        <w:jc w:val="both"/>
       </w:pPr>
       <w:r>
         <w:sym w:font="Wingdings" w:char="F0E0"/>
@@ -1987,6 +1813,7 @@
     <w:p>
       <w:pPr>
         <w:ind w:left="360"/>
+        <w:jc w:val="both"/>
       </w:pPr>
     </w:p>
     <w:p>
@@ -1996,12 +1823,14 @@
           <w:ilvl w:val="0"/>
           <w:numId w:val="1"/>
         </w:numPr>
-      </w:pPr>
-      <w:r>
-        <w:rPr>
-          <w:b/>
-          <w:bCs/>
-        </w:rPr>
+        <w:jc w:val="both"/>
+      </w:pPr>
+      <w:r>
+        <w:rPr>
+          <w:b/>
+          <w:bCs/>
+        </w:rPr>
+        <w:lastRenderedPageBreak/>
         <w:t>Socioeconomic</w:t>
       </w:r>
       <w:r>
@@ -2017,6 +1846,7 @@
     <w:p>
       <w:pPr>
         <w:ind w:left="360"/>
+        <w:jc w:val="both"/>
       </w:pPr>
       <w:r>
         <w:sym w:font="Wingdings" w:char="F0E0"/>
@@ -2028,6 +1858,7 @@
     <w:p>
       <w:pPr>
         <w:ind w:left="360"/>
+        <w:jc w:val="both"/>
       </w:pPr>
       <w:r>
         <w:sym w:font="Wingdings" w:char="F0E0"/>
@@ -2039,9 +1870,7 @@
     <w:p>
       <w:pPr>
         <w:ind w:left="360"/>
-        <w:rPr>
-          <w:lang w:val="vi-VN"/>
-        </w:rPr>
+        <w:jc w:val="both"/>
       </w:pPr>
       <w:r>
         <w:sym w:font="Wingdings" w:char="F0E0"/>
@@ -2056,24 +1885,13 @@
         <w:t>ethnic</w:t>
       </w:r>
       <w:r>
-        <w:t xml:space="preserve"> (</w:t>
-      </w:r>
-      <w:r>
-        <w:rPr>
-          <w:lang w:val="vi-VN"/>
-        </w:rPr>
-        <w:t>dân tộc</w:t>
-      </w:r>
-      <w:r>
-        <w:t>) differences.</w:t>
-      </w:r>
-    </w:p>
-    <w:p>
-      <w:pPr>
-        <w:ind w:left="360"/>
-        <w:rPr>
-          <w:lang w:val="vi-VN"/>
-        </w:rPr>
+        <w:t xml:space="preserve"> (dân tộc) differences.</w:t>
+      </w:r>
+    </w:p>
+    <w:p>
+      <w:pPr>
+        <w:ind w:left="360"/>
+        <w:jc w:val="both"/>
       </w:pPr>
     </w:p>
     <w:p>
@@ -2083,10 +1901,10 @@
           <w:ilvl w:val="0"/>
           <w:numId w:val="1"/>
         </w:numPr>
-        <w:rPr>
-          <w:b/>
-          <w:bCs/>
-          <w:lang w:val="vi-VN"/>
+        <w:jc w:val="both"/>
+        <w:rPr>
+          <w:b/>
+          <w:bCs/>
         </w:rPr>
       </w:pPr>
       <w:r>
@@ -2100,70 +1918,43 @@
         <w:rPr>
           <w:b/>
           <w:bCs/>
-          <w:lang w:val="vi-VN"/>
-        </w:rPr>
-        <w:t xml:space="preserve"> </w:t>
-      </w:r>
-      <w:r>
-        <w:rPr>
-          <w:lang w:val="vi-VN"/>
-        </w:rPr>
+        </w:rPr>
+        <w:t xml:space="preserve"> </w:t>
+      </w:r>
+      <w:r>
         <w:t>(</w:t>
       </w:r>
       <w:r>
-        <w:rPr>
-          <w:lang w:val="vi-VN"/>
-        </w:rPr>
         <w:t>adv</w:t>
       </w:r>
       <w:r>
-        <w:rPr>
-          <w:lang w:val="vi-VN"/>
-        </w:rPr>
         <w:t>)</w:t>
       </w:r>
       <w:r>
-        <w:rPr>
-          <w:lang w:val="vi-VN"/>
-        </w:rPr>
         <w:t xml:space="preserve">: </w:t>
       </w:r>
       <w:r>
-        <w:rPr>
-          <w:lang w:val="vi-VN"/>
-        </w:rPr>
         <w:t>despite; not being affected by something</w:t>
       </w:r>
     </w:p>
     <w:p>
       <w:pPr>
         <w:ind w:left="360"/>
-        <w:rPr>
-          <w:lang w:val="vi-VN"/>
-        </w:rPr>
-      </w:pPr>
-      <w:r>
-        <w:rPr>
-          <w:b/>
-          <w:bCs/>
-          <w:lang w:val="vi-VN"/>
-        </w:rPr>
-        <w:sym w:font="Wingdings" w:char="F0E0"/>
-      </w:r>
-      <w:r>
-        <w:rPr>
-          <w:b/>
-          <w:bCs/>
-          <w:lang w:val="vi-VN"/>
-        </w:rPr>
-        <w:t xml:space="preserve"> regardless of </w:t>
-      </w:r>
-      <w:r>
-        <w:rPr>
-          <w:b/>
-          <w:bCs/>
-        </w:rPr>
-        <w:t xml:space="preserve">something: </w:t>
+        <w:jc w:val="both"/>
+      </w:pPr>
+      <w:r>
+        <w:rPr>
+          <w:b/>
+          <w:bCs/>
+        </w:rPr>
+        <w:sym w:font="Wingdings" w:char="F0E0"/>
+      </w:r>
+      <w:r>
+        <w:rPr>
+          <w:b/>
+          <w:bCs/>
+        </w:rPr>
+        <w:t xml:space="preserve"> regardless of something: </w:t>
       </w:r>
       <w:r>
         <w:t xml:space="preserve">The plan for new office building went ahead regardless of local </w:t>
@@ -2178,44 +1969,31 @@
         <w:t xml:space="preserve"> (</w:t>
       </w:r>
       <w:r>
-        <w:rPr>
-          <w:lang w:val="vi-VN"/>
-        </w:rPr>
         <w:t>sự phản đối</w:t>
       </w:r>
       <w:r>
         <w:t>)</w:t>
       </w:r>
       <w:r>
-        <w:rPr>
-          <w:lang w:val="vi-VN"/>
-        </w:rPr>
         <w:t>.</w:t>
       </w:r>
     </w:p>
     <w:p>
       <w:pPr>
         <w:ind w:left="360"/>
-      </w:pPr>
-      <w:r>
-        <w:rPr>
-          <w:lang w:val="vi-VN"/>
-        </w:rPr>
-        <w:sym w:font="Wingdings" w:char="F0E0"/>
-      </w:r>
-      <w:r>
-        <w:rPr>
-          <w:lang w:val="vi-VN"/>
-        </w:rPr>
-        <w:t xml:space="preserve"> She knew it </w:t>
-      </w:r>
-      <w:r>
-        <w:t>was dangerous to visit him except at night, but she set out regardless (of the risk).</w:t>
-      </w:r>
-    </w:p>
-    <w:p>
-      <w:pPr>
-        <w:ind w:left="360"/>
+        <w:jc w:val="both"/>
+      </w:pPr>
+      <w:r>
+        <w:sym w:font="Wingdings" w:char="F0E0"/>
+      </w:r>
+      <w:r>
+        <w:t xml:space="preserve"> She knew it was dangerous to visit him except at night, but she set out regardless (of the risk).</w:t>
+      </w:r>
+    </w:p>
+    <w:p>
+      <w:pPr>
+        <w:ind w:left="360"/>
+        <w:jc w:val="both"/>
       </w:pPr>
       <w:r>
         <w:sym w:font="Wingdings" w:char="F0E0"/>
@@ -2227,6 +2005,7 @@
     <w:p>
       <w:pPr>
         <w:ind w:left="360"/>
+        <w:jc w:val="both"/>
       </w:pPr>
       <w:r>
         <w:sym w:font="Wingdings" w:char="F0E0"/>
@@ -2238,6 +2017,7 @@
     <w:p>
       <w:pPr>
         <w:ind w:left="360"/>
+        <w:jc w:val="both"/>
       </w:pPr>
     </w:p>
     <w:p>
@@ -2247,6 +2027,7 @@
           <w:ilvl w:val="0"/>
           <w:numId w:val="1"/>
         </w:numPr>
+        <w:jc w:val="both"/>
         <w:rPr>
           <w:b/>
           <w:bCs/>
@@ -2280,6 +2061,7 @@
     <w:p>
       <w:pPr>
         <w:ind w:left="360"/>
+        <w:jc w:val="both"/>
       </w:pPr>
       <w:r>
         <w:rPr>
@@ -2305,6 +2087,7 @@
     <w:p>
       <w:pPr>
         <w:ind w:left="360"/>
+        <w:jc w:val="both"/>
       </w:pPr>
       <w:r>
         <w:rPr>
@@ -2327,6 +2110,7 @@
     <w:p>
       <w:pPr>
         <w:ind w:left="360"/>
+        <w:jc w:val="both"/>
       </w:pPr>
     </w:p>
     <w:p>
@@ -2336,6 +2120,7 @@
           <w:ilvl w:val="0"/>
           <w:numId w:val="1"/>
         </w:numPr>
+        <w:jc w:val="both"/>
       </w:pPr>
       <w:r>
         <w:rPr>
@@ -2354,6 +2139,7 @@
     <w:p>
       <w:pPr>
         <w:ind w:left="360"/>
+        <w:jc w:val="both"/>
       </w:pPr>
       <w:r>
         <w:sym w:font="Wingdings" w:char="F0E0"/>
@@ -2365,6 +2151,7 @@
     <w:p>
       <w:pPr>
         <w:ind w:left="360"/>
+        <w:jc w:val="both"/>
       </w:pPr>
       <w:r>
         <w:sym w:font="Wingdings" w:char="F0E0"/>
@@ -2376,6 +2163,7 @@
     <w:p>
       <w:pPr>
         <w:ind w:left="360"/>
+        <w:jc w:val="both"/>
       </w:pPr>
       <w:r>
         <w:sym w:font="Wingdings" w:char="F0E0"/>
@@ -2387,6 +2175,7 @@
     <w:p>
       <w:pPr>
         <w:ind w:left="360"/>
+        <w:jc w:val="both"/>
       </w:pPr>
     </w:p>
     <w:p>
@@ -2396,6 +2185,7 @@
           <w:ilvl w:val="0"/>
           <w:numId w:val="1"/>
         </w:numPr>
+        <w:jc w:val="both"/>
         <w:rPr>
           <w:b/>
           <w:bCs/>
@@ -2418,6 +2208,7 @@
     <w:p>
       <w:pPr>
         <w:ind w:left="360"/>
+        <w:jc w:val="both"/>
       </w:pPr>
       <w:r>
         <w:sym w:font="Wingdings" w:char="F0E0"/>
@@ -2432,6 +2223,7 @@
     <w:p>
       <w:pPr>
         <w:ind w:left="360"/>
+        <w:jc w:val="both"/>
       </w:pPr>
       <w:r>
         <w:sym w:font="Wingdings" w:char="F0E0"/>
@@ -2443,6 +2235,7 @@
     <w:p>
       <w:pPr>
         <w:ind w:left="360"/>
+        <w:jc w:val="both"/>
       </w:pPr>
       <w:r>
         <w:sym w:font="Wingdings" w:char="F0E0"/>
@@ -2454,6 +2247,7 @@
     <w:p>
       <w:pPr>
         <w:ind w:left="360"/>
+        <w:jc w:val="both"/>
       </w:pPr>
       <w:r>
         <w:sym w:font="Wingdings" w:char="F0E0"/>
@@ -2465,6 +2259,7 @@
     <w:p>
       <w:pPr>
         <w:ind w:left="360"/>
+        <w:jc w:val="both"/>
       </w:pPr>
     </w:p>
     <w:p>
@@ -2474,38 +2269,40 @@
           <w:ilvl w:val="0"/>
           <w:numId w:val="1"/>
         </w:numPr>
-        <w:rPr>
-          <w:b/>
-          <w:bCs/>
-        </w:rPr>
-      </w:pPr>
-      <w:r>
-        <w:rPr>
-          <w:b/>
-          <w:bCs/>
-        </w:rPr>
+        <w:jc w:val="both"/>
+        <w:rPr>
+          <w:b/>
+          <w:bCs/>
+        </w:rPr>
+      </w:pPr>
+      <w:r>
+        <w:rPr>
+          <w:b/>
+          <w:bCs/>
+        </w:rPr>
+        <w:t>Deteriorate</w:t>
+      </w:r>
+      <w:r>
+        <w:rPr>
+          <w:b/>
+          <w:bCs/>
+        </w:rPr>
+        <w:t xml:space="preserve"> </w:t>
+      </w:r>
+      <w:r>
+        <w:t xml:space="preserve">(v): </w:t>
+      </w:r>
+      <w:r>
+        <w:t>to become worse</w:t>
+      </w:r>
+    </w:p>
+    <w:p>
+      <w:pPr>
+        <w:ind w:left="360"/>
+        <w:jc w:val="both"/>
+      </w:pPr>
+      <w:r>
         <w:lastRenderedPageBreak/>
-        <w:t>Deteriorate</w:t>
-      </w:r>
-      <w:r>
-        <w:rPr>
-          <w:b/>
-          <w:bCs/>
-        </w:rPr>
-        <w:t xml:space="preserve"> </w:t>
-      </w:r>
-      <w:r>
-        <w:t xml:space="preserve">(v): </w:t>
-      </w:r>
-      <w:r>
-        <w:t>to become worse</w:t>
-      </w:r>
-    </w:p>
-    <w:p>
-      <w:pPr>
-        <w:ind w:left="360"/>
-      </w:pPr>
-      <w:r>
         <w:sym w:font="Wingdings" w:char="F0E0"/>
       </w:r>
       <w:r>
@@ -2518,6 +2315,7 @@
     <w:p>
       <w:pPr>
         <w:ind w:left="360"/>
+        <w:jc w:val="both"/>
       </w:pPr>
       <w:r>
         <w:sym w:font="Wingdings" w:char="F0E0"/>
@@ -2529,6 +2327,7 @@
     <w:p>
       <w:pPr>
         <w:ind w:left="360"/>
+        <w:jc w:val="both"/>
       </w:pPr>
     </w:p>
     <w:p>
@@ -2538,6 +2337,7 @@
           <w:ilvl w:val="0"/>
           <w:numId w:val="1"/>
         </w:numPr>
+        <w:jc w:val="both"/>
         <w:rPr>
           <w:b/>
           <w:bCs/>
@@ -2560,6 +2360,7 @@
     <w:p>
       <w:pPr>
         <w:ind w:left="360"/>
+        <w:jc w:val="both"/>
       </w:pPr>
       <w:r>
         <w:sym w:font="Wingdings" w:char="F0E0"/>
@@ -2574,6 +2375,7 @@
     <w:p>
       <w:pPr>
         <w:ind w:left="360"/>
+        <w:jc w:val="both"/>
       </w:pPr>
       <w:r>
         <w:sym w:font="Wingdings" w:char="F0E0"/>
@@ -2582,7 +2384,11 @@
         <w:t xml:space="preserve"> Tires are made of rubber.</w:t>
       </w:r>
     </w:p>
-    <w:p/>
+    <w:p>
+      <w:pPr>
+        <w:jc w:val="both"/>
+      </w:pPr>
+    </w:p>
     <w:p>
       <w:pPr>
         <w:pStyle w:val="ListParagraph"/>
@@ -2590,6 +2396,7 @@
           <w:ilvl w:val="0"/>
           <w:numId w:val="1"/>
         </w:numPr>
+        <w:jc w:val="both"/>
       </w:pPr>
       <w:r>
         <w:rPr>
@@ -2617,6 +2424,7 @@
     <w:p>
       <w:pPr>
         <w:ind w:left="360"/>
+        <w:jc w:val="both"/>
       </w:pPr>
       <w:r>
         <w:sym w:font="Wingdings" w:char="F0E0"/>
@@ -2631,6 +2439,7 @@
     <w:p>
       <w:pPr>
         <w:ind w:left="360"/>
+        <w:jc w:val="both"/>
       </w:pPr>
     </w:p>
     <w:p>
@@ -2640,6 +2449,7 @@
           <w:ilvl w:val="0"/>
           <w:numId w:val="1"/>
         </w:numPr>
+        <w:jc w:val="both"/>
       </w:pPr>
       <w:r>
         <w:rPr>
@@ -2665,6 +2475,7 @@
     <w:p>
       <w:pPr>
         <w:ind w:left="360"/>
+        <w:jc w:val="both"/>
       </w:pPr>
       <w:r>
         <w:sym w:font="Wingdings" w:char="F0E0"/>
@@ -2676,6 +2487,7 @@
     <w:p>
       <w:pPr>
         <w:ind w:left="360"/>
+        <w:jc w:val="both"/>
       </w:pPr>
       <w:r>
         <w:sym w:font="Wingdings" w:char="F0E0"/>
@@ -2691,21 +2503,13 @@
         <w:t>(be) inflicted on</w:t>
       </w:r>
       <w:r>
-        <w:t>: The suffering (</w:t>
-      </w:r>
-      <w:r>
-        <w:rPr>
-          <w:lang w:val="vi-VN"/>
-        </w:rPr>
-        <w:t>sự chịu đựng</w:t>
-      </w:r>
-      <w:r>
-        <w:t>) inflicted on these children was unimaginable.</w:t>
-      </w:r>
-    </w:p>
-    <w:p>
-      <w:pPr>
-        <w:ind w:left="360"/>
+        <w:t>: The suffering (sự chịu đựng) inflicted on these children was unimaginable.</w:t>
+      </w:r>
+    </w:p>
+    <w:p>
+      <w:pPr>
+        <w:ind w:left="360"/>
+        <w:jc w:val="both"/>
       </w:pPr>
     </w:p>
     <w:p>
@@ -2715,6 +2519,7 @@
           <w:ilvl w:val="0"/>
           <w:numId w:val="1"/>
         </w:numPr>
+        <w:jc w:val="both"/>
       </w:pPr>
       <w:r>
         <w:rPr>
@@ -2743,6 +2548,7 @@
     <w:p>
       <w:pPr>
         <w:ind w:left="360"/>
+        <w:jc w:val="both"/>
       </w:pPr>
       <w:r>
         <w:sym w:font="Wingdings" w:char="F0E0"/>
@@ -2754,9 +2560,7 @@
     <w:p>
       <w:pPr>
         <w:ind w:left="360"/>
-        <w:rPr>
-          <w:lang w:val="vi-VN"/>
-        </w:rPr>
+        <w:jc w:val="both"/>
       </w:pPr>
       <w:r>
         <w:sym w:font="Wingdings" w:char="F0E0"/>
@@ -2771,50 +2575,25 @@
         <w:t>decay</w:t>
       </w:r>
       <w:r>
-        <w:t xml:space="preserve"> (</w:t>
-      </w:r>
-      <w:r>
-        <w:rPr>
-          <w:lang w:val="vi-VN"/>
-        </w:rPr>
-        <w:t>sự phân rã</w:t>
-      </w:r>
-      <w:r>
-        <w:t>)</w:t>
-      </w:r>
-      <w:r>
-        <w:rPr>
-          <w:lang w:val="vi-VN"/>
-        </w:rPr>
-        <w:t>.</w:t>
-      </w:r>
-    </w:p>
-    <w:p>
-      <w:pPr>
-        <w:ind w:left="360"/>
-      </w:pPr>
-      <w:r>
-        <w:rPr>
-          <w:lang w:val="vi-VN"/>
-        </w:rPr>
-        <w:sym w:font="Wingdings" w:char="F0E0"/>
-      </w:r>
-      <w:r>
-        <w:rPr>
-          <w:lang w:val="vi-VN"/>
-        </w:rPr>
-        <w:t xml:space="preserve"> Many Americans were </w:t>
-      </w:r>
-      <w:r>
-        <w:t>leaving the farm for the promise of urban life.</w:t>
-      </w:r>
-    </w:p>
-    <w:p>
-      <w:pPr>
-        <w:ind w:left="360"/>
-        <w:rPr>
-          <w:lang w:val="vi-VN"/>
-        </w:rPr>
+        <w:t xml:space="preserve"> (sự phân rã).</w:t>
+      </w:r>
+    </w:p>
+    <w:p>
+      <w:pPr>
+        <w:ind w:left="360"/>
+        <w:jc w:val="both"/>
+      </w:pPr>
+      <w:r>
+        <w:sym w:font="Wingdings" w:char="F0E0"/>
+      </w:r>
+      <w:r>
+        <w:t xml:space="preserve"> Many Americans were leaving the farm for the promise of urban life.</w:t>
+      </w:r>
+    </w:p>
+    <w:p>
+      <w:pPr>
+        <w:ind w:left="360"/>
+        <w:jc w:val="both"/>
       </w:pPr>
       <w:r>
         <w:sym w:font="Wingdings" w:char="F0E0"/>
@@ -2826,9 +2605,7 @@
     <w:p>
       <w:pPr>
         <w:ind w:left="360"/>
-        <w:rPr>
-          <w:lang w:val="vi-VN"/>
-        </w:rPr>
+        <w:jc w:val="both"/>
       </w:pPr>
     </w:p>
     <w:p>
@@ -2838,10 +2615,10 @@
           <w:ilvl w:val="0"/>
           <w:numId w:val="1"/>
         </w:numPr>
-        <w:rPr>
-          <w:b/>
-          <w:bCs/>
-          <w:lang w:val="vi-VN"/>
+        <w:jc w:val="both"/>
+        <w:rPr>
+          <w:b/>
+          <w:bCs/>
         </w:rPr>
       </w:pPr>
       <w:r>
@@ -2855,81 +2632,50 @@
         <w:rPr>
           <w:b/>
           <w:bCs/>
-          <w:lang w:val="vi-VN"/>
-        </w:rPr>
-        <w:t xml:space="preserve"> </w:t>
-      </w:r>
-      <w:r>
-        <w:t>/ˈrʊr.əl/</w:t>
-      </w:r>
-      <w:r>
-        <w:rPr>
-          <w:lang w:val="vi-VN"/>
-        </w:rPr>
-        <w:t xml:space="preserve"> (adj):</w:t>
-      </w:r>
-      <w:r>
-        <w:rPr>
-          <w:lang w:val="vi-VN"/>
-        </w:rPr>
-        <w:t xml:space="preserve"> </w:t>
-      </w:r>
-      <w:r>
-        <w:rPr>
-          <w:lang w:val="vi-VN"/>
-        </w:rPr>
+        </w:rPr>
+        <w:t xml:space="preserve"> </w:t>
+      </w:r>
+      <w:r>
+        <w:t>/ˈrʊr.əl/ (adj):</w:t>
+      </w:r>
+      <w:r>
+        <w:t xml:space="preserve"> </w:t>
+      </w:r>
+      <w:r>
         <w:t>in, of, or like the countryside</w:t>
       </w:r>
     </w:p>
     <w:p>
       <w:pPr>
         <w:ind w:left="360"/>
-      </w:pPr>
-      <w:r>
-        <w:rPr>
-          <w:lang w:val="vi-VN"/>
-        </w:rPr>
-        <w:sym w:font="Wingdings" w:char="F0E0"/>
-      </w:r>
-      <w:r>
-        <w:rPr>
-          <w:lang w:val="vi-VN"/>
-        </w:rPr>
-        <w:t xml:space="preserve"> </w:t>
-      </w:r>
-      <w:r>
-        <w:rPr>
-          <w:lang w:val="vi-VN"/>
-        </w:rPr>
-        <w:t xml:space="preserve">The area </w:t>
-      </w:r>
-      <w:r>
-        <w:t>is still very rural and undeveloped.</w:t>
-      </w:r>
-    </w:p>
-    <w:p>
-      <w:pPr>
-        <w:ind w:left="360"/>
-        <w:rPr>
-          <w:lang w:val="vi-VN"/>
-        </w:rPr>
-      </w:pPr>
-      <w:r>
-        <w:sym w:font="Wingdings" w:char="F0E0"/>
-      </w:r>
-      <w:r>
-        <w:t xml:space="preserve"> The rural economy</w:t>
-      </w:r>
-      <w:r>
-        <w:rPr>
-          <w:lang w:val="vi-VN"/>
-        </w:rPr>
-        <w:t>.</w:t>
-      </w:r>
-    </w:p>
-    <w:p>
-      <w:pPr>
-        <w:ind w:left="360"/>
+        <w:jc w:val="both"/>
+      </w:pPr>
+      <w:r>
+        <w:sym w:font="Wingdings" w:char="F0E0"/>
+      </w:r>
+      <w:r>
+        <w:t xml:space="preserve"> </w:t>
+      </w:r>
+      <w:r>
+        <w:t>The area is still very rural and undeveloped.</w:t>
+      </w:r>
+    </w:p>
+    <w:p>
+      <w:pPr>
+        <w:ind w:left="360"/>
+        <w:jc w:val="both"/>
+      </w:pPr>
+      <w:r>
+        <w:sym w:font="Wingdings" w:char="F0E0"/>
+      </w:r>
+      <w:r>
+        <w:t xml:space="preserve"> The rural economy.</w:t>
+      </w:r>
+    </w:p>
+    <w:p>
+      <w:pPr>
+        <w:ind w:left="360"/>
+        <w:jc w:val="both"/>
       </w:pPr>
       <w:r>
         <w:sym w:font="Wingdings" w:char="F0E0"/>
@@ -2941,6 +2687,7 @@
     <w:p>
       <w:pPr>
         <w:ind w:left="360"/>
+        <w:jc w:val="both"/>
       </w:pPr>
       <w:r>
         <w:sym w:font="Wingdings" w:char="F0E0"/>
@@ -2952,6 +2699,7 @@
     <w:p>
       <w:pPr>
         <w:ind w:left="360"/>
+        <w:jc w:val="both"/>
       </w:pPr>
     </w:p>
     <w:p>
@@ -2961,30 +2709,29 @@
           <w:ilvl w:val="0"/>
           <w:numId w:val="1"/>
         </w:numPr>
-      </w:pPr>
-      <w:r>
-        <w:rPr>
-          <w:b/>
-          <w:bCs/>
-        </w:rPr>
+        <w:jc w:val="both"/>
+      </w:pPr>
+      <w:r>
+        <w:rPr>
+          <w:b/>
+          <w:bCs/>
+        </w:rPr>
+        <w:t xml:space="preserve">Modernity </w:t>
+      </w:r>
+      <w:r>
+        <w:t>/mɒdˈɜː.nə.ti/</w:t>
+      </w:r>
+      <w:r>
+        <w:t xml:space="preserve"> (n): the condition of being modern.</w:t>
+      </w:r>
+    </w:p>
+    <w:p>
+      <w:pPr>
+        <w:ind w:left="360"/>
+        <w:jc w:val="both"/>
+      </w:pPr>
+      <w:r>
         <w:lastRenderedPageBreak/>
-        <w:t xml:space="preserve">Modernity </w:t>
-      </w:r>
-      <w:r>
-        <w:t>/mɒdˈɜː.nə.ti/</w:t>
-      </w:r>
-      <w:r>
-        <w:t xml:space="preserve"> (n): the condition of being modern.</w:t>
-      </w:r>
-    </w:p>
-    <w:p>
-      <w:pPr>
-        <w:ind w:left="360"/>
-        <w:rPr>
-          <w:lang w:val="vi-VN"/>
-        </w:rPr>
-      </w:pPr>
-      <w:r>
         <w:sym w:font="Wingdings" w:char="F0E0"/>
       </w:r>
       <w:r>
@@ -2997,47 +2744,25 @@
         <w:t>stark</w:t>
       </w:r>
       <w:r>
-        <w:t xml:space="preserve"> (</w:t>
-      </w:r>
-      <w:r>
-        <w:rPr>
-          <w:lang w:val="vi-VN"/>
-        </w:rPr>
-        <w:t>rõ ràng)</w:t>
-      </w:r>
-      <w:r>
-        <w:t xml:space="preserve"> contrast between tradition and modernity</w:t>
-      </w:r>
-      <w:r>
-        <w:rPr>
-          <w:lang w:val="vi-VN"/>
-        </w:rPr>
-        <w:t>.</w:t>
-      </w:r>
-    </w:p>
-    <w:p>
-      <w:pPr>
-        <w:ind w:left="360"/>
-      </w:pPr>
-      <w:r>
-        <w:rPr>
-          <w:lang w:val="vi-VN"/>
-        </w:rPr>
-        <w:sym w:font="Wingdings" w:char="F0E0"/>
-      </w:r>
-      <w:r>
-        <w:rPr>
-          <w:lang w:val="vi-VN"/>
-        </w:rPr>
-        <w:t xml:space="preserve"> Second, it </w:t>
-      </w:r>
-      <w:r>
-        <w:t>gets at a kind of cultural formation which is typical of globalizing modernity.</w:t>
-      </w:r>
-    </w:p>
-    <w:p>
-      <w:pPr>
-        <w:ind w:left="360"/>
+        <w:t xml:space="preserve"> (rõ ràng) contrast between tradition and modernity.</w:t>
+      </w:r>
+    </w:p>
+    <w:p>
+      <w:pPr>
+        <w:ind w:left="360"/>
+        <w:jc w:val="both"/>
+      </w:pPr>
+      <w:r>
+        <w:sym w:font="Wingdings" w:char="F0E0"/>
+      </w:r>
+      <w:r>
+        <w:t xml:space="preserve"> Second, it gets at a kind of cultural formation which is typical of globalizing modernity.</w:t>
+      </w:r>
+    </w:p>
+    <w:p>
+      <w:pPr>
+        <w:ind w:left="360"/>
+        <w:jc w:val="both"/>
       </w:pPr>
     </w:p>
     <w:p>
@@ -3047,6 +2772,7 @@
           <w:ilvl w:val="0"/>
           <w:numId w:val="1"/>
         </w:numPr>
+        <w:jc w:val="both"/>
       </w:pPr>
       <w:r>
         <w:rPr>
@@ -3078,6 +2804,7 @@
     <w:p>
       <w:pPr>
         <w:ind w:left="360"/>
+        <w:jc w:val="both"/>
       </w:pPr>
       <w:r>
         <w:sym w:font="Wingdings" w:char="F0E0"/>
@@ -3089,6 +2816,7 @@
     <w:p>
       <w:pPr>
         <w:ind w:left="360"/>
+        <w:jc w:val="both"/>
       </w:pPr>
       <w:r>
         <w:sym w:font="Wingdings" w:char="F0E0"/>
@@ -3100,6 +2828,7 @@
     <w:p>
       <w:pPr>
         <w:ind w:left="360"/>
+        <w:jc w:val="both"/>
       </w:pPr>
       <w:r>
         <w:sym w:font="Wingdings" w:char="F0E0"/>
@@ -3128,6 +2857,7 @@
     <w:p>
       <w:pPr>
         <w:ind w:left="360"/>
+        <w:jc w:val="both"/>
       </w:pPr>
       <w:r>
         <w:sym w:font="Wingdings" w:char="F0E0"/>
@@ -3142,21 +2872,13 @@
         <w:t>corridors</w:t>
       </w:r>
       <w:r>
-        <w:t xml:space="preserve"> (</w:t>
-      </w:r>
-      <w:r>
-        <w:rPr>
-          <w:lang w:val="vi-VN"/>
-        </w:rPr>
-        <w:t>hành lang</w:t>
-      </w:r>
-      <w:r>
-        <w:t>) of the house at night.</w:t>
-      </w:r>
-    </w:p>
-    <w:p>
-      <w:pPr>
-        <w:ind w:left="360"/>
+        <w:t xml:space="preserve"> (hành lang) of the house at night.</w:t>
+      </w:r>
+    </w:p>
+    <w:p>
+      <w:pPr>
+        <w:ind w:left="360"/>
+        <w:jc w:val="both"/>
       </w:pPr>
     </w:p>
     <w:p>
@@ -3166,6 +2888,7 @@
           <w:ilvl w:val="0"/>
           <w:numId w:val="1"/>
         </w:numPr>
+        <w:jc w:val="both"/>
       </w:pPr>
       <w:r>
         <w:rPr>
@@ -3175,10 +2898,7 @@
         <w:t xml:space="preserve">The outskirts </w:t>
       </w:r>
       <w:r>
-        <w:t>/ˈaʊt.skɝːts/</w:t>
-      </w:r>
-      <w:r>
-        <w:t xml:space="preserve"> (n):</w:t>
+        <w:t>/ˈaʊt.skɝːts/ (n):</w:t>
       </w:r>
       <w:r>
         <w:t xml:space="preserve"> </w:t>
@@ -3190,6 +2910,7 @@
     <w:p>
       <w:pPr>
         <w:ind w:left="360"/>
+        <w:jc w:val="both"/>
       </w:pPr>
       <w:r>
         <w:sym w:font="Wingdings" w:char="F0E0"/>
@@ -3201,6 +2922,7 @@
     <w:p>
       <w:pPr>
         <w:ind w:left="360"/>
+        <w:jc w:val="both"/>
       </w:pPr>
       <w:r>
         <w:sym w:font="Wingdings" w:char="F0E0"/>
@@ -3212,6 +2934,7 @@
     <w:p>
       <w:pPr>
         <w:ind w:left="360"/>
+        <w:jc w:val="both"/>
       </w:pPr>
     </w:p>
     <w:p>
@@ -3221,6 +2944,7 @@
           <w:ilvl w:val="0"/>
           <w:numId w:val="1"/>
         </w:numPr>
+        <w:jc w:val="both"/>
       </w:pPr>
       <w:r>
         <w:rPr>
@@ -3252,6 +2976,7 @@
     <w:p>
       <w:pPr>
         <w:ind w:left="360"/>
+        <w:jc w:val="both"/>
       </w:pPr>
       <w:r>
         <w:sym w:font="Wingdings" w:char="F0E0"/>
@@ -3263,6 +2988,7 @@
     <w:p>
       <w:pPr>
         <w:ind w:left="360"/>
+        <w:jc w:val="both"/>
       </w:pPr>
       <w:r>
         <w:sym w:font="Wingdings" w:char="F0E0"/>
@@ -3274,6 +3000,7 @@
     <w:p>
       <w:pPr>
         <w:ind w:left="360"/>
+        <w:jc w:val="both"/>
       </w:pPr>
       <w:r>
         <w:sym w:font="Wingdings" w:char="F0E0"/>
@@ -3285,6 +3012,7 @@
     <w:p>
       <w:pPr>
         <w:ind w:left="360"/>
+        <w:jc w:val="both"/>
       </w:pPr>
       <w:r>
         <w:sym w:font="Wingdings" w:char="F0E0"/>
@@ -3293,7 +3021,11 @@
         <w:t xml:space="preserve"> She opened a new location in the Dallas suburb of Richardson.</w:t>
       </w:r>
     </w:p>
-    <w:p/>
+    <w:p>
+      <w:pPr>
+        <w:jc w:val="both"/>
+      </w:pPr>
+    </w:p>
     <w:p>
       <w:pPr>
         <w:pStyle w:val="ListParagraph"/>
@@ -3301,6 +3033,7 @@
           <w:ilvl w:val="0"/>
           <w:numId w:val="1"/>
         </w:numPr>
+        <w:jc w:val="both"/>
         <w:rPr>
           <w:b/>
           <w:bCs/>
@@ -3334,15 +3067,13 @@
         <w:t>(</w:t>
       </w:r>
       <w:r>
-        <w:t xml:space="preserve">n): </w:t>
-      </w:r>
-      <w:r>
-        <w:t>the outer area of a town, rather than the shopping and business centre in the middle</w:t>
-      </w:r>
-    </w:p>
-    <w:p>
-      <w:pPr>
-        <w:ind w:left="360"/>
+        <w:t>n): the outer area of a town, rather than the shopping and business centre in the middle</w:t>
+      </w:r>
+    </w:p>
+    <w:p>
+      <w:pPr>
+        <w:ind w:left="360"/>
+        <w:jc w:val="both"/>
       </w:pPr>
       <w:r>
         <w:sym w:font="Wingdings" w:char="F0E0"/>
@@ -3357,6 +3088,7 @@
     <w:p>
       <w:pPr>
         <w:ind w:left="360"/>
+        <w:jc w:val="both"/>
       </w:pPr>
     </w:p>
     <w:p>
@@ -3366,6 +3098,7 @@
           <w:ilvl w:val="0"/>
           <w:numId w:val="1"/>
         </w:numPr>
+        <w:jc w:val="both"/>
       </w:pPr>
       <w:r>
         <w:rPr>
@@ -3390,29 +3123,32 @@
     <w:p>
       <w:pPr>
         <w:ind w:left="360"/>
+        <w:jc w:val="both"/>
+      </w:pPr>
+      <w:r>
+        <w:sym w:font="Wingdings" w:char="F0E0"/>
+      </w:r>
+      <w:r>
+        <w:t xml:space="preserve"> A woman of great charm.</w:t>
+      </w:r>
+    </w:p>
+    <w:p>
+      <w:pPr>
+        <w:ind w:left="360"/>
+        <w:jc w:val="both"/>
       </w:pPr>
       <w:r>
         <w:lastRenderedPageBreak/>
         <w:sym w:font="Wingdings" w:char="F0E0"/>
       </w:r>
       <w:r>
-        <w:t xml:space="preserve"> A woman of great charm.</w:t>
-      </w:r>
-    </w:p>
-    <w:p>
-      <w:pPr>
-        <w:ind w:left="360"/>
-      </w:pPr>
-      <w:r>
-        <w:sym w:font="Wingdings" w:char="F0E0"/>
-      </w:r>
-      <w:r>
         <w:t xml:space="preserve"> It’s a town with a lot of old-world charm.</w:t>
       </w:r>
     </w:p>
     <w:p>
       <w:pPr>
         <w:ind w:left="360"/>
+        <w:jc w:val="both"/>
       </w:pPr>
       <w:r>
         <w:sym w:font="Wingdings" w:char="F0E0"/>
@@ -3450,6 +3186,7 @@
     <w:p>
       <w:pPr>
         <w:ind w:left="360"/>
+        <w:jc w:val="both"/>
       </w:pPr>
       <w:r>
         <w:sym w:font="Wingdings" w:char="F0E0"/>
@@ -3467,24 +3204,19 @@
         <w:t xml:space="preserve"> (</w:t>
       </w:r>
       <w:r>
-        <w:rPr>
-          <w:lang w:val="vi-VN"/>
-        </w:rPr>
         <w:t>sảnh</w:t>
       </w:r>
       <w:r>
         <w:t>)</w:t>
       </w:r>
       <w:r>
-        <w:rPr>
-          <w:lang w:val="vi-VN"/>
-        </w:rPr>
         <w:t>.</w:t>
       </w:r>
     </w:p>
     <w:p>
       <w:pPr>
         <w:ind w:left="360"/>
+        <w:jc w:val="both"/>
       </w:pPr>
     </w:p>
     <w:p>
@@ -3494,9 +3226,7 @@
           <w:ilvl w:val="0"/>
           <w:numId w:val="1"/>
         </w:numPr>
-        <w:rPr>
-          <w:lang w:val="vi-VN"/>
-        </w:rPr>
+        <w:jc w:val="both"/>
       </w:pPr>
       <w:r>
         <w:rPr>
@@ -3512,51 +3242,22 @@
         <w:t>/tʃɑːrm/</w:t>
       </w:r>
       <w:r>
-        <w:t xml:space="preserve"> (n) [</w:t>
-      </w:r>
-      <w:r>
-        <w:t>LUCKY</w:t>
-      </w:r>
-      <w:r>
-        <w:rPr>
-          <w:lang w:val="vi-VN"/>
-        </w:rPr>
-        <w:t xml:space="preserve"> OBJECT</w:t>
-      </w:r>
-      <w:r>
-        <w:t>]:</w:t>
-      </w:r>
-      <w:r>
-        <w:rPr>
-          <w:lang w:val="vi-VN"/>
-        </w:rPr>
-        <w:t xml:space="preserve"> </w:t>
-      </w:r>
-      <w:r>
-        <w:rPr>
-          <w:lang w:val="vi-VN"/>
-        </w:rPr>
+        <w:t xml:space="preserve"> (n) [LUCKY OBJECT]: </w:t>
+      </w:r>
+      <w:r>
         <w:t>an object or saying that is thought to have magical powers, such as the ability to bring good luck</w:t>
       </w:r>
     </w:p>
     <w:p>
       <w:pPr>
         <w:ind w:left="360"/>
-      </w:pPr>
-      <w:r>
-        <w:rPr>
-          <w:lang w:val="vi-VN"/>
-        </w:rPr>
-        <w:sym w:font="Wingdings" w:char="F0E0"/>
-      </w:r>
-      <w:r>
-        <w:rPr>
-          <w:lang w:val="vi-VN"/>
-        </w:rPr>
-        <w:t xml:space="preserve"> He </w:t>
-      </w:r>
-      <w:r>
-        <w:t xml:space="preserve">keeps a rabbit’s </w:t>
+        <w:jc w:val="both"/>
+      </w:pPr>
+      <w:r>
+        <w:sym w:font="Wingdings" w:char="F0E0"/>
+      </w:r>
+      <w:r>
+        <w:t xml:space="preserve"> He keeps a rabbit’s </w:t>
       </w:r>
       <w:r>
         <w:rPr>
@@ -3568,30 +3269,19 @@
         <w:t xml:space="preserve"> (</w:t>
       </w:r>
       <w:r>
-        <w:rPr>
-          <w:lang w:val="vi-VN"/>
-        </w:rPr>
         <w:t>chân của thú</w:t>
       </w:r>
       <w:r>
         <w:t>)</w:t>
       </w:r>
       <w:r>
-        <w:rPr>
-          <w:lang w:val="vi-VN"/>
-        </w:rPr>
-        <w:t xml:space="preserve"> </w:t>
-      </w:r>
-      <w:r>
-        <w:t>as a lucky charm.</w:t>
-      </w:r>
-    </w:p>
-    <w:p>
-      <w:pPr>
-        <w:ind w:left="360"/>
-        <w:rPr>
-          <w:lang w:val="vi-VN"/>
-        </w:rPr>
+        <w:t xml:space="preserve"> as a lucky charm.</w:t>
+      </w:r>
+    </w:p>
+    <w:p>
+      <w:pPr>
+        <w:ind w:left="360"/>
+        <w:jc w:val="both"/>
       </w:pPr>
       <w:r>
         <w:sym w:font="Wingdings" w:char="F0E0"/>
@@ -3609,44 +3299,34 @@
         <w:t xml:space="preserve"> (</w:t>
       </w:r>
       <w:r>
-        <w:rPr>
-          <w:lang w:val="vi-VN"/>
-        </w:rPr>
         <w:t>bùa hộ mệnh</w:t>
       </w:r>
       <w:r>
         <w:t>)</w:t>
       </w:r>
       <w:r>
-        <w:rPr>
-          <w:lang w:val="vi-VN"/>
-        </w:rPr>
         <w:t xml:space="preserve">, </w:t>
       </w:r>
       <w:r>
         <w:rPr>
           <w:u w:val="single"/>
-          <w:lang w:val="vi-VN"/>
         </w:rPr>
         <w:t>crystals</w:t>
       </w:r>
       <w:r>
         <w:rPr>
           <w:u w:val="single"/>
-          <w:lang w:val="vi-VN"/>
-        </w:rPr>
-        <w:t xml:space="preserve"> </w:t>
-      </w:r>
-      <w:r>
-        <w:rPr>
-          <w:lang w:val="vi-VN"/>
-        </w:rPr>
+        </w:rPr>
+        <w:t xml:space="preserve"> </w:t>
+      </w:r>
+      <w:r>
         <w:t>(pha lê) and other good luck charms.</w:t>
       </w:r>
     </w:p>
     <w:p>
       <w:pPr>
         <w:ind w:left="360"/>
+        <w:jc w:val="both"/>
       </w:pPr>
       <w:r>
         <w:sym w:font="Wingdings" w:char="F0E0"/>
@@ -3658,6 +3338,7 @@
     <w:p>
       <w:pPr>
         <w:ind w:left="360"/>
+        <w:jc w:val="both"/>
       </w:pPr>
     </w:p>
     <w:p>
@@ -3667,6 +3348,7 @@
           <w:ilvl w:val="0"/>
           <w:numId w:val="1"/>
         </w:numPr>
+        <w:jc w:val="both"/>
       </w:pPr>
       <w:r>
         <w:rPr>
@@ -3682,16 +3364,7 @@
         <w:t>/tʃɑːrm/</w:t>
       </w:r>
       <w:r>
-        <w:t xml:space="preserve"> (n) [</w:t>
-      </w:r>
-      <w:r>
-        <w:t>JEWELLERY</w:t>
-      </w:r>
-      <w:r>
-        <w:t>]:</w:t>
-      </w:r>
-      <w:r>
-        <w:t xml:space="preserve"> </w:t>
+        <w:t xml:space="preserve"> (n) [JEWELLERY]: </w:t>
       </w:r>
       <w:r>
         <w:t>a small object, especially one made of gold or silver, worn on a chain as jewellery</w:t>
@@ -3700,7 +3373,11 @@
         <w:t>.</w:t>
       </w:r>
     </w:p>
-    <w:p/>
+    <w:p>
+      <w:pPr>
+        <w:jc w:val="both"/>
+      </w:pPr>
+    </w:p>
     <w:p>
       <w:pPr>
         <w:pStyle w:val="ListParagraph"/>
@@ -3708,6 +3385,7 @@
           <w:ilvl w:val="0"/>
           <w:numId w:val="1"/>
         </w:numPr>
+        <w:jc w:val="both"/>
       </w:pPr>
       <w:r>
         <w:rPr>
@@ -3723,16 +3401,7 @@
         <w:t>/tʃɑːrm/</w:t>
       </w:r>
       <w:r>
-        <w:t xml:space="preserve"> (</w:t>
-      </w:r>
-      <w:r>
-        <w:t>v</w:t>
-      </w:r>
-      <w:r>
-        <w:t>)</w:t>
-      </w:r>
-      <w:r>
-        <w:t xml:space="preserve"> [often passive]: </w:t>
+        <w:t xml:space="preserve"> (v) [often passive]: </w:t>
       </w:r>
       <w:r>
         <w:t>to attract someone or persuade someone to do something because of your charm</w:t>
@@ -3741,18 +3410,13 @@
     <w:p>
       <w:pPr>
         <w:ind w:left="360"/>
-        <w:rPr>
-          <w:lang w:val="vi-VN"/>
-        </w:rPr>
-      </w:pPr>
-      <w:r>
-        <w:sym w:font="Wingdings" w:char="F0E0"/>
-      </w:r>
-      <w:r>
-        <w:t xml:space="preserve"> </w:t>
-      </w:r>
-      <w:r>
-        <w:t xml:space="preserve">We were charmed by his </w:t>
+        <w:jc w:val="both"/>
+      </w:pPr>
+      <w:r>
+        <w:sym w:font="Wingdings" w:char="F0E0"/>
+      </w:r>
+      <w:r>
+        <w:t xml:space="preserve"> We were charmed by his </w:t>
       </w:r>
       <w:r>
         <w:rPr>
@@ -3761,22 +3425,7 @@
         <w:t>boyish</w:t>
       </w:r>
       <w:r>
-        <w:t xml:space="preserve"> (</w:t>
-      </w:r>
-      <w:r>
-        <w:rPr>
-          <w:lang w:val="vi-VN"/>
-        </w:rPr>
-        <w:t>trẻ con</w:t>
-      </w:r>
-      <w:r>
-        <w:t>)</w:t>
-      </w:r>
-      <w:r>
-        <w:rPr>
-          <w:lang w:val="vi-VN"/>
-        </w:rPr>
-        <w:t xml:space="preserve"> </w:t>
+        <w:t xml:space="preserve"> (trẻ con) </w:t>
       </w:r>
       <w:r>
         <w:rPr>
@@ -3785,18 +3434,13 @@
         <w:t>manner</w:t>
       </w:r>
       <w:r>
-        <w:rPr>
-          <w:lang w:val="vi-VN"/>
-        </w:rPr>
         <w:t xml:space="preserve"> (thái độ).</w:t>
       </w:r>
     </w:p>
     <w:p>
       <w:pPr>
         <w:ind w:left="360"/>
-        <w:rPr>
-          <w:lang w:val="vi-VN"/>
-        </w:rPr>
+        <w:jc w:val="both"/>
       </w:pPr>
     </w:p>
     <w:p>
@@ -3806,9 +3450,7 @@
           <w:ilvl w:val="0"/>
           <w:numId w:val="1"/>
         </w:numPr>
-        <w:rPr>
-          <w:lang w:val="vi-VN"/>
-        </w:rPr>
+        <w:jc w:val="both"/>
       </w:pPr>
       <w:r>
         <w:rPr>
@@ -3821,74 +3463,47 @@
         <w:rPr>
           <w:b/>
           <w:bCs/>
-          <w:lang w:val="vi-VN"/>
-        </w:rPr>
-        <w:t xml:space="preserve"> </w:t>
-      </w:r>
-      <w:r>
-        <w:rPr>
-          <w:lang w:val="vi-VN"/>
-        </w:rPr>
+        </w:rPr>
+        <w:t xml:space="preserve"> </w:t>
+      </w:r>
+      <w:r>
         <w:t>/kweɪnt/</w:t>
       </w:r>
       <w:r>
-        <w:rPr>
-          <w:lang w:val="vi-VN"/>
-        </w:rPr>
         <w:t xml:space="preserve"> (adj): </w:t>
       </w:r>
       <w:r>
-        <w:rPr>
-          <w:lang w:val="vi-VN"/>
-        </w:rPr>
         <w:t>attractive because of being unusual and especially old-fashioned</w:t>
       </w:r>
     </w:p>
     <w:p>
       <w:pPr>
         <w:ind w:left="360"/>
-      </w:pPr>
-      <w:r>
-        <w:rPr>
-          <w:lang w:val="vi-VN"/>
-        </w:rPr>
-        <w:sym w:font="Wingdings" w:char="F0E0"/>
-      </w:r>
-      <w:r>
-        <w:rPr>
-          <w:lang w:val="vi-VN"/>
-        </w:rPr>
+        <w:jc w:val="both"/>
+      </w:pPr>
+      <w:r>
+        <w:sym w:font="Wingdings" w:char="F0E0"/>
+      </w:r>
+      <w:r>
         <w:t xml:space="preserve"> A quaint old </w:t>
       </w:r>
       <w:r>
         <w:rPr>
           <w:u w:val="single"/>
-          <w:lang w:val="vi-VN"/>
         </w:rPr>
         <w:t>cottage</w:t>
       </w:r>
       <w:r>
-        <w:rPr>
-          <w:lang w:val="vi-VN"/>
-        </w:rPr>
-        <w:t xml:space="preserve"> </w:t>
-      </w:r>
-      <w:r>
-        <w:rPr>
-          <w:lang w:val="vi-VN"/>
-        </w:rPr>
-        <w:t>(ngôi nhà tranh)</w:t>
-      </w:r>
-      <w:r>
-        <w:t>.</w:t>
-      </w:r>
-    </w:p>
-    <w:p>
-      <w:pPr>
-        <w:ind w:left="360"/>
-        <w:rPr>
-          <w:lang w:val="vi-VN"/>
-        </w:rPr>
+        <w:t xml:space="preserve"> </w:t>
+      </w:r>
+      <w:r>
+        <w:t>(ngôi nhà tranh).</w:t>
+      </w:r>
+    </w:p>
+    <w:p>
+      <w:pPr>
+        <w:ind w:left="360"/>
+        <w:jc w:val="both"/>
       </w:pPr>
     </w:p>
     <w:p>
@@ -3898,9 +3513,7 @@
           <w:ilvl w:val="0"/>
           <w:numId w:val="1"/>
         </w:numPr>
-        <w:rPr>
-          <w:lang w:val="vi-VN"/>
-        </w:rPr>
+        <w:jc w:val="both"/>
       </w:pPr>
       <w:r>
         <w:rPr>
@@ -3913,67 +3526,35 @@
         <w:rPr>
           <w:b/>
           <w:bCs/>
-          <w:lang w:val="vi-VN"/>
-        </w:rPr>
-        <w:t xml:space="preserve"> </w:t>
-      </w:r>
-      <w:r>
-        <w:rPr>
-          <w:lang w:val="vi-VN"/>
-        </w:rPr>
+        </w:rPr>
+        <w:t xml:space="preserve"> </w:t>
+      </w:r>
+      <w:r>
         <w:t>/kweɪnt/</w:t>
       </w:r>
       <w:r>
-        <w:rPr>
-          <w:lang w:val="vi-VN"/>
-        </w:rPr>
-        <w:t xml:space="preserve"> (adj):</w:t>
-      </w:r>
-      <w:r>
-        <w:rPr>
-          <w:lang w:val="vi-VN"/>
-        </w:rPr>
-        <w:t xml:space="preserve"> </w:t>
-      </w:r>
-      <w:r>
-        <w:rPr>
-          <w:lang w:val="vi-VN"/>
-        </w:rPr>
+        <w:t xml:space="preserve"> (adj): </w:t>
+      </w:r>
+      <w:r>
         <w:t>can also be used to show that you do not approve of something, especially an opinion, belief, or way of behaving, because it is strange or old-fashioned</w:t>
       </w:r>
     </w:p>
     <w:p>
       <w:pPr>
         <w:ind w:left="360"/>
-      </w:pPr>
-      <w:r>
-        <w:rPr>
-          <w:lang w:val="vi-VN"/>
-        </w:rPr>
-        <w:sym w:font="Wingdings" w:char="F0E0"/>
-      </w:r>
-      <w:r>
-        <w:rPr>
-          <w:lang w:val="vi-VN"/>
-        </w:rPr>
-        <w:t xml:space="preserve"> “</w:t>
-      </w:r>
-      <w:r>
-        <w:t>What a quaint idea</w:t>
-      </w:r>
-      <w:r>
-        <w:rPr>
-          <w:lang w:val="vi-VN"/>
-        </w:rPr>
-        <w:t>”</w:t>
-      </w:r>
-      <w:r>
-        <w:t xml:space="preserve"> she said, laughing at him.</w:t>
-      </w:r>
-    </w:p>
-    <w:p>
-      <w:pPr>
-        <w:ind w:left="360"/>
+        <w:jc w:val="both"/>
+      </w:pPr>
+      <w:r>
+        <w:sym w:font="Wingdings" w:char="F0E0"/>
+      </w:r>
+      <w:r>
+        <w:t xml:space="preserve"> “What a quaint idea” she said, laughing at him.</w:t>
+      </w:r>
+    </w:p>
+    <w:p>
+      <w:pPr>
+        <w:ind w:left="360"/>
+        <w:jc w:val="both"/>
       </w:pPr>
     </w:p>
     <w:p>
@@ -3983,6 +3564,7 @@
           <w:ilvl w:val="0"/>
           <w:numId w:val="1"/>
         </w:numPr>
+        <w:jc w:val="both"/>
         <w:rPr>
           <w:b/>
           <w:bCs/>
@@ -4003,10 +3585,7 @@
         <w:t xml:space="preserve"> </w:t>
       </w:r>
       <w:r>
-        <w:t>/nɑːˈstæl.dʒɪk/</w:t>
-      </w:r>
-      <w:r>
-        <w:t xml:space="preserve"> (</w:t>
+        <w:t>/nɑːˈstæl.dʒɪk/ (</w:t>
       </w:r>
       <w:r>
         <w:t>adj</w:t>
@@ -4018,20 +3597,13 @@
         <w:t xml:space="preserve">: </w:t>
       </w:r>
       <w:r>
-        <w:t xml:space="preserve">feeling happy </w:t>
-      </w:r>
-      <w:proofErr w:type="gramStart"/>
-      <w:r>
-        <w:t>and also</w:t>
-      </w:r>
-      <w:proofErr w:type="gramEnd"/>
-      <w:r>
-        <w:t xml:space="preserve"> slightly sad when you think about things that happened in the past</w:t>
-      </w:r>
-    </w:p>
-    <w:p>
-      <w:pPr>
-        <w:ind w:left="360"/>
+        <w:t>feeling happy and also slightly sad when you think about things that happened in the past</w:t>
+      </w:r>
+    </w:p>
+    <w:p>
+      <w:pPr>
+        <w:ind w:left="360"/>
+        <w:jc w:val="both"/>
       </w:pPr>
       <w:r>
         <w:sym w:font="Wingdings" w:char="F0E0"/>
@@ -4046,6 +3618,7 @@
     <w:p>
       <w:pPr>
         <w:ind w:left="360"/>
+        <w:jc w:val="both"/>
       </w:pPr>
       <w:r>
         <w:sym w:font="Wingdings" w:char="F0E0"/>
@@ -4057,6 +3630,7 @@
     <w:p>
       <w:pPr>
         <w:ind w:left="360"/>
+        <w:jc w:val="both"/>
       </w:pPr>
     </w:p>
     <w:p>
@@ -4066,6 +3640,7 @@
           <w:ilvl w:val="0"/>
           <w:numId w:val="1"/>
         </w:numPr>
+        <w:jc w:val="both"/>
       </w:pPr>
       <w:r>
         <w:rPr>
@@ -4088,6 +3663,7 @@
     <w:p>
       <w:pPr>
         <w:ind w:left="360"/>
+        <w:jc w:val="both"/>
       </w:pPr>
       <w:r>
         <w:sym w:font="Wingdings" w:char="F0E0"/>
@@ -4099,6 +3675,7 @@
     <w:p>
       <w:pPr>
         <w:ind w:left="360"/>
+        <w:jc w:val="both"/>
       </w:pPr>
       <w:r>
         <w:sym w:font="Wingdings" w:char="F0E0"/>
@@ -4113,39 +3690,13 @@
         <w:t>tuxedo</w:t>
       </w:r>
       <w:r>
-        <w:t xml:space="preserve"> (</w:t>
-      </w:r>
-      <w:r>
-        <w:rPr>
-          <w:lang w:val="vi-VN"/>
-        </w:rPr>
-        <w:t>bộ lễ phục</w:t>
-      </w:r>
-      <w:r>
-        <w:t>)</w:t>
-      </w:r>
-      <w:r>
-        <w:rPr>
-          <w:lang w:val="vi-VN"/>
-        </w:rPr>
-        <w:t xml:space="preserve"> </w:t>
-      </w:r>
-      <w:r>
-        <w:t>before</w:t>
-      </w:r>
-      <w:r>
-        <w:rPr>
-          <w:lang w:val="vi-VN"/>
-        </w:rPr>
-        <w:t xml:space="preserve"> – it </w:t>
-      </w:r>
-      <w:r>
-        <w:t>was quite a transformation.</w:t>
-      </w:r>
-    </w:p>
-    <w:p>
-      <w:pPr>
-        <w:ind w:left="360"/>
+        <w:t xml:space="preserve"> (bộ lễ phục) before – it was quite a transformation.</w:t>
+      </w:r>
+    </w:p>
+    <w:p>
+      <w:pPr>
+        <w:ind w:left="360"/>
+        <w:jc w:val="both"/>
       </w:pPr>
       <w:r>
         <w:sym w:font="Wingdings" w:char="F0E0"/>
@@ -4157,6 +3708,7 @@
     <w:p>
       <w:pPr>
         <w:ind w:left="360"/>
+        <w:jc w:val="both"/>
       </w:pPr>
     </w:p>
     <w:p>
@@ -4166,6 +3718,7 @@
           <w:ilvl w:val="0"/>
           <w:numId w:val="1"/>
         </w:numPr>
+        <w:jc w:val="both"/>
       </w:pPr>
       <w:r>
         <w:rPr>
@@ -4178,10 +3731,7 @@
         <w:t xml:space="preserve"> </w:t>
       </w:r>
       <w:r>
-        <w:t>/ˈskaɪˌskreɪ.pɚ/</w:t>
-      </w:r>
-      <w:r>
-        <w:t xml:space="preserve"> </w:t>
+        <w:t xml:space="preserve">/ˈskaɪˌskreɪ.pɚ/ </w:t>
       </w:r>
       <w:r>
         <w:t xml:space="preserve">(n): </w:t>
@@ -4193,6 +3743,7 @@
     <w:p>
       <w:pPr>
         <w:ind w:left="360"/>
+        <w:jc w:val="both"/>
       </w:pPr>
       <w:r>
         <w:sym w:font="Wingdings" w:char="F0E0"/>
@@ -4204,6 +3755,7 @@
     <w:p>
       <w:pPr>
         <w:ind w:left="360"/>
+        <w:jc w:val="both"/>
       </w:pPr>
       <w:r>
         <w:sym w:font="Wingdings" w:char="F0E0"/>
@@ -4215,6 +3767,7 @@
     <w:p>
       <w:pPr>
         <w:ind w:left="360"/>
+        <w:jc w:val="both"/>
       </w:pPr>
     </w:p>
     <w:p>
@@ -4224,6 +3777,7 @@
           <w:ilvl w:val="0"/>
           <w:numId w:val="1"/>
         </w:numPr>
+        <w:jc w:val="both"/>
       </w:pPr>
       <w:r>
         <w:rPr>
@@ -4242,17 +3796,13 @@
         <w:t xml:space="preserve"> (adj): </w:t>
       </w:r>
       <w:r>
-        <w:t xml:space="preserve">(of a city) covered with buildings across a large area, often ones that have been added gradually over </w:t>
-      </w:r>
-      <w:proofErr w:type="gramStart"/>
-      <w:r>
-        <w:t>a period of time</w:t>
-      </w:r>
-      <w:proofErr w:type="gramEnd"/>
-    </w:p>
-    <w:p>
-      <w:pPr>
-        <w:ind w:left="360"/>
+        <w:t>(of a city) covered with buildings across a large area, often ones that have been added gradually over a period of time</w:t>
+      </w:r>
+    </w:p>
+    <w:p>
+      <w:pPr>
+        <w:ind w:left="360"/>
+        <w:jc w:val="both"/>
       </w:pPr>
       <w:r>
         <w:sym w:font="Wingdings" w:char="F0E0"/>
@@ -4264,6 +3814,7 @@
     <w:p>
       <w:pPr>
         <w:ind w:left="360"/>
+        <w:jc w:val="both"/>
       </w:pPr>
       <w:r>
         <w:sym w:font="Wingdings" w:char="F0E0"/>
@@ -4275,6 +3826,7 @@
     <w:p>
       <w:pPr>
         <w:ind w:left="360"/>
+        <w:jc w:val="both"/>
       </w:pPr>
       <w:r>
         <w:sym w:font="Wingdings" w:char="F0E0"/>
@@ -4286,10 +3838,12 @@
     <w:p>
       <w:pPr>
         <w:ind w:left="360"/>
-      </w:pPr>
-    </w:p>
-    <w:p>
-      <w:pPr>
+        <w:jc w:val="both"/>
+      </w:pPr>
+    </w:p>
+    <w:p>
+      <w:pPr>
+        <w:jc w:val="both"/>
         <w:rPr>
           <w:b/>
           <w:bCs/>
@@ -4326,6 +3880,7 @@
           <w:ilvl w:val="0"/>
           <w:numId w:val="1"/>
         </w:numPr>
+        <w:jc w:val="both"/>
       </w:pPr>
       <w:r>
         <w:rPr>
@@ -4342,22 +3897,10 @@
         <w:t xml:space="preserve">ortray </w:t>
       </w:r>
       <w:r>
-        <w:t>/pɔːrˈtreɪ/</w:t>
-      </w:r>
-      <w:r>
-        <w:t xml:space="preserve"> </w:t>
-      </w:r>
-      <w:r>
-        <w:t>(</w:t>
-      </w:r>
-      <w:r>
-        <w:t>v</w:t>
-      </w:r>
-      <w:r>
-        <w:t>):</w:t>
-      </w:r>
-      <w:r>
-        <w:t xml:space="preserve"> </w:t>
+        <w:t xml:space="preserve">/pɔːrˈtreɪ/ </w:t>
+      </w:r>
+      <w:r>
+        <w:t xml:space="preserve">(v): </w:t>
       </w:r>
       <w:r>
         <w:t>to represent or describe someone or something in a painting, film, book, or other artistic work</w:t>
@@ -4366,6 +3909,7 @@
     <w:p>
       <w:pPr>
         <w:ind w:left="360"/>
+        <w:jc w:val="both"/>
       </w:pPr>
       <w:r>
         <w:sym w:font="Wingdings" w:char="F0E0"/>
@@ -4377,6 +3921,7 @@
     <w:p>
       <w:pPr>
         <w:ind w:left="360"/>
+        <w:jc w:val="both"/>
       </w:pPr>
       <w:r>
         <w:sym w:font="Wingdings" w:char="F0E0"/>
@@ -4388,6 +3933,7 @@
     <w:p>
       <w:pPr>
         <w:ind w:left="360"/>
+        <w:jc w:val="both"/>
       </w:pPr>
       <w:r>
         <w:rPr>
@@ -4403,25 +3949,19 @@
     <w:p>
       <w:pPr>
         <w:ind w:left="360"/>
-      </w:pPr>
-      <w:r>
-        <w:sym w:font="Wingdings" w:char="F0E0"/>
-      </w:r>
-      <w:r>
-        <w:t xml:space="preserve"> The father in the film is portrayed as </w:t>
-      </w:r>
-      <w:proofErr w:type="gramStart"/>
-      <w:r>
-        <w:t>a fairly unpleasant</w:t>
-      </w:r>
-      <w:proofErr w:type="gramEnd"/>
-      <w:r>
-        <w:t xml:space="preserve"> character.</w:t>
-      </w:r>
-    </w:p>
-    <w:p>
-      <w:pPr>
-        <w:ind w:left="360"/>
+        <w:jc w:val="both"/>
+      </w:pPr>
+      <w:r>
+        <w:sym w:font="Wingdings" w:char="F0E0"/>
+      </w:r>
+      <w:r>
+        <w:t xml:space="preserve"> The father in the film is portrayed as a fairly unpleasant character.</w:t>
+      </w:r>
+    </w:p>
+    <w:p>
+      <w:pPr>
+        <w:ind w:left="360"/>
+        <w:jc w:val="both"/>
       </w:pPr>
       <w:r>
         <w:sym w:font="Wingdings" w:char="F0E0"/>
@@ -4433,6 +3973,7 @@
     <w:p>
       <w:pPr>
         <w:ind w:left="360"/>
+        <w:jc w:val="both"/>
       </w:pPr>
     </w:p>
     <w:p>
@@ -4442,6 +3983,7 @@
           <w:ilvl w:val="0"/>
           <w:numId w:val="1"/>
         </w:numPr>
+        <w:jc w:val="both"/>
       </w:pPr>
       <w:r>
         <w:rPr>
@@ -4463,6 +4005,7 @@
     <w:p>
       <w:pPr>
         <w:ind w:left="360"/>
+        <w:jc w:val="both"/>
       </w:pPr>
       <w:r>
         <w:sym w:font="Wingdings" w:char="F0E0"/>
@@ -4474,6 +4017,7 @@
     <w:p>
       <w:pPr>
         <w:ind w:firstLine="360"/>
+        <w:jc w:val="both"/>
       </w:pPr>
       <w:r>
         <w:sym w:font="Wingdings" w:char="F0E0"/>
@@ -4495,6 +4039,7 @@
     <w:p>
       <w:pPr>
         <w:ind w:firstLine="360"/>
+        <w:jc w:val="both"/>
       </w:pPr>
       <w:r>
         <w:lastRenderedPageBreak/>
@@ -4517,6 +4062,7 @@
     <w:p>
       <w:pPr>
         <w:ind w:firstLine="360"/>
+        <w:jc w:val="both"/>
       </w:pPr>
       <w:r>
         <w:sym w:font="Wingdings" w:char="F0E0"/>
@@ -4528,6 +4074,7 @@
     <w:p>
       <w:pPr>
         <w:ind w:firstLine="360"/>
+        <w:jc w:val="both"/>
       </w:pPr>
       <w:r>
         <w:sym w:font="Wingdings" w:char="F0E0"/>
@@ -4539,6 +4086,7 @@
     <w:p>
       <w:pPr>
         <w:ind w:firstLine="360"/>
+        <w:jc w:val="both"/>
       </w:pPr>
     </w:p>
     <w:p>
@@ -4548,6 +4096,7 @@
           <w:ilvl w:val="0"/>
           <w:numId w:val="1"/>
         </w:numPr>
+        <w:jc w:val="both"/>
       </w:pPr>
       <w:r>
         <w:rPr>
@@ -4560,19 +4109,7 @@
         <w:t>/prɪˈfɝː/</w:t>
       </w:r>
       <w:r>
-        <w:t xml:space="preserve"> (v) [</w:t>
-      </w:r>
-      <w:r>
-        <w:t>ACCUSE</w:t>
-      </w:r>
-      <w:r>
-        <w:t>]:</w:t>
-      </w:r>
-      <w:r>
-        <w:t xml:space="preserve"> </w:t>
-      </w:r>
-      <w:r>
-        <w:t xml:space="preserve">  </w:t>
+        <w:t xml:space="preserve"> (v) [ACCUSE]:   </w:t>
       </w:r>
       <w:r>
         <w:t>to accuse someone officially</w:t>
@@ -4581,6 +4118,7 @@
     <w:p>
       <w:pPr>
         <w:ind w:left="360"/>
+        <w:jc w:val="both"/>
       </w:pPr>
       <w:r>
         <w:sym w:font="Wingdings" w:char="F0E0"/>
@@ -4592,6 +4130,7 @@
     <w:p>
       <w:pPr>
         <w:ind w:left="360"/>
+        <w:jc w:val="both"/>
       </w:pPr>
     </w:p>
     <w:p>
@@ -4601,6 +4140,7 @@
           <w:ilvl w:val="0"/>
           <w:numId w:val="1"/>
         </w:numPr>
+        <w:jc w:val="both"/>
       </w:pPr>
       <w:r>
         <w:rPr>
@@ -4622,6 +4162,7 @@
     <w:p>
       <w:pPr>
         <w:ind w:left="360"/>
+        <w:jc w:val="both"/>
       </w:pPr>
       <w:r>
         <w:sym w:font="Wingdings" w:char="F0E0"/>
@@ -4633,6 +4174,7 @@
     <w:p>
       <w:pPr>
         <w:ind w:left="360"/>
+        <w:jc w:val="both"/>
       </w:pPr>
       <w:r>
         <w:sym w:font="Wingdings" w:char="F0E0"/>
@@ -4644,6 +4186,7 @@
     <w:p>
       <w:pPr>
         <w:ind w:left="360"/>
+        <w:jc w:val="both"/>
         <w:rPr>
           <w:b/>
           <w:bCs/>
@@ -4667,6 +4210,7 @@
     <w:p>
       <w:pPr>
         <w:ind w:left="360"/>
+        <w:jc w:val="both"/>
       </w:pPr>
       <w:r>
         <w:sym w:font="Wingdings" w:char="F0E0"/>
@@ -4687,21 +4231,13 @@
         <w:t xml:space="preserve"> </w:t>
       </w:r>
       <w:r>
-        <w:t>(</w:t>
-      </w:r>
-      <w:r>
-        <w:rPr>
-          <w:lang w:val="vi-VN"/>
-        </w:rPr>
-        <w:t>sự lừa dối</w:t>
-      </w:r>
-      <w:r>
-        <w:t>).</w:t>
-      </w:r>
-    </w:p>
-    <w:p>
-      <w:pPr>
-        <w:ind w:left="360"/>
+        <w:t>(sự lừa dối).</w:t>
+      </w:r>
+    </w:p>
+    <w:p>
+      <w:pPr>
+        <w:ind w:left="360"/>
+        <w:jc w:val="both"/>
       </w:pPr>
     </w:p>
     <w:p>
@@ -4711,6 +4247,7 @@
           <w:ilvl w:val="0"/>
           <w:numId w:val="1"/>
         </w:numPr>
+        <w:jc w:val="both"/>
       </w:pPr>
       <w:r>
         <w:rPr>
@@ -4735,6 +4272,7 @@
     <w:p>
       <w:pPr>
         <w:ind w:left="360"/>
+        <w:jc w:val="both"/>
       </w:pPr>
       <w:r>
         <w:sym w:font="Wingdings" w:char="F0E0"/>
@@ -4746,6 +4284,7 @@
     <w:p>
       <w:pPr>
         <w:ind w:left="360"/>
+        <w:jc w:val="both"/>
       </w:pPr>
     </w:p>
     <w:p>
@@ -4755,6 +4294,7 @@
           <w:ilvl w:val="0"/>
           <w:numId w:val="1"/>
         </w:numPr>
+        <w:jc w:val="both"/>
       </w:pPr>
       <w:r>
         <w:rPr>
@@ -4790,9 +4330,7 @@
     <w:p>
       <w:pPr>
         <w:ind w:left="360"/>
-        <w:rPr>
-          <w:lang w:val="vi-VN"/>
-        </w:rPr>
+        <w:jc w:val="both"/>
       </w:pPr>
       <w:r>
         <w:sym w:font="Wingdings" w:char="F0E0"/>
@@ -4807,224 +4345,36 @@
         <w:t>left-wing</w:t>
       </w:r>
       <w:r>
-        <w:t xml:space="preserve"> </w:t>
-      </w:r>
-      <w:r>
-        <w:rPr>
-          <w:lang w:val="vi-VN"/>
-        </w:rPr>
-        <w:t>(</w:t>
-      </w:r>
-      <w:r>
-        <w:t xml:space="preserve">Liên </w:t>
-      </w:r>
-      <w:proofErr w:type="spellStart"/>
-      <w:r>
-        <w:t>quan</w:t>
-      </w:r>
-      <w:proofErr w:type="spellEnd"/>
-      <w:r>
-        <w:t xml:space="preserve"> </w:t>
-      </w:r>
-      <w:proofErr w:type="spellStart"/>
-      <w:r>
-        <w:t>đến</w:t>
-      </w:r>
-      <w:proofErr w:type="spellEnd"/>
-      <w:r>
-        <w:t xml:space="preserve"> </w:t>
-      </w:r>
-      <w:proofErr w:type="spellStart"/>
-      <w:r>
-        <w:t>hoặc</w:t>
-      </w:r>
-      <w:proofErr w:type="spellEnd"/>
-      <w:r>
-        <w:t xml:space="preserve"> </w:t>
-      </w:r>
-      <w:proofErr w:type="spellStart"/>
-      <w:r>
-        <w:t>đặc</w:t>
-      </w:r>
-      <w:proofErr w:type="spellEnd"/>
-      <w:r>
-        <w:t xml:space="preserve"> </w:t>
-      </w:r>
-      <w:proofErr w:type="spellStart"/>
-      <w:r>
-        <w:t>điểm</w:t>
-      </w:r>
-      <w:proofErr w:type="spellEnd"/>
-      <w:r>
-        <w:t xml:space="preserve"> </w:t>
-      </w:r>
-      <w:proofErr w:type="spellStart"/>
-      <w:r>
-        <w:t>của</w:t>
-      </w:r>
-      <w:proofErr w:type="spellEnd"/>
-      <w:r>
-        <w:t xml:space="preserve"> </w:t>
-      </w:r>
-      <w:proofErr w:type="spellStart"/>
-      <w:r>
-        <w:t>người</w:t>
-      </w:r>
-      <w:proofErr w:type="spellEnd"/>
-      <w:r>
-        <w:t xml:space="preserve">, </w:t>
-      </w:r>
-      <w:proofErr w:type="spellStart"/>
-      <w:r>
-        <w:t>nhóm</w:t>
-      </w:r>
-      <w:proofErr w:type="spellEnd"/>
-      <w:r>
-        <w:t xml:space="preserve"> </w:t>
-      </w:r>
-      <w:proofErr w:type="spellStart"/>
-      <w:r>
-        <w:t>hoặc</w:t>
-      </w:r>
-      <w:proofErr w:type="spellEnd"/>
-      <w:r>
-        <w:t xml:space="preserve"> ý </w:t>
-      </w:r>
-      <w:proofErr w:type="spellStart"/>
-      <w:r>
-        <w:t>tưởng</w:t>
-      </w:r>
-      <w:proofErr w:type="spellEnd"/>
-      <w:r>
-        <w:t xml:space="preserve"> </w:t>
-      </w:r>
-      <w:proofErr w:type="spellStart"/>
-      <w:r>
-        <w:t>có</w:t>
-      </w:r>
-      <w:proofErr w:type="spellEnd"/>
-      <w:r>
-        <w:t xml:space="preserve"> </w:t>
-      </w:r>
-      <w:proofErr w:type="spellStart"/>
-      <w:r>
-        <w:t>quan</w:t>
-      </w:r>
-      <w:proofErr w:type="spellEnd"/>
-      <w:r>
-        <w:t xml:space="preserve"> </w:t>
-      </w:r>
-      <w:proofErr w:type="spellStart"/>
-      <w:r>
-        <w:t>điểm</w:t>
-      </w:r>
-      <w:proofErr w:type="spellEnd"/>
-      <w:r>
-        <w:t xml:space="preserve"> </w:t>
-      </w:r>
-      <w:proofErr w:type="spellStart"/>
-      <w:r>
-        <w:t>tự</w:t>
-      </w:r>
-      <w:proofErr w:type="spellEnd"/>
-      <w:r>
-        <w:t xml:space="preserve"> do </w:t>
-      </w:r>
-      <w:proofErr w:type="spellStart"/>
-      <w:r>
-        <w:t>hoặc</w:t>
-      </w:r>
-      <w:proofErr w:type="spellEnd"/>
-      <w:r>
-        <w:t xml:space="preserve"> </w:t>
-      </w:r>
-      <w:proofErr w:type="spellStart"/>
-      <w:r>
-        <w:t>xã</w:t>
-      </w:r>
-      <w:proofErr w:type="spellEnd"/>
-      <w:r>
-        <w:t xml:space="preserve"> </w:t>
-      </w:r>
-      <w:proofErr w:type="spellStart"/>
-      <w:r>
-        <w:t>hội</w:t>
-      </w:r>
-      <w:proofErr w:type="spellEnd"/>
-      <w:r>
-        <w:t xml:space="preserve"> </w:t>
-      </w:r>
-      <w:proofErr w:type="spellStart"/>
-      <w:r>
-        <w:t>chủ</w:t>
-      </w:r>
-      <w:proofErr w:type="spellEnd"/>
-      <w:r>
-        <w:t xml:space="preserve"> </w:t>
-      </w:r>
-      <w:proofErr w:type="spellStart"/>
-      <w:r>
-        <w:t>nghĩa</w:t>
-      </w:r>
-      <w:proofErr w:type="spellEnd"/>
-      <w:r>
-        <w:rPr>
-          <w:lang w:val="vi-VN"/>
-        </w:rPr>
-        <w:t xml:space="preserve">) </w:t>
-      </w:r>
-      <w:r>
-        <w:t>politics</w:t>
-      </w:r>
-      <w:r>
-        <w:rPr>
-          <w:lang w:val="vi-VN"/>
-        </w:rPr>
-        <w:t>.</w:t>
-      </w:r>
-    </w:p>
-    <w:p>
-      <w:pPr>
-        <w:ind w:left="360"/>
-        <w:rPr>
-          <w:b/>
-          <w:bCs/>
-        </w:rPr>
-      </w:pPr>
-      <w:r>
-        <w:rPr>
-          <w:b/>
-          <w:bCs/>
-          <w:lang w:val="vi-VN"/>
-        </w:rPr>
-        <w:t xml:space="preserve">The job </w:t>
-      </w:r>
-      <w:r>
-        <w:rPr>
-          <w:b/>
-          <w:bCs/>
-        </w:rPr>
-        <w:t>of</w:t>
-      </w:r>
-      <w:r>
-        <w:rPr>
-          <w:b/>
-          <w:bCs/>
-          <w:lang w:val="vi-VN"/>
-        </w:rPr>
-        <w:t xml:space="preserve"> holding a </w:t>
-      </w:r>
-      <w:r>
-        <w:rPr>
-          <w:b/>
-          <w:bCs/>
-        </w:rPr>
-        <w:t>position of power in the government:</w:t>
-      </w:r>
-    </w:p>
-    <w:p>
-      <w:pPr>
-        <w:ind w:left="360"/>
+        <w:t xml:space="preserve"> (</w:t>
+      </w:r>
+      <w:r>
+        <w:t>Liên quan đến hoặc đặc điểm của người, nhóm hoặc ý tưởng có quan điểm tự do hoặc xã hội chủ nghĩa</w:t>
+      </w:r>
+      <w:r>
+        <w:t>) politics.</w:t>
+      </w:r>
+    </w:p>
+    <w:p>
+      <w:pPr>
+        <w:ind w:left="360"/>
+        <w:jc w:val="both"/>
+        <w:rPr>
+          <w:b/>
+          <w:bCs/>
+        </w:rPr>
+      </w:pPr>
+      <w:r>
+        <w:rPr>
+          <w:b/>
+          <w:bCs/>
+        </w:rPr>
+        <w:t>The job of holding a position of power in the government:</w:t>
+      </w:r>
+    </w:p>
+    <w:p>
+      <w:pPr>
+        <w:ind w:left="360"/>
+        <w:jc w:val="both"/>
       </w:pPr>
       <w:r>
         <w:sym w:font="Wingdings" w:char="F0E0"/>
@@ -5036,6 +4386,7 @@
     <w:p>
       <w:pPr>
         <w:ind w:left="360"/>
+        <w:jc w:val="both"/>
       </w:pPr>
       <w:r>
         <w:sym w:font="Wingdings" w:char="F0E0"/>
@@ -5047,84 +4398,55 @@
     <w:p>
       <w:pPr>
         <w:ind w:left="360"/>
-        <w:rPr>
-          <w:b/>
-          <w:bCs/>
-          <w:lang w:val="vi-VN"/>
-        </w:rPr>
-      </w:pPr>
-      <w:r>
-        <w:rPr>
-          <w:b/>
-          <w:bCs/>
-        </w:rPr>
-        <w:t>The study of the ways in which a country is governed</w:t>
-      </w:r>
-      <w:r>
-        <w:rPr>
-          <w:b/>
-          <w:bCs/>
-          <w:lang w:val="vi-VN"/>
-        </w:rPr>
-        <w:t>:</w:t>
-      </w:r>
-    </w:p>
-    <w:p>
-      <w:pPr>
-        <w:ind w:left="360"/>
-        <w:rPr>
-          <w:lang w:val="vi-VN"/>
-        </w:rPr>
-      </w:pPr>
-      <w:r>
-        <w:rPr>
-          <w:lang w:val="vi-VN"/>
-        </w:rPr>
-        <w:sym w:font="Wingdings" w:char="F0E0"/>
-      </w:r>
-      <w:r>
-        <w:rPr>
-          <w:lang w:val="vi-VN"/>
-        </w:rPr>
-        <w:t xml:space="preserve"> </w:t>
-      </w:r>
-      <w:r>
-        <w:rPr>
-          <w:lang w:val="vi-VN"/>
-        </w:rPr>
+        <w:jc w:val="both"/>
+        <w:rPr>
+          <w:b/>
+          <w:bCs/>
+        </w:rPr>
+      </w:pPr>
+      <w:r>
+        <w:rPr>
+          <w:b/>
+          <w:bCs/>
+        </w:rPr>
+        <w:t>The study of the ways in which a country is governed:</w:t>
+      </w:r>
+    </w:p>
+    <w:p>
+      <w:pPr>
+        <w:ind w:left="360"/>
+        <w:jc w:val="both"/>
+      </w:pPr>
+      <w:r>
+        <w:sym w:font="Wingdings" w:char="F0E0"/>
+      </w:r>
+      <w:r>
+        <w:t xml:space="preserve"> </w:t>
+      </w:r>
+      <w:r>
         <w:t>She studies politics at Leicester University.</w:t>
       </w:r>
     </w:p>
     <w:p>
       <w:pPr>
         <w:ind w:left="360"/>
-        <w:rPr>
-          <w:b/>
-          <w:bCs/>
-          <w:lang w:val="vi-VN"/>
-        </w:rPr>
-      </w:pPr>
-      <w:r>
-        <w:rPr>
-          <w:b/>
-          <w:bCs/>
-          <w:lang w:val="vi-VN"/>
-        </w:rPr>
-        <w:t>T</w:t>
-      </w:r>
-      <w:r>
-        <w:rPr>
-          <w:b/>
-          <w:bCs/>
-          <w:lang w:val="vi-VN"/>
-        </w:rPr>
-        <w:t xml:space="preserve">he relationships within a group or organization that allow particular people to have power over </w:t>
-      </w:r>
-      <w:r>
-        <w:rPr>
-          <w:b/>
-          <w:bCs/>
-          <w:lang w:val="vi-VN"/>
+        <w:jc w:val="both"/>
+        <w:rPr>
+          <w:b/>
+          <w:bCs/>
+        </w:rPr>
+      </w:pPr>
+      <w:r>
+        <w:rPr>
+          <w:b/>
+          <w:bCs/>
+        </w:rPr>
+        <w:t xml:space="preserve">The relationships within a group or organization that allow particular people to have power over </w:t>
+      </w:r>
+      <w:r>
+        <w:rPr>
+          <w:b/>
+          <w:bCs/>
         </w:rPr>
         <w:t>others:</w:t>
       </w:r>
@@ -5132,26 +4454,19 @@
     <w:p>
       <w:pPr>
         <w:ind w:left="360"/>
-      </w:pPr>
-      <w:r>
-        <w:rPr>
-          <w:lang w:val="vi-VN"/>
-        </w:rPr>
-        <w:sym w:font="Wingdings" w:char="F0E0"/>
-      </w:r>
-      <w:r>
-        <w:rPr>
-          <w:lang w:val="vi-VN"/>
-        </w:rPr>
-        <w:t xml:space="preserve"> I don’t like </w:t>
-      </w:r>
-      <w:r>
-        <w:t>to get involved in office politics.</w:t>
-      </w:r>
-    </w:p>
-    <w:p>
-      <w:pPr>
-        <w:ind w:left="360"/>
+        <w:jc w:val="both"/>
+      </w:pPr>
+      <w:r>
+        <w:sym w:font="Wingdings" w:char="F0E0"/>
+      </w:r>
+      <w:r>
+        <w:t xml:space="preserve"> I don’t like to get involved in office politics.</w:t>
+      </w:r>
+    </w:p>
+    <w:p>
+      <w:pPr>
+        <w:ind w:left="360"/>
+        <w:jc w:val="both"/>
       </w:pPr>
       <w:r>
         <w:sym w:font="Wingdings" w:char="F0E0"/>
@@ -5167,6 +4482,7 @@
           <w:ilvl w:val="0"/>
           <w:numId w:val="1"/>
         </w:numPr>
+        <w:jc w:val="both"/>
       </w:pPr>
       <w:r>
         <w:rPr>
@@ -5186,6 +4502,7 @@
     <w:p>
       <w:pPr>
         <w:ind w:left="360"/>
+        <w:jc w:val="both"/>
       </w:pPr>
       <w:r>
         <w:sym w:font="Wingdings" w:char="F0E0"/>
@@ -5197,6 +4514,7 @@
     <w:p>
       <w:pPr>
         <w:ind w:left="360"/>
+        <w:jc w:val="both"/>
       </w:pPr>
       <w:r>
         <w:sym w:font="Wingdings" w:char="F0E0"/>
@@ -5208,9 +4526,7 @@
     <w:p>
       <w:pPr>
         <w:ind w:left="360"/>
-        <w:rPr>
-          <w:lang w:val="vi-VN"/>
-        </w:rPr>
+        <w:jc w:val="both"/>
       </w:pPr>
       <w:r>
         <w:sym w:font="Wingdings" w:char="F0E0"/>
@@ -5221,17 +4537,4182 @@
     </w:p>
     <w:p>
       <w:pPr>
-        <w:rPr>
-          <w:b/>
-          <w:bCs/>
-          <w:sz w:val="28"/>
-          <w:szCs w:val="28"/>
-        </w:rPr>
-      </w:pPr>
-    </w:p>
-    <w:p>
-      <w:pPr>
-        <w:ind w:left="360"/>
+        <w:ind w:left="360"/>
+        <w:jc w:val="both"/>
+      </w:pPr>
+    </w:p>
+    <w:p>
+      <w:pPr>
+        <w:pStyle w:val="ListParagraph"/>
+        <w:numPr>
+          <w:ilvl w:val="0"/>
+          <w:numId w:val="1"/>
+        </w:numPr>
+        <w:jc w:val="both"/>
+      </w:pPr>
+      <w:r>
+        <w:rPr>
+          <w:b/>
+          <w:bCs/>
+        </w:rPr>
+        <w:t xml:space="preserve">Politician </w:t>
+      </w:r>
+      <w:r>
+        <w:t>/ˌpɑː.ləˈtɪʃ.ən/</w:t>
+      </w:r>
+      <w:r>
+        <w:t xml:space="preserve"> (n): </w:t>
+      </w:r>
+      <w:r>
+        <w:t>a member of a government or law-making organization</w:t>
+      </w:r>
+      <w:r>
+        <w:t>.</w:t>
+      </w:r>
+    </w:p>
+    <w:p>
+      <w:pPr>
+        <w:ind w:left="360"/>
+        <w:jc w:val="both"/>
+      </w:pPr>
+      <w:r>
+        <w:sym w:font="Wingdings" w:char="F0E0"/>
+      </w:r>
+      <w:r>
+        <w:t xml:space="preserve"> A distinguished/disgraced politician</w:t>
+      </w:r>
+    </w:p>
+    <w:p>
+      <w:pPr>
+        <w:ind w:left="360"/>
+        <w:jc w:val="both"/>
+      </w:pPr>
+    </w:p>
+    <w:p>
+      <w:pPr>
+        <w:pStyle w:val="ListParagraph"/>
+        <w:numPr>
+          <w:ilvl w:val="0"/>
+          <w:numId w:val="1"/>
+        </w:numPr>
+        <w:jc w:val="both"/>
+      </w:pPr>
+      <w:r>
+        <w:rPr>
+          <w:b/>
+          <w:bCs/>
+        </w:rPr>
+        <w:t>Scholar</w:t>
+      </w:r>
+      <w:r>
+        <w:rPr>
+          <w:b/>
+          <w:bCs/>
+        </w:rPr>
+        <w:t xml:space="preserve"> </w:t>
+      </w:r>
+      <w:r>
+        <w:t xml:space="preserve">/ˈskɑː.lɚ/ </w:t>
+      </w:r>
+      <w:r>
+        <w:t xml:space="preserve">(n): </w:t>
+      </w:r>
+      <w:r>
+        <w:t>a person who studies a subject in great detail, especially at a university</w:t>
+      </w:r>
+    </w:p>
+    <w:p>
+      <w:pPr>
+        <w:ind w:left="360"/>
+        <w:jc w:val="both"/>
+      </w:pPr>
+      <w:r>
+        <w:sym w:font="Wingdings" w:char="F0E0"/>
+      </w:r>
+      <w:r>
+        <w:t xml:space="preserve"> A classics/history scholar.</w:t>
+      </w:r>
+    </w:p>
+    <w:p>
+      <w:pPr>
+        <w:ind w:left="360"/>
+        <w:jc w:val="both"/>
+      </w:pPr>
+      <w:r>
+        <w:sym w:font="Wingdings" w:char="F0E0"/>
+      </w:r>
+      <w:r>
+        <w:t xml:space="preserve"> Dr Miles was a distinguished scholar of Russian history.</w:t>
+      </w:r>
+    </w:p>
+    <w:p>
+      <w:pPr>
+        <w:ind w:left="360"/>
+        <w:jc w:val="both"/>
+        <w:rPr>
+          <w:b/>
+          <w:bCs/>
+        </w:rPr>
+      </w:pPr>
+      <w:r>
+        <w:rPr>
+          <w:b/>
+          <w:bCs/>
+        </w:rPr>
+        <w:t>S</w:t>
+      </w:r>
+      <w:r>
+        <w:rPr>
+          <w:b/>
+          <w:bCs/>
+        </w:rPr>
+        <w:t>omeone who is intelligent or good at learning by studying</w:t>
+      </w:r>
+    </w:p>
+    <w:p>
+      <w:pPr>
+        <w:ind w:left="360"/>
+        <w:jc w:val="both"/>
+      </w:pPr>
+      <w:r>
+        <w:sym w:font="Wingdings" w:char="F0E0"/>
+      </w:r>
+      <w:r>
+        <w:t xml:space="preserve"> </w:t>
+      </w:r>
+      <w:r>
+        <w:t>David’s never been much of a scholar.</w:t>
+      </w:r>
+    </w:p>
+    <w:p>
+      <w:pPr>
+        <w:ind w:left="360"/>
+        <w:jc w:val="both"/>
+      </w:pPr>
+      <w:r>
+        <w:sym w:font="Wingdings" w:char="F0E0"/>
+      </w:r>
+      <w:r>
+        <w:t xml:space="preserve"> A visiting scholar at the University of Tokyo.</w:t>
+      </w:r>
+    </w:p>
+    <w:p>
+      <w:pPr>
+        <w:ind w:left="360"/>
+        <w:jc w:val="both"/>
+      </w:pPr>
+    </w:p>
+    <w:p>
+      <w:pPr>
+        <w:pStyle w:val="ListParagraph"/>
+        <w:numPr>
+          <w:ilvl w:val="0"/>
+          <w:numId w:val="1"/>
+        </w:numPr>
+        <w:jc w:val="both"/>
+        <w:rPr>
+          <w:b/>
+          <w:bCs/>
+        </w:rPr>
+      </w:pPr>
+      <w:r>
+        <w:rPr>
+          <w:b/>
+          <w:bCs/>
+        </w:rPr>
+        <w:t>Interest</w:t>
+      </w:r>
+      <w:r>
+        <w:rPr>
+          <w:b/>
+          <w:bCs/>
+        </w:rPr>
+        <w:t xml:space="preserve"> </w:t>
+      </w:r>
+      <w:r>
+        <w:t>/ˈɪn.trɪst/</w:t>
+      </w:r>
+      <w:r>
+        <w:t xml:space="preserve"> (n) [INVOLVMENT]: </w:t>
+      </w:r>
+      <w:r>
+        <w:t>the feeling of wanting to give your attention to something or of wanting to be involved with and to discover more about something</w:t>
+      </w:r>
+    </w:p>
+    <w:p>
+      <w:pPr>
+        <w:ind w:left="360"/>
+        <w:jc w:val="both"/>
+      </w:pPr>
+      <w:r>
+        <w:sym w:font="Wingdings" w:char="F0E0"/>
+      </w:r>
+      <w:r>
+        <w:t xml:space="preserve"> </w:t>
+      </w:r>
+      <w:r>
+        <w:t>I’ve always had an interest in astronomy.</w:t>
+      </w:r>
+    </w:p>
+    <w:p>
+      <w:pPr>
+        <w:ind w:left="360"/>
+        <w:jc w:val="both"/>
+      </w:pPr>
+      <w:r>
+        <w:sym w:font="Wingdings" w:char="F0E0"/>
+      </w:r>
+      <w:r>
+        <w:t xml:space="preserve"> He never</w:t>
+      </w:r>
+      <w:r>
+        <w:t xml:space="preserve"> seems to show any interest in his children.</w:t>
+      </w:r>
+    </w:p>
+    <w:p>
+      <w:pPr>
+        <w:ind w:left="360"/>
+        <w:jc w:val="both"/>
+      </w:pPr>
+      <w:r>
+        <w:sym w:font="Wingdings" w:char="F0E0"/>
+      </w:r>
+      <w:r>
+        <w:t xml:space="preserve"> Unfortunately, I lost interest </w:t>
+      </w:r>
+      <w:r>
+        <w:t>halfway</w:t>
+      </w:r>
+      <w:r>
+        <w:t xml:space="preserve"> through the film</w:t>
+      </w:r>
+      <w:r>
+        <w:t>.</w:t>
+      </w:r>
+    </w:p>
+    <w:p>
+      <w:pPr>
+        <w:ind w:left="360"/>
+        <w:jc w:val="both"/>
+      </w:pPr>
+    </w:p>
+    <w:p>
+      <w:pPr>
+        <w:pStyle w:val="ListParagraph"/>
+        <w:numPr>
+          <w:ilvl w:val="0"/>
+          <w:numId w:val="1"/>
+        </w:numPr>
+        <w:jc w:val="both"/>
+      </w:pPr>
+      <w:r>
+        <w:rPr>
+          <w:b/>
+          <w:bCs/>
+        </w:rPr>
+        <w:t>Interest</w:t>
+      </w:r>
+      <w:r>
+        <w:rPr>
+          <w:b/>
+          <w:bCs/>
+        </w:rPr>
+        <w:t xml:space="preserve"> </w:t>
+      </w:r>
+      <w:r>
+        <w:t>/ˈɪn.trɪst/</w:t>
+      </w:r>
+      <w:r>
+        <w:t xml:space="preserve"> (n) [ADVANTAGE]: </w:t>
+      </w:r>
+      <w:r>
+        <w:t>something that brings advantages to or affects someone or something</w:t>
+      </w:r>
+    </w:p>
+    <w:p>
+      <w:pPr>
+        <w:ind w:left="360"/>
+        <w:jc w:val="both"/>
+      </w:pPr>
+      <w:r>
+        <w:sym w:font="Wingdings" w:char="F0E0"/>
+      </w:r>
+      <w:r>
+        <w:t xml:space="preserve"> A union looks after the interests of its members.</w:t>
+      </w:r>
+    </w:p>
+    <w:p>
+      <w:pPr>
+        <w:ind w:left="360"/>
+        <w:jc w:val="both"/>
+      </w:pPr>
+      <w:r>
+        <w:sym w:font="Wingdings" w:char="F0E0"/>
+      </w:r>
+      <w:r>
+        <w:t xml:space="preserve"> It’s in his interests to keep careful records.</w:t>
+      </w:r>
+    </w:p>
+    <w:p>
+      <w:pPr>
+        <w:ind w:left="360"/>
+        <w:jc w:val="both"/>
+      </w:pPr>
+      <w:r>
+        <w:sym w:font="Wingdings" w:char="F0E0"/>
+      </w:r>
+      <w:r>
+        <w:t xml:space="preserve"> In the interests of safety, please do not smoke.</w:t>
+      </w:r>
+    </w:p>
+    <w:p>
+      <w:pPr>
+        <w:ind w:left="360"/>
+        <w:jc w:val="both"/>
+      </w:pPr>
+    </w:p>
+    <w:p>
+      <w:pPr>
+        <w:pStyle w:val="ListParagraph"/>
+        <w:numPr>
+          <w:ilvl w:val="0"/>
+          <w:numId w:val="1"/>
+        </w:numPr>
+        <w:jc w:val="both"/>
+      </w:pPr>
+      <w:r>
+        <w:rPr>
+          <w:b/>
+          <w:bCs/>
+        </w:rPr>
+        <w:t xml:space="preserve">Interest </w:t>
+      </w:r>
+      <w:r>
+        <w:t>/ˈɪn.trɪst/</w:t>
+      </w:r>
+      <w:r>
+        <w:t xml:space="preserve"> (n) [MONEY]: </w:t>
+      </w:r>
+      <w:r>
+        <w:t>money that is charged by a bank or other financial organization for borrowing money</w:t>
+      </w:r>
+    </w:p>
+    <w:p>
+      <w:pPr>
+        <w:ind w:left="360"/>
+        <w:jc w:val="both"/>
+      </w:pPr>
+      <w:r>
+        <w:lastRenderedPageBreak/>
+        <w:sym w:font="Wingdings" w:char="F0E0"/>
+      </w:r>
+      <w:r>
+        <w:t xml:space="preserve"> Interest charges on an overdraft are usually quite high.</w:t>
+      </w:r>
+    </w:p>
+    <w:p>
+      <w:pPr>
+        <w:ind w:left="360"/>
+        <w:jc w:val="both"/>
+        <w:rPr>
+          <w:b/>
+          <w:bCs/>
+        </w:rPr>
+      </w:pPr>
+      <w:r>
+        <w:rPr>
+          <w:b/>
+          <w:bCs/>
+        </w:rPr>
+        <w:t>M</w:t>
+      </w:r>
+      <w:r>
+        <w:rPr>
+          <w:b/>
+          <w:bCs/>
+        </w:rPr>
+        <w:t>oney that you earn from keeping your money in an account in a bank or other financial organization</w:t>
+      </w:r>
+    </w:p>
+    <w:p>
+      <w:pPr>
+        <w:ind w:left="360"/>
+        <w:jc w:val="both"/>
+      </w:pPr>
+      <w:r>
+        <w:sym w:font="Wingdings" w:char="F0E0"/>
+      </w:r>
+      <w:r>
+        <w:t xml:space="preserve"> You should put the money in a savings account where it will earn interest.</w:t>
+      </w:r>
+    </w:p>
+    <w:p>
+      <w:pPr>
+        <w:ind w:left="360"/>
+        <w:jc w:val="both"/>
+      </w:pPr>
+    </w:p>
+    <w:p>
+      <w:pPr>
+        <w:pStyle w:val="ListParagraph"/>
+        <w:numPr>
+          <w:ilvl w:val="0"/>
+          <w:numId w:val="1"/>
+        </w:numPr>
+        <w:jc w:val="both"/>
+      </w:pPr>
+      <w:r>
+        <w:rPr>
+          <w:b/>
+          <w:bCs/>
+        </w:rPr>
+        <w:t xml:space="preserve">Interest </w:t>
+      </w:r>
+      <w:r>
+        <w:t>/ˈɪn.trɪst/</w:t>
+      </w:r>
+      <w:r>
+        <w:t xml:space="preserve"> (n) [LEGAL RIGHT]:</w:t>
+      </w:r>
+      <w:r>
+        <w:t xml:space="preserve"> </w:t>
+      </w:r>
+      <w:r>
+        <w:t>an involvement or a legal right, usually relating to a business or possessions</w:t>
+      </w:r>
+    </w:p>
+    <w:p>
+      <w:pPr>
+        <w:ind w:left="360"/>
+        <w:jc w:val="both"/>
+      </w:pPr>
+      <w:r>
+        <w:sym w:font="Wingdings" w:char="F0E0"/>
+      </w:r>
+      <w:r>
+        <w:t xml:space="preserve"> He is a multi-millionaire with business interests around the world</w:t>
+      </w:r>
+      <w:r>
+        <w:t>.</w:t>
+      </w:r>
+    </w:p>
+    <w:p>
+      <w:pPr>
+        <w:ind w:left="360"/>
+        <w:jc w:val="both"/>
+      </w:pPr>
+      <w:r>
+        <w:sym w:font="Wingdings" w:char="F0E0"/>
+      </w:r>
+      <w:r>
+        <w:t xml:space="preserve"> When they divorced, she retained a legal interest in the property.</w:t>
+      </w:r>
+    </w:p>
+    <w:p>
+      <w:pPr>
+        <w:ind w:left="360"/>
+        <w:jc w:val="both"/>
+      </w:pPr>
+    </w:p>
+    <w:p>
+      <w:pPr>
+        <w:pStyle w:val="ListParagraph"/>
+        <w:numPr>
+          <w:ilvl w:val="0"/>
+          <w:numId w:val="1"/>
+        </w:numPr>
+        <w:jc w:val="both"/>
+      </w:pPr>
+      <w:r>
+        <w:rPr>
+          <w:b/>
+          <w:bCs/>
+        </w:rPr>
+        <w:t xml:space="preserve">Interest </w:t>
+      </w:r>
+      <w:r>
+        <w:t>/ˈɪn.trɪst/</w:t>
+      </w:r>
+      <w:r>
+        <w:t xml:space="preserve"> (v): </w:t>
+      </w:r>
+      <w:r>
+        <w:t>If someone or something interests you, you want to give that person or thing your attention and discover more about him, her, or it</w:t>
+      </w:r>
+    </w:p>
+    <w:p>
+      <w:pPr>
+        <w:ind w:left="360"/>
+        <w:jc w:val="both"/>
+      </w:pPr>
+      <w:r>
+        <w:sym w:font="Wingdings" w:char="F0E0"/>
+      </w:r>
+      <w:r>
+        <w:t xml:space="preserve"> Sport has never really interested me.</w:t>
+      </w:r>
+    </w:p>
+    <w:p>
+      <w:pPr>
+        <w:ind w:left="360"/>
+        <w:jc w:val="both"/>
+      </w:pPr>
+    </w:p>
+    <w:p>
+      <w:pPr>
+        <w:pStyle w:val="ListParagraph"/>
+        <w:numPr>
+          <w:ilvl w:val="0"/>
+          <w:numId w:val="1"/>
+        </w:numPr>
+        <w:jc w:val="both"/>
+      </w:pPr>
+      <w:r>
+        <w:rPr>
+          <w:b/>
+          <w:bCs/>
+        </w:rPr>
+        <w:t>Divergent</w:t>
+      </w:r>
+      <w:r>
+        <w:t xml:space="preserve"> </w:t>
+      </w:r>
+      <w:r>
+        <w:rPr>
+          <w:lang w:val="vi-VN"/>
+        </w:rPr>
+        <w:t>/dɪˈvɝː.dʒənt/</w:t>
+      </w:r>
+      <w:r>
+        <w:t xml:space="preserve"> (adj): </w:t>
+      </w:r>
+      <w:r>
+        <w:t>different or becoming different from something else</w:t>
+      </w:r>
+    </w:p>
+    <w:p>
+      <w:pPr>
+        <w:ind w:left="360"/>
+        <w:jc w:val="both"/>
+      </w:pPr>
+      <w:r>
+        <w:sym w:font="Wingdings" w:char="F0E0"/>
+      </w:r>
+      <w:r>
+        <w:t xml:space="preserve"> They hold widely</w:t>
+      </w:r>
+      <w:r>
+        <w:t xml:space="preserve"> </w:t>
+      </w:r>
+      <w:r>
+        <w:rPr>
+          <w:u w:val="single"/>
+        </w:rPr>
+        <w:t>divergent</w:t>
+      </w:r>
+      <w:r>
+        <w:t xml:space="preserve"> (trái nhau) opinions on </w:t>
+      </w:r>
+      <w:r>
+        <w:rPr>
+          <w:u w:val="single"/>
+        </w:rPr>
+        <w:t>controversial</w:t>
+      </w:r>
+      <w:r>
+        <w:t xml:space="preserve"> (gây tranh cãi) issues like religion.</w:t>
+      </w:r>
+    </w:p>
+    <w:p>
+      <w:pPr>
+        <w:ind w:left="360"/>
+        <w:jc w:val="both"/>
+      </w:pPr>
+      <w:r>
+        <w:sym w:font="Wingdings" w:char="F0E0"/>
+      </w:r>
+      <w:r>
+        <w:t xml:space="preserve"> In his book, he claims that the choices men and women make put them on divergent career paths.</w:t>
+      </w:r>
+    </w:p>
+    <w:p>
+      <w:pPr>
+        <w:ind w:left="360"/>
+        <w:jc w:val="both"/>
+        <w:rPr>
+          <w:lang w:val="vi-VN"/>
+        </w:rPr>
+      </w:pPr>
+      <w:r>
+        <w:sym w:font="Wingdings" w:char="F0E0"/>
+      </w:r>
+      <w:r>
+        <w:t xml:space="preserve"> She is a divergent thinker with an </w:t>
+      </w:r>
+      <w:r>
+        <w:rPr>
+          <w:u w:val="single"/>
+        </w:rPr>
+        <w:t>insatiable</w:t>
+      </w:r>
+      <w:r>
+        <w:t xml:space="preserve"> (</w:t>
+      </w:r>
+      <w:r>
+        <w:rPr>
+          <w:lang w:val="vi-VN"/>
+        </w:rPr>
+        <w:t>không thể thỏa mãn</w:t>
+      </w:r>
+      <w:r>
+        <w:t xml:space="preserve">) </w:t>
+      </w:r>
+      <w:r>
+        <w:rPr>
+          <w:u w:val="single"/>
+        </w:rPr>
+        <w:t>curiosity</w:t>
+      </w:r>
+      <w:r>
+        <w:rPr>
+          <w:lang w:val="vi-VN"/>
+        </w:rPr>
+        <w:t xml:space="preserve"> (</w:t>
+      </w:r>
+      <w:r>
+        <w:rPr>
+          <w:lang w:val="vi-VN"/>
+        </w:rPr>
+        <w:t>sự tò mò</w:t>
+      </w:r>
+      <w:r>
+        <w:rPr>
+          <w:lang w:val="vi-VN"/>
+        </w:rPr>
+        <w:t>)</w:t>
+      </w:r>
+      <w:r>
+        <w:rPr>
+          <w:lang w:val="vi-VN"/>
+        </w:rPr>
+        <w:t>.</w:t>
+      </w:r>
+    </w:p>
+    <w:p>
+      <w:pPr>
+        <w:ind w:left="360"/>
+        <w:jc w:val="both"/>
+        <w:rPr>
+          <w:lang w:val="vi-VN"/>
+        </w:rPr>
+      </w:pPr>
+    </w:p>
+    <w:p>
+      <w:pPr>
+        <w:pStyle w:val="ListParagraph"/>
+        <w:numPr>
+          <w:ilvl w:val="0"/>
+          <w:numId w:val="1"/>
+        </w:numPr>
+        <w:jc w:val="both"/>
+        <w:rPr>
+          <w:lang w:val="vi-VN"/>
+        </w:rPr>
+      </w:pPr>
+      <w:r>
+        <w:rPr>
+          <w:b/>
+          <w:bCs/>
+          <w:lang w:val="vi-VN"/>
+        </w:rPr>
+        <w:t>Proportional</w:t>
+      </w:r>
+      <w:r>
+        <w:rPr>
+          <w:lang w:val="vi-VN"/>
+        </w:rPr>
+        <w:t xml:space="preserve"> </w:t>
+      </w:r>
+      <w:r>
+        <w:t>/prəˈpɔːr.ʃən.əl/</w:t>
+      </w:r>
+      <w:r>
+        <w:rPr>
+          <w:lang w:val="vi-VN"/>
+        </w:rPr>
+        <w:t xml:space="preserve"> (adj): </w:t>
+      </w:r>
+      <w:r>
+        <w:rPr>
+          <w:lang w:val="vi-VN"/>
+        </w:rPr>
+        <w:t xml:space="preserve">If two amounts are proportional, they change at the same rate so that the relationship between them does not </w:t>
+      </w:r>
+      <w:r>
+        <w:rPr>
+          <w:lang w:val="vi-VN"/>
+        </w:rPr>
+        <w:t>change</w:t>
+      </w:r>
+    </w:p>
+    <w:p>
+      <w:pPr>
+        <w:ind w:left="360"/>
+        <w:jc w:val="both"/>
+      </w:pPr>
+      <w:r>
+        <w:rPr>
+          <w:lang w:val="vi-VN"/>
+        </w:rPr>
+        <w:sym w:font="Wingdings" w:char="F0E0"/>
+      </w:r>
+      <w:r>
+        <w:rPr>
+          <w:lang w:val="vi-VN"/>
+        </w:rPr>
+        <w:t xml:space="preserve"> </w:t>
+      </w:r>
+      <w:r>
+        <w:t>Weight is proportional to size.</w:t>
+      </w:r>
+    </w:p>
+    <w:p>
+      <w:pPr>
+        <w:ind w:left="360"/>
+        <w:jc w:val="both"/>
+      </w:pPr>
+      <w:r>
+        <w:sym w:font="Wingdings" w:char="F0E0"/>
+      </w:r>
+      <w:r>
+        <w:t xml:space="preserve"> How far you go is directly proportional to how fast you go (= as one thing increases, the other increases at exactly the same rate).</w:t>
+      </w:r>
+    </w:p>
+    <w:p>
+      <w:pPr>
+        <w:ind w:left="360"/>
+        <w:jc w:val="both"/>
+      </w:pPr>
+    </w:p>
+    <w:p>
+      <w:pPr>
+        <w:pStyle w:val="ListParagraph"/>
+        <w:numPr>
+          <w:ilvl w:val="0"/>
+          <w:numId w:val="1"/>
+        </w:numPr>
+        <w:jc w:val="both"/>
+      </w:pPr>
+      <w:r>
+        <w:rPr>
+          <w:b/>
+          <w:bCs/>
+        </w:rPr>
+        <w:t>C</w:t>
+      </w:r>
+      <w:r>
+        <w:rPr>
+          <w:b/>
+          <w:bCs/>
+        </w:rPr>
+        <w:t>andidates</w:t>
+      </w:r>
+      <w:r>
+        <w:rPr>
+          <w:b/>
+          <w:bCs/>
+        </w:rPr>
+        <w:t xml:space="preserve"> </w:t>
+      </w:r>
+      <w:r>
+        <w:t>/ˈkæn.dɪ.dət/</w:t>
+      </w:r>
+      <w:r>
+        <w:t xml:space="preserve"> (n): </w:t>
+      </w:r>
+      <w:r>
+        <w:t>a person who is competing to get a job or elected position</w:t>
+      </w:r>
+    </w:p>
+    <w:p>
+      <w:pPr>
+        <w:ind w:left="360"/>
+        <w:jc w:val="both"/>
+      </w:pPr>
+      <w:r>
+        <w:sym w:font="Wingdings" w:char="F0E0"/>
+      </w:r>
+      <w:r>
+        <w:t xml:space="preserve"> There are three candidates standing in the election.</w:t>
+      </w:r>
+    </w:p>
+    <w:p>
+      <w:pPr>
+        <w:ind w:left="360"/>
+        <w:jc w:val="both"/>
+        <w:rPr>
+          <w:b/>
+          <w:bCs/>
+        </w:rPr>
+      </w:pPr>
+      <w:r>
+        <w:rPr>
+          <w:b/>
+          <w:bCs/>
+        </w:rPr>
+        <w:t>A</w:t>
+      </w:r>
+      <w:r>
+        <w:rPr>
+          <w:b/>
+          <w:bCs/>
+        </w:rPr>
+        <w:t xml:space="preserve"> person </w:t>
+      </w:r>
+      <w:r>
+        <w:rPr>
+          <w:b/>
+          <w:bCs/>
+          <w:u w:val="single"/>
+        </w:rPr>
+        <w:t>or thing</w:t>
+      </w:r>
+      <w:r>
+        <w:rPr>
+          <w:b/>
+          <w:bCs/>
+        </w:rPr>
+        <w:t xml:space="preserve"> considered likely to receive or experience something</w:t>
+      </w:r>
+    </w:p>
+    <w:p>
+      <w:pPr>
+        <w:ind w:left="360"/>
+        <w:jc w:val="both"/>
+      </w:pPr>
+      <w:r>
+        <w:sym w:font="Wingdings" w:char="F0E0"/>
+      </w:r>
+      <w:r>
+        <w:t xml:space="preserve"> The English Department is a likely candidate for staff cuts.</w:t>
+      </w:r>
+    </w:p>
+    <w:p>
+      <w:pPr>
+        <w:ind w:left="360"/>
+        <w:jc w:val="both"/>
+        <w:rPr>
+          <w:b/>
+          <w:bCs/>
+        </w:rPr>
+      </w:pPr>
+      <w:r>
+        <w:rPr>
+          <w:b/>
+          <w:bCs/>
+        </w:rPr>
+        <w:t>S</w:t>
+      </w:r>
+      <w:r>
+        <w:rPr>
+          <w:b/>
+          <w:bCs/>
+        </w:rPr>
+        <w:t>omeone who is taking an exam</w:t>
+      </w:r>
+    </w:p>
+    <w:p>
+      <w:pPr>
+        <w:ind w:left="360"/>
+        <w:jc w:val="both"/>
+      </w:pPr>
+      <w:r>
+        <w:lastRenderedPageBreak/>
+        <w:sym w:font="Wingdings" w:char="F0E0"/>
+      </w:r>
+      <w:r>
+        <w:t xml:space="preserve"> Candidates must write their names on the top page of the exam paper.</w:t>
+      </w:r>
+    </w:p>
+    <w:p>
+      <w:pPr>
+        <w:ind w:left="360"/>
+        <w:jc w:val="both"/>
+      </w:pPr>
+    </w:p>
+    <w:p>
+      <w:pPr>
+        <w:pStyle w:val="ListParagraph"/>
+        <w:numPr>
+          <w:ilvl w:val="0"/>
+          <w:numId w:val="1"/>
+        </w:numPr>
+        <w:jc w:val="both"/>
+      </w:pPr>
+      <w:r>
+        <w:rPr>
+          <w:b/>
+          <w:bCs/>
+        </w:rPr>
+        <w:t>Candidacy</w:t>
+      </w:r>
+      <w:r>
+        <w:rPr>
+          <w:b/>
+          <w:bCs/>
+        </w:rPr>
+        <w:t xml:space="preserve"> </w:t>
+      </w:r>
+      <w:r>
+        <w:t>/ˈkæn.dɪ.də.si/</w:t>
+      </w:r>
+      <w:r>
+        <w:t xml:space="preserve"> (n): T</w:t>
+      </w:r>
+      <w:r>
+        <w:t>he fact of being a candidate in an election</w:t>
+      </w:r>
+    </w:p>
+    <w:p>
+      <w:pPr>
+        <w:ind w:left="360"/>
+        <w:jc w:val="both"/>
+      </w:pPr>
+      <w:r>
+        <w:sym w:font="Wingdings" w:char="F0E0"/>
+      </w:r>
+      <w:r>
+        <w:t xml:space="preserve"> She is expected to announce officially her candidacy </w:t>
+      </w:r>
+      <w:r>
+        <w:rPr>
+          <w:b/>
+          <w:bCs/>
+        </w:rPr>
+        <w:t xml:space="preserve">for </w:t>
+      </w:r>
+      <w:r>
+        <w:t>president early next week.</w:t>
+      </w:r>
+    </w:p>
+    <w:p>
+      <w:pPr>
+        <w:ind w:left="360"/>
+        <w:jc w:val="both"/>
+        <w:rPr>
+          <w:b/>
+          <w:bCs/>
+        </w:rPr>
+      </w:pPr>
+      <w:r>
+        <w:rPr>
+          <w:b/>
+          <w:bCs/>
+        </w:rPr>
+        <w:t>A</w:t>
+      </w:r>
+      <w:r>
+        <w:rPr>
+          <w:b/>
+          <w:bCs/>
+        </w:rPr>
+        <w:t xml:space="preserve"> situation in which someone is competing for an elected position</w:t>
+      </w:r>
+    </w:p>
+    <w:p>
+      <w:pPr>
+        <w:ind w:left="360"/>
+        <w:jc w:val="both"/>
+      </w:pPr>
+      <w:r>
+        <w:sym w:font="Wingdings" w:char="F0E0"/>
+      </w:r>
+      <w:r>
+        <w:t xml:space="preserve"> He waited until the end of August to announce his candidacy.</w:t>
+      </w:r>
+    </w:p>
+    <w:p>
+      <w:pPr>
+        <w:ind w:left="360"/>
+        <w:jc w:val="both"/>
+      </w:pPr>
+    </w:p>
+    <w:p>
+      <w:pPr>
+        <w:pStyle w:val="ListParagraph"/>
+        <w:numPr>
+          <w:ilvl w:val="0"/>
+          <w:numId w:val="1"/>
+        </w:numPr>
+        <w:jc w:val="both"/>
+        <w:rPr>
+          <w:b/>
+          <w:bCs/>
+        </w:rPr>
+      </w:pPr>
+      <w:r>
+        <w:rPr>
+          <w:b/>
+          <w:bCs/>
+        </w:rPr>
+        <w:t>Candidature</w:t>
+      </w:r>
+      <w:r>
+        <w:rPr>
+          <w:b/>
+          <w:bCs/>
+        </w:rPr>
+        <w:t xml:space="preserve"> </w:t>
+      </w:r>
+      <w:r>
+        <w:t>/ˈkændɪdətʃər/</w:t>
+      </w:r>
+      <w:r>
+        <w:t xml:space="preserve"> (n): the same meaning as </w:t>
+      </w:r>
+      <w:r>
+        <w:rPr>
+          <w:b/>
+          <w:bCs/>
+        </w:rPr>
+        <w:t>C</w:t>
+      </w:r>
+      <w:r>
+        <w:rPr>
+          <w:b/>
+          <w:bCs/>
+        </w:rPr>
+        <w:t>andidacy</w:t>
+      </w:r>
+    </w:p>
+    <w:p>
+      <w:pPr>
+        <w:ind w:left="360"/>
+        <w:jc w:val="both"/>
+      </w:pPr>
+      <w:r>
+        <w:sym w:font="Wingdings" w:char="F0E0"/>
+      </w:r>
+      <w:r>
+        <w:t xml:space="preserve"> </w:t>
+      </w:r>
+      <w:r>
+        <w:t>Consultations on these two sites are ongoing in the light of scientific objections raised about their candidature.</w:t>
+      </w:r>
+    </w:p>
+    <w:p>
+      <w:pPr>
+        <w:ind w:left="360"/>
+        <w:jc w:val="both"/>
+      </w:pPr>
+      <w:r>
+        <w:sym w:font="Wingdings" w:char="F0E0"/>
+      </w:r>
+      <w:r>
+        <w:t xml:space="preserve"> The lack of conflict cannot stand as a possible justification for allowing these candidatures.</w:t>
+      </w:r>
+    </w:p>
+    <w:p>
+      <w:pPr>
+        <w:ind w:left="360"/>
+        <w:jc w:val="both"/>
+      </w:pPr>
+    </w:p>
+    <w:p>
+      <w:pPr>
+        <w:pStyle w:val="ListParagraph"/>
+        <w:numPr>
+          <w:ilvl w:val="0"/>
+          <w:numId w:val="1"/>
+        </w:numPr>
+        <w:jc w:val="both"/>
+      </w:pPr>
+      <w:r>
+        <w:rPr>
+          <w:b/>
+          <w:bCs/>
+        </w:rPr>
+        <w:t>Electorate</w:t>
+      </w:r>
+      <w:r>
+        <w:rPr>
+          <w:b/>
+          <w:bCs/>
+        </w:rPr>
+        <w:t xml:space="preserve"> </w:t>
+      </w:r>
+      <w:r>
+        <w:t>/ɪˈlek.tɚ.ət/</w:t>
+      </w:r>
+      <w:r>
+        <w:t xml:space="preserve"> (n): </w:t>
+      </w:r>
+      <w:r>
+        <w:t>all the people who are allowed to vote</w:t>
+      </w:r>
+    </w:p>
+    <w:p>
+      <w:pPr>
+        <w:ind w:left="360"/>
+        <w:jc w:val="both"/>
+      </w:pPr>
+      <w:r>
+        <w:sym w:font="Wingdings" w:char="F0E0"/>
+      </w:r>
+      <w:r>
+        <w:t xml:space="preserve"> The present voting system </w:t>
+      </w:r>
+      <w:r>
+        <w:rPr>
+          <w:u w:val="single"/>
+        </w:rPr>
+        <w:t>distorts</w:t>
+      </w:r>
+      <w:r>
+        <w:t xml:space="preserve"> (</w:t>
+      </w:r>
+      <w:r>
+        <w:rPr>
+          <w:lang w:val="vi-VN"/>
+        </w:rPr>
+        <w:t>bóp méo</w:t>
+      </w:r>
+      <w:r>
+        <w:t>)</w:t>
+      </w:r>
+      <w:r>
+        <w:rPr>
+          <w:lang w:val="vi-VN"/>
+        </w:rPr>
+        <w:t xml:space="preserve"> </w:t>
+      </w:r>
+      <w:r>
+        <w:t>the wishes of the electorate.</w:t>
+      </w:r>
+    </w:p>
+    <w:p>
+      <w:pPr>
+        <w:ind w:left="360"/>
+        <w:jc w:val="both"/>
+        <w:rPr>
+          <w:b/>
+          <w:bCs/>
+        </w:rPr>
+      </w:pPr>
+      <w:r>
+        <w:rPr>
+          <w:b/>
+          <w:bCs/>
+        </w:rPr>
+        <w:t>T</w:t>
+      </w:r>
+      <w:r>
+        <w:rPr>
+          <w:b/>
+          <w:bCs/>
+        </w:rPr>
+        <w:t>he people who are allowed to vote</w:t>
+      </w:r>
+    </w:p>
+    <w:p>
+      <w:pPr>
+        <w:ind w:left="360"/>
+        <w:jc w:val="both"/>
+      </w:pPr>
+      <w:r>
+        <w:sym w:font="Wingdings" w:char="F0E0"/>
+      </w:r>
+      <w:r>
+        <w:t xml:space="preserve"> The party’s electorate basically resembles the complexion of society.</w:t>
+      </w:r>
+    </w:p>
+    <w:p>
+      <w:pPr>
+        <w:ind w:left="360"/>
+        <w:jc w:val="both"/>
+      </w:pPr>
+    </w:p>
+    <w:p>
+      <w:pPr>
+        <w:pStyle w:val="ListParagraph"/>
+        <w:numPr>
+          <w:ilvl w:val="0"/>
+          <w:numId w:val="1"/>
+        </w:numPr>
+        <w:jc w:val="both"/>
+        <w:rPr>
+          <w:b/>
+          <w:bCs/>
+        </w:rPr>
+      </w:pPr>
+      <w:r>
+        <w:rPr>
+          <w:b/>
+          <w:bCs/>
+        </w:rPr>
+        <w:t>Elect</w:t>
+      </w:r>
+      <w:r>
+        <w:rPr>
+          <w:b/>
+          <w:bCs/>
+        </w:rPr>
+        <w:t xml:space="preserve"> </w:t>
+      </w:r>
+      <w:r>
+        <w:rPr>
+          <w:b/>
+          <w:bCs/>
+        </w:rPr>
+        <w:t xml:space="preserve"> </w:t>
+      </w:r>
+      <w:r>
+        <w:t>/ɪˈlekt/</w:t>
+      </w:r>
+      <w:r>
+        <w:t xml:space="preserve"> (v): </w:t>
+      </w:r>
+      <w:r>
+        <w:t>to decide on or choose, especially to choose a person for a particular job, by voting</w:t>
+      </w:r>
+    </w:p>
+    <w:p>
+      <w:pPr>
+        <w:ind w:left="360"/>
+        <w:jc w:val="both"/>
+      </w:pPr>
+      <w:r>
+        <w:sym w:font="Wingdings" w:char="F0E0"/>
+      </w:r>
+      <w:r>
+        <w:t xml:space="preserve"> The President is elected for a four-year term of office.</w:t>
+      </w:r>
+    </w:p>
+    <w:p>
+      <w:pPr>
+        <w:ind w:left="360"/>
+        <w:jc w:val="both"/>
+      </w:pPr>
+      <w:r>
+        <w:sym w:font="Wingdings" w:char="F0E0"/>
+      </w:r>
+      <w:r>
+        <w:t xml:space="preserve"> [+ as + noun] We elected him as our representative.</w:t>
+      </w:r>
+    </w:p>
+    <w:p>
+      <w:pPr>
+        <w:ind w:left="360"/>
+        <w:jc w:val="both"/>
+      </w:pPr>
+      <w:r>
+        <w:sym w:font="Wingdings" w:char="F0E0"/>
+      </w:r>
+      <w:r>
+        <w:t xml:space="preserve"> [+ noun] She was elected Chair of the Board of </w:t>
+      </w:r>
+      <w:r>
+        <w:rPr>
+          <w:u w:val="single"/>
+        </w:rPr>
+        <w:t>Governors</w:t>
+      </w:r>
+      <w:r>
+        <w:t xml:space="preserve"> (t</w:t>
+      </w:r>
+      <w:r>
+        <w:t>hống đốc</w:t>
+      </w:r>
+      <w:r>
+        <w:t>).</w:t>
+      </w:r>
+    </w:p>
+    <w:p>
+      <w:pPr>
+        <w:ind w:left="360"/>
+        <w:jc w:val="both"/>
+      </w:pPr>
+      <w:r>
+        <w:sym w:font="Wingdings" w:char="F0E0"/>
+      </w:r>
+      <w:r>
+        <w:t xml:space="preserve"> [+ to infinitive] The group elected one of their members to be their spokesperson (</w:t>
+      </w:r>
+      <w:r>
+        <w:rPr>
+          <w:lang w:val="vi-VN"/>
+        </w:rPr>
+        <w:t>người phát ngôn</w:t>
+      </w:r>
+      <w:r>
+        <w:t>)</w:t>
+      </w:r>
+      <w:r>
+        <w:rPr>
+          <w:lang w:val="vi-VN"/>
+        </w:rPr>
+        <w:t>.</w:t>
+      </w:r>
+    </w:p>
+    <w:p>
+      <w:pPr>
+        <w:ind w:left="360"/>
+        <w:jc w:val="both"/>
+      </w:pPr>
+      <w:r>
+        <w:t>E</w:t>
+      </w:r>
+      <w:r>
+        <w:rPr>
+          <w:b/>
+          <w:bCs/>
+        </w:rPr>
+        <w:t>lect to do something</w:t>
+      </w:r>
+      <w:r>
+        <w:rPr>
+          <w:b/>
+          <w:bCs/>
+        </w:rPr>
+        <w:t xml:space="preserve">: </w:t>
+      </w:r>
+      <w:r>
+        <w:t>to choose to do a particular thing</w:t>
+      </w:r>
+    </w:p>
+    <w:p>
+      <w:pPr>
+        <w:ind w:left="360"/>
+        <w:jc w:val="both"/>
+      </w:pPr>
+      <w:r>
+        <w:sym w:font="Wingdings" w:char="F0E0"/>
+      </w:r>
+      <w:r>
+        <w:t xml:space="preserve"> She elected to take early retirement instead of moving to the new location.</w:t>
+      </w:r>
+    </w:p>
+    <w:p>
+      <w:pPr>
+        <w:ind w:left="360"/>
+        <w:jc w:val="both"/>
+      </w:pPr>
+    </w:p>
+    <w:p>
+      <w:pPr>
+        <w:pStyle w:val="ListParagraph"/>
+        <w:numPr>
+          <w:ilvl w:val="0"/>
+          <w:numId w:val="1"/>
+        </w:numPr>
+        <w:jc w:val="both"/>
+      </w:pPr>
+      <w:r>
+        <w:rPr>
+          <w:b/>
+          <w:bCs/>
+        </w:rPr>
+        <w:t xml:space="preserve">Elect </w:t>
+      </w:r>
+      <w:r>
+        <w:t>/ɪˈlekt/</w:t>
+      </w:r>
+      <w:r>
+        <w:t xml:space="preserve"> (n): </w:t>
+      </w:r>
+      <w:r>
+        <w:t>in the Bible, people who are chosen by God</w:t>
+      </w:r>
+      <w:r>
+        <w:t xml:space="preserve">, </w:t>
+      </w:r>
+      <w:r>
+        <w:t>any group of people who have been specially chosen for their particular qualities</w:t>
+      </w:r>
+      <w:r>
+        <w:t>.</w:t>
+      </w:r>
+    </w:p>
+    <w:p>
+      <w:pPr>
+        <w:ind w:left="360"/>
+        <w:jc w:val="both"/>
+      </w:pPr>
+    </w:p>
+    <w:p>
+      <w:pPr>
+        <w:pStyle w:val="ListParagraph"/>
+        <w:numPr>
+          <w:ilvl w:val="0"/>
+          <w:numId w:val="1"/>
+        </w:numPr>
+        <w:jc w:val="both"/>
+      </w:pPr>
+      <w:r>
+        <w:rPr>
+          <w:b/>
+          <w:bCs/>
+        </w:rPr>
+        <w:lastRenderedPageBreak/>
+        <w:t xml:space="preserve">Elect </w:t>
+      </w:r>
+      <w:r>
+        <w:t>/ɪˈlekt/</w:t>
+      </w:r>
+      <w:r>
+        <w:t xml:space="preserve"> (adj) [after noun</w:t>
+      </w:r>
+      <w:r>
+        <w:t>, not gradable (</w:t>
+      </w:r>
+      <w:r>
+        <w:rPr>
+          <w:i/>
+          <w:iCs/>
+        </w:rPr>
+        <w:t>An adjective that has no comparative or superlative form</w:t>
+      </w:r>
+      <w:r>
+        <w:t>)</w:t>
+      </w:r>
+      <w:r>
+        <w:t>]:</w:t>
+      </w:r>
+      <w:r>
+        <w:t xml:space="preserve"> </w:t>
+      </w:r>
+      <w:r>
+        <w:t xml:space="preserve"> </w:t>
+      </w:r>
+      <w:r>
+        <w:t>the person who has been voted to be president, prime minister, etc. but has not yet started work</w:t>
+      </w:r>
+    </w:p>
+    <w:p>
+      <w:pPr>
+        <w:ind w:left="360"/>
+        <w:jc w:val="both"/>
+      </w:pPr>
+      <w:r>
+        <w:sym w:font="Wingdings" w:char="F0E0"/>
+      </w:r>
+      <w:r>
+        <w:t xml:space="preserve"> The president elect has been preparing to take office in January.</w:t>
+      </w:r>
+    </w:p>
+    <w:p>
+      <w:pPr>
+        <w:ind w:left="360"/>
+        <w:jc w:val="both"/>
+      </w:pPr>
+    </w:p>
+    <w:p>
+      <w:pPr>
+        <w:pStyle w:val="ListParagraph"/>
+        <w:numPr>
+          <w:ilvl w:val="0"/>
+          <w:numId w:val="1"/>
+        </w:numPr>
+        <w:jc w:val="both"/>
+        <w:rPr>
+          <w:b/>
+          <w:bCs/>
+        </w:rPr>
+      </w:pPr>
+      <w:r>
+        <w:rPr>
+          <w:b/>
+          <w:bCs/>
+        </w:rPr>
+        <w:t>U</w:t>
+      </w:r>
+      <w:r>
+        <w:rPr>
+          <w:b/>
+          <w:bCs/>
+        </w:rPr>
+        <w:t>ndesirable</w:t>
+      </w:r>
+      <w:r>
+        <w:rPr>
+          <w:b/>
+          <w:bCs/>
+        </w:rPr>
+        <w:t xml:space="preserve"> </w:t>
+      </w:r>
+      <w:r>
+        <w:t>/ˌʌn.dɪˈzaɪr.ə.bəl/</w:t>
+      </w:r>
+      <w:r>
+        <w:t xml:space="preserve"> (adj): </w:t>
+      </w:r>
+      <w:r>
+        <w:t>not wanted, approved of, or popular</w:t>
+      </w:r>
+    </w:p>
+    <w:p>
+      <w:pPr>
+        <w:ind w:left="360"/>
+        <w:jc w:val="both"/>
+      </w:pPr>
+      <w:r>
+        <w:sym w:font="Wingdings" w:char="F0E0"/>
+      </w:r>
+      <w:r>
+        <w:t xml:space="preserve"> Houses </w:t>
+      </w:r>
+      <w:r>
+        <w:t>near industrial sites often do not sell so quickly because they are regarded as undesirable.</w:t>
+      </w:r>
+    </w:p>
+    <w:p>
+      <w:pPr>
+        <w:ind w:left="360"/>
+        <w:jc w:val="both"/>
+        <w:rPr>
+          <w:b/>
+          <w:bCs/>
+        </w:rPr>
+      </w:pPr>
+      <w:r>
+        <w:rPr>
+          <w:b/>
+          <w:bCs/>
+        </w:rPr>
+        <w:t>N</w:t>
+      </w:r>
+      <w:r>
+        <w:rPr>
+          <w:b/>
+          <w:bCs/>
+        </w:rPr>
+        <w:t>ot wanted or welcomed; disliked</w:t>
+      </w:r>
+    </w:p>
+    <w:p>
+      <w:pPr>
+        <w:ind w:left="360"/>
+        <w:jc w:val="both"/>
+      </w:pPr>
+      <w:r>
+        <w:sym w:font="Wingdings" w:char="F0E0"/>
+      </w:r>
+      <w:r>
+        <w:t xml:space="preserve"> Undesirable body fat.</w:t>
+      </w:r>
+    </w:p>
+    <w:p>
+      <w:pPr>
+        <w:ind w:left="360"/>
+        <w:jc w:val="both"/>
+        <w:rPr>
+          <w:lang w:val="vi-VN"/>
+        </w:rPr>
+      </w:pPr>
+      <w:r>
+        <w:sym w:font="Wingdings" w:char="F0E0"/>
+      </w:r>
+      <w:r>
+        <w:t xml:space="preserve"> It was undesirable because it would </w:t>
+      </w:r>
+      <w:r>
+        <w:rPr>
+          <w:u w:val="single"/>
+        </w:rPr>
+        <w:t>reinforce</w:t>
+      </w:r>
+      <w:r>
+        <w:t xml:space="preserve"> (</w:t>
+      </w:r>
+      <w:r>
+        <w:rPr>
+          <w:lang w:val="vi-VN"/>
+        </w:rPr>
+        <w:t>tăng cường</w:t>
+      </w:r>
+      <w:r>
+        <w:t>)</w:t>
+      </w:r>
+      <w:r>
+        <w:rPr>
+          <w:lang w:val="vi-VN"/>
+        </w:rPr>
+        <w:t xml:space="preserve"> </w:t>
+      </w:r>
+      <w:r>
+        <w:t xml:space="preserve">the </w:t>
+      </w:r>
+      <w:r>
+        <w:rPr>
+          <w:u w:val="single"/>
+        </w:rPr>
+        <w:t>federal</w:t>
+      </w:r>
+      <w:r>
+        <w:t xml:space="preserve"> </w:t>
+      </w:r>
+      <w:r>
+        <w:rPr>
+          <w:lang w:val="vi-VN"/>
+        </w:rPr>
+        <w:t xml:space="preserve">(chính phủ liên bang) </w:t>
+      </w:r>
+      <w:r>
+        <w:t>principle.</w:t>
+      </w:r>
+    </w:p>
+    <w:p>
+      <w:pPr>
+        <w:ind w:left="360"/>
+        <w:jc w:val="both"/>
+        <w:rPr>
+          <w:lang w:val="vi-VN"/>
+        </w:rPr>
+      </w:pPr>
+    </w:p>
+    <w:p>
+      <w:pPr>
+        <w:pStyle w:val="ListParagraph"/>
+        <w:numPr>
+          <w:ilvl w:val="0"/>
+          <w:numId w:val="1"/>
+        </w:numPr>
+        <w:jc w:val="both"/>
+        <w:rPr>
+          <w:lang w:val="vi-VN"/>
+        </w:rPr>
+      </w:pPr>
+      <w:r>
+        <w:rPr>
+          <w:b/>
+          <w:bCs/>
+          <w:lang w:val="vi-VN"/>
+        </w:rPr>
+        <w:t xml:space="preserve">Produce </w:t>
+      </w:r>
+      <w:r>
+        <w:t>/prəˈduːs/</w:t>
+      </w:r>
+      <w:r>
+        <w:rPr>
+          <w:lang w:val="vi-VN"/>
+        </w:rPr>
+        <w:t xml:space="preserve"> (v) [MAKE]: </w:t>
+      </w:r>
+      <w:r>
+        <w:rPr>
+          <w:lang w:val="vi-VN"/>
+        </w:rPr>
+        <w:t>to make something or bring something into existence</w:t>
+      </w:r>
+    </w:p>
+    <w:p>
+      <w:pPr>
+        <w:ind w:left="360"/>
+        <w:jc w:val="both"/>
+      </w:pPr>
+      <w:r>
+        <w:rPr>
+          <w:lang w:val="vi-VN"/>
+        </w:rPr>
+        <w:sym w:font="Wingdings" w:char="F0E0"/>
+      </w:r>
+      <w:r>
+        <w:rPr>
+          <w:lang w:val="vi-VN"/>
+        </w:rPr>
+        <w:t xml:space="preserve"> France produces a great deal </w:t>
+      </w:r>
+      <w:r>
+        <w:t>of wine for export.</w:t>
+      </w:r>
+    </w:p>
+    <w:p>
+      <w:pPr>
+        <w:ind w:left="360"/>
+        <w:jc w:val="both"/>
+      </w:pPr>
+      <w:r>
+        <w:sym w:font="Wingdings" w:char="F0E0"/>
+      </w:r>
+      <w:r>
+        <w:t xml:space="preserve"> Red blood cells are produced in the bone </w:t>
+      </w:r>
+      <w:r>
+        <w:rPr>
+          <w:u w:val="single"/>
+        </w:rPr>
+        <w:t>marrow</w:t>
+      </w:r>
+      <w:r>
+        <w:t xml:space="preserve"> (</w:t>
+      </w:r>
+      <w:r>
+        <w:rPr>
+          <w:lang w:val="vi-VN"/>
+        </w:rPr>
+        <w:t>tủy</w:t>
+      </w:r>
+      <w:r>
+        <w:t>).</w:t>
+      </w:r>
+    </w:p>
+    <w:p>
+      <w:pPr>
+        <w:ind w:left="360"/>
+        <w:jc w:val="both"/>
+      </w:pPr>
+      <w:r>
+        <w:sym w:font="Wingdings" w:char="F0E0"/>
+      </w:r>
+      <w:r>
+        <w:t xml:space="preserve"> She works for a company that produces (=makes for sale) electrical goods.</w:t>
+      </w:r>
+    </w:p>
+    <w:p>
+      <w:pPr>
+        <w:ind w:left="360"/>
+        <w:jc w:val="both"/>
+        <w:rPr>
+          <w:b/>
+          <w:bCs/>
+        </w:rPr>
+      </w:pPr>
+      <w:r>
+        <w:rPr>
+          <w:b/>
+          <w:bCs/>
+        </w:rPr>
+        <w:t>When animals produce young, they give birth to them</w:t>
+      </w:r>
+    </w:p>
+    <w:p>
+      <w:pPr>
+        <w:ind w:left="360"/>
+        <w:jc w:val="both"/>
+      </w:pPr>
+      <w:r>
+        <w:sym w:font="Wingdings" w:char="F0E0"/>
+      </w:r>
+      <w:r>
+        <w:t xml:space="preserve"> Our cat produced four kittens during the course of the night.</w:t>
+      </w:r>
+    </w:p>
+    <w:p>
+      <w:pPr>
+        <w:ind w:left="360"/>
+        <w:jc w:val="both"/>
+      </w:pPr>
+      <w:r>
+        <w:sym w:font="Wingdings" w:char="F0E0"/>
+      </w:r>
+      <w:r>
+        <w:t xml:space="preserve"> All our friends seem to be busy producing </w:t>
+      </w:r>
+      <w:r>
+        <w:rPr>
+          <w:u w:val="single"/>
+        </w:rPr>
+        <w:t>offspring</w:t>
+      </w:r>
+      <w:r>
+        <w:t xml:space="preserve"> (con </w:t>
+      </w:r>
+      <w:r>
+        <w:rPr>
+          <w:lang w:val="vi-VN"/>
+        </w:rPr>
+        <w:t>cháu</w:t>
+      </w:r>
+      <w:r>
+        <w:t>) at the moment.</w:t>
+      </w:r>
+    </w:p>
+    <w:p>
+      <w:pPr>
+        <w:ind w:left="360"/>
+        <w:jc w:val="both"/>
+      </w:pPr>
+    </w:p>
+    <w:p>
+      <w:pPr>
+        <w:pStyle w:val="ListParagraph"/>
+        <w:numPr>
+          <w:ilvl w:val="0"/>
+          <w:numId w:val="1"/>
+        </w:numPr>
+        <w:jc w:val="both"/>
+      </w:pPr>
+      <w:r>
+        <w:rPr>
+          <w:b/>
+          <w:bCs/>
+        </w:rPr>
+        <w:t xml:space="preserve">Produce </w:t>
+      </w:r>
+      <w:r>
+        <w:t>/prəˈduːs/</w:t>
+      </w:r>
+      <w:r>
+        <w:rPr>
+          <w:lang w:val="vi-VN"/>
+        </w:rPr>
+        <w:t xml:space="preserve"> (v) [</w:t>
+      </w:r>
+      <w:r>
+        <w:t>CAUSE</w:t>
+      </w:r>
+      <w:r>
+        <w:rPr>
+          <w:lang w:val="vi-VN"/>
+        </w:rPr>
+        <w:t>]:</w:t>
+      </w:r>
+      <w:r>
+        <w:t xml:space="preserve"> </w:t>
+      </w:r>
+      <w:r>
+        <w:t>to cause a reaction or result</w:t>
+      </w:r>
+    </w:p>
+    <w:p>
+      <w:pPr>
+        <w:ind w:left="360"/>
+        <w:jc w:val="both"/>
+        <w:rPr>
+          <w:lang w:val="vi-VN"/>
+        </w:rPr>
+      </w:pPr>
+      <w:r>
+        <w:sym w:font="Wingdings" w:char="F0E0"/>
+      </w:r>
+      <w:r>
+        <w:t xml:space="preserve"> The </w:t>
+      </w:r>
+      <w:r>
+        <w:rPr>
+          <w:u w:val="single"/>
+        </w:rPr>
+        <w:t>senator</w:t>
+      </w:r>
+      <w:r>
+        <w:t xml:space="preserve"> </w:t>
+      </w:r>
+      <w:r>
+        <w:t>(</w:t>
+      </w:r>
+      <w:r>
+        <w:rPr>
+          <w:lang w:val="vi-VN"/>
+        </w:rPr>
+        <w:t>thượng nghị sĩ</w:t>
+      </w:r>
+      <w:r>
+        <w:t>)</w:t>
+      </w:r>
+      <w:r>
+        <w:t>’s speech produced an angry response from the opposition.</w:t>
+      </w:r>
+    </w:p>
+    <w:p>
+      <w:pPr>
+        <w:ind w:left="360"/>
+        <w:jc w:val="both"/>
+      </w:pPr>
+      <w:r>
+        <w:rPr>
+          <w:lang w:val="vi-VN"/>
+        </w:rPr>
+        <w:sym w:font="Wingdings" w:char="F0E0"/>
+      </w:r>
+      <w:r>
+        <w:rPr>
+          <w:lang w:val="vi-VN"/>
+        </w:rPr>
+        <w:t xml:space="preserve"> </w:t>
+      </w:r>
+      <w:r>
+        <w:t xml:space="preserve">Her remarks produced an </w:t>
+      </w:r>
+      <w:r>
+        <w:rPr>
+          <w:u w:val="single"/>
+        </w:rPr>
+        <w:t>awkward</w:t>
+      </w:r>
+      <w:r>
+        <w:t xml:space="preserve"> (</w:t>
+      </w:r>
+      <w:r>
+        <w:rPr>
+          <w:lang w:val="vi-VN"/>
+        </w:rPr>
+        <w:t>vụng về</w:t>
+      </w:r>
+      <w:r>
+        <w:t>)</w:t>
+      </w:r>
+      <w:r>
+        <w:rPr>
+          <w:lang w:val="vi-VN"/>
+        </w:rPr>
+        <w:t xml:space="preserve"> </w:t>
+      </w:r>
+      <w:r>
+        <w:t>silence.</w:t>
+      </w:r>
+    </w:p>
+    <w:p>
+      <w:pPr>
+        <w:ind w:left="360"/>
+        <w:jc w:val="both"/>
+        <w:rPr>
+          <w:lang w:val="vi-VN"/>
+        </w:rPr>
+      </w:pPr>
+      <w:r>
+        <w:sym w:font="Wingdings" w:char="F0E0"/>
+      </w:r>
+      <w:r>
+        <w:t xml:space="preserve"> If used on </w:t>
+      </w:r>
+      <w:r>
+        <w:rPr>
+          <w:u w:val="single"/>
+        </w:rPr>
+        <w:t>delicate</w:t>
+      </w:r>
+      <w:r>
+        <w:rPr>
+          <w:lang w:val="vi-VN"/>
+        </w:rPr>
+        <w:t xml:space="preserve"> (mỏng manh) skin, this cream may produce a </w:t>
+      </w:r>
+      <w:r>
+        <w:rPr>
+          <w:u w:val="single"/>
+          <w:lang w:val="vi-VN"/>
+        </w:rPr>
+        <w:t>stinging</w:t>
+      </w:r>
+      <w:r>
+        <w:rPr>
+          <w:lang w:val="vi-VN"/>
+        </w:rPr>
+        <w:t xml:space="preserve"> (đau nhói) </w:t>
+      </w:r>
+      <w:r>
+        <w:rPr>
+          <w:u w:val="single"/>
+        </w:rPr>
+        <w:t>sensation</w:t>
+      </w:r>
+      <w:r>
+        <w:rPr>
+          <w:lang w:val="vi-VN"/>
+        </w:rPr>
+        <w:t xml:space="preserve"> </w:t>
+      </w:r>
+      <w:r>
+        <w:rPr>
+          <w:lang w:val="vi-VN"/>
+        </w:rPr>
+        <w:t>(</w:t>
+      </w:r>
+      <w:r>
+        <w:rPr>
+          <w:lang w:val="vi-VN"/>
+        </w:rPr>
+        <w:t>cảm giác</w:t>
+      </w:r>
+      <w:r>
+        <w:rPr>
+          <w:lang w:val="vi-VN"/>
+        </w:rPr>
+        <w:t>)</w:t>
+      </w:r>
+      <w:r>
+        <w:t>.</w:t>
+      </w:r>
+    </w:p>
+    <w:p>
+      <w:pPr>
+        <w:ind w:left="360"/>
+        <w:jc w:val="both"/>
+        <w:rPr>
+          <w:lang w:val="vi-VN"/>
+        </w:rPr>
+      </w:pPr>
+    </w:p>
+    <w:p>
+      <w:pPr>
+        <w:pStyle w:val="ListParagraph"/>
+        <w:numPr>
+          <w:ilvl w:val="0"/>
+          <w:numId w:val="1"/>
+        </w:numPr>
+        <w:jc w:val="both"/>
+        <w:rPr>
+          <w:b/>
+          <w:bCs/>
+          <w:lang w:val="vi-VN"/>
+        </w:rPr>
+      </w:pPr>
+      <w:r>
+        <w:rPr>
+          <w:b/>
+          <w:bCs/>
+          <w:lang w:val="vi-VN"/>
+        </w:rPr>
+        <w:t>Produce</w:t>
+      </w:r>
+      <w:r>
+        <w:rPr>
+          <w:b/>
+          <w:bCs/>
+          <w:lang w:val="vi-VN"/>
+        </w:rPr>
+        <w:t xml:space="preserve"> </w:t>
+      </w:r>
+      <w:r>
+        <w:t>/prəˈduːs/</w:t>
+      </w:r>
+      <w:r>
+        <w:rPr>
+          <w:lang w:val="vi-VN"/>
+        </w:rPr>
+        <w:t xml:space="preserve"> (v) [</w:t>
+      </w:r>
+      <w:r>
+        <w:t>FILM</w:t>
+      </w:r>
+      <w:r>
+        <w:rPr>
+          <w:lang w:val="vi-VN"/>
+        </w:rPr>
+        <w:t xml:space="preserve">/MUSIC]: </w:t>
+      </w:r>
+      <w:r>
+        <w:rPr>
+          <w:lang w:val="vi-VN"/>
+        </w:rPr>
+        <w:t>to organize the practical and financial matters relating to the preparation of a film, play, or television or radio programme</w:t>
+      </w:r>
+    </w:p>
+    <w:p>
+      <w:pPr>
+        <w:ind w:left="360"/>
+        <w:jc w:val="both"/>
+        <w:rPr>
+          <w:b/>
+          <w:bCs/>
+          <w:lang w:val="vi-VN"/>
+        </w:rPr>
+      </w:pPr>
+      <w:r>
+        <w:rPr>
+          <w:b/>
+          <w:bCs/>
+          <w:lang w:val="vi-VN"/>
+        </w:rPr>
+        <w:t>T</w:t>
+      </w:r>
+      <w:r>
+        <w:rPr>
+          <w:b/>
+          <w:bCs/>
+          <w:lang w:val="vi-VN"/>
+        </w:rPr>
+        <w:t>o be in charge of making a musical recording and to be responsible for the arrangement of the music, the combination of the different instruments or voices and the general sound of it</w:t>
+      </w:r>
+    </w:p>
+    <w:p>
+      <w:pPr>
+        <w:ind w:left="360"/>
+        <w:jc w:val="both"/>
+        <w:rPr>
+          <w:b/>
+          <w:bCs/>
+          <w:lang w:val="vi-VN"/>
+        </w:rPr>
+      </w:pPr>
+    </w:p>
+    <w:p>
+      <w:pPr>
+        <w:pStyle w:val="ListParagraph"/>
+        <w:numPr>
+          <w:ilvl w:val="0"/>
+          <w:numId w:val="1"/>
+        </w:numPr>
+        <w:jc w:val="both"/>
+        <w:rPr>
+          <w:b/>
+          <w:bCs/>
+          <w:lang w:val="vi-VN"/>
+        </w:rPr>
+      </w:pPr>
+      <w:r>
+        <w:rPr>
+          <w:b/>
+          <w:bCs/>
+          <w:lang w:val="vi-VN"/>
+        </w:rPr>
+        <w:lastRenderedPageBreak/>
+        <w:t>Produce</w:t>
+      </w:r>
+      <w:r>
+        <w:rPr>
+          <w:b/>
+          <w:bCs/>
+          <w:lang w:val="vi-VN"/>
+        </w:rPr>
+        <w:t xml:space="preserve"> </w:t>
+      </w:r>
+      <w:r>
+        <w:t>/prəˈduːs/</w:t>
+      </w:r>
+      <w:r>
+        <w:rPr>
+          <w:lang w:val="vi-VN"/>
+        </w:rPr>
+        <w:t xml:space="preserve"> (v) [</w:t>
+      </w:r>
+      <w:r>
+        <w:t>BRING</w:t>
+      </w:r>
+      <w:r>
+        <w:rPr>
+          <w:lang w:val="vi-VN"/>
+        </w:rPr>
+        <w:t xml:space="preserve"> OUT]: </w:t>
+      </w:r>
+      <w:r>
+        <w:rPr>
+          <w:lang w:val="vi-VN"/>
+        </w:rPr>
+        <w:t xml:space="preserve">to bring something out from somewhere and show </w:t>
+      </w:r>
+      <w:r>
+        <w:rPr>
+          <w:lang w:val="vi-VN"/>
+        </w:rPr>
+        <w:t>it</w:t>
+      </w:r>
+    </w:p>
+    <w:p>
+      <w:pPr>
+        <w:ind w:left="360"/>
+        <w:jc w:val="both"/>
+      </w:pPr>
+      <w:r>
+        <w:rPr>
+          <w:lang w:val="vi-VN"/>
+        </w:rPr>
+        <w:sym w:font="Wingdings" w:char="F0E0"/>
+      </w:r>
+      <w:r>
+        <w:rPr>
+          <w:lang w:val="vi-VN"/>
+        </w:rPr>
+        <w:t xml:space="preserve"> He produced a letter from </w:t>
+      </w:r>
+      <w:r>
+        <w:t>his desk that he asked me to read.</w:t>
+      </w:r>
+    </w:p>
+    <w:p>
+      <w:pPr>
+        <w:ind w:left="360"/>
+        <w:jc w:val="both"/>
+        <w:rPr>
+          <w:lang w:val="vi-VN"/>
+        </w:rPr>
+      </w:pPr>
+      <w:r>
+        <w:sym w:font="Wingdings" w:char="F0E0"/>
+      </w:r>
+      <w:r>
+        <w:t xml:space="preserve"> One of the men suddenly produced a knife from his pocket.</w:t>
+      </w:r>
+    </w:p>
+    <w:p>
+      <w:pPr>
+        <w:ind w:left="360"/>
+        <w:jc w:val="both"/>
+        <w:rPr>
+          <w:lang w:val="vi-VN"/>
+        </w:rPr>
+      </w:pPr>
+    </w:p>
+    <w:p>
+      <w:pPr>
+        <w:pStyle w:val="ListParagraph"/>
+        <w:numPr>
+          <w:ilvl w:val="0"/>
+          <w:numId w:val="1"/>
+        </w:numPr>
+        <w:jc w:val="both"/>
+        <w:rPr>
+          <w:lang w:val="vi-VN"/>
+        </w:rPr>
+      </w:pPr>
+      <w:r>
+        <w:rPr>
+          <w:b/>
+          <w:bCs/>
+          <w:lang w:val="vi-VN"/>
+        </w:rPr>
+        <w:t>Produce</w:t>
+      </w:r>
+      <w:r>
+        <w:rPr>
+          <w:b/>
+          <w:bCs/>
+          <w:lang w:val="vi-VN"/>
+        </w:rPr>
+        <w:t xml:space="preserve"> </w:t>
+      </w:r>
+      <w:r>
+        <w:t>/prəˈduːs/</w:t>
+      </w:r>
+      <w:r>
+        <w:rPr>
+          <w:lang w:val="vi-VN"/>
+        </w:rPr>
+        <w:t xml:space="preserve"> (v) [</w:t>
+      </w:r>
+      <w:r>
+        <w:t>RESULT</w:t>
+      </w:r>
+      <w:r>
+        <w:rPr>
+          <w:lang w:val="vi-VN"/>
+        </w:rPr>
+        <w:t xml:space="preserve"> IN]:  </w:t>
+      </w:r>
+      <w:r>
+        <w:rPr>
+          <w:b/>
+          <w:bCs/>
+        </w:rPr>
+        <w:t>To result in or discover something, especially proof</w:t>
+      </w:r>
+    </w:p>
+    <w:p>
+      <w:pPr>
+        <w:ind w:left="360"/>
+        <w:jc w:val="both"/>
+        <w:rPr>
+          <w:lang w:val="vi-VN"/>
+        </w:rPr>
+      </w:pPr>
+      <w:r>
+        <w:sym w:font="Wingdings" w:char="F0E0"/>
+      </w:r>
+      <w:r>
+        <w:t xml:space="preserve"> A </w:t>
+      </w:r>
+      <w:r>
+        <w:rPr>
+          <w:u w:val="single"/>
+        </w:rPr>
+        <w:t>lengthy</w:t>
+      </w:r>
+      <w:r>
+        <w:t xml:space="preserve"> (</w:t>
+      </w:r>
+      <w:r>
+        <w:rPr>
+          <w:lang w:val="vi-VN"/>
+        </w:rPr>
+        <w:t>dài dòng</w:t>
+      </w:r>
+      <w:r>
+        <w:t xml:space="preserve">) police investigation failed to produce any evidence on which the suspect </w:t>
+      </w:r>
+      <w:r>
+        <w:rPr>
+          <w:lang w:val="vi-VN"/>
+        </w:rPr>
+        <w:t xml:space="preserve">(nghi phạm) </w:t>
+      </w:r>
+      <w:r>
+        <w:t xml:space="preserve">could be </w:t>
+      </w:r>
+      <w:r>
+        <w:rPr>
+          <w:u w:val="single"/>
+        </w:rPr>
+        <w:t>convicted</w:t>
+      </w:r>
+      <w:r>
+        <w:rPr>
+          <w:lang w:val="vi-VN"/>
+        </w:rPr>
+        <w:t xml:space="preserve"> (kết án)</w:t>
+      </w:r>
+      <w:r>
+        <w:t>.</w:t>
+      </w:r>
+    </w:p>
+    <w:p>
+      <w:pPr>
+        <w:ind w:left="360"/>
+        <w:jc w:val="both"/>
+        <w:rPr>
+          <w:lang w:val="vi-VN"/>
+        </w:rPr>
+      </w:pPr>
+    </w:p>
+    <w:p>
+      <w:pPr>
+        <w:pStyle w:val="ListParagraph"/>
+        <w:numPr>
+          <w:ilvl w:val="0"/>
+          <w:numId w:val="1"/>
+        </w:numPr>
+        <w:jc w:val="both"/>
+        <w:rPr>
+          <w:lang w:val="vi-VN"/>
+        </w:rPr>
+      </w:pPr>
+      <w:r>
+        <w:rPr>
+          <w:b/>
+          <w:bCs/>
+          <w:lang w:val="vi-VN"/>
+        </w:rPr>
+        <w:t>Produce</w:t>
+      </w:r>
+      <w:r>
+        <w:rPr>
+          <w:b/>
+          <w:bCs/>
+          <w:lang w:val="vi-VN"/>
+        </w:rPr>
+        <w:t xml:space="preserve"> </w:t>
+      </w:r>
+      <w:r>
+        <w:t>/prəˈduːs/</w:t>
+      </w:r>
+      <w:r>
+        <w:rPr>
+          <w:lang w:val="vi-VN"/>
+        </w:rPr>
+        <w:t xml:space="preserve"> (n): food </w:t>
+      </w:r>
+      <w:r>
+        <w:t>or any other substance or material that is grown or obtained through farming.</w:t>
+      </w:r>
+    </w:p>
+    <w:p>
+      <w:pPr>
+        <w:ind w:left="360"/>
+        <w:jc w:val="both"/>
+      </w:pPr>
+      <w:r>
+        <w:sym w:font="Wingdings" w:char="F0E0"/>
+      </w:r>
+      <w:r>
+        <w:t xml:space="preserve"> Agricultural/dairy/fresh produce.</w:t>
+      </w:r>
+    </w:p>
+    <w:p>
+      <w:pPr>
+        <w:ind w:left="360"/>
+        <w:jc w:val="both"/>
+      </w:pPr>
+    </w:p>
+    <w:p>
+      <w:pPr>
+        <w:pStyle w:val="ListParagraph"/>
+        <w:numPr>
+          <w:ilvl w:val="0"/>
+          <w:numId w:val="1"/>
+        </w:numPr>
+        <w:jc w:val="both"/>
+      </w:pPr>
+      <w:r>
+        <w:rPr>
+          <w:b/>
+          <w:bCs/>
+        </w:rPr>
+        <w:t>Majority</w:t>
+      </w:r>
+      <w:r>
+        <w:t xml:space="preserve"> </w:t>
+      </w:r>
+      <w:r>
+        <w:t>/məˈdʒɔː.rə.t̬i/</w:t>
+      </w:r>
+      <w:r>
+        <w:t xml:space="preserve"> (n) [NUMBER]: the large number or part of something</w:t>
+      </w:r>
+    </w:p>
+    <w:p>
+      <w:pPr>
+        <w:ind w:left="360"/>
+        <w:jc w:val="both"/>
+      </w:pPr>
+      <w:r>
+        <w:sym w:font="Wingdings" w:char="F0E0"/>
+      </w:r>
+      <w:r>
+        <w:t xml:space="preserve"> The majority of the employees have university degree.</w:t>
+      </w:r>
+    </w:p>
+    <w:p>
+      <w:pPr>
+        <w:ind w:left="360"/>
+        <w:jc w:val="both"/>
+      </w:pPr>
+      <w:r>
+        <w:sym w:font="Wingdings" w:char="F0E0"/>
+      </w:r>
+      <w:r>
+        <w:t xml:space="preserve"> A large majority of people approve of the death sentence.</w:t>
+      </w:r>
+    </w:p>
+    <w:p>
+      <w:pPr>
+        <w:ind w:left="360"/>
+        <w:jc w:val="both"/>
+      </w:pPr>
+      <w:r>
+        <w:sym w:font="Wingdings" w:char="F0E0"/>
+      </w:r>
+      <w:r>
+        <w:t xml:space="preserve"> In Britain women are in the/a majority.</w:t>
+      </w:r>
+    </w:p>
+    <w:p>
+      <w:pPr>
+        <w:ind w:left="360"/>
+        <w:jc w:val="both"/>
+        <w:rPr>
+          <w:b/>
+          <w:bCs/>
+        </w:rPr>
+      </w:pPr>
+      <w:r>
+        <w:rPr>
+          <w:b/>
+          <w:bCs/>
+        </w:rPr>
+        <w:t>In an election, the difference in the number of votes between the winning person or group and the one that comes second</w:t>
+      </w:r>
+    </w:p>
+    <w:p>
+      <w:pPr>
+        <w:ind w:left="360"/>
+        <w:jc w:val="both"/>
+      </w:pPr>
+      <w:r>
+        <w:sym w:font="Wingdings" w:char="F0E0"/>
+      </w:r>
+      <w:r>
+        <w:t xml:space="preserve"> The Democratic candidate won by a narrow/large majority.</w:t>
+      </w:r>
+    </w:p>
+    <w:p>
+      <w:pPr>
+        <w:ind w:left="360"/>
+        <w:jc w:val="both"/>
+      </w:pPr>
+    </w:p>
+    <w:p>
+      <w:pPr>
+        <w:pStyle w:val="ListParagraph"/>
+        <w:numPr>
+          <w:ilvl w:val="0"/>
+          <w:numId w:val="1"/>
+        </w:numPr>
+        <w:jc w:val="both"/>
+      </w:pPr>
+      <w:r>
+        <w:rPr>
+          <w:b/>
+          <w:bCs/>
+        </w:rPr>
+        <w:t>Majority</w:t>
+      </w:r>
+      <w:r>
+        <w:t xml:space="preserve"> </w:t>
+      </w:r>
+      <w:r>
+        <w:t>/məˈdʒɔː.rə.t̬i/</w:t>
+      </w:r>
+      <w:r>
+        <w:t xml:space="preserve"> (n) [AGE]: </w:t>
+      </w:r>
+      <w:r>
+        <w:t>the age when you legally become an adult</w:t>
+      </w:r>
+    </w:p>
+    <w:p>
+      <w:pPr>
+        <w:ind w:left="360"/>
+        <w:jc w:val="both"/>
+      </w:pPr>
+      <w:r>
+        <w:sym w:font="Wingdings" w:char="F0E0"/>
+      </w:r>
+      <w:r>
+        <w:t xml:space="preserve"> The age of majority.</w:t>
+      </w:r>
+    </w:p>
+    <w:p>
+      <w:pPr>
+        <w:ind w:left="360"/>
+        <w:jc w:val="both"/>
+      </w:pPr>
+      <w:r>
+        <w:sym w:font="Wingdings" w:char="F0E0"/>
+      </w:r>
+      <w:r>
+        <w:t xml:space="preserve"> She will inherit her father’s estate when she reaches her majority.</w:t>
+      </w:r>
+    </w:p>
+    <w:p>
+      <w:pPr>
+        <w:ind w:left="360"/>
+        <w:jc w:val="both"/>
+      </w:pPr>
+    </w:p>
+    <w:p>
+      <w:pPr>
+        <w:pStyle w:val="ListParagraph"/>
+        <w:numPr>
+          <w:ilvl w:val="0"/>
+          <w:numId w:val="1"/>
+        </w:numPr>
+        <w:jc w:val="both"/>
+      </w:pPr>
+      <w:r>
+        <w:rPr>
+          <w:b/>
+          <w:bCs/>
+        </w:rPr>
+        <w:t>Majority</w:t>
+      </w:r>
+      <w:r>
+        <w:t xml:space="preserve"> </w:t>
+      </w:r>
+      <w:r>
+        <w:t>/məˈdʒɔː.rə.t̬i/</w:t>
+      </w:r>
+      <w:r>
+        <w:t xml:space="preserve"> (adj): </w:t>
+      </w:r>
+      <w:r>
+        <w:t>used to refer to the situation when a person or organization owns more shares in a company than any other shareholder, and enough to be in control of the company</w:t>
+      </w:r>
+    </w:p>
+    <w:p>
+      <w:pPr>
+        <w:ind w:left="360"/>
+        <w:jc w:val="both"/>
+      </w:pPr>
+      <w:r>
+        <w:sym w:font="Wingdings" w:char="F0E0"/>
+      </w:r>
+      <w:r>
+        <w:t xml:space="preserve"> According to government requirements, the airline must not fall into foreign majority control.</w:t>
+      </w:r>
+    </w:p>
+    <w:p>
+      <w:pPr>
+        <w:ind w:left="360"/>
+        <w:jc w:val="both"/>
+      </w:pPr>
+      <w:r>
+        <w:sym w:font="Wingdings" w:char="F0E0"/>
+      </w:r>
+      <w:r>
+        <w:t xml:space="preserve"> The group’s majority shareholder has be </w:t>
+      </w:r>
+      <w:r>
+        <w:rPr>
+          <w:u w:val="single"/>
+        </w:rPr>
+        <w:t>accused</w:t>
+      </w:r>
+      <w:r>
+        <w:t xml:space="preserve"> (</w:t>
+      </w:r>
+      <w:r>
+        <w:rPr>
+          <w:lang w:val="vi-VN"/>
+        </w:rPr>
+        <w:t>buộc tội</w:t>
+      </w:r>
+      <w:r>
+        <w:t>)</w:t>
+      </w:r>
+      <w:r>
+        <w:rPr>
+          <w:lang w:val="vi-VN"/>
+        </w:rPr>
+        <w:t xml:space="preserve"> </w:t>
+      </w:r>
+      <w:r>
+        <w:t xml:space="preserve">of </w:t>
+      </w:r>
+      <w:r>
+        <w:rPr>
+          <w:u w:val="single"/>
+        </w:rPr>
+        <w:t>withholding</w:t>
+      </w:r>
+      <w:r>
+        <w:t xml:space="preserve"> </w:t>
+      </w:r>
+      <w:r>
+        <w:rPr>
+          <w:lang w:val="vi-VN"/>
+        </w:rPr>
+        <w:t xml:space="preserve">(giữ lại) </w:t>
+      </w:r>
+      <w:r>
+        <w:t>financial data.</w:t>
+      </w:r>
+    </w:p>
+    <w:p>
+      <w:pPr>
+        <w:ind w:left="360"/>
+        <w:jc w:val="both"/>
+      </w:pPr>
+      <w:r>
+        <w:sym w:font="Wingdings" w:char="F0E0"/>
+      </w:r>
+      <w:r>
+        <w:t xml:space="preserve"> Profits have </w:t>
+      </w:r>
+      <w:r>
+        <w:rPr>
+          <w:u w:val="single"/>
+        </w:rPr>
+        <w:t>soared</w:t>
+      </w:r>
+      <w:r>
+        <w:rPr>
+          <w:lang w:val="vi-VN"/>
+        </w:rPr>
+        <w:t xml:space="preserve"> (bay lên)</w:t>
+      </w:r>
+      <w:r>
+        <w:t>, thanks in part to the company’s majority ownership of the country’s most successful newspaper group.</w:t>
+      </w:r>
+    </w:p>
+    <w:p>
+      <w:pPr>
+        <w:pStyle w:val="ListParagraph"/>
+        <w:numPr>
+          <w:ilvl w:val="0"/>
+          <w:numId w:val="1"/>
+        </w:numPr>
+        <w:jc w:val="both"/>
+      </w:pPr>
+      <w:r>
+        <w:rPr>
+          <w:b/>
+          <w:bCs/>
+        </w:rPr>
+        <w:lastRenderedPageBreak/>
+        <w:t>Distillation</w:t>
+      </w:r>
+      <w:r>
+        <w:t xml:space="preserve"> </w:t>
+      </w:r>
+      <w:r>
+        <w:t>/ˌdɪs.təˈleɪ.ʃən/</w:t>
+      </w:r>
+      <w:r>
+        <w:t xml:space="preserve"> </w:t>
+      </w:r>
+      <w:r>
+        <w:t xml:space="preserve">(n) [C or U]: </w:t>
+      </w:r>
+      <w:r>
+        <w:rPr>
+          <w:u w:val="single"/>
+        </w:rPr>
+        <w:t>Purifying</w:t>
+      </w:r>
+      <w:r>
+        <w:t xml:space="preserve"> </w:t>
+      </w:r>
+      <w:r>
+        <w:t>(</w:t>
+      </w:r>
+      <w:r>
+        <w:rPr>
+          <w:lang w:val="vi-VN"/>
+        </w:rPr>
+        <w:t>lọc sạch</w:t>
+      </w:r>
+      <w:r>
+        <w:t xml:space="preserve">) </w:t>
+      </w:r>
+      <w:r>
+        <w:t xml:space="preserve">liquid by heating and cooling / </w:t>
+      </w:r>
+      <w:r>
+        <w:t xml:space="preserve">the process of making a liquid stronger or </w:t>
+      </w:r>
+      <w:r>
+        <w:rPr>
+          <w:u w:val="single"/>
+        </w:rPr>
+        <w:t>purer</w:t>
+      </w:r>
+      <w:r>
+        <w:t xml:space="preserve"> </w:t>
+      </w:r>
+      <w:r>
+        <w:t xml:space="preserve">(tinh </w:t>
+      </w:r>
+      <w:r>
+        <w:rPr>
+          <w:lang w:val="vi-VN"/>
+        </w:rPr>
+        <w:t>khiết hơn</w:t>
+      </w:r>
+      <w:r>
+        <w:t>)</w:t>
+      </w:r>
+      <w:r>
+        <w:rPr>
+          <w:lang w:val="vi-VN"/>
+        </w:rPr>
+        <w:t xml:space="preserve"> </w:t>
+      </w:r>
+      <w:r>
+        <w:t>by heating it until it changes to a gas and then cooling it so that it changes back into a liquid, or a liquid made by this process</w:t>
+      </w:r>
+    </w:p>
+    <w:p>
+      <w:pPr>
+        <w:ind w:left="360"/>
+        <w:jc w:val="both"/>
+      </w:pPr>
+      <w:r>
+        <w:sym w:font="Wingdings" w:char="F0E0"/>
+      </w:r>
+      <w:r>
+        <w:t xml:space="preserve"> Usually the liquid is extracted by distillation.</w:t>
+      </w:r>
+    </w:p>
+    <w:p>
+      <w:pPr>
+        <w:ind w:left="360"/>
+        <w:jc w:val="both"/>
+      </w:pPr>
+      <w:r>
+        <w:sym w:font="Wingdings" w:char="F0E0"/>
+      </w:r>
+      <w:r>
+        <w:t xml:space="preserve"> The oil is a mixture of hydrocarbons that can be separated into various distillations.</w:t>
+      </w:r>
+    </w:p>
+    <w:p>
+      <w:pPr>
+        <w:ind w:left="360"/>
+        <w:jc w:val="both"/>
+        <w:rPr>
+          <w:b/>
+          <w:bCs/>
+        </w:rPr>
+      </w:pPr>
+      <w:r>
+        <w:rPr>
+          <w:b/>
+          <w:bCs/>
+        </w:rPr>
+        <w:t>S</w:t>
+      </w:r>
+      <w:r>
+        <w:rPr>
+          <w:b/>
+          <w:bCs/>
+        </w:rPr>
+        <w:t>omething that gives only the main meaning or the most important parts of something, or the action of reducing something to its main meaning or most important parts</w:t>
+      </w:r>
+      <w:r>
+        <w:rPr>
+          <w:b/>
+          <w:bCs/>
+        </w:rPr>
+        <w:t xml:space="preserve"> </w:t>
+      </w:r>
+      <w:r>
+        <w:rPr>
+          <w:b/>
+          <w:bCs/>
+        </w:rPr>
+        <w:sym w:font="Wingdings" w:char="F0E0"/>
+      </w:r>
+      <w:r>
+        <w:rPr>
+          <w:b/>
+          <w:bCs/>
+        </w:rPr>
+        <w:t xml:space="preserve"> </w:t>
+      </w:r>
+      <w:r>
+        <w:rPr>
+          <w:b/>
+          <w:bCs/>
+          <w:lang w:val="vi-VN"/>
+        </w:rPr>
+        <w:t>Tóm tắt</w:t>
+      </w:r>
+    </w:p>
+    <w:p>
+      <w:pPr>
+        <w:ind w:left="360"/>
+        <w:jc w:val="both"/>
+      </w:pPr>
+      <w:r>
+        <w:sym w:font="Wingdings" w:char="F0E0"/>
+      </w:r>
+      <w:r>
+        <w:t xml:space="preserve"> </w:t>
+      </w:r>
+      <w:r>
+        <w:t>The report is a distillation of hundreds of past studies on the subject.</w:t>
+      </w:r>
+    </w:p>
+    <w:p>
+      <w:pPr>
+        <w:ind w:left="360"/>
+        <w:jc w:val="both"/>
+      </w:pPr>
+      <w:r>
+        <w:sym w:font="Wingdings" w:char="F0E0"/>
+      </w:r>
+      <w:r>
+        <w:t xml:space="preserve"> His distillation of Buddhism into six words is “Change is part of the world”.</w:t>
+      </w:r>
+    </w:p>
+    <w:p>
+      <w:pPr>
+        <w:ind w:left="360"/>
+        <w:jc w:val="both"/>
+      </w:pPr>
+    </w:p>
+    <w:p>
+      <w:pPr>
+        <w:pStyle w:val="ListParagraph"/>
+        <w:numPr>
+          <w:ilvl w:val="0"/>
+          <w:numId w:val="1"/>
+        </w:numPr>
+        <w:jc w:val="both"/>
+        <w:rPr>
+          <w:b/>
+          <w:bCs/>
+        </w:rPr>
+      </w:pPr>
+      <w:r>
+        <w:rPr>
+          <w:b/>
+          <w:bCs/>
+        </w:rPr>
+        <w:t xml:space="preserve">Numeric </w:t>
+      </w:r>
+      <w:r>
+        <w:t>/nuˈmerɪk/</w:t>
+      </w:r>
+      <w:r>
+        <w:rPr>
+          <w:b/>
+          <w:bCs/>
+        </w:rPr>
+        <w:t xml:space="preserve"> </w:t>
+      </w:r>
+      <w:r>
+        <w:t xml:space="preserve">(adj): </w:t>
+      </w:r>
+      <w:r>
+        <w:t>involving or expressed in numbers</w:t>
+      </w:r>
+    </w:p>
+    <w:p>
+      <w:pPr>
+        <w:ind w:left="360"/>
+        <w:jc w:val="both"/>
+      </w:pPr>
+      <w:r>
+        <w:sym w:font="Wingdings" w:char="F0E0"/>
+      </w:r>
+      <w:r>
+        <w:t xml:space="preserve"> </w:t>
+      </w:r>
+      <w:r>
+        <w:t xml:space="preserve">Numerical </w:t>
+      </w:r>
+      <w:r>
+        <w:t>/nuːˈmer.ɪ.kəl/</w:t>
+      </w:r>
+      <w:r>
+        <w:t xml:space="preserve"> (adj)</w:t>
+      </w:r>
+      <w:r>
+        <w:t>.</w:t>
+      </w:r>
+    </w:p>
+    <w:p>
+      <w:pPr>
+        <w:ind w:left="360"/>
+        <w:jc w:val="both"/>
+      </w:pPr>
+      <w:r>
+        <w:sym w:font="Wingdings" w:char="F0E0"/>
+      </w:r>
+      <w:r>
+        <w:t xml:space="preserve"> Respondents answer questions on a numeric scale – 0 to 6, for example – so the results can be quantified.</w:t>
+      </w:r>
+    </w:p>
+    <w:p>
+      <w:pPr>
+        <w:ind w:left="360"/>
+        <w:jc w:val="both"/>
+      </w:pPr>
+      <w:r>
+        <w:sym w:font="Wingdings" w:char="F0E0"/>
+      </w:r>
+      <w:r>
+        <w:t xml:space="preserve"> A numerical calculation.</w:t>
+      </w:r>
+    </w:p>
+    <w:p>
+      <w:pPr>
+        <w:ind w:left="360"/>
+        <w:jc w:val="both"/>
+      </w:pPr>
+      <w:r>
+        <w:sym w:font="Wingdings" w:char="F0E0"/>
+      </w:r>
+      <w:r>
+        <w:t xml:space="preserve"> Numerical skill/ability.</w:t>
+      </w:r>
+    </w:p>
+    <w:p>
+      <w:pPr>
+        <w:ind w:left="360"/>
+        <w:jc w:val="both"/>
+      </w:pPr>
+      <w:r>
+        <w:sym w:font="Wingdings" w:char="F0E0"/>
+      </w:r>
+      <w:r>
+        <w:t xml:space="preserve"> Keep your files in a numerical order.</w:t>
+      </w:r>
+    </w:p>
+    <w:p>
+      <w:pPr>
+        <w:ind w:left="360"/>
+        <w:jc w:val="both"/>
+      </w:pPr>
+      <w:r>
+        <w:sym w:font="Wingdings" w:char="F0E0"/>
+      </w:r>
+      <w:r>
+        <w:t xml:space="preserve"> The UN forces have a numerical superiority over the rebels (= there are more of the UN forces).</w:t>
+      </w:r>
+    </w:p>
+    <w:p>
+      <w:pPr>
+        <w:ind w:left="360"/>
+        <w:jc w:val="both"/>
+      </w:pPr>
+    </w:p>
+    <w:p>
+      <w:pPr>
+        <w:pStyle w:val="ListParagraph"/>
+        <w:numPr>
+          <w:ilvl w:val="0"/>
+          <w:numId w:val="1"/>
+        </w:numPr>
+        <w:jc w:val="both"/>
+        <w:rPr>
+          <w:b/>
+          <w:bCs/>
+        </w:rPr>
+      </w:pPr>
+      <w:r>
+        <w:rPr>
+          <w:b/>
+          <w:bCs/>
+        </w:rPr>
+        <w:t xml:space="preserve">Relatively </w:t>
+      </w:r>
+      <w:r>
+        <w:t>/ˈrel.ə.t̬ɪv.li/</w:t>
+      </w:r>
+      <w:r>
+        <w:t xml:space="preserve"> (adv): </w:t>
+      </w:r>
+      <w:r>
+        <w:t>relatively good, bad, etc.</w:t>
+      </w:r>
+    </w:p>
+    <w:p>
+      <w:pPr>
+        <w:ind w:left="360"/>
+        <w:jc w:val="both"/>
+        <w:rPr>
+          <w:b/>
+          <w:bCs/>
+        </w:rPr>
+      </w:pPr>
+      <w:r>
+        <w:rPr>
+          <w:b/>
+          <w:bCs/>
+        </w:rPr>
+        <w:t>Quite good, bad, etc. incomparison with other similar things or with what you expect</w:t>
+      </w:r>
+    </w:p>
+    <w:p>
+      <w:pPr>
+        <w:ind w:left="360"/>
+        <w:jc w:val="both"/>
+        <w:rPr>
+          <w:lang w:val="vi-VN"/>
+        </w:rPr>
+      </w:pPr>
+      <w:r>
+        <w:sym w:font="Wingdings" w:char="F0E0"/>
+      </w:r>
+      <w:r>
+        <w:t xml:space="preserve"> He’s a relatively good </w:t>
+      </w:r>
+      <w:r>
+        <w:rPr>
+          <w:u w:val="single"/>
+        </w:rPr>
+        <w:t>squash</w:t>
+      </w:r>
+      <w:r>
+        <w:t xml:space="preserve"> (</w:t>
+      </w:r>
+      <w:r>
+        <w:rPr>
+          <w:lang w:val="vi-VN"/>
+        </w:rPr>
+        <w:t>bóng quần</w:t>
+      </w:r>
+      <w:r>
+        <w:t>)</w:t>
+      </w:r>
+      <w:r>
+        <w:rPr>
+          <w:lang w:val="vi-VN"/>
+        </w:rPr>
+        <w:t xml:space="preserve"> </w:t>
+      </w:r>
+      <w:r>
+        <w:t>player</w:t>
+      </w:r>
+      <w:r>
+        <w:rPr>
+          <w:lang w:val="vi-VN"/>
+        </w:rPr>
+        <w:t>.</w:t>
+      </w:r>
+    </w:p>
+    <w:p>
+      <w:pPr>
+        <w:ind w:left="360"/>
+        <w:jc w:val="both"/>
+      </w:pPr>
+      <w:r>
+        <w:rPr>
+          <w:lang w:val="vi-VN"/>
+        </w:rPr>
+        <w:sym w:font="Wingdings" w:char="F0E0"/>
+      </w:r>
+      <w:r>
+        <w:rPr>
+          <w:lang w:val="vi-VN"/>
+        </w:rPr>
+        <w:t xml:space="preserve"> </w:t>
+      </w:r>
+      <w:r>
+        <w:t>There was relatively little violence.</w:t>
+      </w:r>
+    </w:p>
+    <w:p>
+      <w:pPr>
+        <w:ind w:left="360"/>
+        <w:jc w:val="both"/>
+        <w:rPr>
+          <w:b/>
+          <w:bCs/>
+        </w:rPr>
+      </w:pPr>
+      <w:r>
+        <w:rPr>
+          <w:b/>
+          <w:bCs/>
+        </w:rPr>
+        <w:t>S</w:t>
+      </w:r>
+      <w:r>
+        <w:rPr>
+          <w:b/>
+          <w:bCs/>
+        </w:rPr>
+        <w:t>aid when you are judging one thing in comparison with other things</w:t>
+      </w:r>
+    </w:p>
+    <w:p>
+      <w:pPr>
+        <w:ind w:left="360"/>
+        <w:jc w:val="both"/>
+      </w:pPr>
+      <w:r>
+        <w:sym w:font="Wingdings" w:char="F0E0"/>
+      </w:r>
+      <w:r>
+        <w:t xml:space="preserve"> Relatively speaking, it’s a fairly poor country</w:t>
+      </w:r>
+      <w:r>
+        <w:t>.</w:t>
+      </w:r>
+    </w:p>
+    <w:p>
+      <w:pPr>
+        <w:ind w:left="360"/>
+        <w:jc w:val="both"/>
+      </w:pPr>
+    </w:p>
+    <w:p>
+      <w:pPr>
+        <w:pStyle w:val="ListParagraph"/>
+        <w:numPr>
+          <w:ilvl w:val="0"/>
+          <w:numId w:val="1"/>
+        </w:numPr>
+        <w:jc w:val="both"/>
+      </w:pPr>
+      <w:r>
+        <w:rPr>
+          <w:b/>
+          <w:bCs/>
+        </w:rPr>
+        <w:t xml:space="preserve">Tend </w:t>
+      </w:r>
+      <w:r>
+        <w:t>/tend/</w:t>
+      </w:r>
+      <w:r>
+        <w:t xml:space="preserve"> (v) [BE LIKELY]: </w:t>
+      </w:r>
+      <w:r>
+        <w:t>to be likely to behave in a particular way or have a particular characteristic</w:t>
+      </w:r>
+    </w:p>
+    <w:p>
+      <w:pPr>
+        <w:ind w:left="360"/>
+        <w:jc w:val="both"/>
+      </w:pPr>
+      <w:r>
+        <w:sym w:font="Wingdings" w:char="F0E0"/>
+      </w:r>
+      <w:r>
+        <w:t xml:space="preserve"> [+ to infinitive] We tend to get cold winters and warm, dry summers in this part of the country.</w:t>
+      </w:r>
+    </w:p>
+    <w:p>
+      <w:pPr>
+        <w:ind w:left="360"/>
+        <w:jc w:val="both"/>
+      </w:pPr>
+      <w:r>
+        <w:sym w:font="Wingdings" w:char="F0E0"/>
+      </w:r>
+      <w:r>
+        <w:t xml:space="preserve"> I think you tend to eat more in the winter.</w:t>
+      </w:r>
+    </w:p>
+    <w:p>
+      <w:pPr>
+        <w:ind w:left="360"/>
+        <w:jc w:val="both"/>
+      </w:pPr>
+      <w:r>
+        <w:lastRenderedPageBreak/>
+        <w:sym w:font="Wingdings" w:char="F0E0"/>
+      </w:r>
+      <w:r>
+        <w:t xml:space="preserve"> Children tend to get unsettled (bồn</w:t>
+      </w:r>
+      <w:r>
+        <w:rPr>
+          <w:lang w:val="vi-VN"/>
+        </w:rPr>
+        <w:t xml:space="preserve"> chồn</w:t>
+      </w:r>
+      <w:r>
+        <w:t>) if you keep on changing their routine.</w:t>
+      </w:r>
+    </w:p>
+    <w:p>
+      <w:pPr>
+        <w:ind w:left="360"/>
+        <w:jc w:val="both"/>
+      </w:pPr>
+    </w:p>
+    <w:p>
+      <w:pPr>
+        <w:pStyle w:val="ListParagraph"/>
+        <w:numPr>
+          <w:ilvl w:val="0"/>
+          <w:numId w:val="1"/>
+        </w:numPr>
+        <w:jc w:val="both"/>
+      </w:pPr>
+      <w:r>
+        <w:rPr>
+          <w:b/>
+          <w:bCs/>
+        </w:rPr>
+        <w:t xml:space="preserve">Tend </w:t>
+      </w:r>
+      <w:r>
+        <w:t>/tend/</w:t>
+      </w:r>
+      <w:r>
+        <w:t xml:space="preserve"> (v) [</w:t>
+      </w:r>
+      <w:r>
+        <w:t>CARE</w:t>
+      </w:r>
+      <w:r>
+        <w:t>]:</w:t>
+      </w:r>
+      <w:r>
+        <w:t xml:space="preserve"> </w:t>
+      </w:r>
+      <w:r>
+        <w:t>to care for something or someone</w:t>
+      </w:r>
+    </w:p>
+    <w:p>
+      <w:pPr>
+        <w:ind w:left="360"/>
+        <w:jc w:val="both"/>
+      </w:pPr>
+      <w:r>
+        <w:sym w:font="Wingdings" w:char="F0E0"/>
+      </w:r>
+      <w:r>
+        <w:t xml:space="preserve"> He carefully tended his sunflower plants.</w:t>
+      </w:r>
+    </w:p>
+    <w:p>
+      <w:pPr>
+        <w:ind w:left="360"/>
+        <w:jc w:val="both"/>
+        <w:rPr>
+          <w:lang w:val="vi-VN"/>
+        </w:rPr>
+      </w:pPr>
+      <w:r>
+        <w:sym w:font="Wingdings" w:char="F0E0"/>
+      </w:r>
+      <w:r>
+        <w:t xml:space="preserve"> The nurse gently tended the patient’s </w:t>
+      </w:r>
+      <w:r>
+        <w:rPr>
+          <w:u w:val="single"/>
+        </w:rPr>
+        <w:t>cuts</w:t>
+      </w:r>
+      <w:r>
+        <w:t xml:space="preserve"> (</w:t>
+      </w:r>
+      <w:r>
+        <w:rPr>
+          <w:lang w:val="vi-VN"/>
+        </w:rPr>
+        <w:t>vết cắt</w:t>
+      </w:r>
+      <w:r>
+        <w:t xml:space="preserve">) and </w:t>
+      </w:r>
+      <w:r>
+        <w:rPr>
+          <w:u w:val="single"/>
+        </w:rPr>
+        <w:t>bruises</w:t>
+      </w:r>
+      <w:r>
+        <w:rPr>
+          <w:lang w:val="vi-VN"/>
+        </w:rPr>
+        <w:t xml:space="preserve"> (vết bầm tím)</w:t>
+      </w:r>
+      <w:r>
+        <w:t>.</w:t>
+      </w:r>
+    </w:p>
+    <w:p>
+      <w:pPr>
+        <w:ind w:left="360"/>
+        <w:jc w:val="both"/>
+        <w:rPr>
+          <w:b/>
+          <w:bCs/>
+          <w:lang w:val="vi-VN"/>
+        </w:rPr>
+      </w:pPr>
+      <w:r>
+        <w:rPr>
+          <w:b/>
+          <w:bCs/>
+          <w:lang w:val="vi-VN"/>
+        </w:rPr>
+        <w:t>T</w:t>
+      </w:r>
+      <w:r>
+        <w:rPr>
+          <w:b/>
+          <w:bCs/>
+          <w:lang w:val="vi-VN"/>
+        </w:rPr>
+        <w:t xml:space="preserve">end </w:t>
+      </w:r>
+      <w:r>
+        <w:rPr>
+          <w:b/>
+          <w:bCs/>
+          <w:lang w:val="vi-VN"/>
+        </w:rPr>
+        <w:t xml:space="preserve">bar: </w:t>
+      </w:r>
+      <w:r>
+        <w:rPr>
+          <w:b/>
+          <w:bCs/>
+          <w:lang w:val="vi-VN"/>
+        </w:rPr>
+        <w:t>to make and serve drinks in a bar or at a party</w:t>
+      </w:r>
+    </w:p>
+    <w:p>
+      <w:pPr>
+        <w:ind w:left="360"/>
+        <w:jc w:val="both"/>
+      </w:pPr>
+      <w:r>
+        <w:rPr>
+          <w:lang w:val="vi-VN"/>
+        </w:rPr>
+        <w:sym w:font="Wingdings" w:char="F0E0"/>
+      </w:r>
+      <w:r>
+        <w:rPr>
+          <w:lang w:val="vi-VN"/>
+        </w:rPr>
+        <w:t xml:space="preserve"> She tends b</w:t>
+      </w:r>
+      <w:r>
+        <w:t>ar</w:t>
+      </w:r>
+      <w:r>
+        <w:rPr>
+          <w:lang w:val="vi-VN"/>
+        </w:rPr>
+        <w:t xml:space="preserve"> in a hotel in New York</w:t>
+      </w:r>
+      <w:r>
+        <w:t>.</w:t>
+      </w:r>
+    </w:p>
+    <w:p>
+      <w:pPr>
+        <w:ind w:left="360"/>
+        <w:jc w:val="both"/>
+      </w:pPr>
+      <w:r>
+        <w:rPr>
+          <w:lang w:val="vi-VN"/>
+        </w:rPr>
+        <w:sym w:font="Wingdings" w:char="F0E0"/>
+      </w:r>
+      <w:r>
+        <w:rPr>
+          <w:lang w:val="vi-VN"/>
+        </w:rPr>
+        <w:t xml:space="preserve"> </w:t>
+      </w:r>
+      <w:r>
+        <w:t>We need two helpers – one to clean during and after the party and one to tend bar.</w:t>
+      </w:r>
+    </w:p>
+    <w:p>
+      <w:pPr>
+        <w:ind w:left="360"/>
+        <w:jc w:val="both"/>
+      </w:pPr>
+      <w:r>
+        <w:rPr>
+          <w:b/>
+          <w:bCs/>
+        </w:rPr>
+        <w:t xml:space="preserve">Tend goal: </w:t>
+      </w:r>
+      <w:r>
+        <w:rPr>
+          <w:b/>
+          <w:bCs/>
+        </w:rPr>
+        <w:t>(in some sports) to be the player who stands in a team's goal to try to stop the other team from scoring</w:t>
+      </w:r>
+    </w:p>
+    <w:p>
+      <w:pPr>
+        <w:tabs>
+          <w:tab w:val="right" w:pos="9360"/>
+        </w:tabs>
+        <w:ind w:left="360"/>
+        <w:jc w:val="both"/>
+      </w:pPr>
+      <w:r>
+        <w:sym w:font="Wingdings" w:char="F0E0"/>
+      </w:r>
+      <w:r>
+        <w:t xml:space="preserve"> He biked, hiked, and maintained a passion for soccer – he tended goal – well into old age.</w:t>
+      </w:r>
+    </w:p>
+    <w:p>
+      <w:pPr>
+        <w:tabs>
+          <w:tab w:val="right" w:pos="9360"/>
+        </w:tabs>
+        <w:ind w:left="360"/>
+        <w:jc w:val="both"/>
+      </w:pPr>
+      <w:r>
+        <w:sym w:font="Wingdings" w:char="F0E0"/>
+      </w:r>
+      <w:r>
+        <w:t xml:space="preserve"> He tended goal for the Boston Bruins.</w:t>
+      </w:r>
+    </w:p>
+    <w:p>
+      <w:pPr>
+        <w:tabs>
+          <w:tab w:val="right" w:pos="9360"/>
+        </w:tabs>
+        <w:ind w:left="360"/>
+        <w:jc w:val="both"/>
+      </w:pPr>
+    </w:p>
+    <w:p>
+      <w:pPr>
+        <w:pStyle w:val="ListParagraph"/>
+        <w:numPr>
+          <w:ilvl w:val="0"/>
+          <w:numId w:val="1"/>
+        </w:numPr>
+        <w:jc w:val="both"/>
+      </w:pPr>
+      <w:r>
+        <w:rPr>
+          <w:b/>
+          <w:bCs/>
+        </w:rPr>
+        <w:t>Foster</w:t>
+      </w:r>
+      <w:r>
+        <w:t xml:space="preserve"> </w:t>
+      </w:r>
+      <w:r>
+        <w:t>/ˈfɑː.stɚ/</w:t>
+      </w:r>
+      <w:r>
+        <w:t xml:space="preserve"> (v) [TAKE CARE OF]: </w:t>
+      </w:r>
+      <w:r>
+        <w:t>to take care of a child, usually for a limited time, without being the child's legal parent</w:t>
+      </w:r>
+    </w:p>
+    <w:p>
+      <w:pPr>
+        <w:ind w:left="360"/>
+        <w:jc w:val="both"/>
+      </w:pPr>
+      <w:r>
+        <w:sym w:font="Wingdings" w:char="F0E0"/>
+      </w:r>
+      <w:r>
+        <w:t xml:space="preserve"> Would you consider fostering a child?</w:t>
+      </w:r>
+    </w:p>
+    <w:p>
+      <w:pPr>
+        <w:ind w:left="360"/>
+        <w:jc w:val="both"/>
+        <w:rPr>
+          <w:lang w:val="vi-VN"/>
+        </w:rPr>
+      </w:pPr>
+      <w:r>
+        <w:sym w:font="Wingdings" w:char="F0E0"/>
+      </w:r>
+      <w:r>
+        <w:t xml:space="preserve"> She had always wanted to foster, to help children who might </w:t>
+      </w:r>
+      <w:r>
+        <w:rPr>
+          <w:u w:val="single"/>
+        </w:rPr>
+        <w:t>otherwise</w:t>
+      </w:r>
+      <w:r>
+        <w:t xml:space="preserve"> (</w:t>
+      </w:r>
+      <w:r>
+        <w:rPr>
+          <w:lang w:val="vi-VN"/>
+        </w:rPr>
+        <w:t>nếu không thì</w:t>
+      </w:r>
+      <w:r>
+        <w:t>)</w:t>
+      </w:r>
+      <w:r>
+        <w:rPr>
+          <w:lang w:val="vi-VN"/>
+        </w:rPr>
+        <w:t xml:space="preserve"> </w:t>
+      </w:r>
+      <w:r>
+        <w:t>suffer as she had suffered.</w:t>
+      </w:r>
+    </w:p>
+    <w:p>
+      <w:pPr>
+        <w:ind w:left="360"/>
+        <w:jc w:val="both"/>
+        <w:rPr>
+          <w:lang w:val="vi-VN"/>
+        </w:rPr>
+      </w:pPr>
+    </w:p>
+    <w:p>
+      <w:pPr>
+        <w:pStyle w:val="ListParagraph"/>
+        <w:numPr>
+          <w:ilvl w:val="0"/>
+          <w:numId w:val="1"/>
+        </w:numPr>
+        <w:jc w:val="both"/>
+        <w:rPr>
+          <w:b/>
+          <w:bCs/>
+          <w:lang w:val="vi-VN"/>
+        </w:rPr>
+      </w:pPr>
+      <w:r>
+        <w:rPr>
+          <w:b/>
+          <w:bCs/>
+        </w:rPr>
+        <w:t>Foster</w:t>
+      </w:r>
+      <w:r>
+        <w:t xml:space="preserve"> </w:t>
+      </w:r>
+      <w:r>
+        <w:t>/ˈfɑː.stɚ/</w:t>
+      </w:r>
+      <w:r>
+        <w:t xml:space="preserve"> (v) [</w:t>
+      </w:r>
+      <w:r>
+        <w:t>ENCOURAGE</w:t>
+      </w:r>
+      <w:r>
+        <w:t>]:</w:t>
+      </w:r>
+      <w:r>
+        <w:rPr>
+          <w:lang w:val="vi-VN"/>
+        </w:rPr>
+        <w:t xml:space="preserve"> </w:t>
+      </w:r>
+      <w:r>
+        <w:rPr>
+          <w:lang w:val="vi-VN"/>
+        </w:rPr>
+        <w:t>to encourage the development or growth of something</w:t>
+      </w:r>
+    </w:p>
+    <w:p>
+      <w:pPr>
+        <w:ind w:left="360"/>
+        <w:jc w:val="both"/>
+        <w:rPr>
+          <w:lang w:val="vi-VN"/>
+        </w:rPr>
+      </w:pPr>
+      <w:r>
+        <w:rPr>
+          <w:b/>
+          <w:bCs/>
+          <w:lang w:val="vi-VN"/>
+        </w:rPr>
+        <w:sym w:font="Wingdings" w:char="F0E0"/>
+      </w:r>
+      <w:r>
+        <w:rPr>
+          <w:b/>
+          <w:bCs/>
+          <w:lang w:val="vi-VN"/>
+        </w:rPr>
+        <w:t xml:space="preserve"> Foster innovation: </w:t>
+      </w:r>
+      <w:r>
+        <w:rPr>
+          <w:lang w:val="vi-VN"/>
+        </w:rPr>
+        <w:t>She believed in fostering innovation through competition.</w:t>
+      </w:r>
+    </w:p>
+    <w:p>
+      <w:pPr>
+        <w:ind w:left="360"/>
+        <w:jc w:val="both"/>
+        <w:rPr>
+          <w:b/>
+          <w:bCs/>
+        </w:rPr>
+      </w:pPr>
+      <w:r>
+        <w:rPr>
+          <w:lang w:val="vi-VN"/>
+        </w:rPr>
+        <w:sym w:font="Wingdings" w:char="F0E0"/>
+      </w:r>
+      <w:r>
+        <w:rPr>
+          <w:lang w:val="vi-VN"/>
+        </w:rPr>
+        <w:t xml:space="preserve"> </w:t>
+      </w:r>
+      <w:r>
+        <w:rPr>
+          <w:b/>
+          <w:bCs/>
+          <w:lang w:val="vi-VN"/>
+        </w:rPr>
+        <w:t xml:space="preserve">Foster cooperation: </w:t>
+      </w:r>
+      <w:r>
+        <w:rPr>
+          <w:lang w:val="vi-VN"/>
+        </w:rPr>
+        <w:t xml:space="preserve">the idea </w:t>
+      </w:r>
+      <w:r>
+        <w:t>is</w:t>
+      </w:r>
+      <w:r>
+        <w:rPr>
+          <w:lang w:val="vi-VN"/>
+        </w:rPr>
+        <w:t xml:space="preserve"> to foster c</w:t>
+      </w:r>
+      <w:r>
+        <w:t>oo</w:t>
+      </w:r>
+      <w:r>
+        <w:rPr>
+          <w:lang w:val="vi-VN"/>
+        </w:rPr>
+        <w:t xml:space="preserve">peration between small </w:t>
+      </w:r>
+      <w:r>
+        <w:t>businesses</w:t>
+      </w:r>
+      <w:r>
+        <w:rPr>
+          <w:lang w:val="vi-VN"/>
+        </w:rPr>
+        <w:t xml:space="preserve"> in the local area.</w:t>
+      </w:r>
+    </w:p>
+    <w:p>
+      <w:pPr>
+        <w:ind w:left="360"/>
+        <w:jc w:val="both"/>
+        <w:rPr>
+          <w:lang w:val="vi-VN"/>
+        </w:rPr>
+      </w:pPr>
+      <w:r>
+        <w:rPr>
+          <w:b/>
+          <w:bCs/>
+        </w:rPr>
+        <w:sym w:font="Wingdings" w:char="F0E0"/>
+      </w:r>
+      <w:r>
+        <w:rPr>
+          <w:b/>
+          <w:bCs/>
+        </w:rPr>
+        <w:t xml:space="preserve"> Foster development: </w:t>
+      </w:r>
+      <w:r>
+        <w:t xml:space="preserve">Early </w:t>
+      </w:r>
+      <w:r>
+        <w:rPr>
+          <w:u w:val="single"/>
+        </w:rPr>
+        <w:t>intervention</w:t>
+      </w:r>
+      <w:r>
+        <w:t xml:space="preserve"> (</w:t>
+      </w:r>
+      <w:r>
+        <w:rPr>
+          <w:lang w:val="vi-VN"/>
+        </w:rPr>
+        <w:t>sự can thiệp</w:t>
+      </w:r>
+      <w:r>
+        <w:t>)</w:t>
+      </w:r>
+      <w:r>
+        <w:rPr>
+          <w:lang w:val="vi-VN"/>
+        </w:rPr>
+        <w:t xml:space="preserve"> </w:t>
+      </w:r>
+      <w:r>
+        <w:t>programs can foster an infant’s development from birth.</w:t>
+      </w:r>
+    </w:p>
+    <w:p>
+      <w:pPr>
+        <w:ind w:left="360"/>
+        <w:jc w:val="both"/>
+      </w:pPr>
+      <w:r>
+        <w:rPr>
+          <w:lang w:val="vi-VN"/>
+        </w:rPr>
+        <w:sym w:font="Wingdings" w:char="F0E0"/>
+      </w:r>
+      <w:r>
+        <w:rPr>
+          <w:lang w:val="vi-VN"/>
+        </w:rPr>
+        <w:t xml:space="preserve"> </w:t>
+      </w:r>
+      <w:r>
+        <w:rPr>
+          <w:b/>
+          <w:bCs/>
+          <w:lang w:val="vi-VN"/>
+        </w:rPr>
+        <w:t xml:space="preserve">Foster creativity: </w:t>
+      </w:r>
+      <w:r>
+        <w:t>Perfoming arts in schools have the power to foster creativity</w:t>
+      </w:r>
+    </w:p>
+    <w:p>
+      <w:pPr>
+        <w:ind w:left="360"/>
+        <w:jc w:val="both"/>
+      </w:pPr>
+      <w:r>
+        <w:sym w:font="Wingdings" w:char="F0E0"/>
+      </w:r>
+      <w:r>
+        <w:t xml:space="preserve"> </w:t>
+      </w:r>
+      <w:r>
+        <w:rPr>
+          <w:b/>
+          <w:bCs/>
+        </w:rPr>
+        <w:t>Foster understanding:</w:t>
+      </w:r>
+      <w:r>
+        <w:t xml:space="preserve"> We are taking steps to foster better understanding between our different religions.</w:t>
+      </w:r>
+    </w:p>
+    <w:p>
+      <w:pPr>
+        <w:ind w:left="360"/>
+        <w:jc w:val="both"/>
+        <w:rPr>
+          <w:lang w:val="vi-VN"/>
+        </w:rPr>
+      </w:pPr>
+      <w:r>
+        <w:sym w:font="Wingdings" w:char="F0E0"/>
+      </w:r>
+      <w:r>
+        <w:t xml:space="preserve"> </w:t>
+      </w:r>
+      <w:r>
+        <w:rPr>
+          <w:b/>
+          <w:bCs/>
+        </w:rPr>
+        <w:t xml:space="preserve">Foster something in someone: </w:t>
+      </w:r>
+      <w:r>
+        <w:t xml:space="preserve">They were discussing the best way to foster </w:t>
+      </w:r>
+      <w:r>
+        <w:rPr>
+          <w:u w:val="single"/>
+        </w:rPr>
+        <w:t>democracy</w:t>
+      </w:r>
+      <w:r>
+        <w:t xml:space="preserve"> (</w:t>
+      </w:r>
+      <w:r>
+        <w:rPr>
+          <w:lang w:val="vi-VN"/>
+        </w:rPr>
+        <w:t>nền dân chủ</w:t>
+      </w:r>
+      <w:r>
+        <w:t>)</w:t>
+      </w:r>
+      <w:r>
+        <w:rPr>
+          <w:lang w:val="vi-VN"/>
+        </w:rPr>
+        <w:t xml:space="preserve"> </w:t>
+      </w:r>
+      <w:r>
+        <w:t xml:space="preserve">and </w:t>
+      </w:r>
+      <w:r>
+        <w:rPr>
+          <w:u w:val="single"/>
+        </w:rPr>
+        <w:t>prosperity</w:t>
+      </w:r>
+      <w:r>
+        <w:t xml:space="preserve"> </w:t>
+      </w:r>
+      <w:r>
+        <w:rPr>
+          <w:lang w:val="vi-VN"/>
+        </w:rPr>
+        <w:t xml:space="preserve">(sự phồn vinh) </w:t>
+      </w:r>
+      <w:r>
+        <w:t xml:space="preserve">in the former communist </w:t>
+      </w:r>
+      <w:r>
+        <w:rPr>
+          <w:lang w:val="vi-VN"/>
+        </w:rPr>
+        <w:t xml:space="preserve">(Cộng Sản) </w:t>
+      </w:r>
+      <w:r>
+        <w:t>countries.</w:t>
+      </w:r>
+    </w:p>
+    <w:p>
+      <w:pPr>
+        <w:ind w:left="360"/>
+        <w:jc w:val="both"/>
+      </w:pPr>
+      <w:r>
+        <w:rPr>
+          <w:lang w:val="vi-VN"/>
+        </w:rPr>
+        <w:sym w:font="Wingdings" w:char="F0E0"/>
+      </w:r>
+      <w:r>
+        <w:rPr>
+          <w:lang w:val="vi-VN"/>
+        </w:rPr>
+        <w:t xml:space="preserve"> </w:t>
+      </w:r>
+      <w:r>
+        <w:t>I’m trying to foster an interest in classical music in my children.</w:t>
+      </w:r>
+    </w:p>
+    <w:p>
+      <w:pPr>
+        <w:ind w:left="360"/>
+        <w:jc w:val="both"/>
+      </w:pPr>
+    </w:p>
+    <w:p>
+      <w:pPr>
+        <w:pStyle w:val="ListParagraph"/>
+        <w:numPr>
+          <w:ilvl w:val="0"/>
+          <w:numId w:val="1"/>
+        </w:numPr>
+        <w:jc w:val="both"/>
+      </w:pPr>
+      <w:r>
+        <w:rPr>
+          <w:b/>
+          <w:bCs/>
+        </w:rPr>
+        <w:lastRenderedPageBreak/>
+        <w:t>Foster</w:t>
+      </w:r>
+      <w:r>
+        <w:t xml:space="preserve"> </w:t>
+      </w:r>
+      <w:r>
+        <w:t>/ˈfɑː.stɚ/</w:t>
+      </w:r>
+      <w:r>
+        <w:t xml:space="preserve"> (</w:t>
+      </w:r>
+      <w:r>
+        <w:t>adj</w:t>
+      </w:r>
+      <w:r>
+        <w:t>) [</w:t>
+      </w:r>
+      <w:r>
+        <w:t>before noun</w:t>
+      </w:r>
+      <w:r>
+        <w:t>]:</w:t>
+      </w:r>
+      <w:r>
+        <w:t xml:space="preserve"> </w:t>
+      </w:r>
+      <w:r>
+        <w:t>used to refer to someone or something connected with the care of children, usually for a limited time, by someone who is not the child's legal parent</w:t>
+      </w:r>
+    </w:p>
+    <w:p>
+      <w:pPr>
+        <w:ind w:left="360"/>
+        <w:jc w:val="both"/>
+      </w:pPr>
+      <w:r>
+        <w:sym w:font="Wingdings" w:char="F0E0"/>
+      </w:r>
+      <w:r>
+        <w:t xml:space="preserve"> </w:t>
+      </w:r>
+      <w:r>
+        <w:rPr>
+          <w:b/>
+          <w:bCs/>
+        </w:rPr>
+        <w:t xml:space="preserve">Foster father: </w:t>
+      </w:r>
+      <w:r>
+        <w:t>I had a really good relationship with my foster father.</w:t>
+      </w:r>
+    </w:p>
+    <w:p>
+      <w:pPr>
+        <w:ind w:left="360"/>
+        <w:jc w:val="both"/>
+      </w:pPr>
+      <w:r>
+        <w:sym w:font="Wingdings" w:char="F0E0"/>
+      </w:r>
+      <w:r>
+        <w:t xml:space="preserve"> </w:t>
+      </w:r>
+      <w:r>
+        <w:rPr>
+          <w:b/>
+          <w:bCs/>
+        </w:rPr>
+        <w:t>Foster mother:</w:t>
+      </w:r>
+      <w:r>
+        <w:t xml:space="preserve"> The boy’s foster mother refused to be interviewed.</w:t>
+      </w:r>
+    </w:p>
+    <w:p>
+      <w:pPr>
+        <w:ind w:left="360"/>
+        <w:jc w:val="both"/>
+      </w:pPr>
+      <w:r>
+        <w:sym w:font="Wingdings" w:char="F0E0"/>
+      </w:r>
+      <w:r>
+        <w:t xml:space="preserve"> </w:t>
+      </w:r>
+      <w:r>
+        <w:rPr>
+          <w:b/>
+          <w:bCs/>
+        </w:rPr>
+        <w:t>Foster home:</w:t>
+      </w:r>
+      <w:r>
+        <w:t xml:space="preserve"> The child was placed in a foster home.</w:t>
+      </w:r>
+    </w:p>
+    <w:p>
+      <w:pPr>
+        <w:ind w:left="360"/>
+        <w:jc w:val="both"/>
+      </w:pPr>
+    </w:p>
+    <w:p>
+      <w:pPr>
+        <w:pStyle w:val="ListParagraph"/>
+        <w:numPr>
+          <w:ilvl w:val="0"/>
+          <w:numId w:val="1"/>
+        </w:numPr>
+        <w:jc w:val="both"/>
+        <w:rPr>
+          <w:b/>
+          <w:bCs/>
+        </w:rPr>
+      </w:pPr>
+      <w:r>
+        <w:rPr>
+          <w:b/>
+          <w:bCs/>
+        </w:rPr>
+        <w:t>Tactical</w:t>
+      </w:r>
+      <w:r>
+        <w:rPr>
+          <w:b/>
+          <w:bCs/>
+          <w:lang w:val="vi-VN"/>
+        </w:rPr>
+        <w:t xml:space="preserve"> </w:t>
+      </w:r>
+      <w:r>
+        <w:t>/ˈtæk.tɪ.kəl/</w:t>
+      </w:r>
+      <w:r>
+        <w:rPr>
+          <w:lang w:val="vi-VN"/>
+        </w:rPr>
+        <w:t xml:space="preserve"> (adj): </w:t>
+      </w:r>
+      <w:r>
+        <w:rPr>
+          <w:lang w:val="vi-VN"/>
+        </w:rPr>
+        <w:t>relating to tactics or done in order to achieve something</w:t>
+      </w:r>
+    </w:p>
+    <w:p>
+      <w:pPr>
+        <w:ind w:left="360"/>
+        <w:jc w:val="both"/>
+      </w:pPr>
+      <w:r>
+        <w:rPr>
+          <w:lang w:val="vi-VN"/>
+        </w:rPr>
+        <w:sym w:font="Wingdings" w:char="F0E0"/>
+      </w:r>
+      <w:r>
+        <w:rPr>
+          <w:lang w:val="vi-VN"/>
+        </w:rPr>
+        <w:t xml:space="preserve"> </w:t>
+      </w:r>
+      <w:r>
+        <w:t>It was a tactical vote.</w:t>
+      </w:r>
+    </w:p>
+    <w:p>
+      <w:pPr>
+        <w:ind w:left="360"/>
+        <w:jc w:val="both"/>
+        <w:rPr>
+          <w:b/>
+          <w:bCs/>
+        </w:rPr>
+      </w:pPr>
+      <w:r>
+        <w:rPr>
+          <w:b/>
+          <w:bCs/>
+        </w:rPr>
+        <w:t>Tactical weapons are for use over short distances and, especially in the case of nuclear weapons, have a local effect only</w:t>
+      </w:r>
+    </w:p>
+    <w:p>
+      <w:pPr>
+        <w:ind w:left="360"/>
+        <w:jc w:val="both"/>
+      </w:pPr>
+    </w:p>
+    <w:p>
+      <w:pPr>
+        <w:ind w:left="360"/>
+        <w:jc w:val="both"/>
+      </w:pPr>
+    </w:p>
+    <w:p>
+      <w:pPr>
+        <w:ind w:left="360"/>
+        <w:jc w:val="both"/>
+        <w:rPr>
+          <w:lang w:val="vi-VN"/>
+        </w:rPr>
+      </w:pPr>
+    </w:p>
+    <w:p>
+      <w:pPr>
+        <w:ind w:left="360"/>
+        <w:jc w:val="both"/>
+      </w:pPr>
+    </w:p>
+    <w:p>
+      <w:pPr>
+        <w:ind w:left="360"/>
+        <w:jc w:val="both"/>
+      </w:pPr>
+    </w:p>
+    <w:p>
+      <w:pPr>
+        <w:ind w:left="360"/>
+        <w:jc w:val="both"/>
+      </w:pPr>
+    </w:p>
+    <w:p>
+      <w:pPr>
+        <w:jc w:val="both"/>
+      </w:pPr>
+    </w:p>
+    <w:p>
+      <w:pPr>
+        <w:ind w:left="360"/>
+        <w:jc w:val="both"/>
+      </w:pPr>
+    </w:p>
+    <w:p>
+      <w:pPr>
+        <w:ind w:left="360"/>
+        <w:jc w:val="both"/>
       </w:pPr>
     </w:p>
     <w:sectPr>
@@ -6070,6 +9551,9 @@
     <w:name w:val="Normal"/>
     <w:qFormat/>
     <w:rsid w:val="00700419"/>
+    <w:rPr>
+      <w:noProof/>
+    </w:rPr>
   </w:style>
   <w:style w:type="paragraph" w:styleId="Heading1">
     <w:name w:val="heading 1"/>
@@ -6622,6 +10106,18 @@
       <w:shd w:val="clear" w:color="auto" w:fill="E1DFDD"/>
     </w:rPr>
   </w:style>
+  <w:style w:type="character" w:styleId="FollowedHyperlink">
+    <w:name w:val="FollowedHyperlink"/>
+    <w:basedOn w:val="DefaultParagraphFont"/>
+    <w:uiPriority w:val="99"/>
+    <w:semiHidden/>
+    <w:unhideWhenUsed/>
+    <w:rsid w:val="00F73C84"/>
+    <w:rPr>
+      <w:color w:val="954F72" w:themeColor="followedHyperlink"/>
+      <w:u w:val="single"/>
+    </w:rPr>
+  </w:style>
 </w:styles>
 </file>
 

--- a/Vocab.docx
+++ b/Vocab.docx
@@ -772,7 +772,31 @@
         <w:t xml:space="preserve"> </w:t>
       </w:r>
       <w:r>
-        <w:t>She characterized the novel as wordy in places but very funny.</w:t>
+        <w:t xml:space="preserve">She characterized the novel as </w:t>
+      </w:r>
+      <w:r>
+        <w:rPr>
+          <w:u w:val="single"/>
+        </w:rPr>
+        <w:t>wordy</w:t>
+      </w:r>
+      <w:r>
+        <w:t xml:space="preserve"> </w:t>
+      </w:r>
+      <w:r>
+        <w:t>(</w:t>
+      </w:r>
+      <w:r>
+        <w:rPr>
+          <w:lang w:val="vi-VN"/>
+        </w:rPr>
+        <w:t>nhiều chữ</w:t>
+      </w:r>
+      <w:r>
+        <w:t xml:space="preserve">) </w:t>
+      </w:r>
+      <w:r>
+        <w:t>in places but very funny.</w:t>
       </w:r>
     </w:p>
     <w:p>
@@ -3825,6 +3849,9 @@
     </w:p>
     <w:p>
       <w:pPr>
+        <w:pBdr>
+          <w:bottom w:val="single" w:sz="6" w:space="1" w:color="auto"/>
+        </w:pBdr>
         <w:ind w:left="360"/>
         <w:jc w:val="both"/>
       </w:pPr>
@@ -3837,6 +3864,9 @@
     </w:p>
     <w:p>
       <w:pPr>
+        <w:pBdr>
+          <w:bottom w:val="single" w:sz="6" w:space="1" w:color="auto"/>
+        </w:pBdr>
         <w:ind w:left="360"/>
         <w:jc w:val="both"/>
       </w:pPr>
@@ -7225,10 +7255,7 @@
         <w:t xml:space="preserve"> </w:t>
       </w:r>
       <w:r>
-        <w:t>/ˌdɪs.təˈleɪ.ʃən/</w:t>
-      </w:r>
-      <w:r>
-        <w:t xml:space="preserve"> </w:t>
+        <w:t xml:space="preserve">/ˌdɪs.təˈleɪ.ʃən/ </w:t>
       </w:r>
       <w:r>
         <w:t xml:space="preserve">(n) [C or U]: </w:t>
@@ -7658,14 +7685,7 @@
           <w:b/>
           <w:bCs/>
         </w:rPr>
-        <w:t>S</w:t>
-      </w:r>
-      <w:r>
-        <w:rPr>
-          <w:b/>
-          <w:bCs/>
-        </w:rPr>
-        <w:t>aid when you are judging one thing in comparison with other things</w:t>
+        <w:t>Said when you are judging one thing in comparison with other things</w:t>
       </w:r>
     </w:p>
     <w:p>
@@ -7787,16 +7807,7 @@
         <w:t>/tend/</w:t>
       </w:r>
       <w:r>
-        <w:t xml:space="preserve"> (v) [</w:t>
-      </w:r>
-      <w:r>
-        <w:t>CARE</w:t>
-      </w:r>
-      <w:r>
-        <w:t>]:</w:t>
-      </w:r>
-      <w:r>
-        <w:t xml:space="preserve"> </w:t>
+        <w:t xml:space="preserve"> (v) [CARE]: </w:t>
       </w:r>
       <w:r>
         <w:t>to care for something or someone</w:t>
@@ -8135,13 +8146,7 @@
         <w:t>/ˈfɑː.stɚ/</w:t>
       </w:r>
       <w:r>
-        <w:t xml:space="preserve"> (v) [</w:t>
-      </w:r>
-      <w:r>
-        <w:t>ENCOURAGE</w:t>
-      </w:r>
-      <w:r>
-        <w:t>]:</w:t>
+        <w:t xml:space="preserve"> (v) [ENCOURAGE]:</w:t>
       </w:r>
       <w:r>
         <w:rPr>
@@ -8484,22 +8489,7 @@
         <w:t>/ˈfɑː.stɚ/</w:t>
       </w:r>
       <w:r>
-        <w:t xml:space="preserve"> (</w:t>
-      </w:r>
-      <w:r>
-        <w:t>adj</w:t>
-      </w:r>
-      <w:r>
-        <w:t>) [</w:t>
-      </w:r>
-      <w:r>
-        <w:t>before noun</w:t>
-      </w:r>
-      <w:r>
-        <w:t>]:</w:t>
-      </w:r>
-      <w:r>
-        <w:t xml:space="preserve"> </w:t>
+        <w:t xml:space="preserve"> (adj) [before noun]: </w:t>
       </w:r>
       <w:r>
         <w:t>used to refer to someone or something connected with the care of children, usually for a limited time, by someone who is not the child's legal parent</w:t>
@@ -8573,9 +8563,40 @@
     </w:p>
     <w:p>
       <w:pPr>
-        <w:ind w:left="360"/>
-        <w:jc w:val="both"/>
-      </w:pPr>
+        <w:pBdr>
+          <w:bottom w:val="single" w:sz="6" w:space="1" w:color="auto"/>
+        </w:pBdr>
+        <w:jc w:val="both"/>
+      </w:pPr>
+    </w:p>
+    <w:p>
+      <w:pPr>
+        <w:jc w:val="both"/>
+        <w:rPr>
+          <w:b/>
+          <w:bCs/>
+          <w:sz w:val="28"/>
+          <w:szCs w:val="28"/>
+        </w:rPr>
+      </w:pPr>
+      <w:r>
+        <w:rPr>
+          <w:b/>
+          <w:bCs/>
+          <w:sz w:val="28"/>
+          <w:szCs w:val="28"/>
+        </w:rPr>
+        <w:t>Source Vocab:</w:t>
+      </w:r>
+      <w:r>
+        <w:rPr>
+          <w:b/>
+          <w:bCs/>
+          <w:sz w:val="28"/>
+          <w:szCs w:val="28"/>
+        </w:rPr>
+        <w:t xml:space="preserve"> Writing Task 1</w:t>
+      </w:r>
     </w:p>
     <w:p>
       <w:pPr>
@@ -8585,99 +8606,2498 @@
           <w:numId w:val="1"/>
         </w:numPr>
         <w:jc w:val="both"/>
-        <w:rPr>
-          <w:b/>
-          <w:bCs/>
-        </w:rPr>
-      </w:pPr>
-      <w:r>
-        <w:rPr>
-          <w:b/>
-          <w:bCs/>
-        </w:rPr>
-        <w:t>Tactical</w:t>
-      </w:r>
-      <w:r>
-        <w:rPr>
-          <w:b/>
-          <w:bCs/>
-          <w:lang w:val="vi-VN"/>
-        </w:rPr>
-        <w:t xml:space="preserve"> </w:t>
-      </w:r>
-      <w:r>
-        <w:t>/ˈtæk.tɪ.kəl/</w:t>
-      </w:r>
-      <w:r>
-        <w:rPr>
-          <w:lang w:val="vi-VN"/>
-        </w:rPr>
+      </w:pPr>
+      <w:r>
+        <w:rPr>
+          <w:b/>
+          <w:bCs/>
+        </w:rPr>
+        <w:t>Remain</w:t>
+      </w:r>
+      <w:r>
+        <w:t xml:space="preserve"> </w:t>
+      </w:r>
+      <w:r>
+        <w:t>/rɪˈmeɪn/</w:t>
+      </w:r>
+      <w:r>
+        <w:t xml:space="preserve"> (v): to stay in the same place or in the same condition</w:t>
+      </w:r>
+    </w:p>
+    <w:p>
+      <w:pPr>
+        <w:ind w:left="360"/>
+        <w:jc w:val="both"/>
+      </w:pPr>
+      <w:r>
+        <w:sym w:font="Wingdings" w:char="F0E0"/>
+      </w:r>
+      <w:r>
+        <w:t xml:space="preserve"> The doctor ordered him to remain in bed for a few days.</w:t>
+      </w:r>
+    </w:p>
+    <w:p>
+      <w:pPr>
+        <w:ind w:left="360"/>
+        <w:jc w:val="both"/>
+      </w:pPr>
+      <w:r>
+        <w:sym w:font="Wingdings" w:char="F0E0"/>
+      </w:r>
+      <w:r>
+        <w:t xml:space="preserve"> Most </w:t>
+      </w:r>
+      <w:r>
+        <w:rPr>
+          <w:u w:val="single"/>
+        </w:rPr>
+        <w:t>commentators</w:t>
+      </w:r>
+      <w:r>
+        <w:t xml:space="preserve"> (</w:t>
+      </w:r>
+      <w:r>
+        <w:rPr>
+          <w:lang w:val="vi-VN"/>
+        </w:rPr>
+        <w:t>các nhà bình luận</w:t>
+      </w:r>
+      <w:r>
+        <w:t>)</w:t>
+      </w:r>
+      <w:r>
+        <w:rPr>
+          <w:lang w:val="vi-VN"/>
+        </w:rPr>
+        <w:t xml:space="preserve"> </w:t>
+      </w:r>
+      <w:r>
+        <w:t xml:space="preserve">expect the basic rate of tax to remain </w:t>
+      </w:r>
+      <w:r>
+        <w:rPr>
+          <w:b/>
+          <w:bCs/>
+        </w:rPr>
+        <w:t xml:space="preserve">at </w:t>
+      </w:r>
+      <w:r>
+        <w:t>25 percent.</w:t>
+      </w:r>
+    </w:p>
+    <w:p>
+      <w:pPr>
+        <w:ind w:left="360"/>
+        <w:jc w:val="both"/>
+      </w:pPr>
+      <w:r>
+        <w:sym w:font="Wingdings" w:char="F0E0"/>
+      </w:r>
+      <w:r>
+        <w:t xml:space="preserve"> [+ to infinitive] A great many things remain to be done (= have not yet been done).</w:t>
+      </w:r>
+    </w:p>
+    <w:p>
+      <w:pPr>
+        <w:ind w:left="360"/>
+        <w:jc w:val="both"/>
+      </w:pPr>
+      <w:r>
+        <w:sym w:font="Wingdings" w:char="F0E0"/>
+      </w:r>
+      <w:r>
+        <w:t xml:space="preserve"> He remained silent</w:t>
+      </w:r>
+    </w:p>
+    <w:p>
+      <w:pPr>
+        <w:ind w:left="360"/>
+        <w:jc w:val="both"/>
+        <w:rPr>
+          <w:b/>
+          <w:bCs/>
+        </w:rPr>
+      </w:pPr>
+      <w:r>
+        <w:rPr>
+          <w:b/>
+          <w:bCs/>
+        </w:rPr>
+        <w:t>T</w:t>
+      </w:r>
+      <w:r>
+        <w:rPr>
+          <w:b/>
+          <w:bCs/>
+        </w:rPr>
+        <w:t>o continue to exist when other parts or other things no longer exist</w:t>
+      </w:r>
+    </w:p>
+    <w:p>
+      <w:pPr>
+        <w:ind w:left="360"/>
+        <w:jc w:val="both"/>
+      </w:pPr>
+      <w:r>
+        <w:sym w:font="Wingdings" w:char="F0E0"/>
+      </w:r>
+      <w:r>
+        <w:t xml:space="preserve"> After the flood, nothing remained </w:t>
+      </w:r>
+      <w:r>
+        <w:rPr>
+          <w:b/>
+          <w:bCs/>
+        </w:rPr>
+        <w:t>of</w:t>
+      </w:r>
+      <w:r>
+        <w:t xml:space="preserve"> the village.</w:t>
+      </w:r>
+    </w:p>
+    <w:p>
+      <w:pPr>
+        <w:ind w:left="360"/>
+        <w:jc w:val="both"/>
+        <w:rPr>
+          <w:lang w:val="vi-VN"/>
+        </w:rPr>
+      </w:pPr>
+      <w:r>
+        <w:sym w:font="Wingdings" w:char="F0E0"/>
+      </w:r>
+      <w:r>
+        <w:t xml:space="preserve"> Only a few hundred of these animals remain today.</w:t>
+      </w:r>
+    </w:p>
+    <w:p>
+      <w:pPr>
+        <w:ind w:left="360"/>
+        <w:jc w:val="both"/>
+        <w:rPr>
+          <w:lang w:val="vi-VN"/>
+        </w:rPr>
+      </w:pPr>
+    </w:p>
+    <w:p>
+      <w:pPr>
+        <w:pStyle w:val="ListParagraph"/>
+        <w:numPr>
+          <w:ilvl w:val="0"/>
+          <w:numId w:val="1"/>
+        </w:numPr>
+        <w:jc w:val="both"/>
+        <w:rPr>
+          <w:b/>
+          <w:bCs/>
+          <w:lang w:val="vi-VN"/>
+        </w:rPr>
+      </w:pPr>
+      <w:r>
+        <w:rPr>
+          <w:b/>
+          <w:bCs/>
+          <w:lang w:val="vi-VN"/>
+        </w:rPr>
+        <w:t xml:space="preserve">Remaining </w:t>
+      </w:r>
+      <w:r>
+        <w:t>/rɪˈmeɪ·nɪŋ/</w:t>
+      </w:r>
+      <w:r>
+        <w:rPr>
+          <w:b/>
+          <w:bCs/>
+          <w:lang w:val="vi-VN"/>
+        </w:rPr>
+        <w:t xml:space="preserve"> </w:t>
+      </w:r>
+      <w:r>
+        <w:rPr>
+          <w:lang w:val="vi-VN"/>
+        </w:rPr>
+        <w:t>(adj):</w:t>
+      </w:r>
+    </w:p>
+    <w:p>
+      <w:pPr>
+        <w:ind w:left="360"/>
+        <w:jc w:val="both"/>
+      </w:pPr>
+      <w:r>
+        <w:rPr>
+          <w:lang w:val="vi-VN"/>
+        </w:rPr>
+        <w:sym w:font="Wingdings" w:char="F0E0"/>
+      </w:r>
+      <w:r>
+        <w:rPr>
+          <w:lang w:val="vi-VN"/>
+        </w:rPr>
+        <w:t xml:space="preserve"> </w:t>
+      </w:r>
+      <w:r>
+        <w:t xml:space="preserve">Use half the </w:t>
+      </w:r>
+      <w:r>
+        <w:rPr>
+          <w:u w:val="single"/>
+        </w:rPr>
+        <w:t>dough</w:t>
+      </w:r>
+      <w:r>
+        <w:t xml:space="preserve"> (</w:t>
+      </w:r>
+      <w:r>
+        <w:rPr>
+          <w:lang w:val="vi-VN"/>
+        </w:rPr>
+        <w:t>bột nhào</w:t>
+      </w:r>
+      <w:r>
+        <w:t>)</w:t>
+      </w:r>
+      <w:r>
+        <w:rPr>
+          <w:lang w:val="vi-VN"/>
+        </w:rPr>
+        <w:t xml:space="preserve"> </w:t>
+      </w:r>
+      <w:r>
+        <w:t>and keep the remaining half covered.</w:t>
+      </w:r>
+    </w:p>
+    <w:p>
+      <w:pPr>
+        <w:ind w:left="360"/>
+        <w:jc w:val="both"/>
+      </w:pPr>
+    </w:p>
+    <w:p>
+      <w:pPr>
+        <w:pStyle w:val="ListParagraph"/>
+        <w:numPr>
+          <w:ilvl w:val="0"/>
+          <w:numId w:val="1"/>
+        </w:numPr>
+        <w:jc w:val="both"/>
+        <w:rPr>
+          <w:b/>
+          <w:bCs/>
+        </w:rPr>
+      </w:pPr>
+      <w:r>
+        <w:rPr>
+          <w:b/>
+          <w:bCs/>
+        </w:rPr>
+        <w:t>P</w:t>
+      </w:r>
+      <w:r>
+        <w:rPr>
+          <w:b/>
+          <w:bCs/>
+        </w:rPr>
+        <w:t>etroleum</w:t>
+      </w:r>
+      <w:r>
+        <w:rPr>
+          <w:b/>
+          <w:bCs/>
+        </w:rPr>
+        <w:t xml:space="preserve"> </w:t>
+      </w:r>
+      <w:r>
+        <w:t>/pəˈtrəʊ.li.əm/</w:t>
+      </w:r>
+      <w:r>
+        <w:t xml:space="preserve"> (n): </w:t>
+      </w:r>
+      <w:r>
+        <w:t>a dark, thick oil obtained from under the ground, from which various substances including petrol, paraffin, and diesel oil are produced</w:t>
+      </w:r>
+    </w:p>
+    <w:p>
+      <w:pPr>
+        <w:ind w:left="360"/>
+        <w:jc w:val="both"/>
+      </w:pPr>
+      <w:r>
+        <w:sym w:font="Wingdings" w:char="F0E0"/>
+      </w:r>
+      <w:r>
+        <w:t xml:space="preserve"> </w:t>
+      </w:r>
+      <w:r>
+        <w:t>Petro and diesel are produced from petroleum.</w:t>
+      </w:r>
+    </w:p>
+    <w:p>
+      <w:pPr>
+        <w:ind w:left="360"/>
+        <w:jc w:val="both"/>
+      </w:pPr>
+      <w:r>
+        <w:sym w:font="Wingdings" w:char="F0E0"/>
+      </w:r>
+      <w:r>
+        <w:t xml:space="preserve"> Petroleum is used to produce fuel for vehicles.</w:t>
+      </w:r>
+    </w:p>
+    <w:p>
+      <w:pPr>
+        <w:ind w:left="360"/>
+        <w:jc w:val="both"/>
+      </w:pPr>
+      <w:r>
+        <w:sym w:font="Wingdings" w:char="F0E0"/>
+      </w:r>
+      <w:r>
+        <w:t xml:space="preserve"> “Vaseline” is the commercial name for petroleum jelly.</w:t>
+      </w:r>
+    </w:p>
+    <w:p>
+      <w:pPr>
+        <w:ind w:left="360"/>
+        <w:jc w:val="both"/>
+      </w:pPr>
+    </w:p>
+    <w:p>
+      <w:pPr>
+        <w:pStyle w:val="ListParagraph"/>
+        <w:numPr>
+          <w:ilvl w:val="0"/>
+          <w:numId w:val="1"/>
+        </w:numPr>
+        <w:jc w:val="both"/>
+      </w:pPr>
+      <w:r>
+        <w:rPr>
+          <w:b/>
+          <w:bCs/>
+        </w:rPr>
+        <w:t>Notably</w:t>
+      </w:r>
+      <w:r>
+        <w:t xml:space="preserve"> </w:t>
+      </w:r>
+      <w:r>
+        <w:t>/ˈnoʊ.t̬ə.bli/</w:t>
+      </w:r>
+      <w:r>
+        <w:t xml:space="preserve"> </w:t>
+      </w:r>
+      <w:r>
+        <w:t xml:space="preserve">(adv): </w:t>
+      </w:r>
+      <w:r>
+        <w:t>especially or most importantly</w:t>
+      </w:r>
+    </w:p>
+    <w:p>
+      <w:pPr>
+        <w:ind w:left="360"/>
+        <w:jc w:val="both"/>
+      </w:pPr>
+      <w:r>
+        <w:sym w:font="Wingdings" w:char="F0E0"/>
+      </w:r>
+      <w:r>
+        <w:t xml:space="preserve"> The company is beginning to attract investors, most notably big Japanese banks.</w:t>
+      </w:r>
+    </w:p>
+    <w:p>
+      <w:pPr>
+        <w:ind w:left="360"/>
+        <w:jc w:val="both"/>
+        <w:rPr>
+          <w:b/>
+          <w:bCs/>
+        </w:rPr>
+      </w:pPr>
+      <w:r>
+        <w:rPr>
+          <w:b/>
+          <w:bCs/>
+        </w:rPr>
+        <w:t>T</w:t>
+      </w:r>
+      <w:r>
+        <w:rPr>
+          <w:b/>
+          <w:bCs/>
+        </w:rPr>
+        <w:t>o an important degree, or in a way that can or should be noticed</w:t>
+      </w:r>
+    </w:p>
+    <w:p>
+      <w:pPr>
+        <w:ind w:left="360"/>
+        <w:jc w:val="both"/>
+        <w:rPr>
+          <w:lang w:val="vi-VN"/>
+        </w:rPr>
+      </w:pPr>
+      <w:r>
+        <w:sym w:font="Wingdings" w:char="F0E0"/>
+      </w:r>
+      <w:r>
+        <w:t xml:space="preserve"> The newspapers are notably </w:t>
+      </w:r>
+      <w:r>
+        <w:rPr>
+          <w:u w:val="single"/>
+        </w:rPr>
+        <w:t>biased</w:t>
+      </w:r>
+      <w:r>
+        <w:t xml:space="preserve"> (</w:t>
+      </w:r>
+      <w:r>
+        <w:rPr>
+          <w:lang w:val="vi-VN"/>
+        </w:rPr>
+        <w:t>thiên vị</w:t>
+      </w:r>
+      <w:r>
+        <w:t>)</w:t>
+      </w:r>
+      <w:r>
+        <w:rPr>
+          <w:lang w:val="vi-VN"/>
+        </w:rPr>
+        <w:t>.</w:t>
+      </w:r>
+    </w:p>
+    <w:p>
+      <w:pPr>
+        <w:pStyle w:val="ListParagraph"/>
+        <w:numPr>
+          <w:ilvl w:val="0"/>
+          <w:numId w:val="1"/>
+        </w:numPr>
+        <w:jc w:val="both"/>
+        <w:rPr>
+          <w:lang w:val="vi-VN"/>
+        </w:rPr>
+      </w:pPr>
+      <w:r>
+        <w:rPr>
+          <w:b/>
+          <w:bCs/>
+          <w:lang w:val="vi-VN"/>
+        </w:rPr>
+        <w:lastRenderedPageBreak/>
+        <w:t>Contribution</w:t>
+      </w:r>
+      <w:r>
+        <w:rPr>
+          <w:b/>
+          <w:bCs/>
+          <w:lang w:val="vi-VN"/>
+        </w:rPr>
+        <w:t xml:space="preserve"> </w:t>
+      </w:r>
+      <w:r>
+        <w:t>/ˌkɑːn.trɪˈbjuː.ʃən/</w:t>
+      </w:r>
+      <w:r>
+        <w:rPr>
+          <w:lang w:val="vi-VN"/>
+        </w:rPr>
+        <w:t xml:space="preserve"> (n): </w:t>
+      </w:r>
+      <w:r>
+        <w:rPr>
+          <w:lang w:val="vi-VN"/>
+        </w:rPr>
+        <w:t>something that you contribute or do to help produce or achieve something together with other people, or to help make something successful</w:t>
+      </w:r>
+    </w:p>
+    <w:p>
+      <w:pPr>
+        <w:ind w:left="360"/>
+        <w:jc w:val="both"/>
+      </w:pPr>
+      <w:r>
+        <w:rPr>
+          <w:lang w:val="vi-VN"/>
+        </w:rPr>
+        <w:sym w:font="Wingdings" w:char="F0E0"/>
+      </w:r>
+      <w:r>
+        <w:rPr>
+          <w:lang w:val="vi-VN"/>
+        </w:rPr>
+        <w:t xml:space="preserve"> All contributions (= presents </w:t>
+      </w:r>
+      <w:r>
+        <w:t>of money), no matter how small, will be much appreciated.</w:t>
+      </w:r>
+    </w:p>
+    <w:p>
+      <w:pPr>
+        <w:ind w:left="360"/>
+        <w:jc w:val="both"/>
+      </w:pPr>
+      <w:r>
+        <w:sym w:font="Wingdings" w:char="F0E0"/>
+      </w:r>
+      <w:r>
+        <w:t xml:space="preserve"> </w:t>
+      </w:r>
+      <w:r>
+        <w:rPr>
+          <w:b/>
+          <w:bCs/>
+        </w:rPr>
+        <w:t xml:space="preserve">Contribution for: </w:t>
+      </w:r>
+      <w:r>
+        <w:t>All contributions (= articles to be printed) for the school magazine must be received by 1 August.</w:t>
+      </w:r>
+    </w:p>
+    <w:p>
+      <w:pPr>
+        <w:ind w:left="360"/>
+        <w:jc w:val="both"/>
+      </w:pPr>
+      <w:r>
+        <w:sym w:font="Wingdings" w:char="F0E0"/>
+      </w:r>
+      <w:r>
+        <w:t xml:space="preserve"> </w:t>
+      </w:r>
+      <w:r>
+        <w:rPr>
+          <w:b/>
+          <w:bCs/>
+        </w:rPr>
+        <w:t xml:space="preserve">Make a contribution to: </w:t>
+      </w:r>
+      <w:r>
+        <w:t>She didn’t make much of a contribution (= she did not say much) at today’s meeting, did she?</w:t>
+      </w:r>
+    </w:p>
+    <w:p>
+      <w:pPr>
+        <w:ind w:left="360"/>
+        <w:jc w:val="both"/>
+        <w:rPr>
+          <w:b/>
+          <w:bCs/>
+        </w:rPr>
+      </w:pPr>
+      <w:r>
+        <w:rPr>
+          <w:b/>
+          <w:bCs/>
+        </w:rPr>
+        <w:t>M</w:t>
+      </w:r>
+      <w:r>
+        <w:rPr>
+          <w:b/>
+          <w:bCs/>
+        </w:rPr>
+        <w:t>oney, support, or other help</w:t>
+      </w:r>
+      <w:r>
+        <w:rPr>
+          <w:b/>
+          <w:bCs/>
+        </w:rPr>
+        <w:t>:</w:t>
+      </w:r>
+    </w:p>
+    <w:p>
+      <w:pPr>
+        <w:ind w:left="360"/>
+        <w:jc w:val="both"/>
+        <w:rPr>
+          <w:lang w:val="vi-VN"/>
+        </w:rPr>
+      </w:pPr>
+      <w:r>
+        <w:sym w:font="Wingdings" w:char="F0E0"/>
+      </w:r>
+      <w:r>
+        <w:t xml:space="preserve"> He made a </w:t>
+      </w:r>
+      <w:r>
+        <w:rPr>
+          <w:u w:val="single"/>
+        </w:rPr>
+        <w:t>substantial</w:t>
+      </w:r>
+      <w:r>
+        <w:t xml:space="preserve"> (</w:t>
+      </w:r>
+      <w:r>
+        <w:rPr>
+          <w:lang w:val="vi-VN"/>
+        </w:rPr>
+        <w:t>đáng kể</w:t>
+      </w:r>
+      <w:r>
+        <w:t>)</w:t>
+      </w:r>
+      <w:r>
+        <w:rPr>
+          <w:lang w:val="vi-VN"/>
+        </w:rPr>
+        <w:t xml:space="preserve"> </w:t>
+      </w:r>
+      <w:r>
+        <w:t>contribution to the building fund.</w:t>
+      </w:r>
+    </w:p>
+    <w:p>
+      <w:pPr>
+        <w:ind w:left="360"/>
+        <w:jc w:val="both"/>
+      </w:pPr>
+      <w:r>
+        <w:rPr>
+          <w:b/>
+          <w:bCs/>
+          <w:lang w:val="vi-VN"/>
+        </w:rPr>
+        <w:t>P</w:t>
+      </w:r>
+      <w:r>
+        <w:rPr>
+          <w:b/>
+          <w:bCs/>
+          <w:lang w:val="vi-VN"/>
+        </w:rPr>
+        <w:t>ayments from a company or employee to pay for an employee's benefits such as medical insurance or a pension</w:t>
+      </w:r>
+      <w:r>
+        <w:rPr>
+          <w:b/>
+          <w:bCs/>
+          <w:lang w:val="vi-VN"/>
+        </w:rPr>
+        <w:t xml:space="preserve"> </w:t>
+      </w:r>
+      <w:r>
+        <w:rPr>
+          <w:lang w:val="vi-VN"/>
+        </w:rPr>
+        <w:t>[</w:t>
+      </w:r>
+      <w:r>
+        <w:t>usually in plural</w:t>
+      </w:r>
+      <w:r>
+        <w:rPr>
+          <w:lang w:val="vi-VN"/>
+        </w:rPr>
+        <w:t>]</w:t>
+      </w:r>
+    </w:p>
+    <w:p>
+      <w:pPr>
+        <w:ind w:left="360"/>
+        <w:jc w:val="both"/>
+      </w:pPr>
+      <w:r>
+        <w:sym w:font="Wingdings" w:char="F0E0"/>
+      </w:r>
+      <w:r>
+        <w:t xml:space="preserve"> He should be investing at least 10% of his salary (including his employer’s contributions).</w:t>
+      </w:r>
+    </w:p>
+    <w:p>
+      <w:pPr>
+        <w:ind w:left="360"/>
+        <w:jc w:val="both"/>
+      </w:pPr>
+      <w:r>
+        <w:sym w:font="Wingdings" w:char="F0E0"/>
+      </w:r>
+      <w:r>
+        <w:t xml:space="preserve"> Her plan automatically increases her </w:t>
+      </w:r>
+      <w:r>
+        <w:rPr>
+          <w:u w:val="single"/>
+        </w:rPr>
+        <w:t>pension</w:t>
+      </w:r>
+      <w:r>
+        <w:t xml:space="preserve"> (</w:t>
+      </w:r>
+      <w:r>
+        <w:rPr>
+          <w:lang w:val="vi-VN"/>
+        </w:rPr>
+        <w:t>lương hưu</w:t>
+      </w:r>
+      <w:r>
+        <w:t>)</w:t>
+      </w:r>
+      <w:r>
+        <w:rPr>
+          <w:lang w:val="vi-VN"/>
+        </w:rPr>
+        <w:t xml:space="preserve"> </w:t>
+      </w:r>
+      <w:r>
+        <w:t>contributions each year.</w:t>
+      </w:r>
+    </w:p>
+    <w:p>
+      <w:pPr>
+        <w:ind w:left="360"/>
+        <w:jc w:val="both"/>
+      </w:pPr>
+    </w:p>
+    <w:p>
+      <w:pPr>
+        <w:pStyle w:val="ListParagraph"/>
+        <w:numPr>
+          <w:ilvl w:val="0"/>
+          <w:numId w:val="1"/>
+        </w:numPr>
+        <w:jc w:val="both"/>
+      </w:pPr>
+      <w:r>
+        <w:rPr>
+          <w:b/>
+          <w:bCs/>
+        </w:rPr>
+        <w:t>Account</w:t>
+      </w:r>
+      <w:r>
+        <w:rPr>
+          <w:b/>
+          <w:bCs/>
+        </w:rPr>
+        <w:t xml:space="preserve"> </w:t>
+      </w:r>
+      <w:r>
+        <w:t>/əˈkaʊnt/</w:t>
+      </w:r>
+      <w:r>
+        <w:t xml:space="preserve"> (n) [BANK]: </w:t>
+      </w:r>
+      <w:r>
+        <w:t>an arrangement with a bank to keep your money there and to allow you to take it out when you need to</w:t>
+      </w:r>
+    </w:p>
+    <w:p>
+      <w:pPr>
+        <w:ind w:left="360"/>
+        <w:jc w:val="both"/>
+      </w:pPr>
+      <w:r>
+        <w:sym w:font="Wingdings" w:char="F0E0"/>
+      </w:r>
+      <w:r>
+        <w:t xml:space="preserve"> </w:t>
+      </w:r>
+      <w:r>
+        <w:rPr>
+          <w:b/>
+          <w:bCs/>
+        </w:rPr>
+        <w:t xml:space="preserve">Close an account: </w:t>
+      </w:r>
+      <w:r>
+        <w:t>I withdrew my money and asked the bank to close my account.</w:t>
+      </w:r>
+    </w:p>
+    <w:p>
+      <w:pPr>
+        <w:ind w:left="360"/>
+        <w:jc w:val="both"/>
+      </w:pPr>
+      <w:r>
+        <w:sym w:font="Wingdings" w:char="F0E0"/>
+      </w:r>
+      <w:r>
+        <w:t xml:space="preserve"> </w:t>
+      </w:r>
+      <w:r>
+        <w:rPr>
+          <w:b/>
+          <w:bCs/>
+        </w:rPr>
+        <w:t xml:space="preserve">Open an account: </w:t>
+      </w:r>
+      <w:r>
+        <w:t>I’ve opened an account with a build society.</w:t>
+      </w:r>
+    </w:p>
+    <w:p>
+      <w:pPr>
+        <w:ind w:left="360"/>
+        <w:jc w:val="both"/>
+      </w:pPr>
+      <w:r>
+        <w:sym w:font="Wingdings" w:char="F0E0"/>
+      </w:r>
+      <w:r>
+        <w:t xml:space="preserve"> I paid the money into my account this morning.</w:t>
+      </w:r>
+    </w:p>
+    <w:p>
+      <w:pPr>
+        <w:ind w:left="360"/>
+        <w:jc w:val="both"/>
+      </w:pPr>
+    </w:p>
+    <w:p>
+      <w:pPr>
+        <w:pStyle w:val="ListParagraph"/>
+        <w:numPr>
+          <w:ilvl w:val="0"/>
+          <w:numId w:val="1"/>
+        </w:numPr>
+        <w:jc w:val="both"/>
+      </w:pPr>
+      <w:r>
+        <w:rPr>
+          <w:b/>
+          <w:bCs/>
+        </w:rPr>
+        <w:t>Account</w:t>
+      </w:r>
+      <w:r>
+        <w:rPr>
+          <w:b/>
+          <w:bCs/>
+        </w:rPr>
+        <w:t xml:space="preserve"> </w:t>
+      </w:r>
+      <w:r>
+        <w:t>/əˈkaʊnt/</w:t>
+      </w:r>
+      <w:r>
+        <w:t xml:space="preserve"> (n) [</w:t>
+      </w:r>
+      <w:r>
+        <w:t>REPORT</w:t>
+      </w:r>
+      <w:r>
+        <w:t>]:</w:t>
+      </w:r>
+      <w:r>
+        <w:t xml:space="preserve"> </w:t>
+      </w:r>
+      <w:r>
+        <w:t>a written or spoken description or record of an event</w:t>
+      </w:r>
+    </w:p>
+    <w:p>
+      <w:pPr>
+        <w:ind w:left="360"/>
+        <w:jc w:val="both"/>
+        <w:rPr>
+          <w:lang w:val="vi-VN"/>
+        </w:rPr>
+      </w:pPr>
+      <w:r>
+        <w:sym w:font="Wingdings" w:char="F0E0"/>
+      </w:r>
+      <w:r>
+        <w:t xml:space="preserve"> </w:t>
+      </w:r>
+      <w:r>
+        <w:rPr>
+          <w:b/>
+          <w:bCs/>
+        </w:rPr>
+        <w:t>Give an account of</w:t>
+      </w:r>
+      <w:r>
+        <w:rPr>
+          <w:b/>
+          <w:bCs/>
+        </w:rPr>
+        <w:t xml:space="preserve">: </w:t>
+      </w:r>
+      <w:r>
+        <w:t xml:space="preserve">She gave a </w:t>
+      </w:r>
+      <w:r>
+        <w:rPr>
+          <w:u w:val="single"/>
+        </w:rPr>
+        <w:t>thrilling</w:t>
+      </w:r>
+      <w:r>
+        <w:t xml:space="preserve"> (ly kì)</w:t>
+      </w:r>
+      <w:r>
+        <w:rPr>
+          <w:lang w:val="vi-VN"/>
+        </w:rPr>
+        <w:t xml:space="preserve"> </w:t>
+      </w:r>
+      <w:r>
+        <w:t>account of her life in the jungle.</w:t>
+      </w:r>
+    </w:p>
+    <w:p>
+      <w:pPr>
+        <w:ind w:left="360"/>
+        <w:jc w:val="both"/>
+        <w:rPr>
+          <w:lang w:val="vi-VN"/>
+        </w:rPr>
+      </w:pPr>
+      <w:r>
+        <w:rPr>
+          <w:lang w:val="vi-VN"/>
+        </w:rPr>
+        <w:sym w:font="Wingdings" w:char="F0E0"/>
+      </w:r>
+      <w:r>
+        <w:rPr>
+          <w:lang w:val="vi-VN"/>
+        </w:rPr>
+        <w:t xml:space="preserve"> </w:t>
+      </w:r>
+      <w:r>
+        <w:rPr>
+          <w:b/>
+          <w:bCs/>
+        </w:rPr>
+        <w:t xml:space="preserve">Keep an account of: </w:t>
+      </w:r>
+      <w:r>
+        <w:t xml:space="preserve">He kept a detailed account of the </w:t>
+      </w:r>
+      <w:r>
+        <w:rPr>
+          <w:u w:val="single"/>
+        </w:rPr>
+        <w:t>suspect</w:t>
+      </w:r>
+      <w:r>
+        <w:t xml:space="preserve"> (</w:t>
+      </w:r>
+      <w:r>
+        <w:rPr>
+          <w:lang w:val="vi-VN"/>
+        </w:rPr>
+        <w:t>kẻ tình nghi</w:t>
+      </w:r>
+      <w:r>
+        <w:t>)’s movements.</w:t>
+      </w:r>
+    </w:p>
+    <w:p>
+      <w:pPr>
+        <w:ind w:left="360"/>
+        <w:jc w:val="both"/>
+      </w:pPr>
+      <w:r>
+        <w:rPr>
+          <w:lang w:val="vi-VN"/>
+        </w:rPr>
+        <w:sym w:font="Wingdings" w:char="F0E0"/>
+      </w:r>
+      <w:r>
+        <w:rPr>
+          <w:lang w:val="vi-VN"/>
+        </w:rPr>
+        <w:t xml:space="preserve"> Several eyewitnesses’ accounts di</w:t>
+      </w:r>
+      <w:r>
+        <w:t>ffered considerably from the official version of events.</w:t>
+      </w:r>
+    </w:p>
+    <w:p>
+      <w:pPr>
+        <w:ind w:left="360"/>
+        <w:jc w:val="both"/>
+      </w:pPr>
+    </w:p>
+    <w:p>
+      <w:pPr>
+        <w:pStyle w:val="ListParagraph"/>
+        <w:numPr>
+          <w:ilvl w:val="0"/>
+          <w:numId w:val="1"/>
+        </w:numPr>
+        <w:jc w:val="both"/>
+      </w:pPr>
+      <w:r>
+        <w:rPr>
+          <w:b/>
+          <w:bCs/>
+        </w:rPr>
+        <w:t>Account</w:t>
+      </w:r>
+      <w:r>
+        <w:rPr>
+          <w:b/>
+          <w:bCs/>
+        </w:rPr>
+        <w:t xml:space="preserve"> </w:t>
+      </w:r>
+      <w:r>
+        <w:t>/əˈkaʊnt/</w:t>
+      </w:r>
+      <w:r>
+        <w:t xml:space="preserve"> (n) [</w:t>
+      </w:r>
+      <w:r>
+        <w:t>REASON</w:t>
+      </w:r>
+      <w:r>
+        <w:t>]:</w:t>
+      </w:r>
+      <w:r>
+        <w:t xml:space="preserve"> </w:t>
+      </w:r>
+      <w:r>
+        <w:t>because of something</w:t>
+      </w:r>
+    </w:p>
+    <w:p>
+      <w:pPr>
+        <w:ind w:left="360"/>
+        <w:jc w:val="both"/>
+      </w:pPr>
+      <w:r>
+        <w:sym w:font="Wingdings" w:char="F0E0"/>
+      </w:r>
+      <w:r>
+        <w:t xml:space="preserve"> </w:t>
+      </w:r>
+      <w:r>
+        <w:rPr>
+          <w:b/>
+          <w:bCs/>
+        </w:rPr>
+        <w:t xml:space="preserve">On account of something: </w:t>
+      </w:r>
+      <w:r>
+        <w:t>He doesn’t drink alcohol on account of his poor health.</w:t>
+      </w:r>
+    </w:p>
+    <w:p>
+      <w:pPr>
+        <w:ind w:left="360"/>
+        <w:jc w:val="both"/>
+      </w:pPr>
+    </w:p>
+    <w:p>
+      <w:pPr>
+        <w:pStyle w:val="ListParagraph"/>
+        <w:numPr>
+          <w:ilvl w:val="0"/>
+          <w:numId w:val="1"/>
+        </w:numPr>
+        <w:jc w:val="both"/>
+      </w:pPr>
+      <w:r>
+        <w:rPr>
+          <w:b/>
+          <w:bCs/>
+        </w:rPr>
+        <w:t>Account</w:t>
+      </w:r>
+      <w:r>
+        <w:rPr>
+          <w:b/>
+          <w:bCs/>
+        </w:rPr>
+        <w:t xml:space="preserve"> </w:t>
+      </w:r>
+      <w:r>
+        <w:t>/əˈkaʊnt/</w:t>
+      </w:r>
+      <w:r>
+        <w:t xml:space="preserve"> (n) [</w:t>
+      </w:r>
+      <w:r>
+        <w:t>BUSINESS</w:t>
+      </w:r>
+      <w:r>
+        <w:t>]:</w:t>
+      </w:r>
+      <w:r>
+        <w:t xml:space="preserve"> </w:t>
+      </w:r>
+      <w:r>
+        <w:t>an agreement with a shop or business that allows you to buy things and pay for them later</w:t>
+      </w:r>
+    </w:p>
+    <w:p>
+      <w:pPr>
+        <w:ind w:left="360"/>
+        <w:jc w:val="both"/>
+      </w:pPr>
+      <w:r>
+        <w:sym w:font="Wingdings" w:char="F0E0"/>
+      </w:r>
+      <w:r>
+        <w:t xml:space="preserve"> Could you put it on/charge it to my account (= can I pay it later), please?</w:t>
+      </w:r>
+    </w:p>
+    <w:p>
+      <w:pPr>
+        <w:ind w:left="360"/>
+        <w:jc w:val="both"/>
+      </w:pPr>
+      <w:r>
+        <w:lastRenderedPageBreak/>
+        <w:sym w:font="Wingdings" w:char="F0E0"/>
+      </w:r>
+      <w:r>
+        <w:t xml:space="preserve"> Do you have an account at this store/with us, madam?</w:t>
+      </w:r>
+    </w:p>
+    <w:p>
+      <w:pPr>
+        <w:ind w:left="360"/>
+        <w:jc w:val="both"/>
+      </w:pPr>
+      <w:r>
+        <w:sym w:font="Wingdings" w:char="F0E0"/>
+      </w:r>
+      <w:r>
+        <w:t xml:space="preserve"> </w:t>
+      </w:r>
+      <w:r>
+        <w:rPr>
+          <w:b/>
+          <w:bCs/>
+        </w:rPr>
+        <w:t xml:space="preserve">Settle an account: </w:t>
+      </w:r>
+      <w:r>
+        <w:t>Could you please settle your account in full (= give us all the money you owe us)?</w:t>
+      </w:r>
+    </w:p>
+    <w:p>
+      <w:pPr>
+        <w:ind w:left="360"/>
+        <w:jc w:val="both"/>
+        <w:rPr>
+          <w:b/>
+          <w:bCs/>
+        </w:rPr>
+      </w:pPr>
+      <w:r>
+        <w:rPr>
+          <w:b/>
+          <w:bCs/>
+        </w:rPr>
+        <w:t>A</w:t>
+      </w:r>
+      <w:r>
+        <w:rPr>
+          <w:b/>
+          <w:bCs/>
+        </w:rPr>
+        <w:t xml:space="preserve"> customer who does business with a company</w:t>
+      </w:r>
+    </w:p>
+    <w:p>
+      <w:pPr>
+        <w:ind w:left="360"/>
+        <w:jc w:val="both"/>
+      </w:pPr>
+      <w:r>
+        <w:sym w:font="Wingdings" w:char="F0E0"/>
+      </w:r>
+      <w:r>
+        <w:t xml:space="preserve"> If the advertising agency loses this account, it will make a big </w:t>
+      </w:r>
+      <w:r>
+        <w:rPr>
+          <w:u w:val="single"/>
+        </w:rPr>
+        <w:t>dent</w:t>
+      </w:r>
+      <w:r>
+        <w:t xml:space="preserve"> (</w:t>
+      </w:r>
+      <w:r>
+        <w:rPr>
+          <w:lang w:val="vi-VN"/>
+        </w:rPr>
+        <w:t>vết lõm</w:t>
+      </w:r>
+      <w:r>
+        <w:t>)</w:t>
+      </w:r>
+      <w:r>
+        <w:rPr>
+          <w:lang w:val="vi-VN"/>
+        </w:rPr>
+        <w:t xml:space="preserve"> </w:t>
+      </w:r>
+      <w:r>
+        <w:t>in their profits.</w:t>
+      </w:r>
+    </w:p>
+    <w:p>
+      <w:pPr>
+        <w:ind w:left="360"/>
+        <w:jc w:val="both"/>
+      </w:pPr>
+    </w:p>
+    <w:p>
+      <w:pPr>
+        <w:pStyle w:val="ListParagraph"/>
+        <w:numPr>
+          <w:ilvl w:val="0"/>
+          <w:numId w:val="1"/>
+        </w:numPr>
+        <w:jc w:val="both"/>
+      </w:pPr>
+      <w:r>
+        <w:rPr>
+          <w:b/>
+          <w:bCs/>
+        </w:rPr>
+        <w:t>Account</w:t>
+      </w:r>
+      <w:r>
+        <w:rPr>
+          <w:b/>
+          <w:bCs/>
+        </w:rPr>
+        <w:t xml:space="preserve"> </w:t>
+      </w:r>
+      <w:r>
+        <w:t>/əˈkaʊnt/</w:t>
+      </w:r>
+      <w:r>
+        <w:t xml:space="preserve"> (n) [</w:t>
+      </w:r>
+      <w:r>
+        <w:t>IMPORTANCE</w:t>
+      </w:r>
+      <w:r>
+        <w:t>]:</w:t>
+      </w:r>
+    </w:p>
+    <w:p>
+      <w:pPr>
+        <w:ind w:left="360"/>
+        <w:jc w:val="both"/>
+      </w:pPr>
+      <w:r>
+        <w:sym w:font="Wingdings" w:char="F0E0"/>
+      </w:r>
+      <w:r>
+        <w:t xml:space="preserve"> </w:t>
+      </w:r>
+      <w:r>
+        <w:rPr>
+          <w:b/>
+          <w:bCs/>
+        </w:rPr>
+        <w:t xml:space="preserve">Be of no/little account: </w:t>
+      </w:r>
+      <w:r>
+        <w:t>to not be important</w:t>
+      </w:r>
+    </w:p>
+    <w:p>
+      <w:pPr>
+        <w:ind w:left="360"/>
+        <w:jc w:val="both"/>
+      </w:pPr>
+      <w:r>
+        <w:sym w:font="Wingdings" w:char="F0E0"/>
+      </w:r>
+      <w:r>
+        <w:t xml:space="preserve"> It’s of no account to me whether he comes or not.</w:t>
+      </w:r>
+    </w:p>
+    <w:p>
+      <w:pPr>
+        <w:ind w:left="360"/>
+        <w:jc w:val="both"/>
+      </w:pPr>
+    </w:p>
+    <w:p>
+      <w:pPr>
+        <w:pStyle w:val="ListParagraph"/>
+        <w:numPr>
+          <w:ilvl w:val="0"/>
+          <w:numId w:val="1"/>
+        </w:numPr>
+        <w:jc w:val="both"/>
+      </w:pPr>
+      <w:r>
+        <w:rPr>
+          <w:b/>
+          <w:bCs/>
+        </w:rPr>
+        <w:t>Account</w:t>
+      </w:r>
+      <w:r>
+        <w:rPr>
+          <w:b/>
+          <w:bCs/>
+        </w:rPr>
+        <w:t xml:space="preserve"> </w:t>
+      </w:r>
+      <w:r>
+        <w:t>/əˈkaʊnt/</w:t>
+      </w:r>
+      <w:r>
+        <w:t xml:space="preserve"> (</w:t>
+      </w:r>
+      <w:r>
+        <w:t>v</w:t>
+      </w:r>
+      <w:r>
+        <w:t>) [</w:t>
+      </w:r>
+      <w:r>
+        <w:t>JUDGE</w:t>
+      </w:r>
+      <w:r>
+        <w:t>]</w:t>
+      </w:r>
+      <w:r>
+        <w:t xml:space="preserve">: </w:t>
+      </w:r>
+      <w:r>
+        <w:t>to think of someone or something in the stated way</w:t>
+      </w:r>
+    </w:p>
+    <w:p>
+      <w:pPr>
+        <w:ind w:left="360"/>
+        <w:jc w:val="both"/>
+      </w:pPr>
+      <w:r>
+        <w:sym w:font="Wingdings" w:char="F0E0"/>
+      </w:r>
+      <w:r>
+        <w:t xml:space="preserve"> She was accounted a genius by all who knew her work.</w:t>
+      </w:r>
+    </w:p>
+    <w:p>
+      <w:pPr>
+        <w:ind w:left="360"/>
+        <w:jc w:val="both"/>
+      </w:pPr>
+    </w:p>
+    <w:p>
+      <w:pPr>
+        <w:pStyle w:val="ListParagraph"/>
+        <w:numPr>
+          <w:ilvl w:val="0"/>
+          <w:numId w:val="1"/>
+        </w:numPr>
+        <w:jc w:val="both"/>
+      </w:pPr>
+      <w:r>
+        <w:rPr>
+          <w:b/>
+          <w:bCs/>
+        </w:rPr>
+        <w:t>Prominent</w:t>
+      </w:r>
+      <w:r>
+        <w:t xml:space="preserve"> </w:t>
+      </w:r>
+      <w:r>
+        <w:t>/ˈprɒm.ɪ.nənt/</w:t>
+      </w:r>
+      <w:r>
+        <w:t xml:space="preserve"> (adj) [FAMOUS]: </w:t>
+      </w:r>
+      <w:r>
+        <w:t>very well known and important</w:t>
+      </w:r>
+    </w:p>
+    <w:p>
+      <w:pPr>
+        <w:ind w:left="360"/>
+        <w:jc w:val="both"/>
+      </w:pPr>
+      <w:r>
+        <w:sym w:font="Wingdings" w:char="F0E0"/>
+      </w:r>
+      <w:r>
+        <w:t xml:space="preserve"> A prominent Democrat.</w:t>
+      </w:r>
+    </w:p>
+    <w:p>
+      <w:pPr>
+        <w:ind w:left="360"/>
+        <w:jc w:val="both"/>
+      </w:pPr>
+      <w:r>
+        <w:sym w:font="Wingdings" w:char="F0E0"/>
+      </w:r>
+      <w:r>
+        <w:t xml:space="preserve"> A prominent member of the Saudi royal family.</w:t>
+      </w:r>
+    </w:p>
+    <w:p>
+      <w:pPr>
+        <w:ind w:left="360"/>
+        <w:jc w:val="both"/>
+      </w:pPr>
+      <w:r>
+        <w:sym w:font="Wingdings" w:char="F0E0"/>
+      </w:r>
+      <w:r>
+        <w:t xml:space="preserve"> The government should be playing a more prominent role in promoting human rights.</w:t>
+      </w:r>
+    </w:p>
+    <w:p>
+      <w:pPr>
+        <w:ind w:left="360"/>
+        <w:jc w:val="both"/>
+      </w:pPr>
+    </w:p>
+    <w:p>
+      <w:pPr>
+        <w:pStyle w:val="ListParagraph"/>
+        <w:numPr>
+          <w:ilvl w:val="0"/>
+          <w:numId w:val="1"/>
+        </w:numPr>
+        <w:jc w:val="both"/>
+      </w:pPr>
+      <w:r>
+        <w:rPr>
+          <w:b/>
+          <w:bCs/>
+        </w:rPr>
+        <w:t>Prominent</w:t>
+      </w:r>
+      <w:r>
+        <w:t xml:space="preserve"> </w:t>
+      </w:r>
+      <w:r>
+        <w:t>/ˈprɒm.ɪ.nənt/</w:t>
+      </w:r>
+      <w:r>
+        <w:t xml:space="preserve"> (adj) [</w:t>
+      </w:r>
+      <w:r>
+        <w:t>NOTICEABLE</w:t>
+      </w:r>
+      <w:r>
+        <w:t>]:</w:t>
+      </w:r>
+      <w:r>
+        <w:t xml:space="preserve"> </w:t>
+      </w:r>
+      <w:r>
+        <w:t>sticking out from a surface</w:t>
+      </w:r>
+    </w:p>
+    <w:p>
+      <w:pPr>
+        <w:ind w:left="360"/>
+        <w:jc w:val="both"/>
+      </w:pPr>
+      <w:r>
+        <w:sym w:font="Wingdings" w:char="F0E0"/>
+      </w:r>
+      <w:r>
+        <w:t xml:space="preserve"> She has a prominent </w:t>
+      </w:r>
+      <w:r>
+        <w:rPr>
+          <w:u w:val="single"/>
+        </w:rPr>
+        <w:t>chin</w:t>
+      </w:r>
+      <w:r>
+        <w:t xml:space="preserve"> (</w:t>
+      </w:r>
+      <w:r>
+        <w:rPr>
+          <w:lang w:val="vi-VN"/>
+        </w:rPr>
+        <w:t>cằm</w:t>
+      </w:r>
+      <w:r>
+        <w:t>)/nose</w:t>
+      </w:r>
+      <w:r>
+        <w:rPr>
+          <w:lang w:val="vi-VN"/>
+        </w:rPr>
+        <w:t>.</w:t>
+      </w:r>
+    </w:p>
+    <w:p>
+      <w:pPr>
+        <w:ind w:left="360"/>
+        <w:jc w:val="both"/>
+        <w:rPr>
+          <w:b/>
+          <w:bCs/>
+        </w:rPr>
+      </w:pPr>
+      <w:r>
+        <w:rPr>
+          <w:b/>
+          <w:bCs/>
+        </w:rPr>
+        <w:t>Something that is in a prominent position can easily be seen or noticed</w:t>
+      </w:r>
+      <w:r>
+        <w:rPr>
+          <w:b/>
+          <w:bCs/>
+        </w:rPr>
+        <w:t>:</w:t>
+      </w:r>
+    </w:p>
+    <w:p>
+      <w:pPr>
+        <w:ind w:left="360"/>
+        <w:jc w:val="both"/>
+      </w:pPr>
+      <w:r>
+        <w:sym w:font="Wingdings" w:char="F0E0"/>
+      </w:r>
+      <w:r>
+        <w:t xml:space="preserve"> New books are displayed in a prominent position on tables at the front of the store.</w:t>
+      </w:r>
+    </w:p>
+    <w:p>
+      <w:pPr>
+        <w:ind w:left="360"/>
+        <w:jc w:val="both"/>
+      </w:pPr>
+    </w:p>
+    <w:p>
+      <w:pPr>
+        <w:pStyle w:val="ListParagraph"/>
+        <w:numPr>
+          <w:ilvl w:val="0"/>
+          <w:numId w:val="1"/>
+        </w:numPr>
+        <w:jc w:val="both"/>
+        <w:rPr>
+          <w:b/>
+          <w:bCs/>
+        </w:rPr>
+      </w:pPr>
+      <w:r>
+        <w:rPr>
+          <w:b/>
+          <w:bCs/>
+        </w:rPr>
+        <w:t>D</w:t>
+      </w:r>
+      <w:r>
+        <w:rPr>
+          <w:b/>
+          <w:bCs/>
+        </w:rPr>
+        <w:t>iversification</w:t>
+      </w:r>
+      <w:r>
+        <w:rPr>
+          <w:b/>
+          <w:bCs/>
+        </w:rPr>
+        <w:t xml:space="preserve"> </w:t>
+      </w:r>
+      <w:r>
+        <w:t>/dɪˌvɝː.sə.fəˈkeɪ.ʃən/</w:t>
+      </w:r>
+      <w:r>
+        <w:t xml:space="preserve"> (n): </w:t>
+      </w:r>
+      <w:r>
+        <w:t>the process of starting to include more different types or things</w:t>
+      </w:r>
+    </w:p>
+    <w:p>
+      <w:pPr>
+        <w:ind w:left="360"/>
+        <w:jc w:val="both"/>
+      </w:pPr>
+      <w:r>
+        <w:sym w:font="Wingdings" w:char="F0E0"/>
+      </w:r>
+      <w:r>
+        <w:t xml:space="preserve"> </w:t>
+      </w:r>
+      <w:r>
+        <w:t>Diversification of your investments lowers risk.</w:t>
+      </w:r>
+    </w:p>
+    <w:p>
+      <w:pPr>
+        <w:ind w:left="360"/>
+        <w:jc w:val="both"/>
+      </w:pPr>
+      <w:r>
+        <w:sym w:font="Wingdings" w:char="F0E0"/>
+      </w:r>
+      <w:r>
+        <w:t xml:space="preserve"> The policy may also offer improved energy security through diversification of energy sources.</w:t>
+      </w:r>
+    </w:p>
+    <w:p>
+      <w:pPr>
+        <w:ind w:left="360"/>
+        <w:jc w:val="both"/>
+        <w:rPr>
+          <w:b/>
+          <w:bCs/>
+        </w:rPr>
+      </w:pPr>
+      <w:r>
+        <w:rPr>
+          <w:b/>
+          <w:bCs/>
+        </w:rPr>
+        <w:t>T</w:t>
+      </w:r>
+      <w:r>
+        <w:rPr>
+          <w:b/>
+          <w:bCs/>
+        </w:rPr>
+        <w:t>he process of starting to make new products or offer new services, or an instance of this</w:t>
+      </w:r>
+    </w:p>
+    <w:p>
+      <w:pPr>
+        <w:ind w:left="360"/>
+        <w:jc w:val="both"/>
+      </w:pPr>
+      <w:r>
+        <w:sym w:font="Wingdings" w:char="F0E0"/>
+      </w:r>
+      <w:r>
+        <w:t xml:space="preserve"> </w:t>
+      </w:r>
+      <w:r>
+        <w:rPr>
+          <w:b/>
+          <w:bCs/>
+        </w:rPr>
+        <w:t>Diversification into:</w:t>
+      </w:r>
+      <w:r>
+        <w:rPr>
+          <w:b/>
+          <w:bCs/>
+        </w:rPr>
+        <w:t xml:space="preserve"> </w:t>
+      </w:r>
+      <w:r>
+        <w:t>The government offered help for diversification into new farm products and food processing.</w:t>
+      </w:r>
+    </w:p>
+    <w:p>
+      <w:pPr>
+        <w:ind w:left="360"/>
+        <w:jc w:val="both"/>
+      </w:pPr>
+      <w:r>
+        <w:lastRenderedPageBreak/>
+        <w:sym w:font="Wingdings" w:char="F0E0"/>
+      </w:r>
+      <w:r>
+        <w:t xml:space="preserve"> For the company, it’s a sensible diversification of their product range.</w:t>
+      </w:r>
+    </w:p>
+    <w:p>
+      <w:pPr>
+        <w:ind w:left="360"/>
+        <w:jc w:val="both"/>
+      </w:pPr>
+    </w:p>
+    <w:p>
+      <w:pPr>
+        <w:pStyle w:val="ListParagraph"/>
+        <w:numPr>
+          <w:ilvl w:val="0"/>
+          <w:numId w:val="1"/>
+        </w:numPr>
+        <w:jc w:val="both"/>
+      </w:pPr>
+      <w:r>
+        <w:rPr>
+          <w:b/>
+          <w:bCs/>
+        </w:rPr>
+        <w:t>Immense</w:t>
+      </w:r>
+      <w:r>
+        <w:t xml:space="preserve"> </w:t>
+      </w:r>
+      <w:r>
+        <w:t>/ɪˈmens/</w:t>
+      </w:r>
+      <w:r>
         <w:t xml:space="preserve"> (adj): </w:t>
       </w:r>
       <w:r>
-        <w:rPr>
-          <w:lang w:val="vi-VN"/>
-        </w:rPr>
-        <w:t>relating to tactics or done in order to achieve something</w:t>
-      </w:r>
-    </w:p>
-    <w:p>
-      <w:pPr>
-        <w:ind w:left="360"/>
-        <w:jc w:val="both"/>
-      </w:pPr>
-      <w:r>
-        <w:rPr>
-          <w:lang w:val="vi-VN"/>
-        </w:rPr>
-        <w:sym w:font="Wingdings" w:char="F0E0"/>
-      </w:r>
-      <w:r>
-        <w:rPr>
-          <w:lang w:val="vi-VN"/>
-        </w:rPr>
-        <w:t xml:space="preserve"> </w:t>
-      </w:r>
-      <w:r>
-        <w:t>It was a tactical vote.</w:t>
-      </w:r>
-    </w:p>
-    <w:p>
-      <w:pPr>
-        <w:ind w:left="360"/>
-        <w:jc w:val="both"/>
-        <w:rPr>
-          <w:b/>
-          <w:bCs/>
-        </w:rPr>
-      </w:pPr>
-      <w:r>
-        <w:rPr>
-          <w:b/>
-          <w:bCs/>
-        </w:rPr>
-        <w:t>Tactical weapons are for use over short distances and, especially in the case of nuclear weapons, have a local effect only</w:t>
-      </w:r>
-    </w:p>
-    <w:p>
-      <w:pPr>
-        <w:ind w:left="360"/>
-        <w:jc w:val="both"/>
-      </w:pPr>
-    </w:p>
-    <w:p>
-      <w:pPr>
-        <w:ind w:left="360"/>
-        <w:jc w:val="both"/>
-      </w:pPr>
-    </w:p>
-    <w:p>
-      <w:pPr>
-        <w:ind w:left="360"/>
-        <w:jc w:val="both"/>
-        <w:rPr>
-          <w:lang w:val="vi-VN"/>
-        </w:rPr>
+        <w:t>extremely large in size or degree</w:t>
+      </w:r>
+    </w:p>
+    <w:p>
+      <w:pPr>
+        <w:ind w:left="360"/>
+        <w:jc w:val="both"/>
+      </w:pPr>
+      <w:r>
+        <w:sym w:font="Wingdings" w:char="F0E0"/>
+      </w:r>
+      <w:r>
+        <w:t xml:space="preserve"> Immense wealth/value</w:t>
+      </w:r>
+    </w:p>
+    <w:p>
+      <w:pPr>
+        <w:ind w:left="360"/>
+        <w:jc w:val="both"/>
+      </w:pPr>
+      <w:r>
+        <w:sym w:font="Wingdings" w:char="F0E0"/>
+      </w:r>
+      <w:r>
+        <w:t xml:space="preserve"> </w:t>
+      </w:r>
+      <w:r>
+        <w:rPr>
+          <w:b/>
+          <w:bCs/>
+        </w:rPr>
+        <w:t>Immense amount</w:t>
+      </w:r>
+      <w:r>
+        <w:rPr>
+          <w:b/>
+          <w:bCs/>
+        </w:rPr>
+        <w:t xml:space="preserve">: </w:t>
+      </w:r>
+      <w:r>
+        <w:t>They spent an immense amount of time getting the engine into perfect condition.</w:t>
+      </w:r>
+    </w:p>
+    <w:p>
+      <w:pPr>
+        <w:ind w:left="360"/>
+        <w:jc w:val="both"/>
+      </w:pPr>
+      <w:r>
+        <w:sym w:font="Wingdings" w:char="F0E0"/>
+      </w:r>
+      <w:r>
+        <w:t xml:space="preserve"> He inherited an immense fortune.</w:t>
+      </w:r>
+    </w:p>
+    <w:p>
+      <w:pPr>
+        <w:ind w:left="360"/>
+        <w:jc w:val="both"/>
+      </w:pPr>
+      <w:r>
+        <w:sym w:font="Wingdings" w:char="F0E0"/>
+      </w:r>
+      <w:r>
+        <w:t xml:space="preserve"> Did you see that guy? He was immense!</w:t>
+      </w:r>
+    </w:p>
+    <w:p>
+      <w:pPr>
+        <w:ind w:left="360"/>
+        <w:jc w:val="both"/>
+        <w:rPr>
+          <w:b/>
+          <w:bCs/>
+        </w:rPr>
+      </w:pPr>
+      <w:r>
+        <w:rPr>
+          <w:b/>
+          <w:bCs/>
+        </w:rPr>
+        <w:t>E</w:t>
+      </w:r>
+      <w:r>
+        <w:rPr>
+          <w:b/>
+          <w:bCs/>
+        </w:rPr>
+        <w:t>xtremely good</w:t>
+      </w:r>
+    </w:p>
+    <w:p>
+      <w:pPr>
+        <w:ind w:left="360"/>
+        <w:jc w:val="both"/>
+      </w:pPr>
+      <w:r>
+        <w:sym w:font="Wingdings" w:char="F0E0"/>
+      </w:r>
+      <w:r>
+        <w:t xml:space="preserve"> </w:t>
+      </w:r>
+      <w:r>
+        <w:t>He’s an immense goalkeeper.</w:t>
+      </w:r>
+    </w:p>
+    <w:p>
+      <w:pPr>
+        <w:ind w:left="360"/>
+        <w:jc w:val="both"/>
+      </w:pPr>
+    </w:p>
+    <w:p>
+      <w:pPr>
+        <w:pStyle w:val="ListParagraph"/>
+        <w:numPr>
+          <w:ilvl w:val="0"/>
+          <w:numId w:val="1"/>
+        </w:numPr>
+        <w:jc w:val="both"/>
+      </w:pPr>
+      <w:r>
+        <w:rPr>
+          <w:b/>
+          <w:bCs/>
+        </w:rPr>
+        <w:t>Harness</w:t>
+      </w:r>
+      <w:r>
+        <w:t xml:space="preserve"> </w:t>
+      </w:r>
+      <w:r>
+        <w:t>/ˈhɑːr.nəs/</w:t>
+      </w:r>
+      <w:r>
+        <w:t xml:space="preserve"> (n): </w:t>
+      </w:r>
+      <w:r>
+        <w:t>a piece of equipment with straps and belts, used to control or hold in place a person, animal, or object</w:t>
+      </w:r>
+    </w:p>
+    <w:p>
+      <w:pPr>
+        <w:ind w:left="360"/>
+        <w:jc w:val="both"/>
+      </w:pPr>
+      <w:r>
+        <w:sym w:font="Wingdings" w:char="F0E0"/>
+      </w:r>
+      <w:r>
+        <w:t xml:space="preserve"> A safety harness.</w:t>
+      </w:r>
+    </w:p>
+    <w:p>
+      <w:pPr>
+        <w:ind w:left="360"/>
+        <w:jc w:val="both"/>
+      </w:pPr>
+      <w:r>
+        <w:sym w:font="Wingdings" w:char="F0E0"/>
+      </w:r>
+      <w:r>
+        <w:t xml:space="preserve"> A baby harness.</w:t>
+      </w:r>
+    </w:p>
+    <w:p>
+      <w:pPr>
+        <w:ind w:left="360"/>
+        <w:jc w:val="both"/>
+      </w:pPr>
+      <w:r>
+        <w:sym w:font="Wingdings" w:char="F0E0"/>
+      </w:r>
+      <w:r>
+        <w:t xml:space="preserve"> A parachute harness</w:t>
+      </w:r>
+    </w:p>
+    <w:p>
+      <w:pPr>
+        <w:ind w:left="360"/>
+        <w:jc w:val="both"/>
+      </w:pPr>
+    </w:p>
+    <w:p>
+      <w:pPr>
+        <w:ind w:left="360"/>
+        <w:jc w:val="both"/>
+      </w:pPr>
+      <w:r>
+        <w:rPr>
+          <w:b/>
+          <w:bCs/>
+        </w:rPr>
+        <w:t xml:space="preserve">100. </w:t>
+      </w:r>
+      <w:r>
+        <w:rPr>
+          <w:b/>
+          <w:bCs/>
+        </w:rPr>
+        <w:t>Harness</w:t>
+      </w:r>
+      <w:r>
+        <w:t xml:space="preserve"> </w:t>
+      </w:r>
+      <w:r>
+        <w:t>/ˈhɑːr.nəs/</w:t>
+      </w:r>
+      <w:r>
+        <w:t xml:space="preserve"> (</w:t>
+      </w:r>
+      <w:r>
+        <w:t>v</w:t>
+      </w:r>
+      <w:r>
+        <w:t>):</w:t>
+      </w:r>
+      <w:r>
+        <w:t xml:space="preserve"> </w:t>
+      </w:r>
+      <w:r>
+        <w:t>to put a harness on a horse, or to connect a horse to a vehicle using a harness</w:t>
+      </w:r>
+    </w:p>
+    <w:p>
+      <w:pPr>
+        <w:ind w:left="360"/>
+        <w:jc w:val="both"/>
+        <w:rPr>
+          <w:b/>
+          <w:bCs/>
+        </w:rPr>
+      </w:pPr>
+      <w:r>
+        <w:rPr>
+          <w:b/>
+          <w:bCs/>
+        </w:rPr>
+        <w:t>T</w:t>
+      </w:r>
+      <w:r>
+        <w:rPr>
+          <w:b/>
+          <w:bCs/>
+        </w:rPr>
+        <w:t>o control something, usually in order to use its power</w:t>
+      </w:r>
+      <w:r>
+        <w:rPr>
+          <w:b/>
+          <w:bCs/>
+        </w:rPr>
+        <w:t>:</w:t>
+      </w:r>
+    </w:p>
+    <w:p>
+      <w:pPr>
+        <w:ind w:left="360"/>
+        <w:jc w:val="both"/>
+      </w:pPr>
+      <w:r>
+        <w:sym w:font="Wingdings" w:char="F0E0"/>
+      </w:r>
+      <w:r>
+        <w:t xml:space="preserve"> There is a great deal of interest in harnessing wind and waves as new sources of power.</w:t>
+      </w:r>
+    </w:p>
+    <w:p>
+      <w:pPr>
+        <w:ind w:left="360"/>
+        <w:jc w:val="both"/>
+      </w:pPr>
+      <w:r>
+        <w:sym w:font="Wingdings" w:char="F0E0"/>
+      </w:r>
+      <w:r>
+        <w:t xml:space="preserve"> </w:t>
+      </w:r>
+      <w:r>
+        <w:rPr>
+          <w:b/>
+          <w:bCs/>
+        </w:rPr>
+        <w:t>Harness energy/ideas/skills:</w:t>
+      </w:r>
+      <w:r>
+        <w:t xml:space="preserve"> Organizations need to harness the skills and knowledge of people who are retired or unemployed.</w:t>
+      </w:r>
+    </w:p>
+    <w:p>
+      <w:pPr>
+        <w:ind w:left="360"/>
+        <w:jc w:val="both"/>
+      </w:pPr>
+      <w:r>
+        <w:sym w:font="Wingdings" w:char="F0E0"/>
+      </w:r>
+      <w:r>
+        <w:t xml:space="preserve"> </w:t>
+      </w:r>
+      <w:r>
+        <w:rPr>
+          <w:b/>
+          <w:bCs/>
+        </w:rPr>
+        <w:t>Harness the power of sth:</w:t>
+      </w:r>
+      <w:r>
+        <w:t xml:space="preserve"> Plans to help developing countries harness the power of technology are important in the fight against global warming.</w:t>
+      </w:r>
+    </w:p>
+    <w:p>
+      <w:pPr>
+        <w:ind w:left="360"/>
+        <w:jc w:val="both"/>
+      </w:pPr>
+    </w:p>
+    <w:p>
+      <w:pPr>
+        <w:ind w:left="360"/>
+        <w:jc w:val="both"/>
+      </w:pPr>
+      <w:r>
+        <w:rPr>
+          <w:b/>
+          <w:bCs/>
+        </w:rPr>
+        <w:t xml:space="preserve">101. </w:t>
+      </w:r>
+      <w:r>
+        <w:rPr>
+          <w:b/>
+          <w:bCs/>
+        </w:rPr>
+        <w:t xml:space="preserve">Spark </w:t>
+      </w:r>
+      <w:r>
+        <w:t>/spɑːrk/</w:t>
+      </w:r>
+      <w:r>
+        <w:t xml:space="preserve"> (n) [</w:t>
+      </w:r>
+      <w:r>
+        <w:t>FIRE/ELECTRICITY</w:t>
+      </w:r>
+      <w:r>
+        <w:t xml:space="preserve">]: </w:t>
+      </w:r>
+      <w:r>
+        <w:t>a very small piece of fire that flies out from something that is burning, or one that is made by rubbing two hard things together, or a flash of light made by electricity</w:t>
+      </w:r>
+      <w:r>
+        <w:t>.</w:t>
+      </w:r>
+    </w:p>
+    <w:p>
+      <w:pPr>
+        <w:ind w:left="360"/>
+        <w:jc w:val="both"/>
+      </w:pPr>
+      <w:r>
+        <w:sym w:font="Wingdings" w:char="F0E0"/>
+      </w:r>
+      <w:r>
+        <w:t xml:space="preserve"> Sparks were flying out of the bonfire and blowing everywhere.</w:t>
+      </w:r>
+    </w:p>
+    <w:p>
+      <w:pPr>
+        <w:ind w:left="360"/>
+        <w:jc w:val="both"/>
+      </w:pPr>
+      <w:r>
+        <w:sym w:font="Wingdings" w:char="F0E0"/>
+      </w:r>
+      <w:r>
+        <w:t xml:space="preserve"> You can start a fire by rubbing two dry pieces of wood together until you produce a spark.</w:t>
+      </w:r>
+    </w:p>
+    <w:p>
+      <w:pPr>
+        <w:ind w:left="360"/>
+        <w:jc w:val="both"/>
+      </w:pPr>
+    </w:p>
+    <w:p>
+      <w:pPr>
+        <w:ind w:left="360"/>
+        <w:jc w:val="both"/>
+      </w:pPr>
+      <w:r>
+        <w:rPr>
+          <w:b/>
+          <w:bCs/>
+        </w:rPr>
+        <w:t xml:space="preserve">102. </w:t>
+      </w:r>
+      <w:r>
+        <w:rPr>
+          <w:b/>
+          <w:bCs/>
+        </w:rPr>
+        <w:t xml:space="preserve">Spark </w:t>
+      </w:r>
+      <w:r>
+        <w:t>/spɑːrk/</w:t>
+      </w:r>
+      <w:r>
+        <w:t xml:space="preserve"> (n) [</w:t>
+      </w:r>
+      <w:r>
+        <w:t>CAUSE</w:t>
+      </w:r>
+      <w:r>
+        <w:t>]:</w:t>
+      </w:r>
+      <w:r>
+        <w:t xml:space="preserve"> </w:t>
+      </w:r>
+      <w:r>
+        <w:t>a first small event or problem that causes a much worse situation to develop</w:t>
+      </w:r>
+    </w:p>
+    <w:p>
+      <w:pPr>
+        <w:ind w:left="360"/>
+        <w:jc w:val="both"/>
+      </w:pPr>
+      <w:r>
+        <w:sym w:font="Wingdings" w:char="F0E0"/>
+      </w:r>
+      <w:r>
+        <w:t xml:space="preserve"> </w:t>
+      </w:r>
+      <w:r>
+        <w:t>That small incident was the spark that set off the street riots.</w:t>
+      </w:r>
+    </w:p>
+    <w:p>
+      <w:pPr>
+        <w:ind w:left="360"/>
+        <w:jc w:val="both"/>
+        <w:rPr>
+          <w:b/>
+          <w:bCs/>
+        </w:rPr>
+      </w:pPr>
+      <w:r>
+        <w:rPr>
+          <w:b/>
+          <w:bCs/>
+        </w:rPr>
+        <w:t>A feeling or quality that cause excitement:</w:t>
+      </w:r>
+    </w:p>
+    <w:p>
+      <w:pPr>
+        <w:ind w:left="360"/>
+        <w:jc w:val="both"/>
+        <w:rPr>
+          <w:lang w:val="vi-VN"/>
+        </w:rPr>
+      </w:pPr>
+      <w:r>
+        <w:sym w:font="Wingdings" w:char="F0E0"/>
+      </w:r>
+      <w:r>
+        <w:t xml:space="preserve"> They kept running into each other and eventually realized there was a spark between them.</w:t>
+      </w:r>
+    </w:p>
+    <w:p>
+      <w:pPr>
+        <w:ind w:left="360"/>
+        <w:jc w:val="both"/>
+      </w:pPr>
+      <w:r>
+        <w:rPr>
+          <w:lang w:val="vi-VN"/>
+        </w:rPr>
+        <w:sym w:font="Wingdings" w:char="F0E0"/>
+      </w:r>
+      <w:r>
+        <w:rPr>
+          <w:lang w:val="vi-VN"/>
+        </w:rPr>
+        <w:t xml:space="preserve"> The m</w:t>
+      </w:r>
+      <w:r>
+        <w:t xml:space="preserve">usic is </w:t>
+      </w:r>
+      <w:r>
+        <w:rPr>
+          <w:u w:val="single"/>
+        </w:rPr>
+        <w:t>mediocre</w:t>
+      </w:r>
+      <w:r>
+        <w:t xml:space="preserve"> (</w:t>
+      </w:r>
+      <w:r>
+        <w:rPr>
+          <w:lang w:val="vi-VN"/>
+        </w:rPr>
+        <w:t>tầm thường</w:t>
+      </w:r>
+      <w:r>
+        <w:t>)</w:t>
+      </w:r>
+      <w:r>
+        <w:rPr>
+          <w:lang w:val="vi-VN"/>
+        </w:rPr>
+        <w:t xml:space="preserve"> </w:t>
+      </w:r>
+      <w:r>
+        <w:t>because there’s no spark, no thrill, no unpredictability.</w:t>
+      </w:r>
+    </w:p>
+    <w:p>
+      <w:pPr>
+        <w:ind w:left="360"/>
+        <w:jc w:val="both"/>
+      </w:pPr>
+    </w:p>
+    <w:p>
+      <w:pPr>
+        <w:ind w:left="360"/>
+        <w:jc w:val="both"/>
+      </w:pPr>
+      <w:r>
+        <w:rPr>
+          <w:b/>
+          <w:bCs/>
+        </w:rPr>
+        <w:t>10</w:t>
+      </w:r>
+      <w:r>
+        <w:rPr>
+          <w:b/>
+          <w:bCs/>
+        </w:rPr>
+        <w:t>3</w:t>
+      </w:r>
+      <w:r>
+        <w:rPr>
+          <w:b/>
+          <w:bCs/>
+        </w:rPr>
+        <w:t xml:space="preserve">. </w:t>
+      </w:r>
+      <w:r>
+        <w:rPr>
+          <w:b/>
+          <w:bCs/>
+        </w:rPr>
+        <w:t xml:space="preserve">Spark </w:t>
+      </w:r>
+      <w:r>
+        <w:t>/spɑːrk/</w:t>
+      </w:r>
+      <w:r>
+        <w:t xml:space="preserve"> (n) [</w:t>
+      </w:r>
+      <w:r>
+        <w:t>ELECTRICIAN</w:t>
+      </w:r>
+      <w:r>
+        <w:t>]:</w:t>
+      </w:r>
+      <w:r>
+        <w:t xml:space="preserve"> </w:t>
+      </w:r>
+      <w:r>
+        <w:t>an electrician (= a person whose job is to put in and repair electrical wires and equipment)</w:t>
+      </w:r>
+    </w:p>
+    <w:p>
+      <w:pPr>
+        <w:ind w:left="360"/>
+        <w:jc w:val="both"/>
+        <w:rPr>
+          <w:lang w:val="vi-VN"/>
+        </w:rPr>
+      </w:pPr>
+      <w:r>
+        <w:sym w:font="Wingdings" w:char="F0E0"/>
+      </w:r>
+      <w:r>
+        <w:t xml:space="preserve"> You</w:t>
+      </w:r>
+      <w:r>
+        <w:t xml:space="preserve"> need a </w:t>
+      </w:r>
+      <w:r>
+        <w:rPr>
+          <w:u w:val="single"/>
+        </w:rPr>
+        <w:t>brickie</w:t>
+      </w:r>
+      <w:r>
+        <w:t xml:space="preserve"> (</w:t>
+      </w:r>
+      <w:r>
+        <w:rPr>
+          <w:lang w:val="vi-VN"/>
+        </w:rPr>
+        <w:t>thợ xây</w:t>
+      </w:r>
+      <w:r>
+        <w:t>)</w:t>
+      </w:r>
+      <w:r>
+        <w:rPr>
+          <w:lang w:val="vi-VN"/>
+        </w:rPr>
+        <w:t xml:space="preserve"> </w:t>
+      </w:r>
+      <w:r>
+        <w:t>and a sparks.</w:t>
+      </w:r>
+    </w:p>
+    <w:p>
+      <w:pPr>
+        <w:ind w:left="360"/>
+        <w:jc w:val="both"/>
+        <w:rPr>
+          <w:lang w:val="vi-VN"/>
+        </w:rPr>
+      </w:pPr>
+    </w:p>
+    <w:p>
+      <w:pPr>
+        <w:ind w:left="360"/>
+        <w:jc w:val="both"/>
+        <w:rPr>
+          <w:lang w:val="vi-VN"/>
+        </w:rPr>
+      </w:pPr>
+      <w:r>
+        <w:rPr>
+          <w:b/>
+          <w:bCs/>
+        </w:rPr>
+        <w:t>104</w:t>
+      </w:r>
+      <w:r>
+        <w:rPr>
+          <w:b/>
+          <w:bCs/>
+        </w:rPr>
+        <w:t xml:space="preserve">. </w:t>
+      </w:r>
+      <w:r>
+        <w:rPr>
+          <w:b/>
+          <w:bCs/>
+        </w:rPr>
+        <w:t xml:space="preserve">Spark </w:t>
+      </w:r>
+      <w:r>
+        <w:t>/spɑːrk/</w:t>
+      </w:r>
+      <w:r>
+        <w:t xml:space="preserve"> (</w:t>
+      </w:r>
+      <w:r>
+        <w:t>v</w:t>
+      </w:r>
+      <w:r>
+        <w:t>):</w:t>
+      </w:r>
+      <w:r>
+        <w:rPr>
+          <w:lang w:val="vi-VN"/>
+        </w:rPr>
+        <w:t xml:space="preserve"> </w:t>
+      </w:r>
+      <w:r>
+        <w:rPr>
+          <w:lang w:val="vi-VN"/>
+        </w:rPr>
+        <w:t>to cause the start of something, especially an argument or fighting</w:t>
+      </w:r>
+    </w:p>
+    <w:p>
+      <w:pPr>
+        <w:ind w:left="360"/>
+        <w:jc w:val="both"/>
+      </w:pPr>
+      <w:r>
+        <w:rPr>
+          <w:lang w:val="vi-VN"/>
+        </w:rPr>
+        <w:sym w:font="Wingdings" w:char="F0E0"/>
+      </w:r>
+      <w:r>
+        <w:rPr>
+          <w:lang w:val="vi-VN"/>
+        </w:rPr>
+        <w:t xml:space="preserve"> </w:t>
+      </w:r>
+      <w:r>
+        <w:t>This proposal will almost certainly</w:t>
+      </w:r>
+    </w:p>
+    <w:p>
+      <w:pPr>
+        <w:jc w:val="both"/>
+        <w:rPr>
+          <w:b/>
+          <w:bCs/>
+          <w:sz w:val="28"/>
+          <w:szCs w:val="28"/>
+        </w:rPr>
+      </w:pPr>
+    </w:p>
+    <w:p>
+      <w:pPr>
+        <w:jc w:val="both"/>
+        <w:rPr>
+          <w:b/>
+          <w:bCs/>
+          <w:sz w:val="28"/>
+          <w:szCs w:val="28"/>
+        </w:rPr>
+      </w:pPr>
+    </w:p>
+    <w:p>
+      <w:pPr>
+        <w:jc w:val="both"/>
+      </w:pPr>
+    </w:p>
+    <w:p>
+      <w:pPr>
+        <w:ind w:left="360"/>
+        <w:jc w:val="both"/>
+      </w:pPr>
+    </w:p>
+    <w:p>
+      <w:pPr>
+        <w:ind w:left="360"/>
+        <w:jc w:val="both"/>
+      </w:pPr>
+    </w:p>
+    <w:p>
+      <w:pPr>
+        <w:ind w:left="360"/>
+        <w:jc w:val="both"/>
+      </w:pPr>
+    </w:p>
+    <w:p>
+      <w:pPr>
+        <w:ind w:left="360"/>
+        <w:jc w:val="both"/>
       </w:pPr>
     </w:p>
     <w:p>
@@ -9023,6 +11443,212 @@
     </w:lvl>
   </w:abstractNum>
   <w:abstractNum w:abstractNumId="3" w15:restartNumberingAfterBreak="0">
+    <w:nsid w:val="3E370D95"/>
+    <w:multiLevelType w:val="hybridMultilevel"/>
+    <w:tmpl w:val="4B069A38"/>
+    <w:lvl w:ilvl="0" w:tplc="F9748A7C">
+      <w:start w:val="19"/>
+      <w:numFmt w:val="bullet"/>
+      <w:lvlText w:val="-"/>
+      <w:lvlJc w:val="left"/>
+      <w:pPr>
+        <w:ind w:left="720" w:hanging="360"/>
+      </w:pPr>
+      <w:rPr>
+        <w:rFonts w:ascii="Calibri" w:eastAsiaTheme="minorHAnsi" w:hAnsi="Calibri" w:cs="Calibri" w:hint="default"/>
+        <w:b/>
+        <w:sz w:val="28"/>
+      </w:rPr>
+    </w:lvl>
+    <w:lvl w:ilvl="1" w:tplc="04090003" w:tentative="1">
+      <w:start w:val="1"/>
+      <w:numFmt w:val="bullet"/>
+      <w:lvlText w:val="o"/>
+      <w:lvlJc w:val="left"/>
+      <w:pPr>
+        <w:ind w:left="1440" w:hanging="360"/>
+      </w:pPr>
+      <w:rPr>
+        <w:rFonts w:ascii="Courier New" w:hAnsi="Courier New" w:cs="Courier New" w:hint="default"/>
+      </w:rPr>
+    </w:lvl>
+    <w:lvl w:ilvl="2" w:tplc="04090005" w:tentative="1">
+      <w:start w:val="1"/>
+      <w:numFmt w:val="bullet"/>
+      <w:lvlText w:val=""/>
+      <w:lvlJc w:val="left"/>
+      <w:pPr>
+        <w:ind w:left="2160" w:hanging="360"/>
+      </w:pPr>
+      <w:rPr>
+        <w:rFonts w:ascii="Wingdings" w:hAnsi="Wingdings" w:hint="default"/>
+      </w:rPr>
+    </w:lvl>
+    <w:lvl w:ilvl="3" w:tplc="04090001" w:tentative="1">
+      <w:start w:val="1"/>
+      <w:numFmt w:val="bullet"/>
+      <w:lvlText w:val=""/>
+      <w:lvlJc w:val="left"/>
+      <w:pPr>
+        <w:ind w:left="2880" w:hanging="360"/>
+      </w:pPr>
+      <w:rPr>
+        <w:rFonts w:ascii="Symbol" w:hAnsi="Symbol" w:hint="default"/>
+      </w:rPr>
+    </w:lvl>
+    <w:lvl w:ilvl="4" w:tplc="04090003" w:tentative="1">
+      <w:start w:val="1"/>
+      <w:numFmt w:val="bullet"/>
+      <w:lvlText w:val="o"/>
+      <w:lvlJc w:val="left"/>
+      <w:pPr>
+        <w:ind w:left="3600" w:hanging="360"/>
+      </w:pPr>
+      <w:rPr>
+        <w:rFonts w:ascii="Courier New" w:hAnsi="Courier New" w:cs="Courier New" w:hint="default"/>
+      </w:rPr>
+    </w:lvl>
+    <w:lvl w:ilvl="5" w:tplc="04090005" w:tentative="1">
+      <w:start w:val="1"/>
+      <w:numFmt w:val="bullet"/>
+      <w:lvlText w:val=""/>
+      <w:lvlJc w:val="left"/>
+      <w:pPr>
+        <w:ind w:left="4320" w:hanging="360"/>
+      </w:pPr>
+      <w:rPr>
+        <w:rFonts w:ascii="Wingdings" w:hAnsi="Wingdings" w:hint="default"/>
+      </w:rPr>
+    </w:lvl>
+    <w:lvl w:ilvl="6" w:tplc="04090001" w:tentative="1">
+      <w:start w:val="1"/>
+      <w:numFmt w:val="bullet"/>
+      <w:lvlText w:val=""/>
+      <w:lvlJc w:val="left"/>
+      <w:pPr>
+        <w:ind w:left="5040" w:hanging="360"/>
+      </w:pPr>
+      <w:rPr>
+        <w:rFonts w:ascii="Symbol" w:hAnsi="Symbol" w:hint="default"/>
+      </w:rPr>
+    </w:lvl>
+    <w:lvl w:ilvl="7" w:tplc="04090003" w:tentative="1">
+      <w:start w:val="1"/>
+      <w:numFmt w:val="bullet"/>
+      <w:lvlText w:val="o"/>
+      <w:lvlJc w:val="left"/>
+      <w:pPr>
+        <w:ind w:left="5760" w:hanging="360"/>
+      </w:pPr>
+      <w:rPr>
+        <w:rFonts w:ascii="Courier New" w:hAnsi="Courier New" w:cs="Courier New" w:hint="default"/>
+      </w:rPr>
+    </w:lvl>
+    <w:lvl w:ilvl="8" w:tplc="04090005" w:tentative="1">
+      <w:start w:val="1"/>
+      <w:numFmt w:val="bullet"/>
+      <w:lvlText w:val=""/>
+      <w:lvlJc w:val="left"/>
+      <w:pPr>
+        <w:ind w:left="6480" w:hanging="360"/>
+      </w:pPr>
+      <w:rPr>
+        <w:rFonts w:ascii="Wingdings" w:hAnsi="Wingdings" w:hint="default"/>
+      </w:rPr>
+    </w:lvl>
+  </w:abstractNum>
+  <w:abstractNum w:abstractNumId="4" w15:restartNumberingAfterBreak="0">
+    <w:nsid w:val="6D75637F"/>
+    <w:multiLevelType w:val="hybridMultilevel"/>
+    <w:tmpl w:val="2FA0603A"/>
+    <w:lvl w:ilvl="0" w:tplc="FFFFFFFF">
+      <w:start w:val="1"/>
+      <w:numFmt w:val="decimal"/>
+      <w:lvlText w:val="%1."/>
+      <w:lvlJc w:val="left"/>
+      <w:pPr>
+        <w:ind w:left="720" w:hanging="360"/>
+      </w:pPr>
+      <w:rPr>
+        <w:rFonts w:hint="default"/>
+        <w:b/>
+        <w:bCs/>
+      </w:rPr>
+    </w:lvl>
+    <w:lvl w:ilvl="1" w:tplc="FFFFFFFF" w:tentative="1">
+      <w:start w:val="1"/>
+      <w:numFmt w:val="lowerLetter"/>
+      <w:lvlText w:val="%2."/>
+      <w:lvlJc w:val="left"/>
+      <w:pPr>
+        <w:ind w:left="1440" w:hanging="360"/>
+      </w:pPr>
+    </w:lvl>
+    <w:lvl w:ilvl="2" w:tplc="FFFFFFFF" w:tentative="1">
+      <w:start w:val="1"/>
+      <w:numFmt w:val="lowerRoman"/>
+      <w:lvlText w:val="%3."/>
+      <w:lvlJc w:val="right"/>
+      <w:pPr>
+        <w:ind w:left="2160" w:hanging="180"/>
+      </w:pPr>
+    </w:lvl>
+    <w:lvl w:ilvl="3" w:tplc="FFFFFFFF" w:tentative="1">
+      <w:start w:val="1"/>
+      <w:numFmt w:val="decimal"/>
+      <w:lvlText w:val="%4."/>
+      <w:lvlJc w:val="left"/>
+      <w:pPr>
+        <w:ind w:left="2880" w:hanging="360"/>
+      </w:pPr>
+    </w:lvl>
+    <w:lvl w:ilvl="4" w:tplc="FFFFFFFF" w:tentative="1">
+      <w:start w:val="1"/>
+      <w:numFmt w:val="lowerLetter"/>
+      <w:lvlText w:val="%5."/>
+      <w:lvlJc w:val="left"/>
+      <w:pPr>
+        <w:ind w:left="3600" w:hanging="360"/>
+      </w:pPr>
+    </w:lvl>
+    <w:lvl w:ilvl="5" w:tplc="FFFFFFFF" w:tentative="1">
+      <w:start w:val="1"/>
+      <w:numFmt w:val="lowerRoman"/>
+      <w:lvlText w:val="%6."/>
+      <w:lvlJc w:val="right"/>
+      <w:pPr>
+        <w:ind w:left="4320" w:hanging="180"/>
+      </w:pPr>
+    </w:lvl>
+    <w:lvl w:ilvl="6" w:tplc="FFFFFFFF" w:tentative="1">
+      <w:start w:val="1"/>
+      <w:numFmt w:val="decimal"/>
+      <w:lvlText w:val="%7."/>
+      <w:lvlJc w:val="left"/>
+      <w:pPr>
+        <w:ind w:left="5040" w:hanging="360"/>
+      </w:pPr>
+    </w:lvl>
+    <w:lvl w:ilvl="7" w:tplc="FFFFFFFF" w:tentative="1">
+      <w:start w:val="1"/>
+      <w:numFmt w:val="lowerLetter"/>
+      <w:lvlText w:val="%8."/>
+      <w:lvlJc w:val="left"/>
+      <w:pPr>
+        <w:ind w:left="5760" w:hanging="360"/>
+      </w:pPr>
+    </w:lvl>
+    <w:lvl w:ilvl="8" w:tplc="FFFFFFFF" w:tentative="1">
+      <w:start w:val="1"/>
+      <w:numFmt w:val="lowerRoman"/>
+      <w:lvlText w:val="%9."/>
+      <w:lvlJc w:val="right"/>
+      <w:pPr>
+        <w:ind w:left="6480" w:hanging="180"/>
+      </w:pPr>
+    </w:lvl>
+  </w:abstractNum>
+  <w:abstractNum w:abstractNumId="5" w15:restartNumberingAfterBreak="0">
     <w:nsid w:val="6E4D4587"/>
     <w:multiLevelType w:val="hybridMultilevel"/>
     <w:tmpl w:val="D608911C"/>
@@ -9145,7 +11771,13 @@
     <w:abstractNumId w:val="2"/>
   </w:num>
   <w:num w:numId="4" w16cid:durableId="1491942711">
+    <w:abstractNumId w:val="5"/>
+  </w:num>
+  <w:num w:numId="5" w16cid:durableId="1443260836">
     <w:abstractNumId w:val="3"/>
+  </w:num>
+  <w:num w:numId="6" w16cid:durableId="1159619554">
+    <w:abstractNumId w:val="4"/>
   </w:num>
 </w:numbering>
 </file>

--- a/Vocab.docx
+++ b/Vocab.docx
@@ -1858,7 +1858,16 @@
         <w:t>Socioeconomic</w:t>
       </w:r>
       <w:r>
-        <w:t xml:space="preserve"> (adj): </w:t>
+        <w:t xml:space="preserve"> </w:t>
+      </w:r>
+      <w:r>
+        <w:t>/ˌsoʊ.si.oʊˌiː.kəˈnɑː.mɪk/</w:t>
+      </w:r>
+      <w:r>
+        <w:t xml:space="preserve"> </w:t>
+      </w:r>
+      <w:r>
+        <w:t xml:space="preserve">(adj): </w:t>
       </w:r>
       <w:r>
         <w:t>related to the differences between groups of people caused mainly by their financial situation</w:t>
@@ -2154,6 +2163,16 @@
         <w:t xml:space="preserve">Prerequisite </w:t>
       </w:r>
       <w:r>
+        <w:t>/ˌpriːˈrek.wɪ.zɪt/</w:t>
+      </w:r>
+      <w:r>
+        <w:rPr>
+          <w:b/>
+          <w:bCs/>
+        </w:rPr>
+        <w:t xml:space="preserve"> </w:t>
+      </w:r>
+      <w:r>
         <w:t xml:space="preserve">(n): </w:t>
       </w:r>
       <w:r>
@@ -2223,6 +2242,16 @@
         <w:t xml:space="preserve">Tangible </w:t>
       </w:r>
       <w:r>
+        <w:t>/ˈtæn.dʒə.bəl/</w:t>
+      </w:r>
+      <w:r>
+        <w:rPr>
+          <w:b/>
+          <w:bCs/>
+        </w:rPr>
+        <w:t xml:space="preserve"> </w:t>
+      </w:r>
+      <w:r>
         <w:t xml:space="preserve">(adj): </w:t>
       </w:r>
       <w:r>
@@ -2304,6 +2333,7 @@
           <w:b/>
           <w:bCs/>
         </w:rPr>
+        <w:lastRenderedPageBreak/>
         <w:t>Deteriorate</w:t>
       </w:r>
       <w:r>
@@ -2326,7 +2356,6 @@
         <w:jc w:val="both"/>
       </w:pPr>
       <w:r>
-        <w:lastRenderedPageBreak/>
         <w:sym w:font="Wingdings" w:char="F0E0"/>
       </w:r>
       <w:r>
@@ -2740,6 +2769,7 @@
           <w:b/>
           <w:bCs/>
         </w:rPr>
+        <w:lastRenderedPageBreak/>
         <w:t xml:space="preserve">Modernity </w:t>
       </w:r>
       <w:r>
@@ -2755,7 +2785,6 @@
         <w:jc w:val="both"/>
       </w:pPr>
       <w:r>
-        <w:lastRenderedPageBreak/>
         <w:sym w:font="Wingdings" w:char="F0E0"/>
       </w:r>
       <w:r>
@@ -3150,6 +3179,7 @@
         <w:jc w:val="both"/>
       </w:pPr>
       <w:r>
+        <w:lastRenderedPageBreak/>
         <w:sym w:font="Wingdings" w:char="F0E0"/>
       </w:r>
       <w:r>
@@ -3162,7 +3192,6 @@
         <w:jc w:val="both"/>
       </w:pPr>
       <w:r>
-        <w:lastRenderedPageBreak/>
         <w:sym w:font="Wingdings" w:char="F0E0"/>
       </w:r>
       <w:r>
@@ -3338,9 +3367,6 @@
         <w:t>crystals</w:t>
       </w:r>
       <w:r>
-        <w:rPr>
-          <w:u w:val="single"/>
-        </w:rPr>
         <w:t xml:space="preserve"> </w:t>
       </w:r>
       <w:r>
@@ -5890,14 +5916,18 @@
         <w:jc w:val="both"/>
       </w:pPr>
       <w:r>
-        <w:t>E</w:t>
-      </w:r>
-      <w:r>
-        <w:rPr>
-          <w:b/>
-          <w:bCs/>
-        </w:rPr>
-        <w:t>lect to do something</w:t>
+        <w:rPr>
+          <w:b/>
+          <w:bCs/>
+        </w:rPr>
+        <w:t>Elect</w:t>
+      </w:r>
+      <w:r>
+        <w:rPr>
+          <w:b/>
+          <w:bCs/>
+        </w:rPr>
+        <w:t xml:space="preserve"> to do something</w:t>
       </w:r>
       <w:r>
         <w:rPr>
@@ -8723,14 +8753,7 @@
           <w:b/>
           <w:bCs/>
         </w:rPr>
-        <w:t>T</w:t>
-      </w:r>
-      <w:r>
-        <w:rPr>
-          <w:b/>
-          <w:bCs/>
-        </w:rPr>
-        <w:t>o continue to exist when other parts or other things no longer exist</w:t>
+        <w:t>To continue to exist when other parts or other things no longer exist</w:t>
       </w:r>
     </w:p>
     <w:p>
@@ -8891,14 +8914,7 @@
           <w:b/>
           <w:bCs/>
         </w:rPr>
-        <w:t>P</w:t>
-      </w:r>
-      <w:r>
-        <w:rPr>
-          <w:b/>
-          <w:bCs/>
-        </w:rPr>
-        <w:t>etroleum</w:t>
+        <w:t>Petroleum</w:t>
       </w:r>
       <w:r>
         <w:rPr>
@@ -8982,10 +8998,7 @@
         <w:t xml:space="preserve"> </w:t>
       </w:r>
       <w:r>
-        <w:t>/ˈnoʊ.t̬ə.bli/</w:t>
-      </w:r>
-      <w:r>
-        <w:t xml:space="preserve"> </w:t>
+        <w:t xml:space="preserve">/ˈnoʊ.t̬ə.bli/ </w:t>
       </w:r>
       <w:r>
         <w:t xml:space="preserve">(adv): </w:t>
@@ -9476,16 +9489,7 @@
         <w:t>/əˈkaʊnt/</w:t>
       </w:r>
       <w:r>
-        <w:t xml:space="preserve"> (n) [</w:t>
-      </w:r>
-      <w:r>
-        <w:t>REPORT</w:t>
-      </w:r>
-      <w:r>
-        <w:t>]:</w:t>
-      </w:r>
-      <w:r>
-        <w:t xml:space="preserve"> </w:t>
+        <w:t xml:space="preserve"> (n) [REPORT]: </w:t>
       </w:r>
       <w:r>
         <w:t>a written or spoken description or record of an event</w:t>
@@ -9644,16 +9648,7 @@
         <w:t>/əˈkaʊnt/</w:t>
       </w:r>
       <w:r>
-        <w:t xml:space="preserve"> (n) [</w:t>
-      </w:r>
-      <w:r>
-        <w:t>REASON</w:t>
-      </w:r>
-      <w:r>
-        <w:t>]:</w:t>
-      </w:r>
-      <w:r>
-        <w:t xml:space="preserve"> </w:t>
+        <w:t xml:space="preserve"> (n) [REASON]: </w:t>
       </w:r>
       <w:r>
         <w:t>because of something</w:t>
@@ -9714,16 +9709,7 @@
         <w:t>/əˈkaʊnt/</w:t>
       </w:r>
       <w:r>
-        <w:t xml:space="preserve"> (n) [</w:t>
-      </w:r>
-      <w:r>
-        <w:t>BUSINESS</w:t>
-      </w:r>
-      <w:r>
-        <w:t>]:</w:t>
-      </w:r>
-      <w:r>
-        <w:t xml:space="preserve"> </w:t>
+        <w:t xml:space="preserve"> (n) [BUSINESS]: </w:t>
       </w:r>
       <w:r>
         <w:t>an agreement with a shop or business that allows you to buy things and pay for them later</w:t>
@@ -9948,22 +9934,7 @@
         <w:t>/əˈkaʊnt/</w:t>
       </w:r>
       <w:r>
-        <w:t xml:space="preserve"> (</w:t>
-      </w:r>
-      <w:r>
-        <w:t>v</w:t>
-      </w:r>
-      <w:r>
-        <w:t>) [</w:t>
-      </w:r>
-      <w:r>
-        <w:t>JUDGE</w:t>
-      </w:r>
-      <w:r>
-        <w:t>]</w:t>
-      </w:r>
-      <w:r>
-        <w:t xml:space="preserve">: </w:t>
+        <w:t xml:space="preserve"> (v) [JUDGE]: </w:t>
       </w:r>
       <w:r>
         <w:t>to think of someone or something in the stated way</w:t>
@@ -10087,10 +10058,7 @@
         <w:t>NOTICEABLE</w:t>
       </w:r>
       <w:r>
-        <w:t>]:</w:t>
-      </w:r>
-      <w:r>
-        <w:t xml:space="preserve"> </w:t>
+        <w:t xml:space="preserve">]: </w:t>
       </w:r>
       <w:r>
         <w:t>sticking out from a surface</w:t>
@@ -10553,125 +10521,321 @@
         <w:t>/ˈhɑːr.nəs/</w:t>
       </w:r>
       <w:r>
+        <w:t xml:space="preserve"> (v): </w:t>
+      </w:r>
+      <w:r>
+        <w:t>to put a harness on a horse, or to connect a horse to a vehicle using a harness</w:t>
+      </w:r>
+    </w:p>
+    <w:p>
+      <w:pPr>
+        <w:ind w:left="360"/>
+        <w:jc w:val="both"/>
+        <w:rPr>
+          <w:b/>
+          <w:bCs/>
+        </w:rPr>
+      </w:pPr>
+      <w:r>
+        <w:rPr>
+          <w:b/>
+          <w:bCs/>
+        </w:rPr>
+        <w:t>To control something, usually in order to use its power</w:t>
+      </w:r>
+      <w:r>
+        <w:rPr>
+          <w:b/>
+          <w:bCs/>
+        </w:rPr>
+        <w:t>:</w:t>
+      </w:r>
+    </w:p>
+    <w:p>
+      <w:pPr>
+        <w:ind w:left="360"/>
+        <w:jc w:val="both"/>
+      </w:pPr>
+      <w:r>
+        <w:sym w:font="Wingdings" w:char="F0E0"/>
+      </w:r>
+      <w:r>
+        <w:t xml:space="preserve"> There is a great deal of interest in harnessing wind and waves as new sources of power.</w:t>
+      </w:r>
+    </w:p>
+    <w:p>
+      <w:pPr>
+        <w:ind w:left="360"/>
+        <w:jc w:val="both"/>
+      </w:pPr>
+      <w:r>
+        <w:sym w:font="Wingdings" w:char="F0E0"/>
+      </w:r>
+      <w:r>
+        <w:t xml:space="preserve"> </w:t>
+      </w:r>
+      <w:r>
+        <w:rPr>
+          <w:b/>
+          <w:bCs/>
+        </w:rPr>
+        <w:t>Harness energy/ideas/skills:</w:t>
+      </w:r>
+      <w:r>
+        <w:t xml:space="preserve"> Organizations need to harness the skills and knowledge of people who are retired or unemployed.</w:t>
+      </w:r>
+    </w:p>
+    <w:p>
+      <w:pPr>
+        <w:ind w:left="360"/>
+        <w:jc w:val="both"/>
+      </w:pPr>
+      <w:r>
+        <w:sym w:font="Wingdings" w:char="F0E0"/>
+      </w:r>
+      <w:r>
+        <w:t xml:space="preserve"> </w:t>
+      </w:r>
+      <w:r>
+        <w:rPr>
+          <w:b/>
+          <w:bCs/>
+        </w:rPr>
+        <w:t>Harness the power of sth:</w:t>
+      </w:r>
+      <w:r>
+        <w:t xml:space="preserve"> Plans to help developing countries harness the power of technology are important in the fight against global warming.</w:t>
+      </w:r>
+    </w:p>
+    <w:p>
+      <w:pPr>
+        <w:ind w:left="360"/>
+        <w:jc w:val="both"/>
+      </w:pPr>
+    </w:p>
+    <w:p>
+      <w:pPr>
+        <w:ind w:left="360"/>
+        <w:jc w:val="both"/>
+      </w:pPr>
+      <w:r>
+        <w:rPr>
+          <w:b/>
+          <w:bCs/>
+        </w:rPr>
+        <w:t xml:space="preserve">101. </w:t>
+      </w:r>
+      <w:r>
+        <w:rPr>
+          <w:b/>
+          <w:bCs/>
+        </w:rPr>
+        <w:t xml:space="preserve">Spark </w:t>
+      </w:r>
+      <w:r>
+        <w:t>/spɑːrk/</w:t>
+      </w:r>
+      <w:r>
+        <w:t xml:space="preserve"> (n) [</w:t>
+      </w:r>
+      <w:r>
+        <w:t>FIRE/ELECTRICITY</w:t>
+      </w:r>
+      <w:r>
+        <w:t xml:space="preserve">]: </w:t>
+      </w:r>
+      <w:r>
+        <w:t>a very small piece of fire that flies out from something that is burning, or one that is made by rubbing two hard things together, or a flash of light made by electricity</w:t>
+      </w:r>
+      <w:r>
+        <w:t>.</w:t>
+      </w:r>
+    </w:p>
+    <w:p>
+      <w:pPr>
+        <w:ind w:left="360"/>
+        <w:jc w:val="both"/>
+      </w:pPr>
+      <w:r>
+        <w:sym w:font="Wingdings" w:char="F0E0"/>
+      </w:r>
+      <w:r>
+        <w:t xml:space="preserve"> Sparks were flying out of the bonfire and blowing everywhere.</w:t>
+      </w:r>
+    </w:p>
+    <w:p>
+      <w:pPr>
+        <w:ind w:left="360"/>
+        <w:jc w:val="both"/>
+      </w:pPr>
+      <w:r>
+        <w:sym w:font="Wingdings" w:char="F0E0"/>
+      </w:r>
+      <w:r>
+        <w:t xml:space="preserve"> You can start a fire by rubbing two dry pieces of wood together until you produce a spark.</w:t>
+      </w:r>
+    </w:p>
+    <w:p>
+      <w:pPr>
+        <w:ind w:left="360"/>
+        <w:jc w:val="both"/>
+      </w:pPr>
+    </w:p>
+    <w:p>
+      <w:pPr>
+        <w:ind w:left="360"/>
+        <w:jc w:val="both"/>
+      </w:pPr>
+      <w:r>
+        <w:rPr>
+          <w:b/>
+          <w:bCs/>
+        </w:rPr>
+        <w:t xml:space="preserve">102. </w:t>
+      </w:r>
+      <w:r>
+        <w:rPr>
+          <w:b/>
+          <w:bCs/>
+        </w:rPr>
+        <w:t xml:space="preserve">Spark </w:t>
+      </w:r>
+      <w:r>
+        <w:t>/spɑːrk/</w:t>
+      </w:r>
+      <w:r>
+        <w:t xml:space="preserve"> (n) [CAUSE]: </w:t>
+      </w:r>
+      <w:r>
+        <w:t>a first small event or problem that causes a much worse situation to develop</w:t>
+      </w:r>
+    </w:p>
+    <w:p>
+      <w:pPr>
+        <w:ind w:left="360"/>
+        <w:jc w:val="both"/>
+      </w:pPr>
+      <w:r>
+        <w:sym w:font="Wingdings" w:char="F0E0"/>
+      </w:r>
+      <w:r>
+        <w:t xml:space="preserve"> </w:t>
+      </w:r>
+      <w:r>
+        <w:t>That small incident was the spark that set off the street riots.</w:t>
+      </w:r>
+    </w:p>
+    <w:p>
+      <w:pPr>
+        <w:ind w:left="360"/>
+        <w:jc w:val="both"/>
+        <w:rPr>
+          <w:b/>
+          <w:bCs/>
+        </w:rPr>
+      </w:pPr>
+      <w:r>
+        <w:rPr>
+          <w:b/>
+          <w:bCs/>
+        </w:rPr>
+        <w:t>A feeling or quality that cause excitement:</w:t>
+      </w:r>
+    </w:p>
+    <w:p>
+      <w:pPr>
+        <w:ind w:left="360"/>
+        <w:jc w:val="both"/>
+        <w:rPr>
+          <w:lang w:val="vi-VN"/>
+        </w:rPr>
+      </w:pPr>
+      <w:r>
+        <w:sym w:font="Wingdings" w:char="F0E0"/>
+      </w:r>
+      <w:r>
+        <w:t xml:space="preserve"> They kept running into each other and eventually realized there was a spark between them.</w:t>
+      </w:r>
+    </w:p>
+    <w:p>
+      <w:pPr>
+        <w:ind w:left="360"/>
+        <w:jc w:val="both"/>
+      </w:pPr>
+      <w:r>
+        <w:rPr>
+          <w:lang w:val="vi-VN"/>
+        </w:rPr>
+        <w:sym w:font="Wingdings" w:char="F0E0"/>
+      </w:r>
+      <w:r>
+        <w:rPr>
+          <w:lang w:val="vi-VN"/>
+        </w:rPr>
+        <w:t xml:space="preserve"> The m</w:t>
+      </w:r>
+      <w:r>
+        <w:t xml:space="preserve">usic is </w:t>
+      </w:r>
+      <w:r>
+        <w:rPr>
+          <w:u w:val="single"/>
+        </w:rPr>
+        <w:t>mediocre</w:t>
+      </w:r>
+      <w:r>
         <w:t xml:space="preserve"> (</w:t>
       </w:r>
       <w:r>
-        <w:t>v</w:t>
-      </w:r>
-      <w:r>
-        <w:t>):</w:t>
-      </w:r>
-      <w:r>
-        <w:t xml:space="preserve"> </w:t>
-      </w:r>
-      <w:r>
-        <w:t>to put a harness on a horse, or to connect a horse to a vehicle using a harness</w:t>
-      </w:r>
-    </w:p>
-    <w:p>
-      <w:pPr>
-        <w:ind w:left="360"/>
-        <w:jc w:val="both"/>
-        <w:rPr>
-          <w:b/>
-          <w:bCs/>
-        </w:rPr>
-      </w:pPr>
-      <w:r>
-        <w:rPr>
-          <w:b/>
-          <w:bCs/>
-        </w:rPr>
-        <w:t>T</w:t>
-      </w:r>
-      <w:r>
-        <w:rPr>
-          <w:b/>
-          <w:bCs/>
-        </w:rPr>
-        <w:t>o control something, usually in order to use its power</w:t>
-      </w:r>
-      <w:r>
-        <w:rPr>
-          <w:b/>
-          <w:bCs/>
-        </w:rPr>
-        <w:t>:</w:t>
-      </w:r>
-    </w:p>
-    <w:p>
-      <w:pPr>
-        <w:ind w:left="360"/>
-        <w:jc w:val="both"/>
-      </w:pPr>
-      <w:r>
-        <w:sym w:font="Wingdings" w:char="F0E0"/>
-      </w:r>
-      <w:r>
-        <w:t xml:space="preserve"> There is a great deal of interest in harnessing wind and waves as new sources of power.</w:t>
-      </w:r>
-    </w:p>
-    <w:p>
-      <w:pPr>
-        <w:ind w:left="360"/>
-        <w:jc w:val="both"/>
-      </w:pPr>
-      <w:r>
-        <w:sym w:font="Wingdings" w:char="F0E0"/>
-      </w:r>
-      <w:r>
-        <w:t xml:space="preserve"> </w:t>
-      </w:r>
-      <w:r>
-        <w:rPr>
-          <w:b/>
-          <w:bCs/>
-        </w:rPr>
-        <w:t>Harness energy/ideas/skills:</w:t>
-      </w:r>
-      <w:r>
-        <w:t xml:space="preserve"> Organizations need to harness the skills and knowledge of people who are retired or unemployed.</w:t>
-      </w:r>
-    </w:p>
-    <w:p>
-      <w:pPr>
-        <w:ind w:left="360"/>
-        <w:jc w:val="both"/>
-      </w:pPr>
-      <w:r>
-        <w:sym w:font="Wingdings" w:char="F0E0"/>
-      </w:r>
-      <w:r>
-        <w:t xml:space="preserve"> </w:t>
-      </w:r>
-      <w:r>
-        <w:rPr>
-          <w:b/>
-          <w:bCs/>
-        </w:rPr>
-        <w:t>Harness the power of sth:</w:t>
-      </w:r>
-      <w:r>
-        <w:t xml:space="preserve"> Plans to help developing countries harness the power of technology are important in the fight against global warming.</w:t>
-      </w:r>
-    </w:p>
-    <w:p>
-      <w:pPr>
-        <w:ind w:left="360"/>
-        <w:jc w:val="both"/>
-      </w:pPr>
-    </w:p>
-    <w:p>
-      <w:pPr>
-        <w:ind w:left="360"/>
-        <w:jc w:val="both"/>
-      </w:pPr>
-      <w:r>
-        <w:rPr>
-          <w:b/>
-          <w:bCs/>
-        </w:rPr>
-        <w:t xml:space="preserve">101. </w:t>
+        <w:rPr>
+          <w:lang w:val="vi-VN"/>
+        </w:rPr>
+        <w:t>tầm thường</w:t>
+      </w:r>
+      <w:r>
+        <w:t>)</w:t>
+      </w:r>
+      <w:r>
+        <w:rPr>
+          <w:lang w:val="vi-VN"/>
+        </w:rPr>
+        <w:t xml:space="preserve"> </w:t>
+      </w:r>
+      <w:r>
+        <w:t>because there’s no spark, no thrill, no unpredictability.</w:t>
+      </w:r>
+    </w:p>
+    <w:p>
+      <w:pPr>
+        <w:ind w:left="360"/>
+        <w:jc w:val="both"/>
+      </w:pPr>
+    </w:p>
+    <w:p>
+      <w:pPr>
+        <w:ind w:left="360"/>
+        <w:jc w:val="both"/>
+      </w:pPr>
+      <w:r>
+        <w:rPr>
+          <w:b/>
+          <w:bCs/>
+        </w:rPr>
+        <w:t>10</w:t>
+      </w:r>
+      <w:r>
+        <w:rPr>
+          <w:b/>
+          <w:bCs/>
+        </w:rPr>
+        <w:t>3</w:t>
+      </w:r>
+      <w:r>
+        <w:rPr>
+          <w:b/>
+          <w:bCs/>
+        </w:rPr>
+        <w:t xml:space="preserve">. </w:t>
       </w:r>
       <w:r>
         <w:rPr>
@@ -10684,16 +10848,193 @@
         <w:t>/spɑːrk/</w:t>
       </w:r>
       <w:r>
-        <w:t xml:space="preserve"> (n) [</w:t>
-      </w:r>
-      <w:r>
-        <w:t>FIRE/ELECTRICITY</w:t>
-      </w:r>
-      <w:r>
-        <w:t xml:space="preserve">]: </w:t>
-      </w:r>
-      <w:r>
-        <w:t>a very small piece of fire that flies out from something that is burning, or one that is made by rubbing two hard things together, or a flash of light made by electricity</w:t>
+        <w:t xml:space="preserve"> (n) [ELECTRICIAN]: </w:t>
+      </w:r>
+      <w:r>
+        <w:t>an electrician (= a person whose job is to put in and repair electrical wires and equipment)</w:t>
+      </w:r>
+    </w:p>
+    <w:p>
+      <w:pPr>
+        <w:ind w:left="360"/>
+        <w:jc w:val="both"/>
+        <w:rPr>
+          <w:lang w:val="vi-VN"/>
+        </w:rPr>
+      </w:pPr>
+      <w:r>
+        <w:sym w:font="Wingdings" w:char="F0E0"/>
+      </w:r>
+      <w:r>
+        <w:t xml:space="preserve"> You</w:t>
+      </w:r>
+      <w:r>
+        <w:t xml:space="preserve"> need a </w:t>
+      </w:r>
+      <w:r>
+        <w:rPr>
+          <w:u w:val="single"/>
+        </w:rPr>
+        <w:t>brickie</w:t>
+      </w:r>
+      <w:r>
+        <w:t xml:space="preserve"> (</w:t>
+      </w:r>
+      <w:r>
+        <w:rPr>
+          <w:lang w:val="vi-VN"/>
+        </w:rPr>
+        <w:t>thợ xây</w:t>
+      </w:r>
+      <w:r>
+        <w:t>)</w:t>
+      </w:r>
+      <w:r>
+        <w:rPr>
+          <w:lang w:val="vi-VN"/>
+        </w:rPr>
+        <w:t xml:space="preserve"> </w:t>
+      </w:r>
+      <w:r>
+        <w:t>and a sparks.</w:t>
+      </w:r>
+    </w:p>
+    <w:p>
+      <w:pPr>
+        <w:ind w:left="360"/>
+        <w:jc w:val="both"/>
+        <w:rPr>
+          <w:lang w:val="vi-VN"/>
+        </w:rPr>
+      </w:pPr>
+    </w:p>
+    <w:p>
+      <w:pPr>
+        <w:ind w:left="360"/>
+        <w:jc w:val="both"/>
+        <w:rPr>
+          <w:lang w:val="vi-VN"/>
+        </w:rPr>
+      </w:pPr>
+      <w:r>
+        <w:rPr>
+          <w:b/>
+          <w:bCs/>
+        </w:rPr>
+        <w:t>104</w:t>
+      </w:r>
+      <w:r>
+        <w:rPr>
+          <w:b/>
+          <w:bCs/>
+        </w:rPr>
+        <w:t xml:space="preserve">. </w:t>
+      </w:r>
+      <w:r>
+        <w:rPr>
+          <w:b/>
+          <w:bCs/>
+        </w:rPr>
+        <w:t xml:space="preserve">Spark </w:t>
+      </w:r>
+      <w:r>
+        <w:t>/spɑːrk/</w:t>
+      </w:r>
+      <w:r>
+        <w:t xml:space="preserve"> (v):</w:t>
+      </w:r>
+      <w:r>
+        <w:rPr>
+          <w:lang w:val="vi-VN"/>
+        </w:rPr>
+        <w:t xml:space="preserve"> </w:t>
+      </w:r>
+      <w:r>
+        <w:rPr>
+          <w:lang w:val="vi-VN"/>
+        </w:rPr>
+        <w:t>to cause the start of something, especially an argument or fighting</w:t>
+      </w:r>
+    </w:p>
+    <w:p>
+      <w:pPr>
+        <w:ind w:left="360"/>
+        <w:jc w:val="both"/>
+      </w:pPr>
+      <w:r>
+        <w:rPr>
+          <w:lang w:val="vi-VN"/>
+        </w:rPr>
+        <w:sym w:font="Wingdings" w:char="F0E0"/>
+      </w:r>
+      <w:r>
+        <w:rPr>
+          <w:lang w:val="vi-VN"/>
+        </w:rPr>
+        <w:t xml:space="preserve"> </w:t>
+      </w:r>
+      <w:r>
+        <w:t>This proposal will almost certainly</w:t>
+      </w:r>
+      <w:r>
+        <w:t xml:space="preserve"> spark another </w:t>
+      </w:r>
+      <w:r>
+        <w:rPr>
+          <w:u w:val="single"/>
+        </w:rPr>
+        <w:t>countrywide</w:t>
+      </w:r>
+      <w:r>
+        <w:t xml:space="preserve"> (</w:t>
+      </w:r>
+      <w:r>
+        <w:rPr>
+          <w:lang w:val="vi-VN"/>
+        </w:rPr>
+        <w:t>toàn quốc</w:t>
+      </w:r>
+      <w:r>
+        <w:t>)</w:t>
+      </w:r>
+      <w:r>
+        <w:rPr>
+          <w:lang w:val="vi-VN"/>
+        </w:rPr>
+        <w:t xml:space="preserve"> </w:t>
+      </w:r>
+      <w:r>
+        <w:t>debate about immigration.</w:t>
+      </w:r>
+    </w:p>
+    <w:p>
+      <w:pPr>
+        <w:ind w:left="360"/>
+        <w:jc w:val="both"/>
+      </w:pPr>
+      <w:r>
+        <w:sym w:font="Wingdings" w:char="F0E0"/>
+      </w:r>
+      <w:r>
+        <w:t xml:space="preserve"> The recent interest-rate rises have sparked new problems for small businesses.</w:t>
+      </w:r>
+    </w:p>
+    <w:p>
+      <w:pPr>
+        <w:ind w:left="360"/>
+        <w:jc w:val="both"/>
+      </w:pPr>
+      <w:r>
+        <w:sym w:font="Wingdings" w:char="F0E0"/>
+      </w:r>
+      <w:r>
+        <w:t xml:space="preserve"> The visit of the G20 leaders sparked off (=cause the start of) mass demonstrations</w:t>
+      </w:r>
+      <w:r>
+        <w:rPr>
+          <w:lang w:val="vi-VN"/>
+        </w:rPr>
+        <w:t xml:space="preserve"> (các cuộc biểu tình)</w:t>
       </w:r>
       <w:r>
         <w:t>.</w:t>
@@ -10704,350 +11045,231 @@
         <w:ind w:left="360"/>
         <w:jc w:val="both"/>
       </w:pPr>
-      <w:r>
-        <w:sym w:font="Wingdings" w:char="F0E0"/>
-      </w:r>
-      <w:r>
-        <w:t xml:space="preserve"> Sparks were flying out of the bonfire and blowing everywhere.</w:t>
-      </w:r>
-    </w:p>
-    <w:p>
-      <w:pPr>
-        <w:ind w:left="360"/>
-        <w:jc w:val="both"/>
-      </w:pPr>
-      <w:r>
-        <w:sym w:font="Wingdings" w:char="F0E0"/>
-      </w:r>
-      <w:r>
-        <w:t xml:space="preserve"> You can start a fire by rubbing two dry pieces of wood together until you produce a spark.</w:t>
-      </w:r>
-    </w:p>
-    <w:p>
-      <w:pPr>
-        <w:ind w:left="360"/>
-        <w:jc w:val="both"/>
-      </w:pPr>
-    </w:p>
-    <w:p>
-      <w:pPr>
-        <w:ind w:left="360"/>
-        <w:jc w:val="both"/>
-      </w:pPr>
-      <w:r>
-        <w:rPr>
-          <w:b/>
-          <w:bCs/>
-        </w:rPr>
-        <w:t xml:space="preserve">102. </w:t>
-      </w:r>
-      <w:r>
-        <w:rPr>
-          <w:b/>
-          <w:bCs/>
-        </w:rPr>
-        <w:t xml:space="preserve">Spark </w:t>
-      </w:r>
-      <w:r>
-        <w:t>/spɑːrk/</w:t>
-      </w:r>
-      <w:r>
-        <w:t xml:space="preserve"> (n) [</w:t>
-      </w:r>
-      <w:r>
-        <w:t>CAUSE</w:t>
-      </w:r>
-      <w:r>
-        <w:t>]:</w:t>
-      </w:r>
-      <w:r>
-        <w:t xml:space="preserve"> </w:t>
-      </w:r>
-      <w:r>
-        <w:t>a first small event or problem that causes a much worse situation to develop</w:t>
-      </w:r>
-    </w:p>
-    <w:p>
-      <w:pPr>
-        <w:ind w:left="360"/>
-        <w:jc w:val="both"/>
-      </w:pPr>
-      <w:r>
-        <w:sym w:font="Wingdings" w:char="F0E0"/>
-      </w:r>
-      <w:r>
-        <w:t xml:space="preserve"> </w:t>
-      </w:r>
-      <w:r>
-        <w:t>That small incident was the spark that set off the street riots.</w:t>
-      </w:r>
-    </w:p>
-    <w:p>
-      <w:pPr>
-        <w:ind w:left="360"/>
-        <w:jc w:val="both"/>
-        <w:rPr>
-          <w:b/>
-          <w:bCs/>
-        </w:rPr>
-      </w:pPr>
-      <w:r>
-        <w:rPr>
-          <w:b/>
-          <w:bCs/>
-        </w:rPr>
-        <w:t>A feeling or quality that cause excitement:</w:t>
-      </w:r>
-    </w:p>
-    <w:p>
-      <w:pPr>
-        <w:ind w:left="360"/>
-        <w:jc w:val="both"/>
-        <w:rPr>
-          <w:lang w:val="vi-VN"/>
-        </w:rPr>
-      </w:pPr>
-      <w:r>
-        <w:sym w:font="Wingdings" w:char="F0E0"/>
-      </w:r>
-      <w:r>
-        <w:t xml:space="preserve"> They kept running into each other and eventually realized there was a spark between them.</w:t>
-      </w:r>
-    </w:p>
-    <w:p>
-      <w:pPr>
-        <w:ind w:left="360"/>
-        <w:jc w:val="both"/>
-      </w:pPr>
-      <w:r>
-        <w:rPr>
-          <w:lang w:val="vi-VN"/>
-        </w:rPr>
-        <w:sym w:font="Wingdings" w:char="F0E0"/>
-      </w:r>
-      <w:r>
-        <w:rPr>
-          <w:lang w:val="vi-VN"/>
-        </w:rPr>
-        <w:t xml:space="preserve"> The m</w:t>
-      </w:r>
-      <w:r>
-        <w:t xml:space="preserve">usic is </w:t>
-      </w:r>
-      <w:r>
-        <w:rPr>
-          <w:u w:val="single"/>
-        </w:rPr>
-        <w:t>mediocre</w:t>
-      </w:r>
-      <w:r>
-        <w:t xml:space="preserve"> (</w:t>
-      </w:r>
-      <w:r>
-        <w:rPr>
-          <w:lang w:val="vi-VN"/>
-        </w:rPr>
-        <w:t>tầm thường</w:t>
-      </w:r>
-      <w:r>
-        <w:t>)</w:t>
-      </w:r>
-      <w:r>
-        <w:rPr>
-          <w:lang w:val="vi-VN"/>
-        </w:rPr>
-        <w:t xml:space="preserve"> </w:t>
-      </w:r>
-      <w:r>
-        <w:t>because there’s no spark, no thrill, no unpredictability.</w:t>
-      </w:r>
-    </w:p>
-    <w:p>
-      <w:pPr>
-        <w:ind w:left="360"/>
-        <w:jc w:val="both"/>
-      </w:pPr>
-    </w:p>
-    <w:p>
-      <w:pPr>
-        <w:ind w:left="360"/>
-        <w:jc w:val="both"/>
-      </w:pPr>
-      <w:r>
-        <w:rPr>
-          <w:b/>
-          <w:bCs/>
-        </w:rPr>
-        <w:t>10</w:t>
-      </w:r>
-      <w:r>
-        <w:rPr>
-          <w:b/>
-          <w:bCs/>
-        </w:rPr>
-        <w:t>3</w:t>
-      </w:r>
-      <w:r>
-        <w:rPr>
-          <w:b/>
-          <w:bCs/>
-        </w:rPr>
-        <w:t xml:space="preserve">. </w:t>
-      </w:r>
-      <w:r>
-        <w:rPr>
-          <w:b/>
-          <w:bCs/>
-        </w:rPr>
-        <w:t xml:space="preserve">Spark </w:t>
-      </w:r>
-      <w:r>
-        <w:t>/spɑːrk/</w:t>
-      </w:r>
-      <w:r>
-        <w:t xml:space="preserve"> (n) [</w:t>
-      </w:r>
-      <w:r>
-        <w:t>ELECTRICIAN</w:t>
-      </w:r>
-      <w:r>
-        <w:t>]:</w:t>
-      </w:r>
-      <w:r>
-        <w:t xml:space="preserve"> </w:t>
-      </w:r>
-      <w:r>
-        <w:t>an electrician (= a person whose job is to put in and repair electrical wires and equipment)</w:t>
-      </w:r>
-    </w:p>
-    <w:p>
-      <w:pPr>
-        <w:ind w:left="360"/>
-        <w:jc w:val="both"/>
-        <w:rPr>
-          <w:lang w:val="vi-VN"/>
-        </w:rPr>
-      </w:pPr>
-      <w:r>
-        <w:sym w:font="Wingdings" w:char="F0E0"/>
-      </w:r>
-      <w:r>
-        <w:t xml:space="preserve"> You</w:t>
-      </w:r>
-      <w:r>
-        <w:t xml:space="preserve"> need a </w:t>
-      </w:r>
-      <w:r>
-        <w:rPr>
-          <w:u w:val="single"/>
-        </w:rPr>
-        <w:t>brickie</w:t>
-      </w:r>
-      <w:r>
-        <w:t xml:space="preserve"> (</w:t>
-      </w:r>
-      <w:r>
-        <w:rPr>
-          <w:lang w:val="vi-VN"/>
-        </w:rPr>
-        <w:t>thợ xây</w:t>
-      </w:r>
-      <w:r>
-        <w:t>)</w:t>
-      </w:r>
-      <w:r>
-        <w:rPr>
-          <w:lang w:val="vi-VN"/>
-        </w:rPr>
-        <w:t xml:space="preserve"> </w:t>
-      </w:r>
-      <w:r>
-        <w:t>and a sparks.</w:t>
-      </w:r>
-    </w:p>
-    <w:p>
-      <w:pPr>
-        <w:ind w:left="360"/>
-        <w:jc w:val="both"/>
-        <w:rPr>
-          <w:lang w:val="vi-VN"/>
-        </w:rPr>
-      </w:pPr>
-    </w:p>
-    <w:p>
-      <w:pPr>
-        <w:ind w:left="360"/>
-        <w:jc w:val="both"/>
-        <w:rPr>
-          <w:lang w:val="vi-VN"/>
-        </w:rPr>
-      </w:pPr>
-      <w:r>
-        <w:rPr>
-          <w:b/>
-          <w:bCs/>
-        </w:rPr>
-        <w:t>104</w:t>
-      </w:r>
-      <w:r>
-        <w:rPr>
-          <w:b/>
-          <w:bCs/>
-        </w:rPr>
-        <w:t xml:space="preserve">. </w:t>
-      </w:r>
-      <w:r>
-        <w:rPr>
-          <w:b/>
-          <w:bCs/>
-        </w:rPr>
-        <w:t xml:space="preserve">Spark </w:t>
-      </w:r>
-      <w:r>
-        <w:t>/spɑːrk/</w:t>
-      </w:r>
-      <w:r>
-        <w:t xml:space="preserve"> (</w:t>
-      </w:r>
-      <w:r>
-        <w:t>v</w:t>
-      </w:r>
-      <w:r>
-        <w:t>):</w:t>
-      </w:r>
-      <w:r>
-        <w:rPr>
-          <w:lang w:val="vi-VN"/>
-        </w:rPr>
-        <w:t xml:space="preserve"> </w:t>
-      </w:r>
-      <w:r>
-        <w:rPr>
-          <w:lang w:val="vi-VN"/>
-        </w:rPr>
-        <w:t>to cause the start of something, especially an argument or fighting</w:t>
-      </w:r>
-    </w:p>
-    <w:p>
-      <w:pPr>
-        <w:ind w:left="360"/>
-        <w:jc w:val="both"/>
-      </w:pPr>
-      <w:r>
-        <w:rPr>
-          <w:lang w:val="vi-VN"/>
-        </w:rPr>
-        <w:sym w:font="Wingdings" w:char="F0E0"/>
-      </w:r>
-      <w:r>
-        <w:rPr>
-          <w:lang w:val="vi-VN"/>
-        </w:rPr>
-        <w:t xml:space="preserve"> </w:t>
-      </w:r>
-      <w:r>
-        <w:t>This proposal will almost certainly</w:t>
-      </w:r>
+    </w:p>
+    <w:p>
+      <w:pPr>
+        <w:ind w:left="360"/>
+        <w:jc w:val="both"/>
+      </w:pPr>
+      <w:r>
+        <w:rPr>
+          <w:b/>
+          <w:bCs/>
+        </w:rPr>
+        <w:t xml:space="preserve">105. </w:t>
+      </w:r>
+      <w:r>
+        <w:rPr>
+          <w:b/>
+          <w:bCs/>
+        </w:rPr>
+        <w:t>Spark</w:t>
+      </w:r>
+      <w:r>
+        <w:t xml:space="preserve"> /spɑːrk/ (n): a small amount</w:t>
+      </w:r>
+    </w:p>
+    <w:p>
+      <w:pPr>
+        <w:ind w:left="360"/>
+        <w:jc w:val="both"/>
+      </w:pPr>
+      <w:r>
+        <w:sym w:font="Wingdings" w:char="F0E0"/>
+      </w:r>
+      <w:r>
+        <w:t xml:space="preserve"> When students show a spark of interest, I try to give them extra encouragement.</w:t>
+      </w:r>
+    </w:p>
+    <w:p>
+      <w:pPr>
+        <w:ind w:left="360"/>
+        <w:jc w:val="both"/>
+      </w:pPr>
+    </w:p>
+    <w:p>
+      <w:pPr>
+        <w:ind w:left="360"/>
+        <w:jc w:val="both"/>
+      </w:pPr>
+      <w:r>
+        <w:rPr>
+          <w:b/>
+          <w:bCs/>
+        </w:rPr>
+        <w:t xml:space="preserve">106. Adhere </w:t>
+      </w:r>
+      <w:r>
+        <w:t>/ədˈhɪr/</w:t>
+      </w:r>
+      <w:r>
+        <w:t xml:space="preserve"> (v): </w:t>
+      </w:r>
+      <w:r>
+        <w:t>to stick firmly</w:t>
+      </w:r>
+    </w:p>
+    <w:p>
+      <w:pPr>
+        <w:ind w:left="360"/>
+        <w:jc w:val="both"/>
+      </w:pPr>
+      <w:r>
+        <w:sym w:font="Wingdings" w:char="F0E0"/>
+      </w:r>
+      <w:r>
+        <w:t xml:space="preserve"> A smooth, dry surface helps the tiles adhere to the wall.</w:t>
+      </w:r>
+    </w:p>
+    <w:p>
+      <w:pPr>
+        <w:ind w:left="360"/>
+        <w:jc w:val="both"/>
+      </w:pPr>
+      <w:r>
+        <w:sym w:font="Wingdings" w:char="F0E0"/>
+      </w:r>
+      <w:r>
+        <w:t xml:space="preserve"> Glue won’t adhere to any surface that’s wet.</w:t>
+      </w:r>
+    </w:p>
+    <w:p>
+      <w:pPr>
+        <w:ind w:left="360"/>
+        <w:jc w:val="both"/>
+      </w:pPr>
+    </w:p>
+    <w:p>
+      <w:pPr>
+        <w:ind w:left="360"/>
+        <w:jc w:val="both"/>
+      </w:pPr>
+      <w:r>
+        <w:rPr>
+          <w:b/>
+          <w:bCs/>
+        </w:rPr>
+        <w:t xml:space="preserve">107. Dietary </w:t>
+      </w:r>
+      <w:r>
+        <w:t>/ˈdaɪ.ə.ter.i/</w:t>
+      </w:r>
+      <w:r>
+        <w:t xml:space="preserve"> (adj): relating to your diet</w:t>
+      </w:r>
+    </w:p>
+    <w:p>
+      <w:pPr>
+        <w:ind w:left="360"/>
+        <w:jc w:val="both"/>
+      </w:pPr>
+      <w:r>
+        <w:sym w:font="Wingdings" w:char="F0E0"/>
+      </w:r>
+      <w:r>
+        <w:t xml:space="preserve"> </w:t>
+      </w:r>
+      <w:r>
+        <w:rPr>
+          <w:b/>
+          <w:bCs/>
+        </w:rPr>
+        <w:t>Dietary habit:</w:t>
+      </w:r>
+      <w:r>
+        <w:t xml:space="preserve"> Dietary habits can be very difficult to change.</w:t>
+      </w:r>
+    </w:p>
+    <w:p>
+      <w:pPr>
+        <w:ind w:left="360"/>
+        <w:jc w:val="both"/>
+      </w:pPr>
+      <w:r>
+        <w:sym w:font="Wingdings" w:char="F0E0"/>
+      </w:r>
+      <w:r>
+        <w:t xml:space="preserve"> </w:t>
+      </w:r>
+      <w:r>
+        <w:rPr>
+          <w:b/>
+          <w:bCs/>
+        </w:rPr>
+        <w:t>Dietary requirements:</w:t>
+      </w:r>
+      <w:r>
+        <w:t xml:space="preserve"> Do you have any special dietary requirements?</w:t>
+      </w:r>
+    </w:p>
+    <w:p>
+      <w:pPr>
+        <w:ind w:left="360"/>
+        <w:jc w:val="both"/>
+      </w:pPr>
+    </w:p>
+    <w:p>
+      <w:pPr>
+        <w:ind w:left="360"/>
+        <w:jc w:val="both"/>
+      </w:pPr>
+      <w:r>
+        <w:rPr>
+          <w:b/>
+          <w:bCs/>
+        </w:rPr>
+        <w:lastRenderedPageBreak/>
+        <w:t>108. Regimen</w:t>
+      </w:r>
+      <w:r>
+        <w:rPr>
+          <w:b/>
+          <w:bCs/>
+        </w:rPr>
+        <w:t xml:space="preserve"> </w:t>
+      </w:r>
+      <w:r>
+        <w:t>/ˈredʒ.ə.mən/</w:t>
+      </w:r>
+      <w:r>
+        <w:t xml:space="preserve"> (n): </w:t>
+      </w:r>
+      <w:r>
+        <w:t>any set of rules about food and exercise that someone follows, especially in order to improve their health</w:t>
+      </w:r>
+    </w:p>
+    <w:p>
+      <w:pPr>
+        <w:ind w:left="360"/>
+        <w:jc w:val="both"/>
+      </w:pPr>
+      <w:r>
+        <w:sym w:font="Wingdings" w:char="F0E0"/>
+      </w:r>
+      <w:r>
+        <w:t xml:space="preserve"> </w:t>
+      </w:r>
+      <w:r>
+        <w:t>After his heart attack the doctor put him on a strict regimen.</w:t>
+      </w:r>
+    </w:p>
+    <w:p>
+      <w:pPr>
+        <w:ind w:left="360"/>
+        <w:jc w:val="both"/>
+      </w:pPr>
+      <w:r>
+        <w:sym w:font="Wingdings" w:char="F0E0"/>
+      </w:r>
+      <w:r>
+        <w:t xml:space="preserve"> His doctor put him on a strict regimen of exercise and low-fat food.</w:t>
+      </w:r>
+    </w:p>
+    <w:p>
+      <w:pPr>
+        <w:ind w:left="360"/>
+        <w:jc w:val="both"/>
+      </w:pPr>
     </w:p>
     <w:p>
       <w:pPr>

--- a/Vocab.docx
+++ b/Vocab.docx
@@ -4,7 +4,7 @@
   <w:body>
     <w:p>
       <w:pPr>
-        <w:jc w:val="both"/>
+        <w:jc w:val="center"/>
         <w:rPr>
           <w:b/>
           <w:bCs/>
@@ -8456,7 +8456,16 @@
         <w:t xml:space="preserve">(sự phồn vinh) </w:t>
       </w:r>
       <w:r>
-        <w:t xml:space="preserve">in the former communist </w:t>
+        <w:t xml:space="preserve">in the former </w:t>
+      </w:r>
+      <w:r>
+        <w:rPr>
+          <w:u w:val="single"/>
+        </w:rPr>
+        <w:t>communist</w:t>
+      </w:r>
+      <w:r>
+        <w:t xml:space="preserve"> </w:t>
       </w:r>
       <w:r>
         <w:rPr>
@@ -11056,14 +11065,7 @@
           <w:b/>
           <w:bCs/>
         </w:rPr>
-        <w:t xml:space="preserve">105. </w:t>
-      </w:r>
-      <w:r>
-        <w:rPr>
-          <w:b/>
-          <w:bCs/>
-        </w:rPr>
-        <w:t>Spark</w:t>
+        <w:t>105. Spark</w:t>
       </w:r>
       <w:r>
         <w:t xml:space="preserve"> /spɑːrk/ (n): a small amount</w:t>
@@ -11257,6 +11259,9 @@
       <w:pPr>
         <w:ind w:left="360"/>
         <w:jc w:val="both"/>
+        <w:rPr>
+          <w:lang w:val="vi-VN"/>
+        </w:rPr>
       </w:pPr>
       <w:r>
         <w:sym w:font="Wingdings" w:char="F0E0"/>
@@ -11267,8 +11272,13 @@
     </w:p>
     <w:p>
       <w:pPr>
-        <w:ind w:left="360"/>
-        <w:jc w:val="both"/>
+        <w:pBdr>
+          <w:bottom w:val="single" w:sz="6" w:space="1" w:color="auto"/>
+        </w:pBdr>
+        <w:jc w:val="both"/>
+        <w:rPr>
+          <w:lang w:val="vi-VN"/>
+        </w:rPr>
       </w:pPr>
     </w:p>
     <w:p>
@@ -11280,6 +11290,658 @@
           <w:sz w:val="28"/>
           <w:szCs w:val="28"/>
         </w:rPr>
+      </w:pPr>
+      <w:r>
+        <w:rPr>
+          <w:b/>
+          <w:bCs/>
+          <w:sz w:val="28"/>
+          <w:szCs w:val="28"/>
+        </w:rPr>
+        <w:t xml:space="preserve">Source Vocab: </w:t>
+      </w:r>
+      <w:hyperlink r:id="rId7" w:history="1">
+        <w:r>
+          <w:rPr>
+            <w:rStyle w:val="Hyperlink"/>
+            <w:b/>
+            <w:bCs/>
+            <w:sz w:val="28"/>
+            <w:szCs w:val="28"/>
+          </w:rPr>
+          <w:t>IELTS Simulation Reading test 7 - STUDY4</w:t>
+        </w:r>
+      </w:hyperlink>
+    </w:p>
+    <w:p>
+      <w:pPr>
+        <w:ind w:left="360"/>
+        <w:jc w:val="both"/>
+        <w:rPr>
+          <w:lang w:val="vi-VN"/>
+        </w:rPr>
+      </w:pPr>
+      <w:r>
+        <w:rPr>
+          <w:b/>
+          <w:bCs/>
+        </w:rPr>
+        <w:t>109</w:t>
+      </w:r>
+      <w:r>
+        <w:rPr>
+          <w:b/>
+          <w:bCs/>
+        </w:rPr>
+        <w:t xml:space="preserve">. </w:t>
+      </w:r>
+      <w:r>
+        <w:rPr>
+          <w:b/>
+          <w:bCs/>
+        </w:rPr>
+        <w:t>Rival</w:t>
+      </w:r>
+      <w:r>
+        <w:rPr>
+          <w:b/>
+          <w:bCs/>
+          <w:lang w:val="vi-VN"/>
+        </w:rPr>
+        <w:t xml:space="preserve"> </w:t>
+      </w:r>
+      <w:r>
+        <w:t>/ˈraɪ.vəl/</w:t>
+      </w:r>
+      <w:r>
+        <w:t xml:space="preserve"> </w:t>
+      </w:r>
+      <w:r>
+        <w:t xml:space="preserve">(n): </w:t>
+      </w:r>
+      <w:r>
+        <w:t xml:space="preserve">a person, group, etc. competing with others for the same thing or in the same </w:t>
+      </w:r>
+      <w:r>
+        <w:t>area</w:t>
+      </w:r>
+      <w:r>
+        <w:rPr>
+          <w:lang w:val="vi-VN"/>
+        </w:rPr>
+        <w:t>.</w:t>
+      </w:r>
+    </w:p>
+    <w:p>
+      <w:pPr>
+        <w:ind w:left="360"/>
+        <w:jc w:val="both"/>
+      </w:pPr>
+      <w:r>
+        <w:rPr>
+          <w:lang w:val="vi-VN"/>
+        </w:rPr>
+        <w:sym w:font="Wingdings" w:char="F0E0"/>
+      </w:r>
+      <w:r>
+        <w:rPr>
+          <w:lang w:val="vi-VN"/>
+        </w:rPr>
+        <w:t xml:space="preserve"> </w:t>
+      </w:r>
+      <w:r>
+        <w:rPr>
+          <w:lang w:val="vi-VN"/>
+        </w:rPr>
+        <w:t xml:space="preserve">He beat </w:t>
+      </w:r>
+      <w:r>
+        <w:t>his closest/nearest rival by 20 marks.</w:t>
+      </w:r>
+    </w:p>
+    <w:p>
+      <w:pPr>
+        <w:ind w:left="360"/>
+        <w:jc w:val="both"/>
+      </w:pPr>
+      <w:r>
+        <w:sym w:font="Wingdings" w:char="F0E0"/>
+      </w:r>
+      <w:r>
+        <w:t xml:space="preserve"> The companies produce rival versions of the toy.</w:t>
+      </w:r>
+    </w:p>
+    <w:p>
+      <w:pPr>
+        <w:ind w:left="360"/>
+        <w:jc w:val="both"/>
+      </w:pPr>
+    </w:p>
+    <w:p>
+      <w:pPr>
+        <w:ind w:left="360"/>
+        <w:jc w:val="both"/>
+      </w:pPr>
+      <w:r>
+        <w:rPr>
+          <w:b/>
+          <w:bCs/>
+        </w:rPr>
+        <w:t xml:space="preserve">110. </w:t>
+      </w:r>
+      <w:r>
+        <w:rPr>
+          <w:b/>
+          <w:bCs/>
+        </w:rPr>
+        <w:t>Rival</w:t>
+      </w:r>
+      <w:r>
+        <w:rPr>
+          <w:b/>
+          <w:bCs/>
+          <w:lang w:val="vi-VN"/>
+        </w:rPr>
+        <w:t xml:space="preserve"> </w:t>
+      </w:r>
+      <w:r>
+        <w:t xml:space="preserve">/ˈraɪ.vəl/ </w:t>
+      </w:r>
+      <w:r>
+        <w:t>(</w:t>
+      </w:r>
+      <w:r>
+        <w:t>v</w:t>
+      </w:r>
+      <w:r>
+        <w:t>):</w:t>
+      </w:r>
+      <w:r>
+        <w:t xml:space="preserve"> </w:t>
+      </w:r>
+      <w:r>
+        <w:t>to be as good, clever, beautiful, etc. as someone or something else</w:t>
+      </w:r>
+    </w:p>
+    <w:p>
+      <w:pPr>
+        <w:ind w:left="360"/>
+        <w:jc w:val="both"/>
+      </w:pPr>
+      <w:r>
+        <w:sym w:font="Wingdings" w:char="F0E0"/>
+      </w:r>
+      <w:r>
+        <w:t xml:space="preserve"> </w:t>
+      </w:r>
+      <w:r>
+        <w:t>No computer can rival a human brain for/in complexity.</w:t>
+      </w:r>
+    </w:p>
+    <w:p>
+      <w:pPr>
+        <w:ind w:left="360"/>
+        <w:jc w:val="both"/>
+      </w:pPr>
+      <w:r>
+        <w:sym w:font="Wingdings" w:char="F0E0"/>
+      </w:r>
+      <w:r>
+        <w:t xml:space="preserve"> The beauty of the country is only rivalled by (= is as great in degree as) the violence of its politics.</w:t>
+      </w:r>
+    </w:p>
+    <w:p>
+      <w:pPr>
+        <w:ind w:left="360"/>
+        <w:jc w:val="both"/>
+      </w:pPr>
+    </w:p>
+    <w:p>
+      <w:pPr>
+        <w:ind w:left="360"/>
+        <w:jc w:val="both"/>
+      </w:pPr>
+      <w:r>
+        <w:rPr>
+          <w:b/>
+          <w:bCs/>
+        </w:rPr>
+        <w:t>11</w:t>
+      </w:r>
+      <w:r>
+        <w:rPr>
+          <w:b/>
+          <w:bCs/>
+        </w:rPr>
+        <w:t xml:space="preserve">1. </w:t>
+      </w:r>
+      <w:r>
+        <w:rPr>
+          <w:b/>
+          <w:bCs/>
+        </w:rPr>
+        <w:t>Rival</w:t>
+      </w:r>
+      <w:r>
+        <w:rPr>
+          <w:b/>
+          <w:bCs/>
+          <w:lang w:val="vi-VN"/>
+        </w:rPr>
+        <w:t xml:space="preserve"> </w:t>
+      </w:r>
+      <w:r>
+        <w:t xml:space="preserve">/ˈraɪ.vəl/ </w:t>
+      </w:r>
+      <w:r>
+        <w:t>(</w:t>
+      </w:r>
+      <w:r>
+        <w:t>adj</w:t>
+      </w:r>
+      <w:r>
+        <w:t>)</w:t>
+      </w:r>
+      <w:r>
+        <w:t xml:space="preserve"> [before noun]</w:t>
+      </w:r>
+      <w:r>
+        <w:t>:</w:t>
+      </w:r>
+      <w:r>
+        <w:t xml:space="preserve"> </w:t>
+      </w:r>
+      <w:r>
+        <w:t>competing with other people, companies, products, etc. for the same thing or in the same area</w:t>
+      </w:r>
+    </w:p>
+    <w:p>
+      <w:pPr>
+        <w:ind w:left="360"/>
+        <w:jc w:val="both"/>
+      </w:pPr>
+      <w:r>
+        <w:sym w:font="Wingdings" w:char="F0E0"/>
+      </w:r>
+      <w:r>
+        <w:t xml:space="preserve"> </w:t>
+      </w:r>
+      <w:r>
+        <w:t>A rival company/film.</w:t>
+      </w:r>
+    </w:p>
+    <w:p>
+      <w:pPr>
+        <w:ind w:left="360"/>
+        <w:jc w:val="both"/>
+      </w:pPr>
+      <w:r>
+        <w:sym w:font="Wingdings" w:char="F0E0"/>
+      </w:r>
+      <w:r>
+        <w:t xml:space="preserve"> A rival bid/offer.</w:t>
+      </w:r>
+    </w:p>
+    <w:p>
+      <w:pPr>
+        <w:ind w:left="360"/>
+        <w:jc w:val="both"/>
+      </w:pPr>
+      <w:r>
+        <w:sym w:font="Wingdings" w:char="F0E0"/>
+      </w:r>
+      <w:r>
+        <w:t xml:space="preserve"> While they are more expensive than rival products, she said the quality makes the price worth it.</w:t>
+      </w:r>
+    </w:p>
+    <w:p>
+      <w:pPr>
+        <w:ind w:left="360"/>
+        <w:jc w:val="both"/>
+      </w:pPr>
+      <w:r>
+        <w:sym w:font="Wingdings" w:char="F0E0"/>
+      </w:r>
+      <w:r>
+        <w:t xml:space="preserve"> Any rival bidder will have to move quickly and pay considerably more.</w:t>
+      </w:r>
+    </w:p>
+    <w:p>
+      <w:pPr>
+        <w:ind w:left="360"/>
+        <w:jc w:val="both"/>
+      </w:pPr>
+    </w:p>
+    <w:p>
+      <w:pPr>
+        <w:ind w:left="360"/>
+        <w:jc w:val="both"/>
+      </w:pPr>
+      <w:r>
+        <w:rPr>
+          <w:b/>
+          <w:bCs/>
+        </w:rPr>
+        <w:t xml:space="preserve">112. Thus </w:t>
+      </w:r>
+      <w:r>
+        <w:t>/ðʌs/</w:t>
+      </w:r>
+      <w:r>
+        <w:t xml:space="preserve"> (adv): </w:t>
+      </w:r>
+      <w:r>
+        <w:t>in this way, or with this result</w:t>
+      </w:r>
+    </w:p>
+    <w:p>
+      <w:pPr>
+        <w:ind w:left="360"/>
+        <w:jc w:val="both"/>
+      </w:pPr>
+      <w:r>
+        <w:sym w:font="Wingdings" w:char="F0E0"/>
+      </w:r>
+      <w:r>
+        <w:t xml:space="preserve"> </w:t>
+      </w:r>
+      <w:r>
+        <w:t>They planned to reduce staff and thus to cut costs.</w:t>
+      </w:r>
+    </w:p>
+    <w:p>
+      <w:pPr>
+        <w:ind w:left="360"/>
+        <w:jc w:val="both"/>
+      </w:pPr>
+      <w:r>
+        <w:sym w:font="Wingdings" w:char="F0E0"/>
+      </w:r>
+      <w:r>
+        <w:t xml:space="preserve"> </w:t>
+      </w:r>
+      <w:r>
+        <w:rPr>
+          <w:u w:val="single"/>
+        </w:rPr>
+        <w:t>Bend</w:t>
+      </w:r>
+      <w:r>
+        <w:t xml:space="preserve"> (</w:t>
+      </w:r>
+      <w:r>
+        <w:rPr>
+          <w:lang w:val="vi-VN"/>
+        </w:rPr>
+        <w:t>uốn cong</w:t>
+      </w:r>
+      <w:r>
+        <w:t>)</w:t>
+      </w:r>
+      <w:r>
+        <w:rPr>
+          <w:lang w:val="vi-VN"/>
+        </w:rPr>
+        <w:t xml:space="preserve"> </w:t>
+      </w:r>
+      <w:r>
+        <w:t xml:space="preserve">from the </w:t>
+      </w:r>
+      <w:r>
+        <w:rPr>
+          <w:u w:val="single"/>
+        </w:rPr>
+        <w:t>waist</w:t>
+      </w:r>
+      <w:r>
+        <w:rPr>
+          <w:lang w:val="vi-VN"/>
+        </w:rPr>
+        <w:t xml:space="preserve"> (thắt lưng)</w:t>
+      </w:r>
+      <w:r>
+        <w:t>, thus.</w:t>
+      </w:r>
+    </w:p>
+    <w:p>
+      <w:pPr>
+        <w:ind w:left="360"/>
+        <w:jc w:val="both"/>
+      </w:pPr>
+    </w:p>
+    <w:p>
+      <w:pPr>
+        <w:ind w:left="360"/>
+        <w:jc w:val="both"/>
+      </w:pPr>
+      <w:r>
+        <w:rPr>
+          <w:b/>
+          <w:bCs/>
+        </w:rPr>
+        <w:t xml:space="preserve">113. Sideline </w:t>
+      </w:r>
+      <w:r>
+        <w:t>/ˈsaɪd.laɪn/</w:t>
+      </w:r>
+      <w:r>
+        <w:rPr>
+          <w:b/>
+          <w:bCs/>
+        </w:rPr>
+        <w:t xml:space="preserve"> </w:t>
+      </w:r>
+      <w:r>
+        <w:t>(n)</w:t>
+      </w:r>
+      <w:r>
+        <w:t xml:space="preserve"> [JOB]</w:t>
+      </w:r>
+      <w:r>
+        <w:t>:</w:t>
+      </w:r>
+      <w:r>
+        <w:t xml:space="preserve"> </w:t>
+      </w:r>
+      <w:r>
+        <w:t>an activity that you do as well as your main job</w:t>
+      </w:r>
+    </w:p>
+    <w:p>
+      <w:pPr>
+        <w:ind w:left="360"/>
+        <w:jc w:val="both"/>
+      </w:pPr>
+      <w:r>
+        <w:sym w:font="Wingdings" w:char="F0E0"/>
+      </w:r>
+      <w:r>
+        <w:t xml:space="preserve"> Jim works in a bank, but teaches French in the evenings as a sideline.</w:t>
+      </w:r>
+    </w:p>
+    <w:p>
+      <w:pPr>
+        <w:ind w:left="360"/>
+        <w:jc w:val="both"/>
+      </w:pPr>
+    </w:p>
+    <w:p>
+      <w:pPr>
+        <w:ind w:left="360"/>
+        <w:jc w:val="both"/>
+      </w:pPr>
+      <w:r>
+        <w:rPr>
+          <w:b/>
+          <w:bCs/>
+        </w:rPr>
+        <w:lastRenderedPageBreak/>
+        <w:t>11</w:t>
+      </w:r>
+      <w:r>
+        <w:rPr>
+          <w:b/>
+          <w:bCs/>
+        </w:rPr>
+        <w:t>4</w:t>
+      </w:r>
+      <w:r>
+        <w:rPr>
+          <w:b/>
+          <w:bCs/>
+        </w:rPr>
+        <w:t xml:space="preserve">. Sideline </w:t>
+      </w:r>
+      <w:r>
+        <w:t>/ˈsaɪd.laɪn/</w:t>
+      </w:r>
+      <w:r>
+        <w:rPr>
+          <w:b/>
+          <w:bCs/>
+        </w:rPr>
+        <w:t xml:space="preserve"> </w:t>
+      </w:r>
+      <w:r>
+        <w:t>(n)</w:t>
+      </w:r>
+      <w:r>
+        <w:t xml:space="preserve"> [</w:t>
+      </w:r>
+      <w:r>
+        <w:t>SPORT</w:t>
+      </w:r>
+      <w:r>
+        <w:t>]</w:t>
+      </w:r>
+      <w:r>
+        <w:t>:</w:t>
+      </w:r>
+      <w:r>
+        <w:t xml:space="preserve"> </w:t>
+      </w:r>
+      <w:r>
+        <w:t>a line that shows the position of the side of an area where a sport is played</w:t>
+      </w:r>
+    </w:p>
+    <w:p>
+      <w:pPr>
+        <w:ind w:left="360"/>
+        <w:jc w:val="both"/>
+      </w:pPr>
+      <w:r>
+        <w:sym w:font="Wingdings" w:char="F0E0"/>
+      </w:r>
+      <w:r>
+        <w:t xml:space="preserve"> The ball fell just inside/on/outside the sideline.</w:t>
+      </w:r>
+    </w:p>
+    <w:p>
+      <w:pPr>
+        <w:ind w:left="360"/>
+        <w:jc w:val="both"/>
+      </w:pPr>
+    </w:p>
+    <w:p>
+      <w:pPr>
+        <w:ind w:left="360"/>
+        <w:jc w:val="both"/>
+      </w:pPr>
+      <w:r>
+        <w:rPr>
+          <w:b/>
+          <w:bCs/>
+        </w:rPr>
+        <w:t xml:space="preserve">115. </w:t>
+      </w:r>
+      <w:r>
+        <w:rPr>
+          <w:b/>
+          <w:bCs/>
+        </w:rPr>
+        <w:t xml:space="preserve">Sideline </w:t>
+      </w:r>
+      <w:r>
+        <w:t>/ˈsaɪd.laɪn/</w:t>
+      </w:r>
+      <w:r>
+        <w:rPr>
+          <w:b/>
+          <w:bCs/>
+        </w:rPr>
+        <w:t xml:space="preserve"> </w:t>
+      </w:r>
+      <w:r>
+        <w:t>(</w:t>
+      </w:r>
+      <w:r>
+        <w:t>v</w:t>
+      </w:r>
+      <w:r>
+        <w:t>)</w:t>
+      </w:r>
+      <w:r>
+        <w:t xml:space="preserve">: </w:t>
+      </w:r>
+      <w:r>
+        <w:t>If a sports player is sidelined they are prevented from playing or competing, and can only watch</w:t>
+      </w:r>
+    </w:p>
+    <w:p>
+      <w:pPr>
+        <w:ind w:left="360"/>
+        <w:jc w:val="both"/>
+      </w:pPr>
+      <w:r>
+        <w:sym w:font="Wingdings" w:char="F0E0"/>
+      </w:r>
+      <w:r>
+        <w:t xml:space="preserve"> </w:t>
+      </w:r>
+      <w:r>
+        <w:t>Johnson has been sidelined through injury.</w:t>
+      </w:r>
+    </w:p>
+    <w:p>
+      <w:pPr>
+        <w:ind w:left="360"/>
+        <w:jc w:val="both"/>
+        <w:rPr>
+          <w:b/>
+          <w:bCs/>
+        </w:rPr>
+      </w:pPr>
+      <w:r>
+        <w:rPr>
+          <w:b/>
+          <w:bCs/>
+        </w:rPr>
+        <w:t>T</w:t>
+      </w:r>
+      <w:r>
+        <w:rPr>
+          <w:b/>
+          <w:bCs/>
+        </w:rPr>
+        <w:t>o stop someone taking an active and important part in something</w:t>
+      </w:r>
+    </w:p>
+    <w:p>
+      <w:pPr>
+        <w:ind w:left="360"/>
+        <w:jc w:val="both"/>
+      </w:pPr>
+      <w:r>
+        <w:sym w:font="Wingdings" w:char="F0E0"/>
+      </w:r>
+      <w:r>
+        <w:t xml:space="preserve"> He was sidelined after criticzing the policy.</w:t>
+      </w:r>
+    </w:p>
+    <w:p>
+      <w:pPr>
+        <w:ind w:left="360"/>
+        <w:jc w:val="both"/>
       </w:pPr>
     </w:p>
     <w:p>
@@ -12404,7 +13066,7 @@
   <w:style w:type="paragraph" w:default="1" w:styleId="Normal">
     <w:name w:val="Normal"/>
     <w:qFormat/>
-    <w:rsid w:val="00700419"/>
+    <w:rsid w:val="00374E88"/>
     <w:rPr>
       <w:noProof/>
     </w:rPr>

--- a/Vocab.docx
+++ b/Vocab.docx
@@ -92,7 +92,37 @@
         <w:sym w:font="Wingdings" w:char="F0E0"/>
       </w:r>
       <w:r>
-        <w:t xml:space="preserve"> This latest defeat constitutes a major setback for the Democrats.</w:t>
+        <w:t xml:space="preserve"> This latest defeat constitutes a major </w:t>
+      </w:r>
+      <w:r>
+        <w:rPr>
+          <w:u w:val="single"/>
+        </w:rPr>
+        <w:t>setback</w:t>
+      </w:r>
+      <w:r>
+        <w:t xml:space="preserve"> </w:t>
+      </w:r>
+      <w:r>
+        <w:t>(</w:t>
+      </w:r>
+      <w:r>
+        <w:rPr>
+          <w:lang w:val="vi-VN"/>
+        </w:rPr>
+        <w:t>sự thụt lùi</w:t>
+      </w:r>
+      <w:r>
+        <w:t>)</w:t>
+      </w:r>
+      <w:r>
+        <w:rPr>
+          <w:lang w:val="vi-VN"/>
+        </w:rPr>
+        <w:t xml:space="preserve"> </w:t>
+      </w:r>
+      <w:r>
+        <w:t>for the Democrats.</w:t>
       </w:r>
     </w:p>
     <w:p>
@@ -1680,7 +1710,13 @@
         <w:sym w:font="Wingdings" w:char="F0E0"/>
       </w:r>
       <w:r>
-        <w:t xml:space="preserve"> [+ to infinitive] The gave/awarded her a grant to study abroad for one year.</w:t>
+        <w:t xml:space="preserve"> [+ to infinitive] The</w:t>
+      </w:r>
+      <w:r>
+        <w:t>y</w:t>
+      </w:r>
+      <w:r>
+        <w:t xml:space="preserve"> gave/awarded her a grant to study abroad for one year.</w:t>
       </w:r>
     </w:p>
     <w:p>
@@ -2510,6 +2546,16 @@
           <w:bCs/>
         </w:rPr>
         <w:t>Inflict</w:t>
+      </w:r>
+      <w:r>
+        <w:rPr>
+          <w:b/>
+          <w:bCs/>
+        </w:rPr>
+        <w:t xml:space="preserve"> </w:t>
+      </w:r>
+      <w:r>
+        <w:t>/ɪnˈflɪkt/</w:t>
       </w:r>
       <w:r>
         <w:rPr>
@@ -4894,7 +4940,13 @@
         <w:sym w:font="Wingdings" w:char="F0E0"/>
       </w:r>
       <w:r>
-        <w:t xml:space="preserve"> A union looks after the interests of its members.</w:t>
+        <w:t xml:space="preserve"> A</w:t>
+      </w:r>
+      <w:r>
+        <w:t>n</w:t>
+      </w:r>
+      <w:r>
+        <w:t xml:space="preserve"> union looks after the interests of its members.</w:t>
       </w:r>
     </w:p>
     <w:p>
@@ -10669,7 +10721,37 @@
         <w:sym w:font="Wingdings" w:char="F0E0"/>
       </w:r>
       <w:r>
-        <w:t xml:space="preserve"> Sparks were flying out of the bonfire and blowing everywhere.</w:t>
+        <w:t xml:space="preserve"> Sparks were flying out of the </w:t>
+      </w:r>
+      <w:r>
+        <w:rPr>
+          <w:u w:val="single"/>
+        </w:rPr>
+        <w:t>bonfire</w:t>
+      </w:r>
+      <w:r>
+        <w:t xml:space="preserve"> </w:t>
+      </w:r>
+      <w:r>
+        <w:t>(</w:t>
+      </w:r>
+      <w:r>
+        <w:rPr>
+          <w:lang w:val="vi-VN"/>
+        </w:rPr>
+        <w:t>lửa trại</w:t>
+      </w:r>
+      <w:r>
+        <w:t>)</w:t>
+      </w:r>
+      <w:r>
+        <w:rPr>
+          <w:lang w:val="vi-VN"/>
+        </w:rPr>
+        <w:t xml:space="preserve"> </w:t>
+      </w:r>
+      <w:r>
+        <w:t>and blowing everywhere.</w:t>
       </w:r>
     </w:p>
     <w:p>
@@ -11351,10 +11433,7 @@
         <w:t xml:space="preserve"> </w:t>
       </w:r>
       <w:r>
-        <w:t>/ˈraɪ.vəl/</w:t>
-      </w:r>
-      <w:r>
-        <w:t xml:space="preserve"> </w:t>
+        <w:t xml:space="preserve">/ˈraɪ.vəl/ </w:t>
       </w:r>
       <w:r>
         <w:t xml:space="preserve">(n): </w:t>
@@ -11427,14 +11506,7 @@
           <w:b/>
           <w:bCs/>
         </w:rPr>
-        <w:t xml:space="preserve">110. </w:t>
-      </w:r>
-      <w:r>
-        <w:rPr>
-          <w:b/>
-          <w:bCs/>
-        </w:rPr>
-        <w:t>Rival</w:t>
+        <w:t>110. Rival</w:t>
       </w:r>
       <w:r>
         <w:rPr>
@@ -11448,16 +11520,7 @@
         <w:t xml:space="preserve">/ˈraɪ.vəl/ </w:t>
       </w:r>
       <w:r>
-        <w:t>(</w:t>
-      </w:r>
-      <w:r>
-        <w:t>v</w:t>
-      </w:r>
-      <w:r>
-        <w:t>):</w:t>
-      </w:r>
-      <w:r>
-        <w:t xml:space="preserve"> </w:t>
+        <w:t xml:space="preserve">(v): </w:t>
       </w:r>
       <w:r>
         <w:t>to be as good, clever, beautiful, etc. as someone or something else</w:t>
@@ -11513,14 +11576,7 @@
           <w:b/>
           <w:bCs/>
         </w:rPr>
-        <w:t xml:space="preserve">1. </w:t>
-      </w:r>
-      <w:r>
-        <w:rPr>
-          <w:b/>
-          <w:bCs/>
-        </w:rPr>
-        <w:t>Rival</w:t>
+        <w:t>1. Rival</w:t>
       </w:r>
       <w:r>
         <w:rPr>
@@ -11534,16 +11590,193 @@
         <w:t xml:space="preserve">/ˈraɪ.vəl/ </w:t>
       </w:r>
       <w:r>
-        <w:t>(</w:t>
-      </w:r>
-      <w:r>
-        <w:t>adj</w:t>
+        <w:t xml:space="preserve">(adj) [before noun]: </w:t>
+      </w:r>
+      <w:r>
+        <w:t>competing with other people, companies, products, etc. for the same thing or in the same area</w:t>
+      </w:r>
+    </w:p>
+    <w:p>
+      <w:pPr>
+        <w:ind w:left="360"/>
+        <w:jc w:val="both"/>
+      </w:pPr>
+      <w:r>
+        <w:sym w:font="Wingdings" w:char="F0E0"/>
+      </w:r>
+      <w:r>
+        <w:t xml:space="preserve"> </w:t>
+      </w:r>
+      <w:r>
+        <w:t>A rival company/film.</w:t>
+      </w:r>
+    </w:p>
+    <w:p>
+      <w:pPr>
+        <w:ind w:left="360"/>
+        <w:jc w:val="both"/>
+      </w:pPr>
+      <w:r>
+        <w:sym w:font="Wingdings" w:char="F0E0"/>
+      </w:r>
+      <w:r>
+        <w:t xml:space="preserve"> A rival bid/offer.</w:t>
+      </w:r>
+    </w:p>
+    <w:p>
+      <w:pPr>
+        <w:ind w:left="360"/>
+        <w:jc w:val="both"/>
+      </w:pPr>
+      <w:r>
+        <w:sym w:font="Wingdings" w:char="F0E0"/>
+      </w:r>
+      <w:r>
+        <w:t xml:space="preserve"> While they are more expensive than rival products, she said the quality makes the price worth it.</w:t>
+      </w:r>
+    </w:p>
+    <w:p>
+      <w:pPr>
+        <w:ind w:left="360"/>
+        <w:jc w:val="both"/>
+      </w:pPr>
+      <w:r>
+        <w:sym w:font="Wingdings" w:char="F0E0"/>
+      </w:r>
+      <w:r>
+        <w:t xml:space="preserve"> Any rival bidder will have to move quickly and pay considerably more.</w:t>
+      </w:r>
+    </w:p>
+    <w:p>
+      <w:pPr>
+        <w:ind w:left="360"/>
+        <w:jc w:val="both"/>
+      </w:pPr>
+    </w:p>
+    <w:p>
+      <w:pPr>
+        <w:ind w:left="360"/>
+        <w:jc w:val="both"/>
+      </w:pPr>
+      <w:r>
+        <w:rPr>
+          <w:b/>
+          <w:bCs/>
+        </w:rPr>
+        <w:t xml:space="preserve">112. Thus </w:t>
+      </w:r>
+      <w:r>
+        <w:t>/ðʌs/</w:t>
+      </w:r>
+      <w:r>
+        <w:t xml:space="preserve"> (adv): </w:t>
+      </w:r>
+      <w:r>
+        <w:t>in this way, or with this result</w:t>
+      </w:r>
+    </w:p>
+    <w:p>
+      <w:pPr>
+        <w:ind w:left="360"/>
+        <w:jc w:val="both"/>
+      </w:pPr>
+      <w:r>
+        <w:sym w:font="Wingdings" w:char="F0E0"/>
+      </w:r>
+      <w:r>
+        <w:t xml:space="preserve"> </w:t>
+      </w:r>
+      <w:r>
+        <w:t>They planned to reduce staff and thus to cut costs.</w:t>
+      </w:r>
+    </w:p>
+    <w:p>
+      <w:pPr>
+        <w:ind w:left="360"/>
+        <w:jc w:val="both"/>
+      </w:pPr>
+      <w:r>
+        <w:sym w:font="Wingdings" w:char="F0E0"/>
+      </w:r>
+      <w:r>
+        <w:t xml:space="preserve"> </w:t>
+      </w:r>
+      <w:r>
+        <w:rPr>
+          <w:u w:val="single"/>
+        </w:rPr>
+        <w:t>Bend</w:t>
+      </w:r>
+      <w:r>
+        <w:t xml:space="preserve"> (</w:t>
+      </w:r>
+      <w:r>
+        <w:rPr>
+          <w:lang w:val="vi-VN"/>
+        </w:rPr>
+        <w:t>uốn cong</w:t>
       </w:r>
       <w:r>
         <w:t>)</w:t>
       </w:r>
       <w:r>
-        <w:t xml:space="preserve"> [before noun]</w:t>
+        <w:rPr>
+          <w:lang w:val="vi-VN"/>
+        </w:rPr>
+        <w:t xml:space="preserve"> </w:t>
+      </w:r>
+      <w:r>
+        <w:t xml:space="preserve">from the </w:t>
+      </w:r>
+      <w:r>
+        <w:rPr>
+          <w:u w:val="single"/>
+        </w:rPr>
+        <w:t>waist</w:t>
+      </w:r>
+      <w:r>
+        <w:rPr>
+          <w:lang w:val="vi-VN"/>
+        </w:rPr>
+        <w:t xml:space="preserve"> (thắt lưng)</w:t>
+      </w:r>
+      <w:r>
+        <w:t>, thus.</w:t>
+      </w:r>
+    </w:p>
+    <w:p>
+      <w:pPr>
+        <w:ind w:left="360"/>
+        <w:jc w:val="both"/>
+      </w:pPr>
+    </w:p>
+    <w:p>
+      <w:pPr>
+        <w:ind w:left="360"/>
+        <w:jc w:val="both"/>
+      </w:pPr>
+      <w:r>
+        <w:rPr>
+          <w:b/>
+          <w:bCs/>
+        </w:rPr>
+        <w:t xml:space="preserve">113. Sideline </w:t>
+      </w:r>
+      <w:r>
+        <w:t>/ˈsaɪd.laɪn/</w:t>
+      </w:r>
+      <w:r>
+        <w:rPr>
+          <w:b/>
+          <w:bCs/>
+        </w:rPr>
+        <w:t xml:space="preserve"> </w:t>
+      </w:r>
+      <w:r>
+        <w:t>(n)</w:t>
+      </w:r>
+      <w:r>
+        <w:t xml:space="preserve"> [JOB]</w:t>
       </w:r>
       <w:r>
         <w:t>:</w:t>
@@ -11552,174 +11785,39 @@
         <w:t xml:space="preserve"> </w:t>
       </w:r>
       <w:r>
-        <w:t>competing with other people, companies, products, etc. for the same thing or in the same area</w:t>
-      </w:r>
-    </w:p>
-    <w:p>
-      <w:pPr>
-        <w:ind w:left="360"/>
-        <w:jc w:val="both"/>
-      </w:pPr>
-      <w:r>
-        <w:sym w:font="Wingdings" w:char="F0E0"/>
-      </w:r>
-      <w:r>
-        <w:t xml:space="preserve"> </w:t>
-      </w:r>
-      <w:r>
-        <w:t>A rival company/film.</w:t>
-      </w:r>
-    </w:p>
-    <w:p>
-      <w:pPr>
-        <w:ind w:left="360"/>
-        <w:jc w:val="both"/>
-      </w:pPr>
-      <w:r>
-        <w:sym w:font="Wingdings" w:char="F0E0"/>
-      </w:r>
-      <w:r>
-        <w:t xml:space="preserve"> A rival bid/offer.</w:t>
-      </w:r>
-    </w:p>
-    <w:p>
-      <w:pPr>
-        <w:ind w:left="360"/>
-        <w:jc w:val="both"/>
-      </w:pPr>
-      <w:r>
-        <w:sym w:font="Wingdings" w:char="F0E0"/>
-      </w:r>
-      <w:r>
-        <w:t xml:space="preserve"> While they are more expensive than rival products, she said the quality makes the price worth it.</w:t>
-      </w:r>
-    </w:p>
-    <w:p>
-      <w:pPr>
-        <w:ind w:left="360"/>
-        <w:jc w:val="both"/>
-      </w:pPr>
-      <w:r>
-        <w:sym w:font="Wingdings" w:char="F0E0"/>
-      </w:r>
-      <w:r>
-        <w:t xml:space="preserve"> Any rival bidder will have to move quickly and pay considerably more.</w:t>
-      </w:r>
-    </w:p>
-    <w:p>
-      <w:pPr>
-        <w:ind w:left="360"/>
-        <w:jc w:val="both"/>
-      </w:pPr>
-    </w:p>
-    <w:p>
-      <w:pPr>
-        <w:ind w:left="360"/>
-        <w:jc w:val="both"/>
-      </w:pPr>
-      <w:r>
-        <w:rPr>
-          <w:b/>
-          <w:bCs/>
-        </w:rPr>
-        <w:t xml:space="preserve">112. Thus </w:t>
-      </w:r>
-      <w:r>
-        <w:t>/ðʌs/</w:t>
-      </w:r>
-      <w:r>
-        <w:t xml:space="preserve"> (adv): </w:t>
-      </w:r>
-      <w:r>
-        <w:t>in this way, or with this result</w:t>
-      </w:r>
-    </w:p>
-    <w:p>
-      <w:pPr>
-        <w:ind w:left="360"/>
-        <w:jc w:val="both"/>
-      </w:pPr>
-      <w:r>
-        <w:sym w:font="Wingdings" w:char="F0E0"/>
-      </w:r>
-      <w:r>
-        <w:t xml:space="preserve"> </w:t>
-      </w:r>
-      <w:r>
-        <w:t>They planned to reduce staff and thus to cut costs.</w:t>
-      </w:r>
-    </w:p>
-    <w:p>
-      <w:pPr>
-        <w:ind w:left="360"/>
-        <w:jc w:val="both"/>
-      </w:pPr>
-      <w:r>
-        <w:sym w:font="Wingdings" w:char="F0E0"/>
-      </w:r>
-      <w:r>
-        <w:t xml:space="preserve"> </w:t>
-      </w:r>
-      <w:r>
-        <w:rPr>
-          <w:u w:val="single"/>
-        </w:rPr>
-        <w:t>Bend</w:t>
-      </w:r>
-      <w:r>
-        <w:t xml:space="preserve"> (</w:t>
-      </w:r>
-      <w:r>
-        <w:rPr>
-          <w:lang w:val="vi-VN"/>
-        </w:rPr>
-        <w:t>uốn cong</w:t>
-      </w:r>
-      <w:r>
-        <w:t>)</w:t>
-      </w:r>
-      <w:r>
-        <w:rPr>
-          <w:lang w:val="vi-VN"/>
-        </w:rPr>
-        <w:t xml:space="preserve"> </w:t>
-      </w:r>
-      <w:r>
-        <w:t xml:space="preserve">from the </w:t>
-      </w:r>
-      <w:r>
-        <w:rPr>
-          <w:u w:val="single"/>
-        </w:rPr>
-        <w:t>waist</w:t>
-      </w:r>
-      <w:r>
-        <w:rPr>
-          <w:lang w:val="vi-VN"/>
-        </w:rPr>
-        <w:t xml:space="preserve"> (thắt lưng)</w:t>
-      </w:r>
-      <w:r>
-        <w:t>, thus.</w:t>
-      </w:r>
-    </w:p>
-    <w:p>
-      <w:pPr>
-        <w:ind w:left="360"/>
-        <w:jc w:val="both"/>
-      </w:pPr>
-    </w:p>
-    <w:p>
-      <w:pPr>
-        <w:ind w:left="360"/>
-        <w:jc w:val="both"/>
-      </w:pPr>
-      <w:r>
-        <w:rPr>
-          <w:b/>
-          <w:bCs/>
-        </w:rPr>
-        <w:t xml:space="preserve">113. Sideline </w:t>
+        <w:t>an activity that you do as well as your main job</w:t>
+      </w:r>
+    </w:p>
+    <w:p>
+      <w:pPr>
+        <w:ind w:left="360"/>
+        <w:jc w:val="both"/>
+      </w:pPr>
+      <w:r>
+        <w:sym w:font="Wingdings" w:char="F0E0"/>
+      </w:r>
+      <w:r>
+        <w:t xml:space="preserve"> Jim works in a bank, but teaches French in the evenings as a sideline.</w:t>
+      </w:r>
+    </w:p>
+    <w:p>
+      <w:pPr>
+        <w:ind w:left="360"/>
+        <w:jc w:val="both"/>
+      </w:pPr>
+    </w:p>
+    <w:p>
+      <w:pPr>
+        <w:ind w:left="360"/>
+        <w:jc w:val="both"/>
+      </w:pPr>
+      <w:r>
+        <w:rPr>
+          <w:b/>
+          <w:bCs/>
+        </w:rPr>
+        <w:lastRenderedPageBreak/>
+        <w:t xml:space="preserve">114. Sideline </w:t>
       </w:r>
       <w:r>
         <w:t>/ˈsaɪd.laɪn/</w:t>
@@ -11735,7 +11833,7 @@
         <w:t>(n)</w:t>
       </w:r>
       <w:r>
-        <w:t xml:space="preserve"> [JOB]</w:t>
+        <w:t xml:space="preserve"> [SPORT]</w:t>
       </w:r>
       <w:r>
         <w:t>:</w:t>
@@ -11744,83 +11842,6 @@
         <w:t xml:space="preserve"> </w:t>
       </w:r>
       <w:r>
-        <w:t>an activity that you do as well as your main job</w:t>
-      </w:r>
-    </w:p>
-    <w:p>
-      <w:pPr>
-        <w:ind w:left="360"/>
-        <w:jc w:val="both"/>
-      </w:pPr>
-      <w:r>
-        <w:sym w:font="Wingdings" w:char="F0E0"/>
-      </w:r>
-      <w:r>
-        <w:t xml:space="preserve"> Jim works in a bank, but teaches French in the evenings as a sideline.</w:t>
-      </w:r>
-    </w:p>
-    <w:p>
-      <w:pPr>
-        <w:ind w:left="360"/>
-        <w:jc w:val="both"/>
-      </w:pPr>
-    </w:p>
-    <w:p>
-      <w:pPr>
-        <w:ind w:left="360"/>
-        <w:jc w:val="both"/>
-      </w:pPr>
-      <w:r>
-        <w:rPr>
-          <w:b/>
-          <w:bCs/>
-        </w:rPr>
-        <w:lastRenderedPageBreak/>
-        <w:t>11</w:t>
-      </w:r>
-      <w:r>
-        <w:rPr>
-          <w:b/>
-          <w:bCs/>
-        </w:rPr>
-        <w:t>4</w:t>
-      </w:r>
-      <w:r>
-        <w:rPr>
-          <w:b/>
-          <w:bCs/>
-        </w:rPr>
-        <w:t xml:space="preserve">. Sideline </w:t>
-      </w:r>
-      <w:r>
-        <w:t>/ˈsaɪd.laɪn/</w:t>
-      </w:r>
-      <w:r>
-        <w:rPr>
-          <w:b/>
-          <w:bCs/>
-        </w:rPr>
-        <w:t xml:space="preserve"> </w:t>
-      </w:r>
-      <w:r>
-        <w:t>(n)</w:t>
-      </w:r>
-      <w:r>
-        <w:t xml:space="preserve"> [</w:t>
-      </w:r>
-      <w:r>
-        <w:t>SPORT</w:t>
-      </w:r>
-      <w:r>
-        <w:t>]</w:t>
-      </w:r>
-      <w:r>
-        <w:t>:</w:t>
-      </w:r>
-      <w:r>
-        <w:t xml:space="preserve"> </w:t>
-      </w:r>
-      <w:r>
         <w:t>a line that shows the position of the side of an area where a sport is played</w:t>
       </w:r>
     </w:p>
@@ -11852,14 +11873,7 @@
           <w:b/>
           <w:bCs/>
         </w:rPr>
-        <w:t xml:space="preserve">115. </w:t>
-      </w:r>
-      <w:r>
-        <w:rPr>
-          <w:b/>
-          <w:bCs/>
-        </w:rPr>
-        <w:t xml:space="preserve">Sideline </w:t>
+        <w:t xml:space="preserve">115. Sideline </w:t>
       </w:r>
       <w:r>
         <w:t>/ˈsaɪd.laɪn/</w:t>

--- a/Vocab.docx
+++ b/Vocab.docx
@@ -1,6 +1,6 @@
 
 <file path=word/document.xml><?xml version="1.0" encoding="utf-8"?>
-<w:document xmlns:wpc="http://schemas.microsoft.com/office/word/2010/wordprocessingCanvas" xmlns:cx="http://schemas.microsoft.com/office/drawing/2014/chartex" xmlns:cx1="http://schemas.microsoft.com/office/drawing/2015/9/8/chartex" xmlns:cx2="http://schemas.microsoft.com/office/drawing/2015/10/21/chartex" xmlns:cx3="http://schemas.microsoft.com/office/drawing/2016/5/9/chartex" xmlns:cx4="http://schemas.microsoft.com/office/drawing/2016/5/10/chartex" xmlns:cx5="http://schemas.microsoft.com/office/drawing/2016/5/11/chartex" xmlns:cx6="http://schemas.microsoft.com/office/drawing/2016/5/12/chartex" xmlns:cx7="http://schemas.microsoft.com/office/drawing/2016/5/13/chartex" xmlns:cx8="http://schemas.microsoft.com/office/drawing/2016/5/14/chartex" xmlns:mc="http://schemas.openxmlformats.org/markup-compatibility/2006" xmlns:aink="http://schemas.microsoft.com/office/drawing/2016/ink" xmlns:am3d="http://schemas.microsoft.com/office/drawing/2017/model3d" xmlns:o="urn:schemas-microsoft-com:office:office" xmlns:oel="http://schemas.microsoft.com/office/2019/extlst" xmlns:r="http://schemas.openxmlformats.org/officeDocument/2006/relationships" xmlns:m="http://schemas.openxmlformats.org/officeDocument/2006/math" xmlns:v="urn:schemas-microsoft-com:vml" xmlns:wp14="http://schemas.microsoft.com/office/word/2010/wordprocessingDrawing" xmlns:wp="http://schemas.openxmlformats.org/drawingml/2006/wordprocessingDrawing" xmlns:w10="urn:schemas-microsoft-com:office:word" xmlns:w="http://schemas.openxmlformats.org/wordprocessingml/2006/main" xmlns:w14="http://schemas.microsoft.com/office/word/2010/wordml" xmlns:w15="http://schemas.microsoft.com/office/word/2012/wordml" xmlns:w16cex="http://schemas.microsoft.com/office/word/2018/wordml/cex" xmlns:w16cid="http://schemas.microsoft.com/office/word/2016/wordml/cid" xmlns:w16="http://schemas.microsoft.com/office/word/2018/wordml" xmlns:w16sdtdh="http://schemas.microsoft.com/office/word/2020/wordml/sdtdatahash" xmlns:w16se="http://schemas.microsoft.com/office/word/2015/wordml/symex" xmlns:wpg="http://schemas.microsoft.com/office/word/2010/wordprocessingGroup" xmlns:wpi="http://schemas.microsoft.com/office/word/2010/wordprocessingInk" xmlns:wne="http://schemas.microsoft.com/office/word/2006/wordml" xmlns:wps="http://schemas.microsoft.com/office/word/2010/wordprocessingShape" mc:Ignorable="w14 w15 w16se w16cid w16 w16cex w16sdtdh wp14">
+<w:document xmlns:wpc="http://schemas.microsoft.com/office/word/2010/wordprocessingCanvas" xmlns:cx="http://schemas.microsoft.com/office/drawing/2014/chartex" xmlns:cx1="http://schemas.microsoft.com/office/drawing/2015/9/8/chartex" xmlns:cx2="http://schemas.microsoft.com/office/drawing/2015/10/21/chartex" xmlns:cx3="http://schemas.microsoft.com/office/drawing/2016/5/9/chartex" xmlns:cx4="http://schemas.microsoft.com/office/drawing/2016/5/10/chartex" xmlns:cx5="http://schemas.microsoft.com/office/drawing/2016/5/11/chartex" xmlns:cx6="http://schemas.microsoft.com/office/drawing/2016/5/12/chartex" xmlns:cx7="http://schemas.microsoft.com/office/drawing/2016/5/13/chartex" xmlns:cx8="http://schemas.microsoft.com/office/drawing/2016/5/14/chartex" xmlns:mc="http://schemas.openxmlformats.org/markup-compatibility/2006" xmlns:aink="http://schemas.microsoft.com/office/drawing/2016/ink" xmlns:am3d="http://schemas.microsoft.com/office/drawing/2017/model3d" xmlns:o="urn:schemas-microsoft-com:office:office" xmlns:oel="http://schemas.microsoft.com/office/2019/extlst" xmlns:r="http://schemas.openxmlformats.org/officeDocument/2006/relationships" xmlns:m="http://schemas.openxmlformats.org/officeDocument/2006/math" xmlns:v="urn:schemas-microsoft-com:vml" xmlns:wp14="http://schemas.microsoft.com/office/word/2010/wordprocessingDrawing" xmlns:wp="http://schemas.openxmlformats.org/drawingml/2006/wordprocessingDrawing" xmlns:w10="urn:schemas-microsoft-com:office:word" xmlns:w="http://schemas.openxmlformats.org/wordprocessingml/2006/main" xmlns:w14="http://schemas.microsoft.com/office/word/2010/wordml" xmlns:w15="http://schemas.microsoft.com/office/word/2012/wordml" xmlns:w16cex="http://schemas.microsoft.com/office/word/2018/wordml/cex" xmlns:w16cid="http://schemas.microsoft.com/office/word/2016/wordml/cid" xmlns:w16="http://schemas.microsoft.com/office/word/2018/wordml" xmlns:w16du="http://schemas.microsoft.com/office/word/2023/wordml/word16du" xmlns:w16sdtdh="http://schemas.microsoft.com/office/word/2020/wordml/sdtdatahash" xmlns:w16sdtfl="http://schemas.microsoft.com/office/word/2024/wordml/sdtformatlock" xmlns:w16se="http://schemas.microsoft.com/office/word/2015/wordml/symex" xmlns:wpg="http://schemas.microsoft.com/office/word/2010/wordprocessingGroup" xmlns:wpi="http://schemas.microsoft.com/office/word/2010/wordprocessingInk" xmlns:wne="http://schemas.microsoft.com/office/word/2006/wordml" xmlns:wps="http://schemas.microsoft.com/office/word/2010/wordprocessingShape" mc:Ignorable="w14 w15 w16se w16cid w16 w16cex w16sdtdh w16sdtfl w16du wp14">
   <w:body>
     <w:p>
       <w:pPr>
@@ -11960,6 +11960,18 @@
     </w:p>
     <w:p>
       <w:pPr>
+        <w:ind w:left="360"/>
+        <w:jc w:val="both"/>
+      </w:pPr>
+    </w:p>
+    <w:p>
+      <w:pPr>
+        <w:ind w:left="360"/>
+        <w:jc w:val="both"/>
+      </w:pPr>
+    </w:p>
+    <w:p>
+      <w:pPr>
         <w:jc w:val="both"/>
         <w:rPr>
           <w:b/>
@@ -12044,7 +12056,7 @@
 </file>
 
 <file path=word/numbering.xml><?xml version="1.0" encoding="utf-8"?>
-<w:numbering xmlns:wpc="http://schemas.microsoft.com/office/word/2010/wordprocessingCanvas" xmlns:cx="http://schemas.microsoft.com/office/drawing/2014/chartex" xmlns:cx1="http://schemas.microsoft.com/office/drawing/2015/9/8/chartex" xmlns:cx2="http://schemas.microsoft.com/office/drawing/2015/10/21/chartex" xmlns:cx3="http://schemas.microsoft.com/office/drawing/2016/5/9/chartex" xmlns:cx4="http://schemas.microsoft.com/office/drawing/2016/5/10/chartex" xmlns:cx5="http://schemas.microsoft.com/office/drawing/2016/5/11/chartex" xmlns:cx6="http://schemas.microsoft.com/office/drawing/2016/5/12/chartex" xmlns:cx7="http://schemas.microsoft.com/office/drawing/2016/5/13/chartex" xmlns:cx8="http://schemas.microsoft.com/office/drawing/2016/5/14/chartex" xmlns:mc="http://schemas.openxmlformats.org/markup-compatibility/2006" xmlns:aink="http://schemas.microsoft.com/office/drawing/2016/ink" xmlns:am3d="http://schemas.microsoft.com/office/drawing/2017/model3d" xmlns:o="urn:schemas-microsoft-com:office:office" xmlns:oel="http://schemas.microsoft.com/office/2019/extlst" xmlns:r="http://schemas.openxmlformats.org/officeDocument/2006/relationships" xmlns:m="http://schemas.openxmlformats.org/officeDocument/2006/math" xmlns:v="urn:schemas-microsoft-com:vml" xmlns:wp14="http://schemas.microsoft.com/office/word/2010/wordprocessingDrawing" xmlns:wp="http://schemas.openxmlformats.org/drawingml/2006/wordprocessingDrawing" xmlns:w10="urn:schemas-microsoft-com:office:word" xmlns:w="http://schemas.openxmlformats.org/wordprocessingml/2006/main" xmlns:w14="http://schemas.microsoft.com/office/word/2010/wordml" xmlns:w15="http://schemas.microsoft.com/office/word/2012/wordml" xmlns:w16cex="http://schemas.microsoft.com/office/word/2018/wordml/cex" xmlns:w16cid="http://schemas.microsoft.com/office/word/2016/wordml/cid" xmlns:w16="http://schemas.microsoft.com/office/word/2018/wordml" xmlns:w16sdtdh="http://schemas.microsoft.com/office/word/2020/wordml/sdtdatahash" xmlns:w16se="http://schemas.microsoft.com/office/word/2015/wordml/symex" xmlns:wpg="http://schemas.microsoft.com/office/word/2010/wordprocessingGroup" xmlns:wpi="http://schemas.microsoft.com/office/word/2010/wordprocessingInk" xmlns:wne="http://schemas.microsoft.com/office/word/2006/wordml" xmlns:wps="http://schemas.microsoft.com/office/word/2010/wordprocessingShape" mc:Ignorable="w14 w15 w16se w16cid w16 w16cex w16sdtdh wp14">
+<w:numbering xmlns:wpc="http://schemas.microsoft.com/office/word/2010/wordprocessingCanvas" xmlns:cx="http://schemas.microsoft.com/office/drawing/2014/chartex" xmlns:cx1="http://schemas.microsoft.com/office/drawing/2015/9/8/chartex" xmlns:cx2="http://schemas.microsoft.com/office/drawing/2015/10/21/chartex" xmlns:cx3="http://schemas.microsoft.com/office/drawing/2016/5/9/chartex" xmlns:cx4="http://schemas.microsoft.com/office/drawing/2016/5/10/chartex" xmlns:cx5="http://schemas.microsoft.com/office/drawing/2016/5/11/chartex" xmlns:cx6="http://schemas.microsoft.com/office/drawing/2016/5/12/chartex" xmlns:cx7="http://schemas.microsoft.com/office/drawing/2016/5/13/chartex" xmlns:cx8="http://schemas.microsoft.com/office/drawing/2016/5/14/chartex" xmlns:mc="http://schemas.openxmlformats.org/markup-compatibility/2006" xmlns:aink="http://schemas.microsoft.com/office/drawing/2016/ink" xmlns:am3d="http://schemas.microsoft.com/office/drawing/2017/model3d" xmlns:o="urn:schemas-microsoft-com:office:office" xmlns:oel="http://schemas.microsoft.com/office/2019/extlst" xmlns:r="http://schemas.openxmlformats.org/officeDocument/2006/relationships" xmlns:m="http://schemas.openxmlformats.org/officeDocument/2006/math" xmlns:v="urn:schemas-microsoft-com:vml" xmlns:wp14="http://schemas.microsoft.com/office/word/2010/wordprocessingDrawing" xmlns:wp="http://schemas.openxmlformats.org/drawingml/2006/wordprocessingDrawing" xmlns:w10="urn:schemas-microsoft-com:office:word" xmlns:w="http://schemas.openxmlformats.org/wordprocessingml/2006/main" xmlns:w14="http://schemas.microsoft.com/office/word/2010/wordml" xmlns:w15="http://schemas.microsoft.com/office/word/2012/wordml" xmlns:w16cex="http://schemas.microsoft.com/office/word/2018/wordml/cex" xmlns:w16cid="http://schemas.microsoft.com/office/word/2016/wordml/cid" xmlns:w16="http://schemas.microsoft.com/office/word/2018/wordml" xmlns:w16du="http://schemas.microsoft.com/office/word/2023/wordml/word16du" xmlns:w16sdtdh="http://schemas.microsoft.com/office/word/2020/wordml/sdtdatahash" xmlns:w16sdtfl="http://schemas.microsoft.com/office/word/2024/wordml/sdtformatlock" xmlns:w16se="http://schemas.microsoft.com/office/word/2015/wordml/symex" xmlns:wpg="http://schemas.microsoft.com/office/word/2010/wordprocessingGroup" xmlns:wpi="http://schemas.microsoft.com/office/word/2010/wordprocessingInk" xmlns:wne="http://schemas.microsoft.com/office/word/2006/wordml" xmlns:wps="http://schemas.microsoft.com/office/word/2010/wordprocessingShape" mc:Ignorable="w14 w15 w16se w16cid w16 w16cex w16sdtdh w16sdtfl w16du wp14">
   <w:abstractNum w:abstractNumId="0" w15:restartNumberingAfterBreak="0">
     <w:nsid w:val="25AB42EF"/>
     <w:multiLevelType w:val="hybridMultilevel"/>
@@ -12681,7 +12693,7 @@
 </file>
 
 <file path=word/styles.xml><?xml version="1.0" encoding="utf-8"?>
-<w:styles xmlns:mc="http://schemas.openxmlformats.org/markup-compatibility/2006" xmlns:r="http://schemas.openxmlformats.org/officeDocument/2006/relationships" xmlns:w="http://schemas.openxmlformats.org/wordprocessingml/2006/main" xmlns:w14="http://schemas.microsoft.com/office/word/2010/wordml" xmlns:w15="http://schemas.microsoft.com/office/word/2012/wordml" xmlns:w16cex="http://schemas.microsoft.com/office/word/2018/wordml/cex" xmlns:w16cid="http://schemas.microsoft.com/office/word/2016/wordml/cid" xmlns:w16="http://schemas.microsoft.com/office/word/2018/wordml" xmlns:w16sdtdh="http://schemas.microsoft.com/office/word/2020/wordml/sdtdatahash" xmlns:w16se="http://schemas.microsoft.com/office/word/2015/wordml/symex" mc:Ignorable="w14 w15 w16se w16cid w16 w16cex w16sdtdh">
+<w:styles xmlns:mc="http://schemas.openxmlformats.org/markup-compatibility/2006" xmlns:r="http://schemas.openxmlformats.org/officeDocument/2006/relationships" xmlns:w="http://schemas.openxmlformats.org/wordprocessingml/2006/main" xmlns:w14="http://schemas.microsoft.com/office/word/2010/wordml" xmlns:w15="http://schemas.microsoft.com/office/word/2012/wordml" xmlns:w16cex="http://schemas.microsoft.com/office/word/2018/wordml/cex" xmlns:w16cid="http://schemas.microsoft.com/office/word/2016/wordml/cid" xmlns:w16="http://schemas.microsoft.com/office/word/2018/wordml" xmlns:w16du="http://schemas.microsoft.com/office/word/2023/wordml/word16du" xmlns:w16sdtdh="http://schemas.microsoft.com/office/word/2020/wordml/sdtdatahash" xmlns:w16sdtfl="http://schemas.microsoft.com/office/word/2024/wordml/sdtformatlock" xmlns:w16se="http://schemas.microsoft.com/office/word/2015/wordml/symex" mc:Ignorable="w14 w15 w16se w16cid w16 w16cex w16sdtdh w16sdtfl w16du">
   <w:docDefaults>
     <w:rPrDefault>
       <w:rPr>
@@ -13287,6 +13299,7 @@
   <w:style w:type="character" w:default="1" w:styleId="DefaultParagraphFont">
     <w:name w:val="Default Paragraph Font"/>
     <w:uiPriority w:val="1"/>
+    <w:semiHidden/>
     <w:unhideWhenUsed/>
   </w:style>
   <w:style w:type="table" w:default="1" w:styleId="TableNormal">
